--- a/Dokumentasi Kelompok F.docx
+++ b/Dokumentasi Kelompok F.docx
@@ -39,6 +39,18 @@
         </w:rPr>
         <w:t>Anggota Kelompok</w:t>
       </w:r>
+    </w:p>
+    <w:p>
+      <w:pPr>
+        <w:pStyle w:val="ListParagraph"/>
+        <w:spacing w:line="240" w:lineRule="auto"/>
+        <w:jc w:val="both"/>
+        <w:rPr>
+          <w:rFonts w:ascii="Times New Roman" w:hAnsi="Times New Roman" w:cs="Times New Roman"/>
+          <w:sz w:val="24"/>
+          <w:szCs w:val="24"/>
+        </w:rPr>
+      </w:pPr>
     </w:p>
     <w:p>
       <w:pPr>
@@ -51,18 +63,17 @@
         <w:jc w:val="both"/>
         <w:rPr>
           <w:rFonts w:ascii="Times New Roman" w:hAnsi="Times New Roman" w:cs="Times New Roman"/>
-          <w:sz w:val="28"/>
-          <w:szCs w:val="28"/>
-        </w:rPr>
-      </w:pPr>
-      <w:r>
-        <w:rPr>
-          <w:rFonts w:ascii="Times New Roman" w:hAnsi="Times New Roman" w:cs="Times New Roman"/>
-          <w:color w:val="000000"/>
-          <w:sz w:val="24"/>
-          <w:szCs w:val="24"/>
-        </w:rPr>
-        <w:t>Paternus Adita Resky Fernanda (160708701)</w:t>
+          <w:sz w:val="24"/>
+          <w:szCs w:val="24"/>
+        </w:rPr>
+      </w:pPr>
+      <w:r>
+        <w:rPr>
+          <w:rFonts w:ascii="Times New Roman" w:hAnsi="Times New Roman" w:cs="Times New Roman"/>
+          <w:sz w:val="24"/>
+          <w:szCs w:val="24"/>
+        </w:rPr>
+        <w:t>Ignatius Dimas Dwi S (180709937)</w:t>
       </w:r>
     </w:p>
     <w:p>
@@ -86,39 +97,7 @@
           <w:sz w:val="24"/>
           <w:szCs w:val="24"/>
         </w:rPr>
-        <w:t>Ignatius Dimas Dwi S (180709937)</w:t>
-      </w:r>
-    </w:p>
-    <w:p>
-      <w:pPr>
-        <w:pStyle w:val="ListParagraph"/>
-        <w:numPr>
-          <w:ilvl w:val="0"/>
-          <w:numId w:val="2"/>
-        </w:numPr>
-        <w:spacing w:line="240" w:lineRule="auto"/>
-        <w:jc w:val="both"/>
-        <w:rPr>
-          <w:rFonts w:ascii="Times New Roman" w:hAnsi="Times New Roman" w:cs="Times New Roman"/>
-          <w:sz w:val="24"/>
-          <w:szCs w:val="24"/>
-        </w:rPr>
-      </w:pPr>
-      <w:r>
-        <w:rPr>
-          <w:rFonts w:ascii="Times New Roman" w:hAnsi="Times New Roman" w:cs="Times New Roman"/>
-          <w:sz w:val="24"/>
-          <w:szCs w:val="24"/>
-        </w:rPr>
         <w:t>Raymond</w:t>
-      </w:r>
-      <w:r>
-        <w:rPr>
-          <w:rFonts w:ascii="Times New Roman" w:hAnsi="Times New Roman" w:cs="Times New Roman"/>
-          <w:sz w:val="24"/>
-          <w:szCs w:val="24"/>
-        </w:rPr>
-        <w:t xml:space="preserve"> Ibrahim (180709962)</w:t>
       </w:r>
     </w:p>
     <w:p>
@@ -325,7 +304,7 @@
           <w:sz w:val="24"/>
           <w:szCs w:val="24"/>
         </w:rPr>
-        <w:t>Pada halaman ini terdapat tombol bergambar point location untuk menambahkan alamat pengguna melalui geolocation sebagai opsi selain mengisi alamatnya di dalam textfield. Cara menambahkan alamat di dalam geolocation ini adalah dengan menekan search button dan langsung mengetik alamat dan pilih alamatnya. Apabila sudah dipilih maka map akan langsung menunjuk alamat yang dimaksud dengan menggunakan point marker.</w:t>
+        <w:t>Setelah semua terisi maka dapat menuju ke halaman selanjutnya yaitu dashboard yang berisi beberapa menu seperti Lihat mobil, Sewa, Tentang kami, dan profil. Menu Lihat mobil berisi daftar mobil yang dapat disewa, pada menu ini kita menggunakan teori dari modul ke 3 yaitu dengan menggunakan data binding dan juga recycler view. Untuk Kembali ke dashboard dapat menggunakan button yang berada di kanan atas.</w:t>
       </w:r>
     </w:p>
     <w:p>
@@ -347,166 +326,6 @@
           <w:szCs w:val="24"/>
         </w:rPr>
         <w:lastRenderedPageBreak/>
-        <w:drawing>
-          <wp:anchor distT="0" distB="0" distL="114300" distR="114300" simplePos="0" relativeHeight="251658240" behindDoc="0" locked="0" layoutInCell="1" allowOverlap="1" wp14:anchorId="6293355C" wp14:editId="23E05C24">
-            <wp:simplePos x="0" y="0"/>
-            <wp:positionH relativeFrom="column">
-              <wp:posOffset>1590675</wp:posOffset>
-            </wp:positionH>
-            <wp:positionV relativeFrom="paragraph">
-              <wp:posOffset>0</wp:posOffset>
-            </wp:positionV>
-            <wp:extent cx="1529751" cy="2533650"/>
-            <wp:effectExtent l="0" t="0" r="0" b="0"/>
-            <wp:wrapSquare wrapText="bothSides"/>
-            <wp:docPr id="2" name="Picture 2"/>
-            <wp:cNvGraphicFramePr>
-              <a:graphicFrameLocks xmlns:a="http://schemas.openxmlformats.org/drawingml/2006/main" noChangeAspect="1"/>
-            </wp:cNvGraphicFramePr>
-            <a:graphic xmlns:a="http://schemas.openxmlformats.org/drawingml/2006/main">
-              <a:graphicData uri="http://schemas.openxmlformats.org/drawingml/2006/picture">
-                <pic:pic xmlns:pic="http://schemas.openxmlformats.org/drawingml/2006/picture">
-                  <pic:nvPicPr>
-                    <pic:cNvPr id="0" name="Picture 1"/>
-                    <pic:cNvPicPr>
-                      <a:picLocks noChangeAspect="1" noChangeArrowheads="1"/>
-                    </pic:cNvPicPr>
-                  </pic:nvPicPr>
-                  <pic:blipFill>
-                    <a:blip r:embed="rId6" cstate="print">
-                      <a:extLst>
-                        <a:ext uri="{28A0092B-C50C-407E-A947-70E740481C1C}">
-                          <a14:useLocalDpi xmlns:a14="http://schemas.microsoft.com/office/drawing/2010/main" val="0"/>
-                        </a:ext>
-                      </a:extLst>
-                    </a:blip>
-                    <a:srcRect/>
-                    <a:stretch>
-                      <a:fillRect/>
-                    </a:stretch>
-                  </pic:blipFill>
-                  <pic:spPr bwMode="auto">
-                    <a:xfrm>
-                      <a:off x="0" y="0"/>
-                      <a:ext cx="1529751" cy="2533650"/>
-                    </a:xfrm>
-                    <a:prstGeom prst="rect">
-                      <a:avLst/>
-                    </a:prstGeom>
-                    <a:noFill/>
-                    <a:ln>
-                      <a:noFill/>
-                    </a:ln>
-                  </pic:spPr>
-                </pic:pic>
-              </a:graphicData>
-            </a:graphic>
-          </wp:anchor>
-        </w:drawing>
-      </w:r>
-      <w:r>
-        <w:rPr>
-          <w:rFonts w:ascii="Times New Roman" w:hAnsi="Times New Roman" w:cs="Times New Roman"/>
-          <w:noProof/>
-          <w:sz w:val="24"/>
-          <w:szCs w:val="24"/>
-        </w:rPr>
-        <w:drawing>
-          <wp:inline distT="0" distB="0" distL="0" distR="0" wp14:anchorId="51EBA3BC" wp14:editId="7F71F692">
-            <wp:extent cx="1524000" cy="2602339"/>
-            <wp:effectExtent l="0" t="0" r="0" b="7620"/>
-            <wp:docPr id="3" name="Picture 3"/>
-            <wp:cNvGraphicFramePr>
-              <a:graphicFrameLocks xmlns:a="http://schemas.openxmlformats.org/drawingml/2006/main" noChangeAspect="1"/>
-            </wp:cNvGraphicFramePr>
-            <a:graphic xmlns:a="http://schemas.openxmlformats.org/drawingml/2006/main">
-              <a:graphicData uri="http://schemas.openxmlformats.org/drawingml/2006/picture">
-                <pic:pic xmlns:pic="http://schemas.openxmlformats.org/drawingml/2006/picture">
-                  <pic:nvPicPr>
-                    <pic:cNvPr id="0" name="Picture 2"/>
-                    <pic:cNvPicPr>
-                      <a:picLocks noChangeAspect="1" noChangeArrowheads="1"/>
-                    </pic:cNvPicPr>
-                  </pic:nvPicPr>
-                  <pic:blipFill>
-                    <a:blip r:embed="rId7" cstate="print">
-                      <a:extLst>
-                        <a:ext uri="{28A0092B-C50C-407E-A947-70E740481C1C}">
-                          <a14:useLocalDpi xmlns:a14="http://schemas.microsoft.com/office/drawing/2010/main" val="0"/>
-                        </a:ext>
-                      </a:extLst>
-                    </a:blip>
-                    <a:srcRect/>
-                    <a:stretch>
-                      <a:fillRect/>
-                    </a:stretch>
-                  </pic:blipFill>
-                  <pic:spPr bwMode="auto">
-                    <a:xfrm>
-                      <a:off x="0" y="0"/>
-                      <a:ext cx="1533342" cy="2618292"/>
-                    </a:xfrm>
-                    <a:prstGeom prst="rect">
-                      <a:avLst/>
-                    </a:prstGeom>
-                    <a:noFill/>
-                    <a:ln>
-                      <a:noFill/>
-                    </a:ln>
-                  </pic:spPr>
-                </pic:pic>
-              </a:graphicData>
-            </a:graphic>
-          </wp:inline>
-        </w:drawing>
-      </w:r>
-      <w:r>
-        <w:rPr>
-          <w:rFonts w:ascii="Times New Roman" w:hAnsi="Times New Roman" w:cs="Times New Roman"/>
-          <w:sz w:val="24"/>
-          <w:szCs w:val="24"/>
-        </w:rPr>
-        <w:br w:type="textWrapping" w:clear="all"/>
-      </w:r>
-    </w:p>
-    <w:p>
-      <w:pPr>
-        <w:spacing w:line="360" w:lineRule="auto"/>
-        <w:ind w:firstLine="720"/>
-        <w:jc w:val="both"/>
-        <w:rPr>
-          <w:rFonts w:ascii="Times New Roman" w:hAnsi="Times New Roman" w:cs="Times New Roman"/>
-          <w:sz w:val="24"/>
-          <w:szCs w:val="24"/>
-        </w:rPr>
-      </w:pPr>
-      <w:r>
-        <w:rPr>
-          <w:rFonts w:ascii="Times New Roman" w:hAnsi="Times New Roman" w:cs="Times New Roman"/>
-          <w:sz w:val="24"/>
-          <w:szCs w:val="24"/>
-        </w:rPr>
-        <w:t>Setelah semua terisi maka dapat menuju ke halaman selanjutnya yaitu dashboard yang berisi beberapa menu seperti Lihat mobil, Sewa, Tentang kami, dan profil. Menu Lihat mobil berisi daftar mobil yang dapat disewa, pada menu ini kita menggunakan teori dari modul ke 3 yaitu dengan menggunakan data binding dan juga recycler view. Untuk Kembali ke dashboard dapat menggunakan button yang berada di kanan atas.</w:t>
-      </w:r>
-    </w:p>
-    <w:p>
-      <w:pPr>
-        <w:spacing w:line="360" w:lineRule="auto"/>
-        <w:ind w:firstLine="720"/>
-        <w:jc w:val="center"/>
-        <w:rPr>
-          <w:rFonts w:ascii="Times New Roman" w:hAnsi="Times New Roman" w:cs="Times New Roman"/>
-          <w:sz w:val="24"/>
-          <w:szCs w:val="24"/>
-        </w:rPr>
-      </w:pPr>
-      <w:r>
-        <w:rPr>
-          <w:rFonts w:ascii="Times New Roman" w:hAnsi="Times New Roman" w:cs="Times New Roman"/>
-          <w:noProof/>
-          <w:sz w:val="24"/>
-          <w:szCs w:val="24"/>
-        </w:rPr>
         <w:drawing>
           <wp:inline distT="0" distB="0" distL="0" distR="0" wp14:anchorId="23B3C642" wp14:editId="5E9DBFFC">
             <wp:extent cx="1775460" cy="3550920"/>
@@ -525,7 +344,7 @@
                     </pic:cNvPicPr>
                   </pic:nvPicPr>
                   <pic:blipFill>
-                    <a:blip r:embed="rId8" cstate="print">
+                    <a:blip r:embed="rId6" cstate="print">
                       <a:extLst>
                         <a:ext uri="{28A0092B-C50C-407E-A947-70E740481C1C}">
                           <a14:useLocalDpi xmlns:a14="http://schemas.microsoft.com/office/drawing/2010/main" val="0"/>
@@ -581,7 +400,7 @@
                     </pic:cNvPicPr>
                   </pic:nvPicPr>
                   <pic:blipFill>
-                    <a:blip r:embed="rId9" cstate="print">
+                    <a:blip r:embed="rId7" cstate="print">
                       <a:extLst>
                         <a:ext uri="{28A0092B-C50C-407E-A947-70E740481C1C}">
                           <a14:useLocalDpi xmlns:a14="http://schemas.microsoft.com/office/drawing/2010/main" val="0"/>
@@ -630,7 +449,6 @@
           <w:sz w:val="24"/>
           <w:szCs w:val="24"/>
         </w:rPr>
-        <w:lastRenderedPageBreak/>
         <w:t xml:space="preserve">Menu Sewa berisi sewa mobil, dan menggunakan teori dari modul 4 yaitu persistent data menggunakan room, dan refresh layout untuk merefresh halaman saat setelah tambah atau edit sewa </w:t>
       </w:r>
     </w:p>
@@ -670,7 +488,7 @@
                     </pic:cNvPicPr>
                   </pic:nvPicPr>
                   <pic:blipFill>
-                    <a:blip r:embed="rId10" cstate="print">
+                    <a:blip r:embed="rId8" cstate="print">
                       <a:extLst>
                         <a:ext uri="{28A0092B-C50C-407E-A947-70E740481C1C}">
                           <a14:useLocalDpi xmlns:a14="http://schemas.microsoft.com/office/drawing/2010/main" val="0"/>
@@ -755,15 +573,8 @@
           <w:sz w:val="24"/>
           <w:szCs w:val="24"/>
         </w:rPr>
-        <w:t>Menu Tentang kita berisi data diri</w:t>
-      </w:r>
-      <w:r>
-        <w:rPr>
-          <w:rFonts w:ascii="Times New Roman" w:hAnsi="Times New Roman" w:cs="Times New Roman"/>
-          <w:sz w:val="24"/>
-          <w:szCs w:val="24"/>
-        </w:rPr>
-        <w:t xml:space="preserve"> dari masing-masing anggota kelompok ini.</w:t>
+        <w:lastRenderedPageBreak/>
+        <w:t>Menu Tentang kita berisi data diri kita dan peta lokasi rental menggunakan mapbox. Dimana map ini dapat digunakan untuk navigasi pergi ke tempat rental yang dituju.</w:t>
       </w:r>
     </w:p>
     <w:p>
@@ -802,7 +613,7 @@
                     </pic:cNvPicPr>
                   </pic:nvPicPr>
                   <pic:blipFill>
-                    <a:blip r:embed="rId11" cstate="print">
+                    <a:blip r:embed="rId9" cstate="print">
                       <a:extLst>
                         <a:ext uri="{28A0092B-C50C-407E-A947-70E740481C1C}">
                           <a14:useLocalDpi xmlns:a14="http://schemas.microsoft.com/office/drawing/2010/main" val="0"/>
@@ -833,6 +644,62 @@
           </wp:inline>
         </w:drawing>
       </w:r>
+      <w:r>
+        <w:rPr>
+          <w:rFonts w:ascii="Times New Roman" w:hAnsi="Times New Roman" w:cs="Times New Roman"/>
+          <w:noProof/>
+          <w:sz w:val="24"/>
+          <w:szCs w:val="24"/>
+        </w:rPr>
+        <w:drawing>
+          <wp:inline distT="0" distB="0" distL="0" distR="0" wp14:anchorId="42DC0672" wp14:editId="507C190A">
+            <wp:extent cx="1264920" cy="2529840"/>
+            <wp:effectExtent l="0" t="0" r="0" b="3810"/>
+            <wp:docPr id="10" name="Picture 10"/>
+            <wp:cNvGraphicFramePr>
+              <a:graphicFrameLocks xmlns:a="http://schemas.openxmlformats.org/drawingml/2006/main" noChangeAspect="1"/>
+            </wp:cNvGraphicFramePr>
+            <a:graphic xmlns:a="http://schemas.openxmlformats.org/drawingml/2006/main">
+              <a:graphicData uri="http://schemas.openxmlformats.org/drawingml/2006/picture">
+                <pic:pic xmlns:pic="http://schemas.openxmlformats.org/drawingml/2006/picture">
+                  <pic:nvPicPr>
+                    <pic:cNvPr id="0" name="Picture 10"/>
+                    <pic:cNvPicPr>
+                      <a:picLocks noChangeAspect="1" noChangeArrowheads="1"/>
+                    </pic:cNvPicPr>
+                  </pic:nvPicPr>
+                  <pic:blipFill>
+                    <a:blip r:embed="rId10" cstate="print">
+                      <a:extLst>
+                        <a:ext uri="{28A0092B-C50C-407E-A947-70E740481C1C}">
+                          <a14:useLocalDpi xmlns:a14="http://schemas.microsoft.com/office/drawing/2010/main" val="0"/>
+                        </a:ext>
+                      </a:extLst>
+                    </a:blip>
+                    <a:srcRect/>
+                    <a:stretch>
+                      <a:fillRect/>
+                    </a:stretch>
+                  </pic:blipFill>
+                  <pic:spPr bwMode="auto">
+                    <a:xfrm>
+                      <a:off x="0" y="0"/>
+                      <a:ext cx="1264920" cy="2529840"/>
+                    </a:xfrm>
+                    <a:prstGeom prst="rect">
+                      <a:avLst/>
+                    </a:prstGeom>
+                    <a:noFill/>
+                    <a:ln>
+                      <a:noFill/>
+                    </a:ln>
+                  </pic:spPr>
+                </pic:pic>
+              </a:graphicData>
+            </a:graphic>
+          </wp:inline>
+        </w:drawing>
+      </w:r>
     </w:p>
     <w:p>
       <w:pPr>
@@ -872,7 +739,6 @@
           <w:sz w:val="24"/>
           <w:szCs w:val="24"/>
         </w:rPr>
-        <w:lastRenderedPageBreak/>
         <w:drawing>
           <wp:inline distT="0" distB="0" distL="0" distR="0" wp14:anchorId="24B2A792" wp14:editId="575C6F2A">
             <wp:extent cx="1470660" cy="2941320"/>
@@ -891,7 +757,7 @@
                     </pic:cNvPicPr>
                   </pic:nvPicPr>
                   <pic:blipFill>
-                    <a:blip r:embed="rId12" cstate="print">
+                    <a:blip r:embed="rId11" cstate="print">
                       <a:extLst>
                         <a:ext uri="{28A0092B-C50C-407E-A947-70E740481C1C}">
                           <a14:useLocalDpi xmlns:a14="http://schemas.microsoft.com/office/drawing/2010/main" val="0"/>
@@ -939,6 +805,18 @@
       <w:pPr>
         <w:spacing w:line="360" w:lineRule="auto"/>
         <w:ind w:firstLine="720"/>
+        <w:jc w:val="center"/>
+        <w:rPr>
+          <w:rFonts w:ascii="Times New Roman" w:hAnsi="Times New Roman" w:cs="Times New Roman"/>
+          <w:sz w:val="24"/>
+          <w:szCs w:val="24"/>
+        </w:rPr>
+      </w:pPr>
+    </w:p>
+    <w:p>
+      <w:pPr>
+        <w:spacing w:line="360" w:lineRule="auto"/>
+        <w:ind w:firstLine="720"/>
         <w:jc w:val="both"/>
         <w:rPr>
           <w:rFonts w:ascii="Times New Roman" w:hAnsi="Times New Roman" w:cs="Times New Roman"/>
@@ -952,6 +830,7 @@
           <w:sz w:val="24"/>
           <w:szCs w:val="24"/>
         </w:rPr>
+        <w:lastRenderedPageBreak/>
         <w:t>Untuk keluar dari apikasi sendiri dapat menggunakan backpressed dari handphone kita dan akan muncul modul untuk user keluar dari program.</w:t>
       </w:r>
     </w:p>
@@ -991,7 +870,7 @@
                     </pic:cNvPicPr>
                   </pic:nvPicPr>
                   <pic:blipFill>
-                    <a:blip r:embed="rId13" cstate="print">
+                    <a:blip r:embed="rId12" cstate="print">
                       <a:extLst>
                         <a:ext uri="{28A0092B-C50C-407E-A947-70E740481C1C}">
                           <a14:useLocalDpi xmlns:a14="http://schemas.microsoft.com/office/drawing/2010/main" val="0"/>
@@ -1061,7 +940,6 @@
           <w:sz w:val="24"/>
           <w:szCs w:val="24"/>
         </w:rPr>
-        <w:lastRenderedPageBreak/>
         <w:drawing>
           <wp:inline distT="0" distB="0" distL="0" distR="0" wp14:anchorId="2C62A419" wp14:editId="0A2CE076">
             <wp:extent cx="2164080" cy="1080651"/>
@@ -1080,7 +958,7 @@
                     </pic:cNvPicPr>
                   </pic:nvPicPr>
                   <pic:blipFill>
-                    <a:blip r:embed="rId14" cstate="print">
+                    <a:blip r:embed="rId13" cstate="print">
                       <a:extLst>
                         <a:ext uri="{28A0092B-C50C-407E-A947-70E740481C1C}">
                           <a14:useLocalDpi xmlns:a14="http://schemas.microsoft.com/office/drawing/2010/main" val="0"/>
@@ -1136,7 +1014,7 @@
                     </pic:cNvPicPr>
                   </pic:nvPicPr>
                   <pic:blipFill>
-                    <a:blip r:embed="rId15" cstate="print">
+                    <a:blip r:embed="rId14" cstate="print">
                       <a:extLst>
                         <a:ext uri="{28A0092B-C50C-407E-A947-70E740481C1C}">
                           <a14:useLocalDpi xmlns:a14="http://schemas.microsoft.com/office/drawing/2010/main" val="0"/>
@@ -1192,7 +1070,7 @@
                     </pic:cNvPicPr>
                   </pic:nvPicPr>
                   <pic:blipFill>
-                    <a:blip r:embed="rId16" cstate="print">
+                    <a:blip r:embed="rId15" cstate="print">
                       <a:extLst>
                         <a:ext uri="{28A0092B-C50C-407E-A947-70E740481C1C}">
                           <a14:useLocalDpi xmlns:a14="http://schemas.microsoft.com/office/drawing/2010/main" val="0"/>
@@ -1240,21 +1118,13 @@
       <w:pPr>
         <w:spacing w:line="360" w:lineRule="auto"/>
         <w:ind w:firstLine="720"/>
-        <w:jc w:val="both"/>
-        <w:rPr>
-          <w:rFonts w:ascii="Times New Roman" w:hAnsi="Times New Roman" w:cs="Times New Roman"/>
-          <w:sz w:val="24"/>
-          <w:szCs w:val="24"/>
-        </w:rPr>
-      </w:pPr>
-      <w:r>
-        <w:rPr>
-          <w:rFonts w:ascii="Times New Roman" w:hAnsi="Times New Roman" w:cs="Times New Roman"/>
-          <w:sz w:val="24"/>
-          <w:szCs w:val="24"/>
-        </w:rPr>
-        <w:t>Pada aplikasi ini terdapat fitur Firebase Cloud Messaging (FCM) Notification dimana owner dari aplikasi ini dapat mengirim sebuah notifikasi kepada masing-masing device user. Pengiriman notifikasi dapat diterima oleh device user pada saat aplikasi sedang dalam state screen background (pada saat aplikasi ditutup/user membuka aplikasi lain/device screen sedang menampilkan home screen).</w:t>
-      </w:r>
+        <w:jc w:val="center"/>
+        <w:rPr>
+          <w:rFonts w:ascii="Times New Roman" w:hAnsi="Times New Roman" w:cs="Times New Roman"/>
+          <w:sz w:val="24"/>
+          <w:szCs w:val="24"/>
+        </w:rPr>
+      </w:pPr>
     </w:p>
     <w:p>
       <w:pPr>
@@ -1267,6 +1137,91 @@
           <w:szCs w:val="24"/>
         </w:rPr>
       </w:pPr>
+    </w:p>
+    <w:p>
+      <w:pPr>
+        <w:spacing w:line="360" w:lineRule="auto"/>
+        <w:ind w:firstLine="720"/>
+        <w:jc w:val="center"/>
+        <w:rPr>
+          <w:rFonts w:ascii="Times New Roman" w:hAnsi="Times New Roman" w:cs="Times New Roman"/>
+          <w:sz w:val="24"/>
+          <w:szCs w:val="24"/>
+        </w:rPr>
+      </w:pPr>
+    </w:p>
+    <w:p>
+      <w:pPr>
+        <w:spacing w:line="360" w:lineRule="auto"/>
+        <w:jc w:val="both"/>
+        <w:rPr>
+          <w:rFonts w:ascii="Times New Roman" w:hAnsi="Times New Roman" w:cs="Times New Roman"/>
+          <w:sz w:val="24"/>
+          <w:szCs w:val="24"/>
+        </w:rPr>
+      </w:pPr>
+      <w:r>
+        <w:rPr>
+          <w:rFonts w:ascii="Times New Roman" w:hAnsi="Times New Roman" w:cs="Times New Roman"/>
+          <w:sz w:val="24"/>
+          <w:szCs w:val="24"/>
+        </w:rPr>
+        <w:lastRenderedPageBreak/>
+        <w:t>Kriteria UAS :</w:t>
+      </w:r>
+    </w:p>
+    <w:p>
+      <w:pPr>
+        <w:spacing w:line="360" w:lineRule="auto"/>
+        <w:jc w:val="both"/>
+        <w:rPr>
+          <w:rFonts w:ascii="Times New Roman" w:hAnsi="Times New Roman" w:cs="Times New Roman"/>
+          <w:b/>
+          <w:bCs/>
+          <w:sz w:val="24"/>
+          <w:szCs w:val="24"/>
+        </w:rPr>
+      </w:pPr>
+      <w:r>
+        <w:rPr>
+          <w:rFonts w:ascii="Times New Roman" w:hAnsi="Times New Roman" w:cs="Times New Roman"/>
+          <w:b/>
+          <w:bCs/>
+          <w:sz w:val="24"/>
+          <w:szCs w:val="24"/>
+        </w:rPr>
+        <w:t>Fungsi Login dan Registrasi</w:t>
+      </w:r>
+    </w:p>
+    <w:p>
+      <w:pPr>
+        <w:spacing w:line="360" w:lineRule="auto"/>
+        <w:jc w:val="both"/>
+        <w:rPr>
+          <w:rFonts w:ascii="Times New Roman" w:hAnsi="Times New Roman" w:cs="Times New Roman"/>
+          <w:sz w:val="24"/>
+          <w:szCs w:val="24"/>
+        </w:rPr>
+      </w:pPr>
+      <w:r>
+        <w:rPr>
+          <w:rFonts w:ascii="Times New Roman" w:hAnsi="Times New Roman" w:cs="Times New Roman"/>
+          <w:sz w:val="24"/>
+          <w:szCs w:val="24"/>
+        </w:rPr>
+        <w:t>Aplikasi ini memiliki fitur login dan registrasi bagi pengguna baru. Untuk pengguna baru, harus menggunakan email yang valid supaya dapat melakukan verifikasi untuk login. Proses login dan registrasi dilakukan dengan menggunakan firebase authentication. Data pengguna yang diinputkan saat registrasi akan disimpan di realtime database firebase dan WEB API untuk menampilkan data user di menu Profil . Untuk password, dienkripsi menggunakan AES sebelum disimpan.</w:t>
+      </w:r>
+    </w:p>
+    <w:p>
+      <w:pPr>
+        <w:spacing w:line="360" w:lineRule="auto"/>
+        <w:jc w:val="both"/>
+        <w:rPr>
+          <w:rFonts w:ascii="Times New Roman" w:hAnsi="Times New Roman" w:cs="Times New Roman"/>
+          <w:sz w:val="24"/>
+          <w:szCs w:val="24"/>
+        </w:rPr>
+      </w:pPr>
       <w:r>
         <w:rPr>
           <w:rFonts w:ascii="Times New Roman" w:hAnsi="Times New Roman" w:cs="Times New Roman"/>
@@ -1275,9 +1230,17 @@
           <w:szCs w:val="24"/>
         </w:rPr>
         <w:drawing>
-          <wp:inline distT="0" distB="0" distL="0" distR="0" wp14:anchorId="7E290DD2" wp14:editId="5A8A8C37">
-            <wp:extent cx="5934075" cy="923925"/>
-            <wp:effectExtent l="0" t="0" r="9525" b="9525"/>
+          <wp:anchor distT="0" distB="0" distL="114300" distR="114300" simplePos="0" relativeHeight="251659264" behindDoc="0" locked="0" layoutInCell="1" allowOverlap="1" wp14:anchorId="144D495F" wp14:editId="7404737C">
+            <wp:simplePos x="0" y="0"/>
+            <wp:positionH relativeFrom="margin">
+              <wp:align>center</wp:align>
+            </wp:positionH>
+            <wp:positionV relativeFrom="paragraph">
+              <wp:posOffset>1696720</wp:posOffset>
+            </wp:positionV>
+            <wp:extent cx="1830705" cy="3662045"/>
+            <wp:effectExtent l="0" t="0" r="0" b="0"/>
+            <wp:wrapNone/>
             <wp:docPr id="4" name="Picture 4"/>
             <wp:cNvGraphicFramePr>
               <a:graphicFrameLocks xmlns:a="http://schemas.openxmlformats.org/drawingml/2006/main" noChangeAspect="1"/>
@@ -1292,7 +1255,7 @@
                     </pic:cNvPicPr>
                   </pic:nvPicPr>
                   <pic:blipFill>
-                    <a:blip r:embed="rId17">
+                    <a:blip r:embed="rId16" cstate="print">
                       <a:extLst>
                         <a:ext uri="{28A0092B-C50C-407E-A947-70E740481C1C}">
                           <a14:useLocalDpi xmlns:a14="http://schemas.microsoft.com/office/drawing/2010/main" val="0"/>
@@ -1307,7 +1270,194 @@
                   <pic:spPr bwMode="auto">
                     <a:xfrm>
                       <a:off x="0" y="0"/>
-                      <a:ext cx="5934075" cy="923925"/>
+                      <a:ext cx="1830705" cy="3662045"/>
+                    </a:xfrm>
+                    <a:prstGeom prst="rect">
+                      <a:avLst/>
+                    </a:prstGeom>
+                    <a:noFill/>
+                    <a:ln>
+                      <a:noFill/>
+                    </a:ln>
+                  </pic:spPr>
+                </pic:pic>
+              </a:graphicData>
+            </a:graphic>
+            <wp14:sizeRelH relativeFrom="page">
+              <wp14:pctWidth>0</wp14:pctWidth>
+            </wp14:sizeRelH>
+            <wp14:sizeRelV relativeFrom="page">
+              <wp14:pctHeight>0</wp14:pctHeight>
+            </wp14:sizeRelV>
+          </wp:anchor>
+        </w:drawing>
+      </w:r>
+      <w:r>
+        <w:rPr>
+          <w:rFonts w:ascii="Times New Roman" w:hAnsi="Times New Roman" w:cs="Times New Roman"/>
+          <w:noProof/>
+          <w:sz w:val="24"/>
+          <w:szCs w:val="24"/>
+        </w:rPr>
+        <w:drawing>
+          <wp:inline distT="0" distB="0" distL="0" distR="0" wp14:anchorId="69CF622B" wp14:editId="53F5EADB">
+            <wp:extent cx="5943600" cy="1583690"/>
+            <wp:effectExtent l="0" t="0" r="0" b="0"/>
+            <wp:docPr id="13" name="Picture 13"/>
+            <wp:cNvGraphicFramePr>
+              <a:graphicFrameLocks xmlns:a="http://schemas.openxmlformats.org/drawingml/2006/main" noChangeAspect="1"/>
+            </wp:cNvGraphicFramePr>
+            <a:graphic xmlns:a="http://schemas.openxmlformats.org/drawingml/2006/main">
+              <a:graphicData uri="http://schemas.openxmlformats.org/drawingml/2006/picture">
+                <pic:pic xmlns:pic="http://schemas.openxmlformats.org/drawingml/2006/picture">
+                  <pic:nvPicPr>
+                    <pic:cNvPr id="1" name=""/>
+                    <pic:cNvPicPr/>
+                  </pic:nvPicPr>
+                  <pic:blipFill>
+                    <a:blip r:embed="rId17"/>
+                    <a:stretch>
+                      <a:fillRect/>
+                    </a:stretch>
+                  </pic:blipFill>
+                  <pic:spPr>
+                    <a:xfrm>
+                      <a:off x="0" y="0"/>
+                      <a:ext cx="5943600" cy="1583690"/>
+                    </a:xfrm>
+                    <a:prstGeom prst="rect">
+                      <a:avLst/>
+                    </a:prstGeom>
+                  </pic:spPr>
+                </pic:pic>
+              </a:graphicData>
+            </a:graphic>
+          </wp:inline>
+        </w:drawing>
+      </w:r>
+    </w:p>
+    <w:p>
+      <w:pPr>
+        <w:spacing w:line="360" w:lineRule="auto"/>
+        <w:jc w:val="both"/>
+        <w:rPr>
+          <w:rFonts w:ascii="Times New Roman" w:hAnsi="Times New Roman" w:cs="Times New Roman"/>
+          <w:noProof/>
+          <w:sz w:val="24"/>
+          <w:szCs w:val="24"/>
+        </w:rPr>
+      </w:pPr>
+      <w:r>
+        <w:rPr>
+          <w:rFonts w:ascii="Times New Roman" w:hAnsi="Times New Roman" w:cs="Times New Roman"/>
+          <w:noProof/>
+          <w:sz w:val="24"/>
+          <w:szCs w:val="24"/>
+        </w:rPr>
+        <w:drawing>
+          <wp:anchor distT="0" distB="0" distL="114300" distR="114300" simplePos="0" relativeHeight="251660288" behindDoc="0" locked="0" layoutInCell="1" allowOverlap="1" wp14:anchorId="1C3FA83B" wp14:editId="51259CA6">
+            <wp:simplePos x="0" y="0"/>
+            <wp:positionH relativeFrom="margin">
+              <wp:posOffset>4250418</wp:posOffset>
+            </wp:positionH>
+            <wp:positionV relativeFrom="paragraph">
+              <wp:posOffset>2540</wp:posOffset>
+            </wp:positionV>
+            <wp:extent cx="1828800" cy="3657600"/>
+            <wp:effectExtent l="0" t="0" r="0" b="0"/>
+            <wp:wrapNone/>
+            <wp:docPr id="3" name="Picture 3"/>
+            <wp:cNvGraphicFramePr>
+              <a:graphicFrameLocks xmlns:a="http://schemas.openxmlformats.org/drawingml/2006/main" noChangeAspect="1"/>
+            </wp:cNvGraphicFramePr>
+            <a:graphic xmlns:a="http://schemas.openxmlformats.org/drawingml/2006/main">
+              <a:graphicData uri="http://schemas.openxmlformats.org/drawingml/2006/picture">
+                <pic:pic xmlns:pic="http://schemas.openxmlformats.org/drawingml/2006/picture">
+                  <pic:nvPicPr>
+                    <pic:cNvPr id="0" name="Picture 2"/>
+                    <pic:cNvPicPr>
+                      <a:picLocks noChangeAspect="1" noChangeArrowheads="1"/>
+                    </pic:cNvPicPr>
+                  </pic:nvPicPr>
+                  <pic:blipFill>
+                    <a:blip r:embed="rId18" cstate="print">
+                      <a:extLst>
+                        <a:ext uri="{28A0092B-C50C-407E-A947-70E740481C1C}">
+                          <a14:useLocalDpi xmlns:a14="http://schemas.microsoft.com/office/drawing/2010/main" val="0"/>
+                        </a:ext>
+                      </a:extLst>
+                    </a:blip>
+                    <a:srcRect/>
+                    <a:stretch>
+                      <a:fillRect/>
+                    </a:stretch>
+                  </pic:blipFill>
+                  <pic:spPr bwMode="auto">
+                    <a:xfrm>
+                      <a:off x="0" y="0"/>
+                      <a:ext cx="1828800" cy="3657600"/>
+                    </a:xfrm>
+                    <a:prstGeom prst="rect">
+                      <a:avLst/>
+                    </a:prstGeom>
+                    <a:noFill/>
+                    <a:ln>
+                      <a:noFill/>
+                    </a:ln>
+                  </pic:spPr>
+                </pic:pic>
+              </a:graphicData>
+            </a:graphic>
+            <wp14:sizeRelH relativeFrom="page">
+              <wp14:pctWidth>0</wp14:pctWidth>
+            </wp14:sizeRelH>
+            <wp14:sizeRelV relativeFrom="page">
+              <wp14:pctHeight>0</wp14:pctHeight>
+            </wp14:sizeRelV>
+          </wp:anchor>
+        </w:drawing>
+      </w:r>
+      <w:r>
+        <w:rPr>
+          <w:rFonts w:ascii="Times New Roman" w:hAnsi="Times New Roman" w:cs="Times New Roman"/>
+          <w:noProof/>
+          <w:sz w:val="24"/>
+          <w:szCs w:val="24"/>
+        </w:rPr>
+        <w:drawing>
+          <wp:inline distT="0" distB="0" distL="0" distR="0" wp14:anchorId="2AF77581" wp14:editId="7263B099">
+            <wp:extent cx="1828801" cy="3657600"/>
+            <wp:effectExtent l="0" t="0" r="0" b="0"/>
+            <wp:docPr id="2" name="Picture 2"/>
+            <wp:cNvGraphicFramePr>
+              <a:graphicFrameLocks xmlns:a="http://schemas.openxmlformats.org/drawingml/2006/main" noChangeAspect="1"/>
+            </wp:cNvGraphicFramePr>
+            <a:graphic xmlns:a="http://schemas.openxmlformats.org/drawingml/2006/main">
+              <a:graphicData uri="http://schemas.openxmlformats.org/drawingml/2006/picture">
+                <pic:pic xmlns:pic="http://schemas.openxmlformats.org/drawingml/2006/picture">
+                  <pic:nvPicPr>
+                    <pic:cNvPr id="0" name="Picture 1"/>
+                    <pic:cNvPicPr>
+                      <a:picLocks noChangeAspect="1" noChangeArrowheads="1"/>
+                    </pic:cNvPicPr>
+                  </pic:nvPicPr>
+                  <pic:blipFill>
+                    <a:blip r:embed="rId19" cstate="print">
+                      <a:extLst>
+                        <a:ext uri="{28A0092B-C50C-407E-A947-70E740481C1C}">
+                          <a14:useLocalDpi xmlns:a14="http://schemas.microsoft.com/office/drawing/2010/main" val="0"/>
+                        </a:ext>
+                      </a:extLst>
+                    </a:blip>
+                    <a:srcRect/>
+                    <a:stretch>
+                      <a:fillRect/>
+                    </a:stretch>
+                  </pic:blipFill>
+                  <pic:spPr bwMode="auto">
+                    <a:xfrm>
+                      <a:off x="0" y="0"/>
+                      <a:ext cx="1834393" cy="3668784"/>
                     </a:xfrm>
                     <a:prstGeom prst="rect">
                       <a:avLst/>
@@ -1327,27 +1477,80 @@
     <w:p>
       <w:pPr>
         <w:spacing w:line="360" w:lineRule="auto"/>
-        <w:ind w:firstLine="720"/>
-        <w:jc w:val="center"/>
-        <w:rPr>
-          <w:rFonts w:ascii="Times New Roman" w:hAnsi="Times New Roman" w:cs="Times New Roman"/>
-          <w:sz w:val="24"/>
-          <w:szCs w:val="24"/>
-        </w:rPr>
-      </w:pPr>
-      <w:r>
+        <w:jc w:val="both"/>
         <w:rPr>
           <w:rFonts w:ascii="Times New Roman" w:hAnsi="Times New Roman" w:cs="Times New Roman"/>
           <w:noProof/>
           <w:sz w:val="24"/>
           <w:szCs w:val="24"/>
         </w:rPr>
+      </w:pPr>
+    </w:p>
+    <w:p>
+      <w:pPr>
+        <w:spacing w:line="360" w:lineRule="auto"/>
+        <w:jc w:val="both"/>
+        <w:rPr>
+          <w:rFonts w:ascii="Times New Roman" w:hAnsi="Times New Roman" w:cs="Times New Roman"/>
+          <w:b/>
+          <w:bCs/>
+          <w:sz w:val="24"/>
+          <w:szCs w:val="24"/>
+        </w:rPr>
+      </w:pPr>
+      <w:r>
+        <w:rPr>
+          <w:rFonts w:ascii="Times New Roman" w:hAnsi="Times New Roman" w:cs="Times New Roman"/>
+          <w:b/>
+          <w:bCs/>
+          <w:sz w:val="24"/>
+          <w:szCs w:val="24"/>
+        </w:rPr>
         <w:lastRenderedPageBreak/>
+        <w:t>Dashboard User</w:t>
+      </w:r>
+    </w:p>
+    <w:p>
+      <w:pPr>
+        <w:spacing w:line="360" w:lineRule="auto"/>
+        <w:jc w:val="both"/>
+        <w:rPr>
+          <w:rFonts w:ascii="Times New Roman" w:hAnsi="Times New Roman" w:cs="Times New Roman"/>
+          <w:sz w:val="24"/>
+          <w:szCs w:val="24"/>
+        </w:rPr>
+      </w:pPr>
+      <w:r>
+        <w:rPr>
+          <w:rFonts w:ascii="Times New Roman" w:hAnsi="Times New Roman" w:cs="Times New Roman"/>
+          <w:sz w:val="24"/>
+          <w:szCs w:val="24"/>
+        </w:rPr>
+        <w:t>Menampilkan beberapa menu yang dapat diakses oleh user</w:t>
+      </w:r>
+    </w:p>
+    <w:p>
+      <w:pPr>
+        <w:spacing w:line="360" w:lineRule="auto"/>
+        <w:jc w:val="both"/>
+        <w:rPr>
+          <w:rFonts w:ascii="Times New Roman" w:hAnsi="Times New Roman" w:cs="Times New Roman"/>
+          <w:sz w:val="24"/>
+          <w:szCs w:val="24"/>
+        </w:rPr>
+      </w:pPr>
+      <w:r>
+        <w:rPr>
+          <w:rFonts w:ascii="Times New Roman" w:hAnsi="Times New Roman" w:cs="Times New Roman"/>
+          <w:noProof/>
+          <w:sz w:val="24"/>
+          <w:szCs w:val="24"/>
+        </w:rPr>
         <w:drawing>
-          <wp:inline distT="0" distB="0" distL="0" distR="0" wp14:anchorId="1612E217" wp14:editId="48F6C459">
-            <wp:extent cx="2552700" cy="4589427"/>
-            <wp:effectExtent l="0" t="0" r="0" b="1905"/>
-            <wp:docPr id="7" name="Picture 7"/>
+          <wp:inline distT="0" distB="0" distL="0" distR="0" wp14:anchorId="757ADC82" wp14:editId="056A5C0B">
+            <wp:extent cx="1788469" cy="3178629"/>
+            <wp:effectExtent l="0" t="0" r="2540" b="3175"/>
+            <wp:docPr id="14" name="Picture 14"/>
             <wp:cNvGraphicFramePr>
               <a:graphicFrameLocks xmlns:a="http://schemas.openxmlformats.org/drawingml/2006/main" noChangeAspect="1"/>
             </wp:cNvGraphicFramePr>
@@ -1361,7 +1564,7 @@
                     </pic:cNvPicPr>
                   </pic:nvPicPr>
                   <pic:blipFill>
-                    <a:blip r:embed="rId18">
+                    <a:blip r:embed="rId20" cstate="print">
                       <a:extLst>
                         <a:ext uri="{28A0092B-C50C-407E-A947-70E740481C1C}">
                           <a14:useLocalDpi xmlns:a14="http://schemas.microsoft.com/office/drawing/2010/main" val="0"/>
@@ -1376,7 +1579,7 @@
                   <pic:spPr bwMode="auto">
                     <a:xfrm>
                       <a:off x="0" y="0"/>
-                      <a:ext cx="2563298" cy="4608481"/>
+                      <a:ext cx="1794425" cy="3189215"/>
                     </a:xfrm>
                     <a:prstGeom prst="rect">
                       <a:avLst/>
@@ -1392,6 +1595,3531 @@
           </wp:inline>
         </w:drawing>
       </w:r>
+      <w:r>
+        <w:rPr>
+          <w:rFonts w:ascii="Times New Roman" w:hAnsi="Times New Roman" w:cs="Times New Roman"/>
+          <w:sz w:val="24"/>
+          <w:szCs w:val="24"/>
+        </w:rPr>
+        <w:t xml:space="preserve"> </w:t>
+      </w:r>
+    </w:p>
+    <w:p>
+      <w:pPr>
+        <w:spacing w:line="360" w:lineRule="auto"/>
+        <w:jc w:val="both"/>
+        <w:rPr>
+          <w:rFonts w:ascii="Times New Roman" w:hAnsi="Times New Roman" w:cs="Times New Roman"/>
+          <w:sz w:val="24"/>
+          <w:szCs w:val="24"/>
+        </w:rPr>
+      </w:pPr>
+    </w:p>
+    <w:p>
+      <w:pPr>
+        <w:spacing w:line="360" w:lineRule="auto"/>
+        <w:jc w:val="both"/>
+        <w:rPr>
+          <w:rFonts w:ascii="Times New Roman" w:hAnsi="Times New Roman" w:cs="Times New Roman"/>
+          <w:b/>
+          <w:bCs/>
+          <w:sz w:val="24"/>
+          <w:szCs w:val="24"/>
+        </w:rPr>
+      </w:pPr>
+      <w:r>
+        <w:rPr>
+          <w:rFonts w:ascii="Times New Roman" w:hAnsi="Times New Roman" w:cs="Times New Roman"/>
+          <w:b/>
+          <w:bCs/>
+          <w:sz w:val="24"/>
+          <w:szCs w:val="24"/>
+        </w:rPr>
+        <w:t xml:space="preserve">Menu Lihat Mobil </w:t>
+      </w:r>
+    </w:p>
+    <w:p>
+      <w:pPr>
+        <w:spacing w:line="360" w:lineRule="auto"/>
+        <w:jc w:val="both"/>
+        <w:rPr>
+          <w:rFonts w:ascii="Times New Roman" w:hAnsi="Times New Roman" w:cs="Times New Roman"/>
+          <w:sz w:val="24"/>
+          <w:szCs w:val="24"/>
+        </w:rPr>
+      </w:pPr>
+      <w:r>
+        <w:rPr>
+          <w:rFonts w:ascii="Times New Roman" w:hAnsi="Times New Roman" w:cs="Times New Roman"/>
+          <w:noProof/>
+          <w:sz w:val="24"/>
+          <w:szCs w:val="24"/>
+        </w:rPr>
+        <w:drawing>
+          <wp:anchor distT="0" distB="0" distL="114300" distR="114300" simplePos="0" relativeHeight="251661312" behindDoc="0" locked="0" layoutInCell="1" allowOverlap="1" wp14:anchorId="5C59CC5D" wp14:editId="7C01F8BA">
+            <wp:simplePos x="0" y="0"/>
+            <wp:positionH relativeFrom="margin">
+              <wp:posOffset>2349409</wp:posOffset>
+            </wp:positionH>
+            <wp:positionV relativeFrom="paragraph">
+              <wp:posOffset>621574</wp:posOffset>
+            </wp:positionV>
+            <wp:extent cx="1527810" cy="2715895"/>
+            <wp:effectExtent l="0" t="0" r="0" b="8255"/>
+            <wp:wrapNone/>
+            <wp:docPr id="15" name="Picture 15"/>
+            <wp:cNvGraphicFramePr>
+              <a:graphicFrameLocks xmlns:a="http://schemas.openxmlformats.org/drawingml/2006/main" noChangeAspect="1"/>
+            </wp:cNvGraphicFramePr>
+            <a:graphic xmlns:a="http://schemas.openxmlformats.org/drawingml/2006/main">
+              <a:graphicData uri="http://schemas.openxmlformats.org/drawingml/2006/picture">
+                <pic:pic xmlns:pic="http://schemas.openxmlformats.org/drawingml/2006/picture">
+                  <pic:nvPicPr>
+                    <pic:cNvPr id="0" name="Picture 10"/>
+                    <pic:cNvPicPr>
+                      <a:picLocks noChangeAspect="1" noChangeArrowheads="1"/>
+                    </pic:cNvPicPr>
+                  </pic:nvPicPr>
+                  <pic:blipFill>
+                    <a:blip r:embed="rId21" cstate="print">
+                      <a:extLst>
+                        <a:ext uri="{28A0092B-C50C-407E-A947-70E740481C1C}">
+                          <a14:useLocalDpi xmlns:a14="http://schemas.microsoft.com/office/drawing/2010/main" val="0"/>
+                        </a:ext>
+                      </a:extLst>
+                    </a:blip>
+                    <a:srcRect/>
+                    <a:stretch>
+                      <a:fillRect/>
+                    </a:stretch>
+                  </pic:blipFill>
+                  <pic:spPr bwMode="auto">
+                    <a:xfrm>
+                      <a:off x="0" y="0"/>
+                      <a:ext cx="1527810" cy="2715895"/>
+                    </a:xfrm>
+                    <a:prstGeom prst="rect">
+                      <a:avLst/>
+                    </a:prstGeom>
+                    <a:noFill/>
+                    <a:ln>
+                      <a:noFill/>
+                    </a:ln>
+                  </pic:spPr>
+                </pic:pic>
+              </a:graphicData>
+            </a:graphic>
+            <wp14:sizeRelH relativeFrom="page">
+              <wp14:pctWidth>0</wp14:pctWidth>
+            </wp14:sizeRelH>
+            <wp14:sizeRelV relativeFrom="page">
+              <wp14:pctHeight>0</wp14:pctHeight>
+            </wp14:sizeRelV>
+          </wp:anchor>
+        </w:drawing>
+      </w:r>
+      <w:r>
+        <w:rPr>
+          <w:rFonts w:ascii="Times New Roman" w:hAnsi="Times New Roman" w:cs="Times New Roman"/>
+          <w:sz w:val="24"/>
+          <w:szCs w:val="24"/>
+        </w:rPr>
+        <w:t>Menggunakan library Volley dan menampilkan data mobil dari API. User hanya dapat melihat mobil dan tidak dapat mengubah data mobil. Hanya Admin yang bisa</w:t>
+      </w:r>
+    </w:p>
+    <w:p>
+      <w:pPr>
+        <w:spacing w:line="360" w:lineRule="auto"/>
+        <w:jc w:val="both"/>
+        <w:rPr>
+          <w:rFonts w:ascii="Times New Roman" w:hAnsi="Times New Roman" w:cs="Times New Roman"/>
+          <w:sz w:val="24"/>
+          <w:szCs w:val="24"/>
+        </w:rPr>
+      </w:pPr>
+      <w:r>
+        <w:rPr>
+          <w:rFonts w:ascii="Times New Roman" w:hAnsi="Times New Roman" w:cs="Times New Roman"/>
+          <w:noProof/>
+          <w:sz w:val="24"/>
+          <w:szCs w:val="24"/>
+        </w:rPr>
+        <w:drawing>
+          <wp:inline distT="0" distB="0" distL="0" distR="0" wp14:anchorId="72AFFBD1" wp14:editId="645C71B1">
+            <wp:extent cx="1525099" cy="2710543"/>
+            <wp:effectExtent l="0" t="0" r="0" b="0"/>
+            <wp:docPr id="33" name="Picture 33"/>
+            <wp:cNvGraphicFramePr>
+              <a:graphicFrameLocks xmlns:a="http://schemas.openxmlformats.org/drawingml/2006/main" noChangeAspect="1"/>
+            </wp:cNvGraphicFramePr>
+            <a:graphic xmlns:a="http://schemas.openxmlformats.org/drawingml/2006/main">
+              <a:graphicData uri="http://schemas.openxmlformats.org/drawingml/2006/picture">
+                <pic:pic xmlns:pic="http://schemas.openxmlformats.org/drawingml/2006/picture">
+                  <pic:nvPicPr>
+                    <pic:cNvPr id="0" name="Picture 6"/>
+                    <pic:cNvPicPr>
+                      <a:picLocks noChangeAspect="1" noChangeArrowheads="1"/>
+                    </pic:cNvPicPr>
+                  </pic:nvPicPr>
+                  <pic:blipFill>
+                    <a:blip r:embed="rId22" cstate="print">
+                      <a:extLst>
+                        <a:ext uri="{28A0092B-C50C-407E-A947-70E740481C1C}">
+                          <a14:useLocalDpi xmlns:a14="http://schemas.microsoft.com/office/drawing/2010/main" val="0"/>
+                        </a:ext>
+                      </a:extLst>
+                    </a:blip>
+                    <a:srcRect/>
+                    <a:stretch>
+                      <a:fillRect/>
+                    </a:stretch>
+                  </pic:blipFill>
+                  <pic:spPr bwMode="auto">
+                    <a:xfrm>
+                      <a:off x="0" y="0"/>
+                      <a:ext cx="1532985" cy="2724559"/>
+                    </a:xfrm>
+                    <a:prstGeom prst="rect">
+                      <a:avLst/>
+                    </a:prstGeom>
+                    <a:noFill/>
+                    <a:ln>
+                      <a:noFill/>
+                    </a:ln>
+                  </pic:spPr>
+                </pic:pic>
+              </a:graphicData>
+            </a:graphic>
+          </wp:inline>
+        </w:drawing>
+      </w:r>
+    </w:p>
+    <w:p>
+      <w:pPr>
+        <w:spacing w:line="360" w:lineRule="auto"/>
+        <w:jc w:val="both"/>
+        <w:rPr>
+          <w:rFonts w:ascii="Times New Roman" w:hAnsi="Times New Roman" w:cs="Times New Roman"/>
+          <w:b/>
+          <w:bCs/>
+          <w:sz w:val="24"/>
+          <w:szCs w:val="24"/>
+        </w:rPr>
+      </w:pPr>
+      <w:r>
+        <w:rPr>
+          <w:rFonts w:ascii="Times New Roman" w:hAnsi="Times New Roman" w:cs="Times New Roman"/>
+          <w:b/>
+          <w:bCs/>
+          <w:sz w:val="24"/>
+          <w:szCs w:val="24"/>
+        </w:rPr>
+        <w:lastRenderedPageBreak/>
+        <w:t xml:space="preserve">Menu Sewa </w:t>
+      </w:r>
+    </w:p>
+    <w:p>
+      <w:pPr>
+        <w:spacing w:line="360" w:lineRule="auto"/>
+        <w:jc w:val="both"/>
+        <w:rPr>
+          <w:rFonts w:ascii="Times New Roman" w:hAnsi="Times New Roman" w:cs="Times New Roman"/>
+          <w:sz w:val="24"/>
+          <w:szCs w:val="24"/>
+        </w:rPr>
+      </w:pPr>
+      <w:r>
+        <w:rPr>
+          <w:rFonts w:ascii="Times New Roman" w:hAnsi="Times New Roman" w:cs="Times New Roman"/>
+          <w:noProof/>
+          <w:sz w:val="24"/>
+          <w:szCs w:val="24"/>
+        </w:rPr>
+        <w:drawing>
+          <wp:anchor distT="0" distB="0" distL="114300" distR="114300" simplePos="0" relativeHeight="251663360" behindDoc="0" locked="0" layoutInCell="1" allowOverlap="1" wp14:anchorId="49827B60" wp14:editId="2DC3F72E">
+            <wp:simplePos x="0" y="0"/>
+            <wp:positionH relativeFrom="column">
+              <wp:posOffset>4114347</wp:posOffset>
+            </wp:positionH>
+            <wp:positionV relativeFrom="paragraph">
+              <wp:posOffset>2540</wp:posOffset>
+            </wp:positionV>
+            <wp:extent cx="1545771" cy="2747284"/>
+            <wp:effectExtent l="0" t="0" r="0" b="0"/>
+            <wp:wrapNone/>
+            <wp:docPr id="34" name="Picture 34"/>
+            <wp:cNvGraphicFramePr>
+              <a:graphicFrameLocks xmlns:a="http://schemas.openxmlformats.org/drawingml/2006/main" noChangeAspect="1"/>
+            </wp:cNvGraphicFramePr>
+            <a:graphic xmlns:a="http://schemas.openxmlformats.org/drawingml/2006/main">
+              <a:graphicData uri="http://schemas.openxmlformats.org/drawingml/2006/picture">
+                <pic:pic xmlns:pic="http://schemas.openxmlformats.org/drawingml/2006/picture">
+                  <pic:nvPicPr>
+                    <pic:cNvPr id="0" name="Picture 46"/>
+                    <pic:cNvPicPr>
+                      <a:picLocks noChangeAspect="1" noChangeArrowheads="1"/>
+                    </pic:cNvPicPr>
+                  </pic:nvPicPr>
+                  <pic:blipFill>
+                    <a:blip r:embed="rId23" cstate="print">
+                      <a:extLst>
+                        <a:ext uri="{28A0092B-C50C-407E-A947-70E740481C1C}">
+                          <a14:useLocalDpi xmlns:a14="http://schemas.microsoft.com/office/drawing/2010/main" val="0"/>
+                        </a:ext>
+                      </a:extLst>
+                    </a:blip>
+                    <a:srcRect/>
+                    <a:stretch>
+                      <a:fillRect/>
+                    </a:stretch>
+                  </pic:blipFill>
+                  <pic:spPr bwMode="auto">
+                    <a:xfrm>
+                      <a:off x="0" y="0"/>
+                      <a:ext cx="1545771" cy="2747284"/>
+                    </a:xfrm>
+                    <a:prstGeom prst="rect">
+                      <a:avLst/>
+                    </a:prstGeom>
+                    <a:noFill/>
+                    <a:ln>
+                      <a:noFill/>
+                    </a:ln>
+                  </pic:spPr>
+                </pic:pic>
+              </a:graphicData>
+            </a:graphic>
+            <wp14:sizeRelH relativeFrom="page">
+              <wp14:pctWidth>0</wp14:pctWidth>
+            </wp14:sizeRelH>
+            <wp14:sizeRelV relativeFrom="page">
+              <wp14:pctHeight>0</wp14:pctHeight>
+            </wp14:sizeRelV>
+          </wp:anchor>
+        </w:drawing>
+      </w:r>
+      <w:r>
+        <w:rPr>
+          <w:rFonts w:ascii="Times New Roman" w:hAnsi="Times New Roman" w:cs="Times New Roman"/>
+          <w:noProof/>
+          <w:sz w:val="24"/>
+          <w:szCs w:val="24"/>
+        </w:rPr>
+        <w:drawing>
+          <wp:anchor distT="0" distB="0" distL="114300" distR="114300" simplePos="0" relativeHeight="251662336" behindDoc="0" locked="0" layoutInCell="1" allowOverlap="1" wp14:anchorId="51EE695D" wp14:editId="424D03D4">
+            <wp:simplePos x="0" y="0"/>
+            <wp:positionH relativeFrom="column">
+              <wp:posOffset>2176327</wp:posOffset>
+            </wp:positionH>
+            <wp:positionV relativeFrom="paragraph">
+              <wp:posOffset>1905</wp:posOffset>
+            </wp:positionV>
+            <wp:extent cx="1545590" cy="2747010"/>
+            <wp:effectExtent l="0" t="0" r="0" b="0"/>
+            <wp:wrapNone/>
+            <wp:docPr id="35" name="Picture 35"/>
+            <wp:cNvGraphicFramePr>
+              <a:graphicFrameLocks xmlns:a="http://schemas.openxmlformats.org/drawingml/2006/main" noChangeAspect="1"/>
+            </wp:cNvGraphicFramePr>
+            <a:graphic xmlns:a="http://schemas.openxmlformats.org/drawingml/2006/main">
+              <a:graphicData uri="http://schemas.openxmlformats.org/drawingml/2006/picture">
+                <pic:pic xmlns:pic="http://schemas.openxmlformats.org/drawingml/2006/picture">
+                  <pic:nvPicPr>
+                    <pic:cNvPr id="0" name="Picture 12"/>
+                    <pic:cNvPicPr>
+                      <a:picLocks noChangeAspect="1" noChangeArrowheads="1"/>
+                    </pic:cNvPicPr>
+                  </pic:nvPicPr>
+                  <pic:blipFill>
+                    <a:blip r:embed="rId24" cstate="print">
+                      <a:extLst>
+                        <a:ext uri="{28A0092B-C50C-407E-A947-70E740481C1C}">
+                          <a14:useLocalDpi xmlns:a14="http://schemas.microsoft.com/office/drawing/2010/main" val="0"/>
+                        </a:ext>
+                      </a:extLst>
+                    </a:blip>
+                    <a:srcRect/>
+                    <a:stretch>
+                      <a:fillRect/>
+                    </a:stretch>
+                  </pic:blipFill>
+                  <pic:spPr bwMode="auto">
+                    <a:xfrm>
+                      <a:off x="0" y="0"/>
+                      <a:ext cx="1545590" cy="2747010"/>
+                    </a:xfrm>
+                    <a:prstGeom prst="rect">
+                      <a:avLst/>
+                    </a:prstGeom>
+                    <a:noFill/>
+                    <a:ln>
+                      <a:noFill/>
+                    </a:ln>
+                  </pic:spPr>
+                </pic:pic>
+              </a:graphicData>
+            </a:graphic>
+            <wp14:sizeRelH relativeFrom="page">
+              <wp14:pctWidth>0</wp14:pctWidth>
+            </wp14:sizeRelH>
+            <wp14:sizeRelV relativeFrom="page">
+              <wp14:pctHeight>0</wp14:pctHeight>
+            </wp14:sizeRelV>
+          </wp:anchor>
+        </w:drawing>
+      </w:r>
+      <w:r>
+        <w:rPr>
+          <w:rFonts w:ascii="Times New Roman" w:hAnsi="Times New Roman" w:cs="Times New Roman"/>
+          <w:noProof/>
+          <w:sz w:val="24"/>
+          <w:szCs w:val="24"/>
+        </w:rPr>
+        <w:drawing>
+          <wp:anchor distT="0" distB="0" distL="114300" distR="114300" simplePos="0" relativeHeight="251665408" behindDoc="0" locked="0" layoutInCell="1" allowOverlap="1" wp14:anchorId="1F98BD33" wp14:editId="419F178F">
+            <wp:simplePos x="0" y="0"/>
+            <wp:positionH relativeFrom="column">
+              <wp:posOffset>4103914</wp:posOffset>
+            </wp:positionH>
+            <wp:positionV relativeFrom="paragraph">
+              <wp:posOffset>2860220</wp:posOffset>
+            </wp:positionV>
+            <wp:extent cx="1589315" cy="2824673"/>
+            <wp:effectExtent l="0" t="0" r="0" b="0"/>
+            <wp:wrapNone/>
+            <wp:docPr id="20" name="Picture 20"/>
+            <wp:cNvGraphicFramePr>
+              <a:graphicFrameLocks xmlns:a="http://schemas.openxmlformats.org/drawingml/2006/main" noChangeAspect="1"/>
+            </wp:cNvGraphicFramePr>
+            <a:graphic xmlns:a="http://schemas.openxmlformats.org/drawingml/2006/main">
+              <a:graphicData uri="http://schemas.openxmlformats.org/drawingml/2006/picture">
+                <pic:pic xmlns:pic="http://schemas.openxmlformats.org/drawingml/2006/picture">
+                  <pic:nvPicPr>
+                    <pic:cNvPr id="0" name="Picture 52"/>
+                    <pic:cNvPicPr>
+                      <a:picLocks noChangeAspect="1" noChangeArrowheads="1"/>
+                    </pic:cNvPicPr>
+                  </pic:nvPicPr>
+                  <pic:blipFill>
+                    <a:blip r:embed="rId25" cstate="print">
+                      <a:extLst>
+                        <a:ext uri="{28A0092B-C50C-407E-A947-70E740481C1C}">
+                          <a14:useLocalDpi xmlns:a14="http://schemas.microsoft.com/office/drawing/2010/main" val="0"/>
+                        </a:ext>
+                      </a:extLst>
+                    </a:blip>
+                    <a:srcRect/>
+                    <a:stretch>
+                      <a:fillRect/>
+                    </a:stretch>
+                  </pic:blipFill>
+                  <pic:spPr bwMode="auto">
+                    <a:xfrm>
+                      <a:off x="0" y="0"/>
+                      <a:ext cx="1597735" cy="2839638"/>
+                    </a:xfrm>
+                    <a:prstGeom prst="rect">
+                      <a:avLst/>
+                    </a:prstGeom>
+                    <a:noFill/>
+                    <a:ln>
+                      <a:noFill/>
+                    </a:ln>
+                  </pic:spPr>
+                </pic:pic>
+              </a:graphicData>
+            </a:graphic>
+            <wp14:sizeRelH relativeFrom="page">
+              <wp14:pctWidth>0</wp14:pctWidth>
+            </wp14:sizeRelH>
+            <wp14:sizeRelV relativeFrom="page">
+              <wp14:pctHeight>0</wp14:pctHeight>
+            </wp14:sizeRelV>
+          </wp:anchor>
+        </w:drawing>
+      </w:r>
+      <w:r>
+        <w:rPr>
+          <w:rFonts w:ascii="Times New Roman" w:hAnsi="Times New Roman" w:cs="Times New Roman"/>
+          <w:noProof/>
+          <w:sz w:val="24"/>
+          <w:szCs w:val="24"/>
+        </w:rPr>
+        <w:drawing>
+          <wp:inline distT="0" distB="0" distL="0" distR="0" wp14:anchorId="0F578E1D" wp14:editId="2CF394C0">
+            <wp:extent cx="1540258" cy="2737485"/>
+            <wp:effectExtent l="0" t="0" r="3175" b="5715"/>
+            <wp:docPr id="7" name="Picture 7"/>
+            <wp:cNvGraphicFramePr>
+              <a:graphicFrameLocks xmlns:a="http://schemas.openxmlformats.org/drawingml/2006/main" noChangeAspect="1"/>
+            </wp:cNvGraphicFramePr>
+            <a:graphic xmlns:a="http://schemas.openxmlformats.org/drawingml/2006/main">
+              <a:graphicData uri="http://schemas.openxmlformats.org/drawingml/2006/picture">
+                <pic:pic xmlns:pic="http://schemas.openxmlformats.org/drawingml/2006/picture">
+                  <pic:nvPicPr>
+                    <pic:cNvPr id="0" name="Picture 8"/>
+                    <pic:cNvPicPr>
+                      <a:picLocks noChangeAspect="1" noChangeArrowheads="1"/>
+                    </pic:cNvPicPr>
+                  </pic:nvPicPr>
+                  <pic:blipFill>
+                    <a:blip r:embed="rId26" cstate="print">
+                      <a:extLst>
+                        <a:ext uri="{28A0092B-C50C-407E-A947-70E740481C1C}">
+                          <a14:useLocalDpi xmlns:a14="http://schemas.microsoft.com/office/drawing/2010/main" val="0"/>
+                        </a:ext>
+                      </a:extLst>
+                    </a:blip>
+                    <a:srcRect/>
+                    <a:stretch>
+                      <a:fillRect/>
+                    </a:stretch>
+                  </pic:blipFill>
+                  <pic:spPr bwMode="auto">
+                    <a:xfrm>
+                      <a:off x="0" y="0"/>
+                      <a:ext cx="1554474" cy="2762750"/>
+                    </a:xfrm>
+                    <a:prstGeom prst="rect">
+                      <a:avLst/>
+                    </a:prstGeom>
+                    <a:noFill/>
+                    <a:ln>
+                      <a:noFill/>
+                    </a:ln>
+                  </pic:spPr>
+                </pic:pic>
+              </a:graphicData>
+            </a:graphic>
+          </wp:inline>
+        </w:drawing>
+      </w:r>
+    </w:p>
+    <w:p>
+      <w:pPr>
+        <w:spacing w:line="360" w:lineRule="auto"/>
+        <w:jc w:val="both"/>
+        <w:rPr>
+          <w:rFonts w:ascii="Times New Roman" w:hAnsi="Times New Roman" w:cs="Times New Roman"/>
+          <w:sz w:val="24"/>
+          <w:szCs w:val="24"/>
+        </w:rPr>
+      </w:pPr>
+      <w:r>
+        <w:rPr>
+          <w:rFonts w:ascii="Times New Roman" w:hAnsi="Times New Roman" w:cs="Times New Roman"/>
+          <w:noProof/>
+          <w:sz w:val="24"/>
+          <w:szCs w:val="24"/>
+        </w:rPr>
+        <w:drawing>
+          <wp:anchor distT="0" distB="0" distL="114300" distR="114300" simplePos="0" relativeHeight="251664384" behindDoc="0" locked="0" layoutInCell="1" allowOverlap="1" wp14:anchorId="179E55A8" wp14:editId="3048C195">
+            <wp:simplePos x="0" y="0"/>
+            <wp:positionH relativeFrom="column">
+              <wp:posOffset>2176417</wp:posOffset>
+            </wp:positionH>
+            <wp:positionV relativeFrom="paragraph">
+              <wp:posOffset>6985</wp:posOffset>
+            </wp:positionV>
+            <wp:extent cx="1591945" cy="2830195"/>
+            <wp:effectExtent l="0" t="0" r="8255" b="8255"/>
+            <wp:wrapNone/>
+            <wp:docPr id="19" name="Picture 19"/>
+            <wp:cNvGraphicFramePr>
+              <a:graphicFrameLocks xmlns:a="http://schemas.openxmlformats.org/drawingml/2006/main" noChangeAspect="1"/>
+            </wp:cNvGraphicFramePr>
+            <a:graphic xmlns:a="http://schemas.openxmlformats.org/drawingml/2006/main">
+              <a:graphicData uri="http://schemas.openxmlformats.org/drawingml/2006/picture">
+                <pic:pic xmlns:pic="http://schemas.openxmlformats.org/drawingml/2006/picture">
+                  <pic:nvPicPr>
+                    <pic:cNvPr id="0" name="Picture 50"/>
+                    <pic:cNvPicPr>
+                      <a:picLocks noChangeAspect="1" noChangeArrowheads="1"/>
+                    </pic:cNvPicPr>
+                  </pic:nvPicPr>
+                  <pic:blipFill>
+                    <a:blip r:embed="rId27" cstate="print">
+                      <a:extLst>
+                        <a:ext uri="{28A0092B-C50C-407E-A947-70E740481C1C}">
+                          <a14:useLocalDpi xmlns:a14="http://schemas.microsoft.com/office/drawing/2010/main" val="0"/>
+                        </a:ext>
+                      </a:extLst>
+                    </a:blip>
+                    <a:srcRect/>
+                    <a:stretch>
+                      <a:fillRect/>
+                    </a:stretch>
+                  </pic:blipFill>
+                  <pic:spPr bwMode="auto">
+                    <a:xfrm>
+                      <a:off x="0" y="0"/>
+                      <a:ext cx="1591945" cy="2830195"/>
+                    </a:xfrm>
+                    <a:prstGeom prst="rect">
+                      <a:avLst/>
+                    </a:prstGeom>
+                    <a:noFill/>
+                    <a:ln>
+                      <a:noFill/>
+                    </a:ln>
+                  </pic:spPr>
+                </pic:pic>
+              </a:graphicData>
+            </a:graphic>
+            <wp14:sizeRelH relativeFrom="page">
+              <wp14:pctWidth>0</wp14:pctWidth>
+            </wp14:sizeRelH>
+            <wp14:sizeRelV relativeFrom="page">
+              <wp14:pctHeight>0</wp14:pctHeight>
+            </wp14:sizeRelV>
+          </wp:anchor>
+        </w:drawing>
+      </w:r>
+      <w:r>
+        <w:rPr>
+          <w:rFonts w:ascii="Times New Roman" w:hAnsi="Times New Roman" w:cs="Times New Roman"/>
+          <w:noProof/>
+          <w:sz w:val="24"/>
+          <w:szCs w:val="24"/>
+        </w:rPr>
+        <w:drawing>
+          <wp:inline distT="0" distB="0" distL="0" distR="0" wp14:anchorId="723749C4" wp14:editId="4E15DFD6">
+            <wp:extent cx="1583286" cy="2813958"/>
+            <wp:effectExtent l="0" t="0" r="0" b="5715"/>
+            <wp:docPr id="36" name="Picture 36"/>
+            <wp:cNvGraphicFramePr>
+              <a:graphicFrameLocks xmlns:a="http://schemas.openxmlformats.org/drawingml/2006/main" noChangeAspect="1"/>
+            </wp:cNvGraphicFramePr>
+            <a:graphic xmlns:a="http://schemas.openxmlformats.org/drawingml/2006/main">
+              <a:graphicData uri="http://schemas.openxmlformats.org/drawingml/2006/picture">
+                <pic:pic xmlns:pic="http://schemas.openxmlformats.org/drawingml/2006/picture">
+                  <pic:nvPicPr>
+                    <pic:cNvPr id="0" name="Picture 48"/>
+                    <pic:cNvPicPr>
+                      <a:picLocks noChangeAspect="1" noChangeArrowheads="1"/>
+                    </pic:cNvPicPr>
+                  </pic:nvPicPr>
+                  <pic:blipFill>
+                    <a:blip r:embed="rId28" cstate="print">
+                      <a:extLst>
+                        <a:ext uri="{28A0092B-C50C-407E-A947-70E740481C1C}">
+                          <a14:useLocalDpi xmlns:a14="http://schemas.microsoft.com/office/drawing/2010/main" val="0"/>
+                        </a:ext>
+                      </a:extLst>
+                    </a:blip>
+                    <a:srcRect/>
+                    <a:stretch>
+                      <a:fillRect/>
+                    </a:stretch>
+                  </pic:blipFill>
+                  <pic:spPr bwMode="auto">
+                    <a:xfrm>
+                      <a:off x="0" y="0"/>
+                      <a:ext cx="1606081" cy="2854472"/>
+                    </a:xfrm>
+                    <a:prstGeom prst="rect">
+                      <a:avLst/>
+                    </a:prstGeom>
+                    <a:noFill/>
+                    <a:ln>
+                      <a:noFill/>
+                    </a:ln>
+                  </pic:spPr>
+                </pic:pic>
+              </a:graphicData>
+            </a:graphic>
+          </wp:inline>
+        </w:drawing>
+      </w:r>
+    </w:p>
+    <w:p>
+      <w:pPr>
+        <w:spacing w:line="360" w:lineRule="auto"/>
+        <w:jc w:val="both"/>
+        <w:rPr>
+          <w:rFonts w:ascii="Times New Roman" w:hAnsi="Times New Roman" w:cs="Times New Roman"/>
+          <w:sz w:val="24"/>
+          <w:szCs w:val="24"/>
+        </w:rPr>
+      </w:pPr>
+      <w:r>
+        <w:rPr>
+          <w:rFonts w:ascii="Times New Roman" w:hAnsi="Times New Roman" w:cs="Times New Roman"/>
+          <w:sz w:val="24"/>
+          <w:szCs w:val="24"/>
+        </w:rPr>
+        <w:t xml:space="preserve">CRUD Pertama yaitu melakukan sewa mobil dengan menggunakan library Volley untuk mengakasi Web API dan base URL : </w:t>
+      </w:r>
+      <w:hyperlink r:id="rId29" w:history="1">
+        <w:r>
+          <w:rPr>
+            <w:rStyle w:val="Hyperlink"/>
+            <w:rFonts w:ascii="Times New Roman" w:eastAsia="Times New Roman" w:hAnsi="Times New Roman" w:cs="Times New Roman"/>
+            <w:sz w:val="24"/>
+            <w:szCs w:val="24"/>
+          </w:rPr>
+          <w:t>http://pbpuasf.000webhostapp.com/</w:t>
+        </w:r>
+      </w:hyperlink>
+      <w:r>
+        <w:rPr>
+          <w:rFonts w:ascii="Times New Roman" w:hAnsi="Times New Roman" w:cs="Times New Roman"/>
+          <w:sz w:val="24"/>
+          <w:szCs w:val="24"/>
+        </w:rPr>
+        <w:t>. User dapat membuat, mengubah, melihat dan menghapus daftar sewa mobilnya.</w:t>
+      </w:r>
+    </w:p>
+    <w:p>
+      <w:pPr>
+        <w:spacing w:line="360" w:lineRule="auto"/>
+        <w:jc w:val="both"/>
+        <w:rPr>
+          <w:rFonts w:ascii="Times New Roman" w:hAnsi="Times New Roman" w:cs="Times New Roman"/>
+          <w:sz w:val="24"/>
+          <w:szCs w:val="24"/>
+        </w:rPr>
+      </w:pPr>
+      <w:r>
+        <w:rPr>
+          <w:rFonts w:ascii="Times New Roman" w:hAnsi="Times New Roman" w:cs="Times New Roman"/>
+          <w:noProof/>
+          <w:sz w:val="24"/>
+          <w:szCs w:val="24"/>
+        </w:rPr>
+        <w:drawing>
+          <wp:inline distT="0" distB="0" distL="0" distR="0" wp14:anchorId="3838E37E" wp14:editId="797C2EF0">
+            <wp:extent cx="5943600" cy="848360"/>
+            <wp:effectExtent l="0" t="0" r="0" b="8890"/>
+            <wp:docPr id="32" name="Picture 32"/>
+            <wp:cNvGraphicFramePr>
+              <a:graphicFrameLocks xmlns:a="http://schemas.openxmlformats.org/drawingml/2006/main" noChangeAspect="1"/>
+            </wp:cNvGraphicFramePr>
+            <a:graphic xmlns:a="http://schemas.openxmlformats.org/drawingml/2006/main">
+              <a:graphicData uri="http://schemas.openxmlformats.org/drawingml/2006/picture">
+                <pic:pic xmlns:pic="http://schemas.openxmlformats.org/drawingml/2006/picture">
+                  <pic:nvPicPr>
+                    <pic:cNvPr id="1" name=""/>
+                    <pic:cNvPicPr/>
+                  </pic:nvPicPr>
+                  <pic:blipFill>
+                    <a:blip r:embed="rId30"/>
+                    <a:stretch>
+                      <a:fillRect/>
+                    </a:stretch>
+                  </pic:blipFill>
+                  <pic:spPr>
+                    <a:xfrm>
+                      <a:off x="0" y="0"/>
+                      <a:ext cx="5943600" cy="848360"/>
+                    </a:xfrm>
+                    <a:prstGeom prst="rect">
+                      <a:avLst/>
+                    </a:prstGeom>
+                  </pic:spPr>
+                </pic:pic>
+              </a:graphicData>
+            </a:graphic>
+          </wp:inline>
+        </w:drawing>
+      </w:r>
+    </w:p>
+    <w:p>
+      <w:pPr>
+        <w:spacing w:line="360" w:lineRule="auto"/>
+        <w:jc w:val="both"/>
+        <w:rPr>
+          <w:rFonts w:ascii="Times New Roman" w:hAnsi="Times New Roman" w:cs="Times New Roman"/>
+          <w:b/>
+          <w:bCs/>
+          <w:sz w:val="24"/>
+          <w:szCs w:val="24"/>
+        </w:rPr>
+      </w:pPr>
+      <w:r>
+        <w:rPr>
+          <w:rFonts w:ascii="Times New Roman" w:hAnsi="Times New Roman" w:cs="Times New Roman"/>
+          <w:b/>
+          <w:bCs/>
+          <w:sz w:val="24"/>
+          <w:szCs w:val="24"/>
+        </w:rPr>
+        <w:lastRenderedPageBreak/>
+        <w:t>Menu Profile</w:t>
+      </w:r>
+    </w:p>
+    <w:p>
+      <w:pPr>
+        <w:spacing w:line="360" w:lineRule="auto"/>
+        <w:jc w:val="both"/>
+        <w:rPr>
+          <w:rFonts w:ascii="Times New Roman" w:hAnsi="Times New Roman" w:cs="Times New Roman"/>
+          <w:noProof/>
+          <w:sz w:val="24"/>
+          <w:szCs w:val="24"/>
+        </w:rPr>
+      </w:pPr>
+      <w:r>
+        <w:rPr>
+          <w:rFonts w:ascii="Times New Roman" w:hAnsi="Times New Roman" w:cs="Times New Roman"/>
+          <w:noProof/>
+          <w:sz w:val="24"/>
+          <w:szCs w:val="24"/>
+        </w:rPr>
+        <w:drawing>
+          <wp:anchor distT="0" distB="0" distL="114300" distR="114300" simplePos="0" relativeHeight="251669504" behindDoc="0" locked="0" layoutInCell="1" allowOverlap="1" wp14:anchorId="2C21A90C" wp14:editId="225EEE94">
+            <wp:simplePos x="0" y="0"/>
+            <wp:positionH relativeFrom="column">
+              <wp:posOffset>3946071</wp:posOffset>
+            </wp:positionH>
+            <wp:positionV relativeFrom="paragraph">
+              <wp:posOffset>2721</wp:posOffset>
+            </wp:positionV>
+            <wp:extent cx="1571172" cy="2792694"/>
+            <wp:effectExtent l="0" t="0" r="0" b="8255"/>
+            <wp:wrapNone/>
+            <wp:docPr id="24" name="Picture 24"/>
+            <wp:cNvGraphicFramePr>
+              <a:graphicFrameLocks xmlns:a="http://schemas.openxmlformats.org/drawingml/2006/main" noChangeAspect="1"/>
+            </wp:cNvGraphicFramePr>
+            <a:graphic xmlns:a="http://schemas.openxmlformats.org/drawingml/2006/main">
+              <a:graphicData uri="http://schemas.openxmlformats.org/drawingml/2006/picture">
+                <pic:pic xmlns:pic="http://schemas.openxmlformats.org/drawingml/2006/picture">
+                  <pic:nvPicPr>
+                    <pic:cNvPr id="0" name="Picture 57"/>
+                    <pic:cNvPicPr>
+                      <a:picLocks noChangeAspect="1" noChangeArrowheads="1"/>
+                    </pic:cNvPicPr>
+                  </pic:nvPicPr>
+                  <pic:blipFill>
+                    <a:blip r:embed="rId31" cstate="print">
+                      <a:extLst>
+                        <a:ext uri="{28A0092B-C50C-407E-A947-70E740481C1C}">
+                          <a14:useLocalDpi xmlns:a14="http://schemas.microsoft.com/office/drawing/2010/main" val="0"/>
+                        </a:ext>
+                      </a:extLst>
+                    </a:blip>
+                    <a:srcRect/>
+                    <a:stretch>
+                      <a:fillRect/>
+                    </a:stretch>
+                  </pic:blipFill>
+                  <pic:spPr bwMode="auto">
+                    <a:xfrm>
+                      <a:off x="0" y="0"/>
+                      <a:ext cx="1575474" cy="2800340"/>
+                    </a:xfrm>
+                    <a:prstGeom prst="rect">
+                      <a:avLst/>
+                    </a:prstGeom>
+                    <a:noFill/>
+                    <a:ln>
+                      <a:noFill/>
+                    </a:ln>
+                  </pic:spPr>
+                </pic:pic>
+              </a:graphicData>
+            </a:graphic>
+            <wp14:sizeRelH relativeFrom="page">
+              <wp14:pctWidth>0</wp14:pctWidth>
+            </wp14:sizeRelH>
+            <wp14:sizeRelV relativeFrom="page">
+              <wp14:pctHeight>0</wp14:pctHeight>
+            </wp14:sizeRelV>
+          </wp:anchor>
+        </w:drawing>
+      </w:r>
+      <w:r>
+        <w:rPr>
+          <w:rFonts w:ascii="Times New Roman" w:hAnsi="Times New Roman" w:cs="Times New Roman"/>
+          <w:noProof/>
+          <w:sz w:val="24"/>
+          <w:szCs w:val="24"/>
+        </w:rPr>
+        <w:drawing>
+          <wp:anchor distT="0" distB="0" distL="114300" distR="114300" simplePos="0" relativeHeight="251666432" behindDoc="0" locked="0" layoutInCell="1" allowOverlap="1" wp14:anchorId="2EF3669A" wp14:editId="4AB3FCAF">
+            <wp:simplePos x="0" y="0"/>
+            <wp:positionH relativeFrom="margin">
+              <wp:posOffset>2117272</wp:posOffset>
+            </wp:positionH>
+            <wp:positionV relativeFrom="paragraph">
+              <wp:posOffset>2720</wp:posOffset>
+            </wp:positionV>
+            <wp:extent cx="1606460" cy="2855929"/>
+            <wp:effectExtent l="0" t="0" r="0" b="1905"/>
+            <wp:wrapNone/>
+            <wp:docPr id="23" name="Picture 23"/>
+            <wp:cNvGraphicFramePr>
+              <a:graphicFrameLocks xmlns:a="http://schemas.openxmlformats.org/drawingml/2006/main" noChangeAspect="1"/>
+            </wp:cNvGraphicFramePr>
+            <a:graphic xmlns:a="http://schemas.openxmlformats.org/drawingml/2006/main">
+              <a:graphicData uri="http://schemas.openxmlformats.org/drawingml/2006/picture">
+                <pic:pic xmlns:pic="http://schemas.openxmlformats.org/drawingml/2006/picture">
+                  <pic:nvPicPr>
+                    <pic:cNvPr id="0" name="Picture 56"/>
+                    <pic:cNvPicPr>
+                      <a:picLocks noChangeAspect="1" noChangeArrowheads="1"/>
+                    </pic:cNvPicPr>
+                  </pic:nvPicPr>
+                  <pic:blipFill>
+                    <a:blip r:embed="rId32" cstate="print">
+                      <a:extLst>
+                        <a:ext uri="{28A0092B-C50C-407E-A947-70E740481C1C}">
+                          <a14:useLocalDpi xmlns:a14="http://schemas.microsoft.com/office/drawing/2010/main" val="0"/>
+                        </a:ext>
+                      </a:extLst>
+                    </a:blip>
+                    <a:srcRect/>
+                    <a:stretch>
+                      <a:fillRect/>
+                    </a:stretch>
+                  </pic:blipFill>
+                  <pic:spPr bwMode="auto">
+                    <a:xfrm>
+                      <a:off x="0" y="0"/>
+                      <a:ext cx="1610364" cy="2862870"/>
+                    </a:xfrm>
+                    <a:prstGeom prst="rect">
+                      <a:avLst/>
+                    </a:prstGeom>
+                    <a:noFill/>
+                    <a:ln>
+                      <a:noFill/>
+                    </a:ln>
+                  </pic:spPr>
+                </pic:pic>
+              </a:graphicData>
+            </a:graphic>
+            <wp14:sizeRelH relativeFrom="page">
+              <wp14:pctWidth>0</wp14:pctWidth>
+            </wp14:sizeRelH>
+            <wp14:sizeRelV relativeFrom="page">
+              <wp14:pctHeight>0</wp14:pctHeight>
+            </wp14:sizeRelV>
+          </wp:anchor>
+        </w:drawing>
+      </w:r>
+      <w:r>
+        <w:rPr>
+          <w:rFonts w:ascii="Times New Roman" w:hAnsi="Times New Roman" w:cs="Times New Roman"/>
+          <w:noProof/>
+          <w:sz w:val="24"/>
+          <w:szCs w:val="24"/>
+        </w:rPr>
+        <w:drawing>
+          <wp:anchor distT="0" distB="0" distL="114300" distR="114300" simplePos="0" relativeHeight="251667456" behindDoc="0" locked="0" layoutInCell="1" allowOverlap="1" wp14:anchorId="75F19E23" wp14:editId="514C9961">
+            <wp:simplePos x="0" y="0"/>
+            <wp:positionH relativeFrom="column">
+              <wp:posOffset>94615</wp:posOffset>
+            </wp:positionH>
+            <wp:positionV relativeFrom="paragraph">
+              <wp:posOffset>1542</wp:posOffset>
+            </wp:positionV>
+            <wp:extent cx="1718053" cy="3053443"/>
+            <wp:effectExtent l="0" t="0" r="0" b="0"/>
+            <wp:wrapNone/>
+            <wp:docPr id="21" name="Picture 21"/>
+            <wp:cNvGraphicFramePr>
+              <a:graphicFrameLocks xmlns:a="http://schemas.openxmlformats.org/drawingml/2006/main" noChangeAspect="1"/>
+            </wp:cNvGraphicFramePr>
+            <a:graphic xmlns:a="http://schemas.openxmlformats.org/drawingml/2006/main">
+              <a:graphicData uri="http://schemas.openxmlformats.org/drawingml/2006/picture">
+                <pic:pic xmlns:pic="http://schemas.openxmlformats.org/drawingml/2006/picture">
+                  <pic:nvPicPr>
+                    <pic:cNvPr id="0" name="Picture 54"/>
+                    <pic:cNvPicPr>
+                      <a:picLocks noChangeAspect="1" noChangeArrowheads="1"/>
+                    </pic:cNvPicPr>
+                  </pic:nvPicPr>
+                  <pic:blipFill>
+                    <a:blip r:embed="rId33" cstate="print">
+                      <a:extLst>
+                        <a:ext uri="{28A0092B-C50C-407E-A947-70E740481C1C}">
+                          <a14:useLocalDpi xmlns:a14="http://schemas.microsoft.com/office/drawing/2010/main" val="0"/>
+                        </a:ext>
+                      </a:extLst>
+                    </a:blip>
+                    <a:srcRect/>
+                    <a:stretch>
+                      <a:fillRect/>
+                    </a:stretch>
+                  </pic:blipFill>
+                  <pic:spPr bwMode="auto">
+                    <a:xfrm>
+                      <a:off x="0" y="0"/>
+                      <a:ext cx="1718053" cy="3053443"/>
+                    </a:xfrm>
+                    <a:prstGeom prst="rect">
+                      <a:avLst/>
+                    </a:prstGeom>
+                    <a:noFill/>
+                    <a:ln>
+                      <a:noFill/>
+                    </a:ln>
+                  </pic:spPr>
+                </pic:pic>
+              </a:graphicData>
+            </a:graphic>
+            <wp14:sizeRelH relativeFrom="page">
+              <wp14:pctWidth>0</wp14:pctWidth>
+            </wp14:sizeRelH>
+            <wp14:sizeRelV relativeFrom="page">
+              <wp14:pctHeight>0</wp14:pctHeight>
+            </wp14:sizeRelV>
+          </wp:anchor>
+        </w:drawing>
+      </w:r>
+    </w:p>
+    <w:p>
+      <w:pPr>
+        <w:spacing w:line="360" w:lineRule="auto"/>
+        <w:jc w:val="both"/>
+        <w:rPr>
+          <w:rFonts w:ascii="Times New Roman" w:hAnsi="Times New Roman" w:cs="Times New Roman"/>
+          <w:sz w:val="24"/>
+          <w:szCs w:val="24"/>
+        </w:rPr>
+      </w:pPr>
+    </w:p>
+    <w:p>
+      <w:pPr>
+        <w:spacing w:line="360" w:lineRule="auto"/>
+        <w:jc w:val="both"/>
+        <w:rPr>
+          <w:rFonts w:ascii="Times New Roman" w:hAnsi="Times New Roman" w:cs="Times New Roman"/>
+          <w:sz w:val="24"/>
+          <w:szCs w:val="24"/>
+        </w:rPr>
+      </w:pPr>
+    </w:p>
+    <w:p>
+      <w:pPr>
+        <w:spacing w:line="360" w:lineRule="auto"/>
+        <w:jc w:val="both"/>
+        <w:rPr>
+          <w:rFonts w:ascii="Times New Roman" w:hAnsi="Times New Roman" w:cs="Times New Roman"/>
+          <w:sz w:val="24"/>
+          <w:szCs w:val="24"/>
+        </w:rPr>
+      </w:pPr>
+    </w:p>
+    <w:p>
+      <w:pPr>
+        <w:spacing w:line="360" w:lineRule="auto"/>
+        <w:jc w:val="both"/>
+        <w:rPr>
+          <w:rFonts w:ascii="Times New Roman" w:hAnsi="Times New Roman" w:cs="Times New Roman"/>
+          <w:sz w:val="24"/>
+          <w:szCs w:val="24"/>
+        </w:rPr>
+      </w:pPr>
+    </w:p>
+    <w:p>
+      <w:pPr>
+        <w:spacing w:line="360" w:lineRule="auto"/>
+        <w:jc w:val="both"/>
+        <w:rPr>
+          <w:rFonts w:ascii="Times New Roman" w:hAnsi="Times New Roman" w:cs="Times New Roman"/>
+          <w:sz w:val="24"/>
+          <w:szCs w:val="24"/>
+        </w:rPr>
+      </w:pPr>
+    </w:p>
+    <w:p>
+      <w:pPr>
+        <w:spacing w:line="360" w:lineRule="auto"/>
+        <w:jc w:val="both"/>
+        <w:rPr>
+          <w:rFonts w:ascii="Times New Roman" w:hAnsi="Times New Roman" w:cs="Times New Roman"/>
+          <w:sz w:val="24"/>
+          <w:szCs w:val="24"/>
+        </w:rPr>
+      </w:pPr>
+    </w:p>
+    <w:p>
+      <w:pPr>
+        <w:spacing w:line="360" w:lineRule="auto"/>
+        <w:jc w:val="both"/>
+        <w:rPr>
+          <w:rFonts w:ascii="Times New Roman" w:hAnsi="Times New Roman" w:cs="Times New Roman"/>
+          <w:sz w:val="24"/>
+          <w:szCs w:val="24"/>
+        </w:rPr>
+      </w:pPr>
+    </w:p>
+    <w:p>
+      <w:pPr>
+        <w:spacing w:line="360" w:lineRule="auto"/>
+        <w:jc w:val="both"/>
+        <w:rPr>
+          <w:rFonts w:ascii="Times New Roman" w:hAnsi="Times New Roman" w:cs="Times New Roman"/>
+          <w:sz w:val="24"/>
+          <w:szCs w:val="24"/>
+        </w:rPr>
+      </w:pPr>
+    </w:p>
+    <w:p>
+      <w:pPr>
+        <w:spacing w:line="360" w:lineRule="auto"/>
+        <w:jc w:val="both"/>
+        <w:rPr>
+          <w:rFonts w:ascii="Times New Roman" w:hAnsi="Times New Roman" w:cs="Times New Roman"/>
+          <w:sz w:val="24"/>
+          <w:szCs w:val="24"/>
+        </w:rPr>
+      </w:pPr>
+      <w:r>
+        <w:rPr>
+          <w:rFonts w:ascii="Times New Roman" w:hAnsi="Times New Roman" w:cs="Times New Roman"/>
+          <w:noProof/>
+          <w:sz w:val="24"/>
+          <w:szCs w:val="24"/>
+        </w:rPr>
+        <w:drawing>
+          <wp:anchor distT="0" distB="0" distL="114300" distR="114300" simplePos="0" relativeHeight="251668480" behindDoc="0" locked="0" layoutInCell="1" allowOverlap="1" wp14:anchorId="02A4F10A" wp14:editId="0CBFB519">
+            <wp:simplePos x="0" y="0"/>
+            <wp:positionH relativeFrom="column">
+              <wp:posOffset>2225675</wp:posOffset>
+            </wp:positionH>
+            <wp:positionV relativeFrom="paragraph">
+              <wp:posOffset>223973</wp:posOffset>
+            </wp:positionV>
+            <wp:extent cx="1457725" cy="2590800"/>
+            <wp:effectExtent l="0" t="0" r="9525" b="0"/>
+            <wp:wrapNone/>
+            <wp:docPr id="22" name="Picture 22"/>
+            <wp:cNvGraphicFramePr>
+              <a:graphicFrameLocks xmlns:a="http://schemas.openxmlformats.org/drawingml/2006/main" noChangeAspect="1"/>
+            </wp:cNvGraphicFramePr>
+            <a:graphic xmlns:a="http://schemas.openxmlformats.org/drawingml/2006/main">
+              <a:graphicData uri="http://schemas.openxmlformats.org/drawingml/2006/picture">
+                <pic:pic xmlns:pic="http://schemas.openxmlformats.org/drawingml/2006/picture">
+                  <pic:nvPicPr>
+                    <pic:cNvPr id="0" name="Picture 55"/>
+                    <pic:cNvPicPr>
+                      <a:picLocks noChangeAspect="1" noChangeArrowheads="1"/>
+                    </pic:cNvPicPr>
+                  </pic:nvPicPr>
+                  <pic:blipFill>
+                    <a:blip r:embed="rId34" cstate="print">
+                      <a:extLst>
+                        <a:ext uri="{28A0092B-C50C-407E-A947-70E740481C1C}">
+                          <a14:useLocalDpi xmlns:a14="http://schemas.microsoft.com/office/drawing/2010/main" val="0"/>
+                        </a:ext>
+                      </a:extLst>
+                    </a:blip>
+                    <a:srcRect/>
+                    <a:stretch>
+                      <a:fillRect/>
+                    </a:stretch>
+                  </pic:blipFill>
+                  <pic:spPr bwMode="auto">
+                    <a:xfrm>
+                      <a:off x="0" y="0"/>
+                      <a:ext cx="1457725" cy="2590800"/>
+                    </a:xfrm>
+                    <a:prstGeom prst="rect">
+                      <a:avLst/>
+                    </a:prstGeom>
+                    <a:noFill/>
+                    <a:ln>
+                      <a:noFill/>
+                    </a:ln>
+                  </pic:spPr>
+                </pic:pic>
+              </a:graphicData>
+            </a:graphic>
+            <wp14:sizeRelH relativeFrom="page">
+              <wp14:pctWidth>0</wp14:pctWidth>
+            </wp14:sizeRelH>
+            <wp14:sizeRelV relativeFrom="page">
+              <wp14:pctHeight>0</wp14:pctHeight>
+            </wp14:sizeRelV>
+          </wp:anchor>
+        </w:drawing>
+      </w:r>
+    </w:p>
+    <w:p>
+      <w:pPr>
+        <w:spacing w:line="360" w:lineRule="auto"/>
+        <w:jc w:val="both"/>
+        <w:rPr>
+          <w:rFonts w:ascii="Times New Roman" w:hAnsi="Times New Roman" w:cs="Times New Roman"/>
+          <w:sz w:val="24"/>
+          <w:szCs w:val="24"/>
+        </w:rPr>
+      </w:pPr>
+    </w:p>
+    <w:p>
+      <w:pPr>
+        <w:spacing w:line="360" w:lineRule="auto"/>
+        <w:jc w:val="both"/>
+        <w:rPr>
+          <w:rFonts w:ascii="Times New Roman" w:hAnsi="Times New Roman" w:cs="Times New Roman"/>
+          <w:sz w:val="24"/>
+          <w:szCs w:val="24"/>
+        </w:rPr>
+      </w:pPr>
+    </w:p>
+    <w:p>
+      <w:pPr>
+        <w:spacing w:line="360" w:lineRule="auto"/>
+        <w:jc w:val="both"/>
+        <w:rPr>
+          <w:rFonts w:ascii="Times New Roman" w:hAnsi="Times New Roman" w:cs="Times New Roman"/>
+          <w:sz w:val="24"/>
+          <w:szCs w:val="24"/>
+        </w:rPr>
+      </w:pPr>
+    </w:p>
+    <w:p>
+      <w:pPr>
+        <w:spacing w:line="360" w:lineRule="auto"/>
+        <w:jc w:val="both"/>
+        <w:rPr>
+          <w:rFonts w:ascii="Times New Roman" w:hAnsi="Times New Roman" w:cs="Times New Roman"/>
+          <w:sz w:val="24"/>
+          <w:szCs w:val="24"/>
+        </w:rPr>
+      </w:pPr>
+    </w:p>
+    <w:p>
+      <w:pPr>
+        <w:spacing w:line="360" w:lineRule="auto"/>
+        <w:jc w:val="both"/>
+        <w:rPr>
+          <w:rFonts w:ascii="Times New Roman" w:hAnsi="Times New Roman" w:cs="Times New Roman"/>
+          <w:sz w:val="24"/>
+          <w:szCs w:val="24"/>
+        </w:rPr>
+      </w:pPr>
+    </w:p>
+    <w:p>
+      <w:pPr>
+        <w:spacing w:line="360" w:lineRule="auto"/>
+        <w:jc w:val="both"/>
+        <w:rPr>
+          <w:rFonts w:ascii="Times New Roman" w:hAnsi="Times New Roman" w:cs="Times New Roman"/>
+          <w:sz w:val="24"/>
+          <w:szCs w:val="24"/>
+        </w:rPr>
+      </w:pPr>
+    </w:p>
+    <w:p>
+      <w:pPr>
+        <w:spacing w:line="360" w:lineRule="auto"/>
+        <w:jc w:val="both"/>
+        <w:rPr>
+          <w:rFonts w:ascii="Times New Roman" w:hAnsi="Times New Roman" w:cs="Times New Roman"/>
+          <w:sz w:val="24"/>
+          <w:szCs w:val="24"/>
+        </w:rPr>
+      </w:pPr>
+    </w:p>
+    <w:p>
+      <w:pPr>
+        <w:spacing w:line="360" w:lineRule="auto"/>
+        <w:jc w:val="both"/>
+        <w:rPr>
+          <w:rFonts w:ascii="Times New Roman" w:hAnsi="Times New Roman" w:cs="Times New Roman"/>
+          <w:sz w:val="24"/>
+          <w:szCs w:val="24"/>
+        </w:rPr>
+      </w:pPr>
+    </w:p>
+    <w:p>
+      <w:pPr>
+        <w:spacing w:line="360" w:lineRule="auto"/>
+        <w:jc w:val="both"/>
+        <w:rPr>
+          <w:rFonts w:ascii="Times New Roman" w:hAnsi="Times New Roman" w:cs="Times New Roman"/>
+          <w:sz w:val="24"/>
+          <w:szCs w:val="24"/>
+        </w:rPr>
+      </w:pPr>
+    </w:p>
+    <w:p>
+      <w:pPr>
+        <w:spacing w:line="360" w:lineRule="auto"/>
+        <w:jc w:val="both"/>
+        <w:rPr>
+          <w:rFonts w:ascii="Times New Roman" w:hAnsi="Times New Roman" w:cs="Times New Roman"/>
+          <w:sz w:val="24"/>
+          <w:szCs w:val="24"/>
+        </w:rPr>
+      </w:pPr>
+      <w:r>
+        <w:rPr>
+          <w:rFonts w:ascii="Times New Roman" w:hAnsi="Times New Roman" w:cs="Times New Roman"/>
+          <w:sz w:val="24"/>
+          <w:szCs w:val="24"/>
+        </w:rPr>
+        <w:t>User dapat melihat data profile dan melakukan perubahan pada halaman profile. Pada halaman profile menggunakan library retrofit untuk mengakses Web API</w:t>
+      </w:r>
+    </w:p>
+    <w:p>
+      <w:pPr>
+        <w:spacing w:line="360" w:lineRule="auto"/>
+        <w:jc w:val="both"/>
+        <w:rPr>
+          <w:rFonts w:ascii="Times New Roman" w:hAnsi="Times New Roman" w:cs="Times New Roman"/>
+          <w:sz w:val="24"/>
+          <w:szCs w:val="24"/>
+        </w:rPr>
+      </w:pPr>
+    </w:p>
+    <w:p>
+      <w:pPr>
+        <w:spacing w:line="360" w:lineRule="auto"/>
+        <w:jc w:val="both"/>
+        <w:rPr>
+          <w:rFonts w:ascii="Times New Roman" w:hAnsi="Times New Roman" w:cs="Times New Roman"/>
+          <w:b/>
+          <w:bCs/>
+          <w:sz w:val="24"/>
+          <w:szCs w:val="24"/>
+        </w:rPr>
+      </w:pPr>
+      <w:r>
+        <w:rPr>
+          <w:rFonts w:ascii="Times New Roman" w:hAnsi="Times New Roman" w:cs="Times New Roman"/>
+          <w:b/>
+          <w:bCs/>
+          <w:sz w:val="24"/>
+          <w:szCs w:val="24"/>
+        </w:rPr>
+        <w:lastRenderedPageBreak/>
+        <w:t>Halaman Admin</w:t>
+      </w:r>
+    </w:p>
+    <w:p>
+      <w:pPr>
+        <w:spacing w:line="360" w:lineRule="auto"/>
+        <w:jc w:val="both"/>
+        <w:rPr>
+          <w:rFonts w:ascii="Times New Roman" w:hAnsi="Times New Roman" w:cs="Times New Roman"/>
+          <w:sz w:val="24"/>
+          <w:szCs w:val="24"/>
+        </w:rPr>
+      </w:pPr>
+      <w:r>
+        <w:rPr>
+          <w:rFonts w:ascii="Times New Roman" w:hAnsi="Times New Roman" w:cs="Times New Roman"/>
+          <w:noProof/>
+          <w:sz w:val="24"/>
+          <w:szCs w:val="24"/>
+        </w:rPr>
+        <w:drawing>
+          <wp:inline distT="0" distB="0" distL="0" distR="0" wp14:anchorId="319336DC" wp14:editId="77AC57EC">
+            <wp:extent cx="1858905" cy="3303814"/>
+            <wp:effectExtent l="0" t="0" r="8255" b="0"/>
+            <wp:docPr id="25" name="Picture 25"/>
+            <wp:cNvGraphicFramePr>
+              <a:graphicFrameLocks xmlns:a="http://schemas.openxmlformats.org/drawingml/2006/main" noChangeAspect="1"/>
+            </wp:cNvGraphicFramePr>
+            <a:graphic xmlns:a="http://schemas.openxmlformats.org/drawingml/2006/main">
+              <a:graphicData uri="http://schemas.openxmlformats.org/drawingml/2006/picture">
+                <pic:pic xmlns:pic="http://schemas.openxmlformats.org/drawingml/2006/picture">
+                  <pic:nvPicPr>
+                    <pic:cNvPr id="0" name="Picture 62"/>
+                    <pic:cNvPicPr>
+                      <a:picLocks noChangeAspect="1" noChangeArrowheads="1"/>
+                    </pic:cNvPicPr>
+                  </pic:nvPicPr>
+                  <pic:blipFill>
+                    <a:blip r:embed="rId35" cstate="print">
+                      <a:extLst>
+                        <a:ext uri="{28A0092B-C50C-407E-A947-70E740481C1C}">
+                          <a14:useLocalDpi xmlns:a14="http://schemas.microsoft.com/office/drawing/2010/main" val="0"/>
+                        </a:ext>
+                      </a:extLst>
+                    </a:blip>
+                    <a:srcRect/>
+                    <a:stretch>
+                      <a:fillRect/>
+                    </a:stretch>
+                  </pic:blipFill>
+                  <pic:spPr bwMode="auto">
+                    <a:xfrm>
+                      <a:off x="0" y="0"/>
+                      <a:ext cx="1867360" cy="3318841"/>
+                    </a:xfrm>
+                    <a:prstGeom prst="rect">
+                      <a:avLst/>
+                    </a:prstGeom>
+                    <a:noFill/>
+                    <a:ln>
+                      <a:noFill/>
+                    </a:ln>
+                  </pic:spPr>
+                </pic:pic>
+              </a:graphicData>
+            </a:graphic>
+          </wp:inline>
+        </w:drawing>
+      </w:r>
+      <w:r>
+        <w:rPr>
+          <w:rFonts w:ascii="Times New Roman" w:hAnsi="Times New Roman" w:cs="Times New Roman"/>
+          <w:sz w:val="24"/>
+          <w:szCs w:val="24"/>
+        </w:rPr>
+        <w:t xml:space="preserve"> </w:t>
+      </w:r>
+      <w:r>
+        <w:rPr>
+          <w:rFonts w:ascii="Times New Roman" w:hAnsi="Times New Roman" w:cs="Times New Roman"/>
+          <w:noProof/>
+          <w:sz w:val="24"/>
+          <w:szCs w:val="24"/>
+        </w:rPr>
+        <w:drawing>
+          <wp:inline distT="0" distB="0" distL="0" distR="0" wp14:anchorId="29B5EAAA" wp14:editId="42F8499C">
+            <wp:extent cx="1865030" cy="3314700"/>
+            <wp:effectExtent l="0" t="0" r="1905" b="0"/>
+            <wp:docPr id="26" name="Picture 26"/>
+            <wp:cNvGraphicFramePr>
+              <a:graphicFrameLocks xmlns:a="http://schemas.openxmlformats.org/drawingml/2006/main" noChangeAspect="1"/>
+            </wp:cNvGraphicFramePr>
+            <a:graphic xmlns:a="http://schemas.openxmlformats.org/drawingml/2006/main">
+              <a:graphicData uri="http://schemas.openxmlformats.org/drawingml/2006/picture">
+                <pic:pic xmlns:pic="http://schemas.openxmlformats.org/drawingml/2006/picture">
+                  <pic:nvPicPr>
+                    <pic:cNvPr id="0" name="Picture 64"/>
+                    <pic:cNvPicPr>
+                      <a:picLocks noChangeAspect="1" noChangeArrowheads="1"/>
+                    </pic:cNvPicPr>
+                  </pic:nvPicPr>
+                  <pic:blipFill>
+                    <a:blip r:embed="rId36" cstate="print">
+                      <a:extLst>
+                        <a:ext uri="{28A0092B-C50C-407E-A947-70E740481C1C}">
+                          <a14:useLocalDpi xmlns:a14="http://schemas.microsoft.com/office/drawing/2010/main" val="0"/>
+                        </a:ext>
+                      </a:extLst>
+                    </a:blip>
+                    <a:srcRect/>
+                    <a:stretch>
+                      <a:fillRect/>
+                    </a:stretch>
+                  </pic:blipFill>
+                  <pic:spPr bwMode="auto">
+                    <a:xfrm>
+                      <a:off x="0" y="0"/>
+                      <a:ext cx="1876552" cy="3335178"/>
+                    </a:xfrm>
+                    <a:prstGeom prst="rect">
+                      <a:avLst/>
+                    </a:prstGeom>
+                    <a:noFill/>
+                    <a:ln>
+                      <a:noFill/>
+                    </a:ln>
+                  </pic:spPr>
+                </pic:pic>
+              </a:graphicData>
+            </a:graphic>
+          </wp:inline>
+        </w:drawing>
+      </w:r>
+      <w:r>
+        <w:rPr>
+          <w:rFonts w:ascii="Times New Roman" w:hAnsi="Times New Roman" w:cs="Times New Roman"/>
+          <w:sz w:val="24"/>
+          <w:szCs w:val="24"/>
+        </w:rPr>
+        <w:t xml:space="preserve"> </w:t>
+      </w:r>
+      <w:r>
+        <w:rPr>
+          <w:rFonts w:ascii="Times New Roman" w:hAnsi="Times New Roman" w:cs="Times New Roman"/>
+          <w:noProof/>
+          <w:sz w:val="24"/>
+          <w:szCs w:val="24"/>
+        </w:rPr>
+        <w:drawing>
+          <wp:inline distT="0" distB="0" distL="0" distR="0" wp14:anchorId="4A2CB4F2" wp14:editId="3026887F">
+            <wp:extent cx="1866900" cy="3318021"/>
+            <wp:effectExtent l="0" t="0" r="0" b="0"/>
+            <wp:docPr id="27" name="Picture 27"/>
+            <wp:cNvGraphicFramePr>
+              <a:graphicFrameLocks xmlns:a="http://schemas.openxmlformats.org/drawingml/2006/main" noChangeAspect="1"/>
+            </wp:cNvGraphicFramePr>
+            <a:graphic xmlns:a="http://schemas.openxmlformats.org/drawingml/2006/main">
+              <a:graphicData uri="http://schemas.openxmlformats.org/drawingml/2006/picture">
+                <pic:pic xmlns:pic="http://schemas.openxmlformats.org/drawingml/2006/picture">
+                  <pic:nvPicPr>
+                    <pic:cNvPr id="0" name="Picture 66"/>
+                    <pic:cNvPicPr>
+                      <a:picLocks noChangeAspect="1" noChangeArrowheads="1"/>
+                    </pic:cNvPicPr>
+                  </pic:nvPicPr>
+                  <pic:blipFill>
+                    <a:blip r:embed="rId37" cstate="print">
+                      <a:extLst>
+                        <a:ext uri="{28A0092B-C50C-407E-A947-70E740481C1C}">
+                          <a14:useLocalDpi xmlns:a14="http://schemas.microsoft.com/office/drawing/2010/main" val="0"/>
+                        </a:ext>
+                      </a:extLst>
+                    </a:blip>
+                    <a:srcRect/>
+                    <a:stretch>
+                      <a:fillRect/>
+                    </a:stretch>
+                  </pic:blipFill>
+                  <pic:spPr bwMode="auto">
+                    <a:xfrm>
+                      <a:off x="0" y="0"/>
+                      <a:ext cx="1878891" cy="3339333"/>
+                    </a:xfrm>
+                    <a:prstGeom prst="rect">
+                      <a:avLst/>
+                    </a:prstGeom>
+                    <a:noFill/>
+                    <a:ln>
+                      <a:noFill/>
+                    </a:ln>
+                  </pic:spPr>
+                </pic:pic>
+              </a:graphicData>
+            </a:graphic>
+          </wp:inline>
+        </w:drawing>
+      </w:r>
+    </w:p>
+    <w:p>
+      <w:pPr>
+        <w:spacing w:line="360" w:lineRule="auto"/>
+        <w:jc w:val="both"/>
+        <w:rPr>
+          <w:rFonts w:ascii="Times New Roman" w:hAnsi="Times New Roman" w:cs="Times New Roman"/>
+          <w:sz w:val="24"/>
+          <w:szCs w:val="24"/>
+        </w:rPr>
+      </w:pPr>
+      <w:r>
+        <w:rPr>
+          <w:rFonts w:ascii="Times New Roman" w:hAnsi="Times New Roman" w:cs="Times New Roman"/>
+          <w:noProof/>
+          <w:sz w:val="24"/>
+          <w:szCs w:val="24"/>
+        </w:rPr>
+        <w:drawing>
+          <wp:inline distT="0" distB="0" distL="0" distR="0" wp14:anchorId="514F4F25" wp14:editId="6A9C2491">
+            <wp:extent cx="1817914" cy="3230963"/>
+            <wp:effectExtent l="0" t="0" r="0" b="7620"/>
+            <wp:docPr id="28" name="Picture 28"/>
+            <wp:cNvGraphicFramePr>
+              <a:graphicFrameLocks xmlns:a="http://schemas.openxmlformats.org/drawingml/2006/main" noChangeAspect="1"/>
+            </wp:cNvGraphicFramePr>
+            <a:graphic xmlns:a="http://schemas.openxmlformats.org/drawingml/2006/main">
+              <a:graphicData uri="http://schemas.openxmlformats.org/drawingml/2006/picture">
+                <pic:pic xmlns:pic="http://schemas.openxmlformats.org/drawingml/2006/picture">
+                  <pic:nvPicPr>
+                    <pic:cNvPr id="0" name="Picture 68"/>
+                    <pic:cNvPicPr>
+                      <a:picLocks noChangeAspect="1" noChangeArrowheads="1"/>
+                    </pic:cNvPicPr>
+                  </pic:nvPicPr>
+                  <pic:blipFill>
+                    <a:blip r:embed="rId38" cstate="print">
+                      <a:extLst>
+                        <a:ext uri="{28A0092B-C50C-407E-A947-70E740481C1C}">
+                          <a14:useLocalDpi xmlns:a14="http://schemas.microsoft.com/office/drawing/2010/main" val="0"/>
+                        </a:ext>
+                      </a:extLst>
+                    </a:blip>
+                    <a:srcRect/>
+                    <a:stretch>
+                      <a:fillRect/>
+                    </a:stretch>
+                  </pic:blipFill>
+                  <pic:spPr bwMode="auto">
+                    <a:xfrm>
+                      <a:off x="0" y="0"/>
+                      <a:ext cx="1829861" cy="3252196"/>
+                    </a:xfrm>
+                    <a:prstGeom prst="rect">
+                      <a:avLst/>
+                    </a:prstGeom>
+                    <a:noFill/>
+                    <a:ln>
+                      <a:noFill/>
+                    </a:ln>
+                  </pic:spPr>
+                </pic:pic>
+              </a:graphicData>
+            </a:graphic>
+          </wp:inline>
+        </w:drawing>
+      </w:r>
+      <w:r>
+        <w:rPr>
+          <w:rFonts w:ascii="Times New Roman" w:hAnsi="Times New Roman" w:cs="Times New Roman"/>
+          <w:sz w:val="24"/>
+          <w:szCs w:val="24"/>
+        </w:rPr>
+        <w:t xml:space="preserve"> </w:t>
+      </w:r>
+      <w:r>
+        <w:rPr>
+          <w:rFonts w:ascii="Times New Roman" w:hAnsi="Times New Roman" w:cs="Times New Roman"/>
+          <w:noProof/>
+          <w:sz w:val="24"/>
+          <w:szCs w:val="24"/>
+        </w:rPr>
+        <w:drawing>
+          <wp:inline distT="0" distB="0" distL="0" distR="0" wp14:anchorId="0333BE9F" wp14:editId="73249B79">
+            <wp:extent cx="1831043" cy="3254298"/>
+            <wp:effectExtent l="0" t="0" r="0" b="3810"/>
+            <wp:docPr id="29" name="Picture 29"/>
+            <wp:cNvGraphicFramePr>
+              <a:graphicFrameLocks xmlns:a="http://schemas.openxmlformats.org/drawingml/2006/main" noChangeAspect="1"/>
+            </wp:cNvGraphicFramePr>
+            <a:graphic xmlns:a="http://schemas.openxmlformats.org/drawingml/2006/main">
+              <a:graphicData uri="http://schemas.openxmlformats.org/drawingml/2006/picture">
+                <pic:pic xmlns:pic="http://schemas.openxmlformats.org/drawingml/2006/picture">
+                  <pic:nvPicPr>
+                    <pic:cNvPr id="0" name="Picture 70"/>
+                    <pic:cNvPicPr>
+                      <a:picLocks noChangeAspect="1" noChangeArrowheads="1"/>
+                    </pic:cNvPicPr>
+                  </pic:nvPicPr>
+                  <pic:blipFill>
+                    <a:blip r:embed="rId39" cstate="print">
+                      <a:extLst>
+                        <a:ext uri="{28A0092B-C50C-407E-A947-70E740481C1C}">
+                          <a14:useLocalDpi xmlns:a14="http://schemas.microsoft.com/office/drawing/2010/main" val="0"/>
+                        </a:ext>
+                      </a:extLst>
+                    </a:blip>
+                    <a:srcRect/>
+                    <a:stretch>
+                      <a:fillRect/>
+                    </a:stretch>
+                  </pic:blipFill>
+                  <pic:spPr bwMode="auto">
+                    <a:xfrm>
+                      <a:off x="0" y="0"/>
+                      <a:ext cx="1839297" cy="3268967"/>
+                    </a:xfrm>
+                    <a:prstGeom prst="rect">
+                      <a:avLst/>
+                    </a:prstGeom>
+                    <a:noFill/>
+                    <a:ln>
+                      <a:noFill/>
+                    </a:ln>
+                  </pic:spPr>
+                </pic:pic>
+              </a:graphicData>
+            </a:graphic>
+          </wp:inline>
+        </w:drawing>
+      </w:r>
+      <w:r>
+        <w:rPr>
+          <w:rFonts w:ascii="Times New Roman" w:hAnsi="Times New Roman" w:cs="Times New Roman"/>
+          <w:sz w:val="24"/>
+          <w:szCs w:val="24"/>
+        </w:rPr>
+        <w:t xml:space="preserve"> </w:t>
+      </w:r>
+      <w:r>
+        <w:rPr>
+          <w:rFonts w:ascii="Times New Roman" w:hAnsi="Times New Roman" w:cs="Times New Roman"/>
+          <w:noProof/>
+          <w:sz w:val="24"/>
+          <w:szCs w:val="24"/>
+        </w:rPr>
+        <w:drawing>
+          <wp:inline distT="0" distB="0" distL="0" distR="0" wp14:anchorId="5E6D5643" wp14:editId="23932913">
+            <wp:extent cx="1836261" cy="3263568"/>
+            <wp:effectExtent l="0" t="0" r="0" b="0"/>
+            <wp:docPr id="30" name="Picture 30"/>
+            <wp:cNvGraphicFramePr>
+              <a:graphicFrameLocks xmlns:a="http://schemas.openxmlformats.org/drawingml/2006/main" noChangeAspect="1"/>
+            </wp:cNvGraphicFramePr>
+            <a:graphic xmlns:a="http://schemas.openxmlformats.org/drawingml/2006/main">
+              <a:graphicData uri="http://schemas.openxmlformats.org/drawingml/2006/picture">
+                <pic:pic xmlns:pic="http://schemas.openxmlformats.org/drawingml/2006/picture">
+                  <pic:nvPicPr>
+                    <pic:cNvPr id="0" name="Picture 72"/>
+                    <pic:cNvPicPr>
+                      <a:picLocks noChangeAspect="1" noChangeArrowheads="1"/>
+                    </pic:cNvPicPr>
+                  </pic:nvPicPr>
+                  <pic:blipFill>
+                    <a:blip r:embed="rId40" cstate="print">
+                      <a:extLst>
+                        <a:ext uri="{28A0092B-C50C-407E-A947-70E740481C1C}">
+                          <a14:useLocalDpi xmlns:a14="http://schemas.microsoft.com/office/drawing/2010/main" val="0"/>
+                        </a:ext>
+                      </a:extLst>
+                    </a:blip>
+                    <a:srcRect/>
+                    <a:stretch>
+                      <a:fillRect/>
+                    </a:stretch>
+                  </pic:blipFill>
+                  <pic:spPr bwMode="auto">
+                    <a:xfrm>
+                      <a:off x="0" y="0"/>
+                      <a:ext cx="1855128" cy="3297100"/>
+                    </a:xfrm>
+                    <a:prstGeom prst="rect">
+                      <a:avLst/>
+                    </a:prstGeom>
+                    <a:noFill/>
+                    <a:ln>
+                      <a:noFill/>
+                    </a:ln>
+                  </pic:spPr>
+                </pic:pic>
+              </a:graphicData>
+            </a:graphic>
+          </wp:inline>
+        </w:drawing>
+      </w:r>
+    </w:p>
+    <w:p>
+      <w:pPr>
+        <w:spacing w:line="360" w:lineRule="auto"/>
+        <w:jc w:val="both"/>
+        <w:rPr>
+          <w:rFonts w:ascii="Times New Roman" w:hAnsi="Times New Roman" w:cs="Times New Roman"/>
+          <w:sz w:val="24"/>
+          <w:szCs w:val="24"/>
+        </w:rPr>
+      </w:pPr>
+      <w:r>
+        <w:rPr>
+          <w:rFonts w:ascii="Times New Roman" w:hAnsi="Times New Roman" w:cs="Times New Roman"/>
+          <w:sz w:val="24"/>
+          <w:szCs w:val="24"/>
+        </w:rPr>
+        <w:t xml:space="preserve">CRUD kedua adalah data mobil. Untuk Mengakses Halaman Admin menggunakan email </w:t>
+      </w:r>
+      <w:hyperlink r:id="rId41" w:history="1">
+        <w:r>
+          <w:rPr>
+            <w:rStyle w:val="Hyperlink"/>
+            <w:rFonts w:ascii="Times New Roman" w:hAnsi="Times New Roman" w:cs="Times New Roman"/>
+            <w:sz w:val="24"/>
+            <w:szCs w:val="24"/>
+          </w:rPr>
+          <w:t>admin123@gmail.com</w:t>
+        </w:r>
+      </w:hyperlink>
+      <w:r>
+        <w:rPr>
+          <w:rFonts w:ascii="Times New Roman" w:hAnsi="Times New Roman" w:cs="Times New Roman"/>
+          <w:sz w:val="24"/>
+          <w:szCs w:val="24"/>
+        </w:rPr>
+        <w:t xml:space="preserve"> dan password admin123 maka akan langsung menu ke data mobil. Hanya Admin yang dapat menambah mengubah dan menghapus data mobil.</w:t>
+      </w:r>
+    </w:p>
+    <w:p>
+      <w:pPr>
+        <w:spacing w:line="360" w:lineRule="auto"/>
+        <w:jc w:val="both"/>
+        <w:rPr>
+          <w:rFonts w:ascii="Times New Roman" w:hAnsi="Times New Roman" w:cs="Times New Roman"/>
+          <w:sz w:val="24"/>
+          <w:szCs w:val="24"/>
+        </w:rPr>
+      </w:pPr>
+      <w:r>
+        <w:rPr>
+          <w:rFonts w:ascii="Times New Roman" w:hAnsi="Times New Roman" w:cs="Times New Roman"/>
+          <w:noProof/>
+          <w:sz w:val="24"/>
+          <w:szCs w:val="24"/>
+        </w:rPr>
+        <w:lastRenderedPageBreak/>
+        <w:drawing>
+          <wp:inline distT="0" distB="0" distL="0" distR="0" wp14:anchorId="5F9B847C" wp14:editId="6C3666EE">
+            <wp:extent cx="5943600" cy="697230"/>
+            <wp:effectExtent l="0" t="0" r="0" b="7620"/>
+            <wp:docPr id="31" name="Picture 31"/>
+            <wp:cNvGraphicFramePr>
+              <a:graphicFrameLocks xmlns:a="http://schemas.openxmlformats.org/drawingml/2006/main" noChangeAspect="1"/>
+            </wp:cNvGraphicFramePr>
+            <a:graphic xmlns:a="http://schemas.openxmlformats.org/drawingml/2006/main">
+              <a:graphicData uri="http://schemas.openxmlformats.org/drawingml/2006/picture">
+                <pic:pic xmlns:pic="http://schemas.openxmlformats.org/drawingml/2006/picture">
+                  <pic:nvPicPr>
+                    <pic:cNvPr id="1" name=""/>
+                    <pic:cNvPicPr/>
+                  </pic:nvPicPr>
+                  <pic:blipFill>
+                    <a:blip r:embed="rId42"/>
+                    <a:stretch>
+                      <a:fillRect/>
+                    </a:stretch>
+                  </pic:blipFill>
+                  <pic:spPr>
+                    <a:xfrm>
+                      <a:off x="0" y="0"/>
+                      <a:ext cx="5943600" cy="697230"/>
+                    </a:xfrm>
+                    <a:prstGeom prst="rect">
+                      <a:avLst/>
+                    </a:prstGeom>
+                  </pic:spPr>
+                </pic:pic>
+              </a:graphicData>
+            </a:graphic>
+          </wp:inline>
+        </w:drawing>
+      </w:r>
+    </w:p>
+    <w:p>
+      <w:pPr>
+        <w:spacing w:line="360" w:lineRule="auto"/>
+        <w:rPr>
+          <w:rFonts w:ascii="Times New Roman" w:hAnsi="Times New Roman" w:cs="Times New Roman"/>
+          <w:b/>
+          <w:bCs/>
+          <w:sz w:val="24"/>
+          <w:szCs w:val="24"/>
+        </w:rPr>
+      </w:pPr>
+      <w:r>
+        <w:rPr>
+          <w:rFonts w:ascii="Times New Roman" w:hAnsi="Times New Roman" w:cs="Times New Roman"/>
+          <w:b/>
+          <w:bCs/>
+          <w:sz w:val="24"/>
+          <w:szCs w:val="24"/>
+        </w:rPr>
+        <w:t>Local Testing</w:t>
+      </w:r>
+    </w:p>
+    <w:p>
+      <w:pPr>
+        <w:spacing w:line="360" w:lineRule="auto"/>
+        <w:rPr>
+          <w:rFonts w:ascii="Times New Roman" w:hAnsi="Times New Roman" w:cs="Times New Roman"/>
+          <w:sz w:val="24"/>
+          <w:szCs w:val="24"/>
+        </w:rPr>
+      </w:pPr>
+      <w:r>
+        <w:rPr>
+          <w:noProof/>
+        </w:rPr>
+        <w:drawing>
+          <wp:inline distT="0" distB="0" distL="0" distR="0" wp14:anchorId="24C3FC5B" wp14:editId="7979BE14">
+            <wp:extent cx="4023360" cy="2263140"/>
+            <wp:effectExtent l="0" t="0" r="0" b="3810"/>
+            <wp:docPr id="46" name="Picture 46"/>
+            <wp:cNvGraphicFramePr>
+              <a:graphicFrameLocks xmlns:a="http://schemas.openxmlformats.org/drawingml/2006/main" noChangeAspect="1"/>
+            </wp:cNvGraphicFramePr>
+            <a:graphic xmlns:a="http://schemas.openxmlformats.org/drawingml/2006/main">
+              <a:graphicData uri="http://schemas.openxmlformats.org/drawingml/2006/picture">
+                <pic:pic xmlns:pic="http://schemas.openxmlformats.org/drawingml/2006/picture">
+                  <pic:nvPicPr>
+                    <pic:cNvPr id="0" name="Picture 10"/>
+                    <pic:cNvPicPr>
+                      <a:picLocks noChangeAspect="1" noChangeArrowheads="1"/>
+                    </pic:cNvPicPr>
+                  </pic:nvPicPr>
+                  <pic:blipFill>
+                    <a:blip r:embed="rId43" cstate="print">
+                      <a:extLst>
+                        <a:ext uri="{28A0092B-C50C-407E-A947-70E740481C1C}">
+                          <a14:useLocalDpi xmlns:a14="http://schemas.microsoft.com/office/drawing/2010/main" val="0"/>
+                        </a:ext>
+                      </a:extLst>
+                    </a:blip>
+                    <a:srcRect/>
+                    <a:stretch>
+                      <a:fillRect/>
+                    </a:stretch>
+                  </pic:blipFill>
+                  <pic:spPr bwMode="auto">
+                    <a:xfrm>
+                      <a:off x="0" y="0"/>
+                      <a:ext cx="4025879" cy="2264557"/>
+                    </a:xfrm>
+                    <a:prstGeom prst="rect">
+                      <a:avLst/>
+                    </a:prstGeom>
+                    <a:noFill/>
+                    <a:ln>
+                      <a:noFill/>
+                    </a:ln>
+                  </pic:spPr>
+                </pic:pic>
+              </a:graphicData>
+            </a:graphic>
+          </wp:inline>
+        </w:drawing>
+      </w:r>
+      <w:r>
+        <w:rPr>
+          <w:noProof/>
+        </w:rPr>
+        <w:drawing>
+          <wp:inline distT="0" distB="0" distL="0" distR="0" wp14:anchorId="0DB4E802" wp14:editId="211A27FE">
+            <wp:extent cx="4009813" cy="2255520"/>
+            <wp:effectExtent l="0" t="0" r="0" b="0"/>
+            <wp:docPr id="45" name="Picture 45"/>
+            <wp:cNvGraphicFramePr>
+              <a:graphicFrameLocks xmlns:a="http://schemas.openxmlformats.org/drawingml/2006/main" noChangeAspect="1"/>
+            </wp:cNvGraphicFramePr>
+            <a:graphic xmlns:a="http://schemas.openxmlformats.org/drawingml/2006/main">
+              <a:graphicData uri="http://schemas.openxmlformats.org/drawingml/2006/picture">
+                <pic:pic xmlns:pic="http://schemas.openxmlformats.org/drawingml/2006/picture">
+                  <pic:nvPicPr>
+                    <pic:cNvPr id="0" name="Picture 9"/>
+                    <pic:cNvPicPr>
+                      <a:picLocks noChangeAspect="1" noChangeArrowheads="1"/>
+                    </pic:cNvPicPr>
+                  </pic:nvPicPr>
+                  <pic:blipFill>
+                    <a:blip r:embed="rId44" cstate="print">
+                      <a:extLst>
+                        <a:ext uri="{28A0092B-C50C-407E-A947-70E740481C1C}">
+                          <a14:useLocalDpi xmlns:a14="http://schemas.microsoft.com/office/drawing/2010/main" val="0"/>
+                        </a:ext>
+                      </a:extLst>
+                    </a:blip>
+                    <a:srcRect/>
+                    <a:stretch>
+                      <a:fillRect/>
+                    </a:stretch>
+                  </pic:blipFill>
+                  <pic:spPr bwMode="auto">
+                    <a:xfrm>
+                      <a:off x="0" y="0"/>
+                      <a:ext cx="4012389" cy="2256969"/>
+                    </a:xfrm>
+                    <a:prstGeom prst="rect">
+                      <a:avLst/>
+                    </a:prstGeom>
+                    <a:noFill/>
+                    <a:ln>
+                      <a:noFill/>
+                    </a:ln>
+                  </pic:spPr>
+                </pic:pic>
+              </a:graphicData>
+            </a:graphic>
+          </wp:inline>
+        </w:drawing>
+      </w:r>
+      <w:r>
+        <w:rPr>
+          <w:noProof/>
+        </w:rPr>
+        <w:drawing>
+          <wp:inline distT="0" distB="0" distL="0" distR="0" wp14:anchorId="703549FF" wp14:editId="7A06B8EA">
+            <wp:extent cx="3996268" cy="2247900"/>
+            <wp:effectExtent l="0" t="0" r="4445" b="0"/>
+            <wp:docPr id="44" name="Picture 44"/>
+            <wp:cNvGraphicFramePr>
+              <a:graphicFrameLocks xmlns:a="http://schemas.openxmlformats.org/drawingml/2006/main" noChangeAspect="1"/>
+            </wp:cNvGraphicFramePr>
+            <a:graphic xmlns:a="http://schemas.openxmlformats.org/drawingml/2006/main">
+              <a:graphicData uri="http://schemas.openxmlformats.org/drawingml/2006/picture">
+                <pic:pic xmlns:pic="http://schemas.openxmlformats.org/drawingml/2006/picture">
+                  <pic:nvPicPr>
+                    <pic:cNvPr id="0" name="Picture 8"/>
+                    <pic:cNvPicPr>
+                      <a:picLocks noChangeAspect="1" noChangeArrowheads="1"/>
+                    </pic:cNvPicPr>
+                  </pic:nvPicPr>
+                  <pic:blipFill>
+                    <a:blip r:embed="rId45" cstate="print">
+                      <a:extLst>
+                        <a:ext uri="{28A0092B-C50C-407E-A947-70E740481C1C}">
+                          <a14:useLocalDpi xmlns:a14="http://schemas.microsoft.com/office/drawing/2010/main" val="0"/>
+                        </a:ext>
+                      </a:extLst>
+                    </a:blip>
+                    <a:srcRect/>
+                    <a:stretch>
+                      <a:fillRect/>
+                    </a:stretch>
+                  </pic:blipFill>
+                  <pic:spPr bwMode="auto">
+                    <a:xfrm>
+                      <a:off x="0" y="0"/>
+                      <a:ext cx="3999069" cy="2249476"/>
+                    </a:xfrm>
+                    <a:prstGeom prst="rect">
+                      <a:avLst/>
+                    </a:prstGeom>
+                    <a:noFill/>
+                    <a:ln>
+                      <a:noFill/>
+                    </a:ln>
+                  </pic:spPr>
+                </pic:pic>
+              </a:graphicData>
+            </a:graphic>
+          </wp:inline>
+        </w:drawing>
+      </w:r>
+      <w:r>
+        <w:rPr>
+          <w:noProof/>
+        </w:rPr>
+        <w:lastRenderedPageBreak/>
+        <w:drawing>
+          <wp:inline distT="0" distB="0" distL="0" distR="0" wp14:anchorId="4764C175" wp14:editId="57C2029C">
+            <wp:extent cx="3928533" cy="2209800"/>
+            <wp:effectExtent l="0" t="0" r="0" b="0"/>
+            <wp:docPr id="43" name="Picture 43"/>
+            <wp:cNvGraphicFramePr>
+              <a:graphicFrameLocks xmlns:a="http://schemas.openxmlformats.org/drawingml/2006/main" noChangeAspect="1"/>
+            </wp:cNvGraphicFramePr>
+            <a:graphic xmlns:a="http://schemas.openxmlformats.org/drawingml/2006/main">
+              <a:graphicData uri="http://schemas.openxmlformats.org/drawingml/2006/picture">
+                <pic:pic xmlns:pic="http://schemas.openxmlformats.org/drawingml/2006/picture">
+                  <pic:nvPicPr>
+                    <pic:cNvPr id="0" name="Picture 7"/>
+                    <pic:cNvPicPr>
+                      <a:picLocks noChangeAspect="1" noChangeArrowheads="1"/>
+                    </pic:cNvPicPr>
+                  </pic:nvPicPr>
+                  <pic:blipFill>
+                    <a:blip r:embed="rId46" cstate="print">
+                      <a:extLst>
+                        <a:ext uri="{28A0092B-C50C-407E-A947-70E740481C1C}">
+                          <a14:useLocalDpi xmlns:a14="http://schemas.microsoft.com/office/drawing/2010/main" val="0"/>
+                        </a:ext>
+                      </a:extLst>
+                    </a:blip>
+                    <a:srcRect/>
+                    <a:stretch>
+                      <a:fillRect/>
+                    </a:stretch>
+                  </pic:blipFill>
+                  <pic:spPr bwMode="auto">
+                    <a:xfrm>
+                      <a:off x="0" y="0"/>
+                      <a:ext cx="3929324" cy="2210245"/>
+                    </a:xfrm>
+                    <a:prstGeom prst="rect">
+                      <a:avLst/>
+                    </a:prstGeom>
+                    <a:noFill/>
+                    <a:ln>
+                      <a:noFill/>
+                    </a:ln>
+                  </pic:spPr>
+                </pic:pic>
+              </a:graphicData>
+            </a:graphic>
+          </wp:inline>
+        </w:drawing>
+      </w:r>
+      <w:r>
+        <w:rPr>
+          <w:noProof/>
+        </w:rPr>
+        <w:drawing>
+          <wp:inline distT="0" distB="0" distL="0" distR="0" wp14:anchorId="7F5E8F39" wp14:editId="4DD0577E">
+            <wp:extent cx="3955627" cy="2225040"/>
+            <wp:effectExtent l="0" t="0" r="6985" b="3810"/>
+            <wp:docPr id="42" name="Picture 42"/>
+            <wp:cNvGraphicFramePr>
+              <a:graphicFrameLocks xmlns:a="http://schemas.openxmlformats.org/drawingml/2006/main" noChangeAspect="1"/>
+            </wp:cNvGraphicFramePr>
+            <a:graphic xmlns:a="http://schemas.openxmlformats.org/drawingml/2006/main">
+              <a:graphicData uri="http://schemas.openxmlformats.org/drawingml/2006/picture">
+                <pic:pic xmlns:pic="http://schemas.openxmlformats.org/drawingml/2006/picture">
+                  <pic:nvPicPr>
+                    <pic:cNvPr id="0" name="Picture 6"/>
+                    <pic:cNvPicPr>
+                      <a:picLocks noChangeAspect="1" noChangeArrowheads="1"/>
+                    </pic:cNvPicPr>
+                  </pic:nvPicPr>
+                  <pic:blipFill>
+                    <a:blip r:embed="rId47" cstate="print">
+                      <a:extLst>
+                        <a:ext uri="{28A0092B-C50C-407E-A947-70E740481C1C}">
+                          <a14:useLocalDpi xmlns:a14="http://schemas.microsoft.com/office/drawing/2010/main" val="0"/>
+                        </a:ext>
+                      </a:extLst>
+                    </a:blip>
+                    <a:srcRect/>
+                    <a:stretch>
+                      <a:fillRect/>
+                    </a:stretch>
+                  </pic:blipFill>
+                  <pic:spPr bwMode="auto">
+                    <a:xfrm>
+                      <a:off x="0" y="0"/>
+                      <a:ext cx="3957436" cy="2226058"/>
+                    </a:xfrm>
+                    <a:prstGeom prst="rect">
+                      <a:avLst/>
+                    </a:prstGeom>
+                    <a:noFill/>
+                    <a:ln>
+                      <a:noFill/>
+                    </a:ln>
+                  </pic:spPr>
+                </pic:pic>
+              </a:graphicData>
+            </a:graphic>
+          </wp:inline>
+        </w:drawing>
+      </w:r>
+      <w:r>
+        <w:rPr>
+          <w:noProof/>
+        </w:rPr>
+        <w:drawing>
+          <wp:inline distT="0" distB="0" distL="0" distR="0" wp14:anchorId="69A98939" wp14:editId="59E15C43">
+            <wp:extent cx="3928533" cy="2209800"/>
+            <wp:effectExtent l="0" t="0" r="0" b="0"/>
+            <wp:docPr id="41" name="Picture 41"/>
+            <wp:cNvGraphicFramePr>
+              <a:graphicFrameLocks xmlns:a="http://schemas.openxmlformats.org/drawingml/2006/main" noChangeAspect="1"/>
+            </wp:cNvGraphicFramePr>
+            <a:graphic xmlns:a="http://schemas.openxmlformats.org/drawingml/2006/main">
+              <a:graphicData uri="http://schemas.openxmlformats.org/drawingml/2006/picture">
+                <pic:pic xmlns:pic="http://schemas.openxmlformats.org/drawingml/2006/picture">
+                  <pic:nvPicPr>
+                    <pic:cNvPr id="0" name="Picture 5"/>
+                    <pic:cNvPicPr>
+                      <a:picLocks noChangeAspect="1" noChangeArrowheads="1"/>
+                    </pic:cNvPicPr>
+                  </pic:nvPicPr>
+                  <pic:blipFill>
+                    <a:blip r:embed="rId48" cstate="print">
+                      <a:extLst>
+                        <a:ext uri="{28A0092B-C50C-407E-A947-70E740481C1C}">
+                          <a14:useLocalDpi xmlns:a14="http://schemas.microsoft.com/office/drawing/2010/main" val="0"/>
+                        </a:ext>
+                      </a:extLst>
+                    </a:blip>
+                    <a:srcRect/>
+                    <a:stretch>
+                      <a:fillRect/>
+                    </a:stretch>
+                  </pic:blipFill>
+                  <pic:spPr bwMode="auto">
+                    <a:xfrm>
+                      <a:off x="0" y="0"/>
+                      <a:ext cx="3930439" cy="2210872"/>
+                    </a:xfrm>
+                    <a:prstGeom prst="rect">
+                      <a:avLst/>
+                    </a:prstGeom>
+                    <a:noFill/>
+                    <a:ln>
+                      <a:noFill/>
+                    </a:ln>
+                  </pic:spPr>
+                </pic:pic>
+              </a:graphicData>
+            </a:graphic>
+          </wp:inline>
+        </w:drawing>
+      </w:r>
+      <w:r>
+        <w:rPr>
+          <w:noProof/>
+        </w:rPr>
+        <w:lastRenderedPageBreak/>
+        <w:drawing>
+          <wp:inline distT="0" distB="0" distL="0" distR="0" wp14:anchorId="280231F1" wp14:editId="3E56A6C8">
+            <wp:extent cx="4009815" cy="2255520"/>
+            <wp:effectExtent l="0" t="0" r="0" b="0"/>
+            <wp:docPr id="40" name="Picture 40"/>
+            <wp:cNvGraphicFramePr>
+              <a:graphicFrameLocks xmlns:a="http://schemas.openxmlformats.org/drawingml/2006/main" noChangeAspect="1"/>
+            </wp:cNvGraphicFramePr>
+            <a:graphic xmlns:a="http://schemas.openxmlformats.org/drawingml/2006/main">
+              <a:graphicData uri="http://schemas.openxmlformats.org/drawingml/2006/picture">
+                <pic:pic xmlns:pic="http://schemas.openxmlformats.org/drawingml/2006/picture">
+                  <pic:nvPicPr>
+                    <pic:cNvPr id="0" name="Picture 4"/>
+                    <pic:cNvPicPr>
+                      <a:picLocks noChangeAspect="1" noChangeArrowheads="1"/>
+                    </pic:cNvPicPr>
+                  </pic:nvPicPr>
+                  <pic:blipFill>
+                    <a:blip r:embed="rId49" cstate="print">
+                      <a:extLst>
+                        <a:ext uri="{28A0092B-C50C-407E-A947-70E740481C1C}">
+                          <a14:useLocalDpi xmlns:a14="http://schemas.microsoft.com/office/drawing/2010/main" val="0"/>
+                        </a:ext>
+                      </a:extLst>
+                    </a:blip>
+                    <a:srcRect/>
+                    <a:stretch>
+                      <a:fillRect/>
+                    </a:stretch>
+                  </pic:blipFill>
+                  <pic:spPr bwMode="auto">
+                    <a:xfrm>
+                      <a:off x="0" y="0"/>
+                      <a:ext cx="4023634" cy="2263293"/>
+                    </a:xfrm>
+                    <a:prstGeom prst="rect">
+                      <a:avLst/>
+                    </a:prstGeom>
+                    <a:noFill/>
+                    <a:ln>
+                      <a:noFill/>
+                    </a:ln>
+                  </pic:spPr>
+                </pic:pic>
+              </a:graphicData>
+            </a:graphic>
+          </wp:inline>
+        </w:drawing>
+      </w:r>
+      <w:r>
+        <w:rPr>
+          <w:noProof/>
+        </w:rPr>
+        <w:drawing>
+          <wp:inline distT="0" distB="0" distL="0" distR="0" wp14:anchorId="7742A30B" wp14:editId="4884B15C">
+            <wp:extent cx="4000500" cy="2250281"/>
+            <wp:effectExtent l="0" t="0" r="0" b="0"/>
+            <wp:docPr id="39" name="Picture 39"/>
+            <wp:cNvGraphicFramePr>
+              <a:graphicFrameLocks xmlns:a="http://schemas.openxmlformats.org/drawingml/2006/main" noChangeAspect="1"/>
+            </wp:cNvGraphicFramePr>
+            <a:graphic xmlns:a="http://schemas.openxmlformats.org/drawingml/2006/main">
+              <a:graphicData uri="http://schemas.openxmlformats.org/drawingml/2006/picture">
+                <pic:pic xmlns:pic="http://schemas.openxmlformats.org/drawingml/2006/picture">
+                  <pic:nvPicPr>
+                    <pic:cNvPr id="0" name="Picture 3"/>
+                    <pic:cNvPicPr>
+                      <a:picLocks noChangeAspect="1" noChangeArrowheads="1"/>
+                    </pic:cNvPicPr>
+                  </pic:nvPicPr>
+                  <pic:blipFill>
+                    <a:blip r:embed="rId50" cstate="print">
+                      <a:extLst>
+                        <a:ext uri="{28A0092B-C50C-407E-A947-70E740481C1C}">
+                          <a14:useLocalDpi xmlns:a14="http://schemas.microsoft.com/office/drawing/2010/main" val="0"/>
+                        </a:ext>
+                      </a:extLst>
+                    </a:blip>
+                    <a:srcRect/>
+                    <a:stretch>
+                      <a:fillRect/>
+                    </a:stretch>
+                  </pic:blipFill>
+                  <pic:spPr bwMode="auto">
+                    <a:xfrm>
+                      <a:off x="0" y="0"/>
+                      <a:ext cx="4051462" cy="2278947"/>
+                    </a:xfrm>
+                    <a:prstGeom prst="rect">
+                      <a:avLst/>
+                    </a:prstGeom>
+                    <a:noFill/>
+                    <a:ln>
+                      <a:noFill/>
+                    </a:ln>
+                  </pic:spPr>
+                </pic:pic>
+              </a:graphicData>
+            </a:graphic>
+          </wp:inline>
+        </w:drawing>
+      </w:r>
+      <w:r>
+        <w:rPr>
+          <w:noProof/>
+        </w:rPr>
+        <w:drawing>
+          <wp:inline distT="0" distB="0" distL="0" distR="0" wp14:anchorId="5275DB8D" wp14:editId="5D94FCA5">
+            <wp:extent cx="4009390" cy="2255282"/>
+            <wp:effectExtent l="0" t="0" r="0" b="0"/>
+            <wp:docPr id="38" name="Picture 38"/>
+            <wp:cNvGraphicFramePr>
+              <a:graphicFrameLocks xmlns:a="http://schemas.openxmlformats.org/drawingml/2006/main" noChangeAspect="1"/>
+            </wp:cNvGraphicFramePr>
+            <a:graphic xmlns:a="http://schemas.openxmlformats.org/drawingml/2006/main">
+              <a:graphicData uri="http://schemas.openxmlformats.org/drawingml/2006/picture">
+                <pic:pic xmlns:pic="http://schemas.openxmlformats.org/drawingml/2006/picture">
+                  <pic:nvPicPr>
+                    <pic:cNvPr id="0" name="Picture 2"/>
+                    <pic:cNvPicPr>
+                      <a:picLocks noChangeAspect="1" noChangeArrowheads="1"/>
+                    </pic:cNvPicPr>
+                  </pic:nvPicPr>
+                  <pic:blipFill>
+                    <a:blip r:embed="rId51" cstate="print">
+                      <a:extLst>
+                        <a:ext uri="{28A0092B-C50C-407E-A947-70E740481C1C}">
+                          <a14:useLocalDpi xmlns:a14="http://schemas.microsoft.com/office/drawing/2010/main" val="0"/>
+                        </a:ext>
+                      </a:extLst>
+                    </a:blip>
+                    <a:srcRect/>
+                    <a:stretch>
+                      <a:fillRect/>
+                    </a:stretch>
+                  </pic:blipFill>
+                  <pic:spPr bwMode="auto">
+                    <a:xfrm>
+                      <a:off x="0" y="0"/>
+                      <a:ext cx="4030323" cy="2267057"/>
+                    </a:xfrm>
+                    <a:prstGeom prst="rect">
+                      <a:avLst/>
+                    </a:prstGeom>
+                    <a:noFill/>
+                    <a:ln>
+                      <a:noFill/>
+                    </a:ln>
+                  </pic:spPr>
+                </pic:pic>
+              </a:graphicData>
+            </a:graphic>
+          </wp:inline>
+        </w:drawing>
+      </w:r>
+    </w:p>
+    <w:p>
+      <w:pPr>
+        <w:spacing w:line="360" w:lineRule="auto"/>
+        <w:rPr>
+          <w:rFonts w:ascii="Times New Roman" w:hAnsi="Times New Roman" w:cs="Times New Roman"/>
+          <w:sz w:val="24"/>
+          <w:szCs w:val="24"/>
+        </w:rPr>
+      </w:pPr>
+      <w:r>
+        <w:rPr>
+          <w:noProof/>
+        </w:rPr>
+        <w:lastRenderedPageBreak/>
+        <w:drawing>
+          <wp:inline distT="0" distB="0" distL="0" distR="0" wp14:anchorId="0E74821F" wp14:editId="7E9D01F0">
+            <wp:extent cx="3752427" cy="2110740"/>
+            <wp:effectExtent l="0" t="0" r="635" b="3810"/>
+            <wp:docPr id="37" name="Picture 37"/>
+            <wp:cNvGraphicFramePr>
+              <a:graphicFrameLocks xmlns:a="http://schemas.openxmlformats.org/drawingml/2006/main" noChangeAspect="1"/>
+            </wp:cNvGraphicFramePr>
+            <a:graphic xmlns:a="http://schemas.openxmlformats.org/drawingml/2006/main">
+              <a:graphicData uri="http://schemas.openxmlformats.org/drawingml/2006/picture">
+                <pic:pic xmlns:pic="http://schemas.openxmlformats.org/drawingml/2006/picture">
+                  <pic:nvPicPr>
+                    <pic:cNvPr id="0" name="Picture 1"/>
+                    <pic:cNvPicPr>
+                      <a:picLocks noChangeAspect="1" noChangeArrowheads="1"/>
+                    </pic:cNvPicPr>
+                  </pic:nvPicPr>
+                  <pic:blipFill>
+                    <a:blip r:embed="rId52" cstate="print">
+                      <a:extLst>
+                        <a:ext uri="{28A0092B-C50C-407E-A947-70E740481C1C}">
+                          <a14:useLocalDpi xmlns:a14="http://schemas.microsoft.com/office/drawing/2010/main" val="0"/>
+                        </a:ext>
+                      </a:extLst>
+                    </a:blip>
+                    <a:srcRect/>
+                    <a:stretch>
+                      <a:fillRect/>
+                    </a:stretch>
+                  </pic:blipFill>
+                  <pic:spPr bwMode="auto">
+                    <a:xfrm>
+                      <a:off x="0" y="0"/>
+                      <a:ext cx="3753473" cy="2111328"/>
+                    </a:xfrm>
+                    <a:prstGeom prst="rect">
+                      <a:avLst/>
+                    </a:prstGeom>
+                    <a:noFill/>
+                    <a:ln>
+                      <a:noFill/>
+                    </a:ln>
+                  </pic:spPr>
+                </pic:pic>
+              </a:graphicData>
+            </a:graphic>
+          </wp:inline>
+        </w:drawing>
+      </w:r>
+    </w:p>
+    <w:p>
+      <w:pPr>
+        <w:spacing w:line="360" w:lineRule="auto"/>
+        <w:rPr>
+          <w:rFonts w:ascii="Times New Roman" w:hAnsi="Times New Roman" w:cs="Times New Roman"/>
+          <w:sz w:val="24"/>
+          <w:szCs w:val="24"/>
+        </w:rPr>
+      </w:pPr>
+    </w:p>
+    <w:p>
+      <w:pPr>
+        <w:spacing w:line="360" w:lineRule="auto"/>
+        <w:rPr>
+          <w:rFonts w:ascii="Times New Roman" w:hAnsi="Times New Roman" w:cs="Times New Roman"/>
+          <w:b/>
+          <w:bCs/>
+          <w:sz w:val="24"/>
+          <w:szCs w:val="24"/>
+        </w:rPr>
+      </w:pPr>
+      <w:r>
+        <w:rPr>
+          <w:rFonts w:ascii="Times New Roman" w:hAnsi="Times New Roman" w:cs="Times New Roman"/>
+          <w:b/>
+          <w:bCs/>
+          <w:sz w:val="24"/>
+          <w:szCs w:val="24"/>
+        </w:rPr>
+        <w:t>Instrumented Testing</w:t>
+      </w:r>
+    </w:p>
+    <w:p>
+      <w:pPr>
+        <w:spacing w:after="0" w:line="360" w:lineRule="auto"/>
+        <w:rPr>
+          <w:rFonts w:ascii="Times New Roman" w:hAnsi="Times New Roman" w:cs="Times New Roman"/>
+          <w:sz w:val="24"/>
+          <w:szCs w:val="24"/>
+        </w:rPr>
+      </w:pPr>
+      <w:r>
+        <w:rPr>
+          <w:rFonts w:ascii="Times New Roman" w:hAnsi="Times New Roman" w:cs="Times New Roman"/>
+          <w:sz w:val="24"/>
+          <w:szCs w:val="24"/>
+        </w:rPr>
+        <w:t>Test yang dibuat adalah test pada fungsi CreateMobil di kelas TambahEditMobil.java.</w:t>
+      </w:r>
+    </w:p>
+    <w:p>
+      <w:pPr>
+        <w:spacing w:line="360" w:lineRule="auto"/>
+        <w:rPr>
+          <w:rFonts w:ascii="Times New Roman" w:hAnsi="Times New Roman" w:cs="Times New Roman"/>
+          <w:sz w:val="24"/>
+          <w:szCs w:val="24"/>
+        </w:rPr>
+      </w:pPr>
+      <w:r>
+        <w:rPr>
+          <w:rFonts w:ascii="Times New Roman" w:hAnsi="Times New Roman" w:cs="Times New Roman"/>
+          <w:sz w:val="24"/>
+          <w:szCs w:val="24"/>
+        </w:rPr>
+        <w:t>Berikut Tabel Test Casenya</w:t>
+      </w:r>
+    </w:p>
+    <w:tbl>
+      <w:tblPr>
+        <w:tblStyle w:val="TableGrid"/>
+        <w:tblW w:w="9351" w:type="dxa"/>
+        <w:tblLook w:val="04A0" w:firstRow="1" w:lastRow="0" w:firstColumn="1" w:lastColumn="0" w:noHBand="0" w:noVBand="1"/>
+      </w:tblPr>
+      <w:tblGrid>
+        <w:gridCol w:w="992"/>
+        <w:gridCol w:w="1449"/>
+        <w:gridCol w:w="2636"/>
+        <w:gridCol w:w="1421"/>
+        <w:gridCol w:w="1821"/>
+        <w:gridCol w:w="1032"/>
+      </w:tblGrid>
+      <w:tr>
+        <w:tc>
+          <w:tcPr>
+            <w:tcW w:w="992" w:type="dxa"/>
+            <w:shd w:val="clear" w:color="auto" w:fill="8EAADB" w:themeFill="accent1" w:themeFillTint="99"/>
+          </w:tcPr>
+          <w:p>
+            <w:pPr>
+              <w:spacing w:line="360" w:lineRule="auto"/>
+              <w:jc w:val="center"/>
+              <w:rPr>
+                <w:rFonts w:ascii="Times New Roman" w:hAnsi="Times New Roman" w:cs="Times New Roman"/>
+                <w:sz w:val="24"/>
+                <w:szCs w:val="24"/>
+              </w:rPr>
+            </w:pPr>
+            <w:r>
+              <w:rPr>
+                <w:rFonts w:ascii="Times New Roman" w:hAnsi="Times New Roman" w:cs="Times New Roman"/>
+                <w:sz w:val="24"/>
+                <w:szCs w:val="24"/>
+              </w:rPr>
+              <w:t>Test Case</w:t>
+            </w:r>
+          </w:p>
+        </w:tc>
+        <w:tc>
+          <w:tcPr>
+            <w:tcW w:w="1449" w:type="dxa"/>
+            <w:shd w:val="clear" w:color="auto" w:fill="8EAADB" w:themeFill="accent1" w:themeFillTint="99"/>
+          </w:tcPr>
+          <w:p>
+            <w:pPr>
+              <w:spacing w:line="360" w:lineRule="auto"/>
+              <w:jc w:val="center"/>
+              <w:rPr>
+                <w:rFonts w:ascii="Times New Roman" w:hAnsi="Times New Roman" w:cs="Times New Roman"/>
+                <w:sz w:val="24"/>
+                <w:szCs w:val="24"/>
+              </w:rPr>
+            </w:pPr>
+            <w:r>
+              <w:rPr>
+                <w:rFonts w:ascii="Times New Roman" w:hAnsi="Times New Roman" w:cs="Times New Roman"/>
+                <w:sz w:val="24"/>
+                <w:szCs w:val="24"/>
+              </w:rPr>
+              <w:t>Prekondisi</w:t>
+            </w:r>
+          </w:p>
+        </w:tc>
+        <w:tc>
+          <w:tcPr>
+            <w:tcW w:w="2636" w:type="dxa"/>
+            <w:shd w:val="clear" w:color="auto" w:fill="8EAADB" w:themeFill="accent1" w:themeFillTint="99"/>
+          </w:tcPr>
+          <w:p>
+            <w:pPr>
+              <w:spacing w:line="360" w:lineRule="auto"/>
+              <w:jc w:val="center"/>
+              <w:rPr>
+                <w:rFonts w:ascii="Times New Roman" w:hAnsi="Times New Roman" w:cs="Times New Roman"/>
+                <w:sz w:val="24"/>
+                <w:szCs w:val="24"/>
+              </w:rPr>
+            </w:pPr>
+            <w:r>
+              <w:rPr>
+                <w:rFonts w:ascii="Times New Roman" w:hAnsi="Times New Roman" w:cs="Times New Roman"/>
+                <w:sz w:val="24"/>
+                <w:szCs w:val="24"/>
+              </w:rPr>
+              <w:t>Input</w:t>
+            </w:r>
+          </w:p>
+        </w:tc>
+        <w:tc>
+          <w:tcPr>
+            <w:tcW w:w="1421" w:type="dxa"/>
+            <w:shd w:val="clear" w:color="auto" w:fill="8EAADB" w:themeFill="accent1" w:themeFillTint="99"/>
+          </w:tcPr>
+          <w:p>
+            <w:pPr>
+              <w:spacing w:line="360" w:lineRule="auto"/>
+              <w:jc w:val="center"/>
+              <w:rPr>
+                <w:rFonts w:ascii="Times New Roman" w:hAnsi="Times New Roman" w:cs="Times New Roman"/>
+                <w:sz w:val="24"/>
+                <w:szCs w:val="24"/>
+              </w:rPr>
+            </w:pPr>
+            <w:r>
+              <w:rPr>
+                <w:rFonts w:ascii="Times New Roman" w:hAnsi="Times New Roman" w:cs="Times New Roman"/>
+                <w:sz w:val="24"/>
+                <w:szCs w:val="24"/>
+              </w:rPr>
+              <w:t>Expected Output</w:t>
+            </w:r>
+          </w:p>
+        </w:tc>
+        <w:tc>
+          <w:tcPr>
+            <w:tcW w:w="1821" w:type="dxa"/>
+            <w:shd w:val="clear" w:color="auto" w:fill="8EAADB" w:themeFill="accent1" w:themeFillTint="99"/>
+          </w:tcPr>
+          <w:p>
+            <w:pPr>
+              <w:spacing w:line="360" w:lineRule="auto"/>
+              <w:jc w:val="center"/>
+              <w:rPr>
+                <w:rFonts w:ascii="Times New Roman" w:hAnsi="Times New Roman" w:cs="Times New Roman"/>
+                <w:sz w:val="24"/>
+                <w:szCs w:val="24"/>
+              </w:rPr>
+            </w:pPr>
+            <w:r>
+              <w:rPr>
+                <w:rFonts w:ascii="Times New Roman" w:hAnsi="Times New Roman" w:cs="Times New Roman"/>
+                <w:sz w:val="24"/>
+                <w:szCs w:val="24"/>
+              </w:rPr>
+              <w:t>Result Output</w:t>
+            </w:r>
+          </w:p>
+        </w:tc>
+        <w:tc>
+          <w:tcPr>
+            <w:tcW w:w="1032" w:type="dxa"/>
+            <w:shd w:val="clear" w:color="auto" w:fill="8EAADB" w:themeFill="accent1" w:themeFillTint="99"/>
+          </w:tcPr>
+          <w:p>
+            <w:pPr>
+              <w:spacing w:line="360" w:lineRule="auto"/>
+              <w:jc w:val="center"/>
+              <w:rPr>
+                <w:rFonts w:ascii="Times New Roman" w:hAnsi="Times New Roman" w:cs="Times New Roman"/>
+                <w:sz w:val="24"/>
+                <w:szCs w:val="24"/>
+              </w:rPr>
+            </w:pPr>
+            <w:r>
+              <w:rPr>
+                <w:rFonts w:ascii="Times New Roman" w:hAnsi="Times New Roman" w:cs="Times New Roman"/>
+                <w:sz w:val="24"/>
+                <w:szCs w:val="24"/>
+              </w:rPr>
+              <w:t>Status</w:t>
+            </w:r>
+          </w:p>
+        </w:tc>
+      </w:tr>
+      <w:tr>
+        <w:tc>
+          <w:tcPr>
+            <w:tcW w:w="992" w:type="dxa"/>
+            <w:vMerge w:val="restart"/>
+          </w:tcPr>
+          <w:p>
+            <w:pPr>
+              <w:spacing w:line="360" w:lineRule="auto"/>
+              <w:rPr>
+                <w:rFonts w:ascii="Times New Roman" w:hAnsi="Times New Roman" w:cs="Times New Roman"/>
+                <w:sz w:val="24"/>
+                <w:szCs w:val="24"/>
+              </w:rPr>
+            </w:pPr>
+          </w:p>
+          <w:p>
+            <w:pPr>
+              <w:spacing w:line="360" w:lineRule="auto"/>
+              <w:rPr>
+                <w:rFonts w:ascii="Times New Roman" w:hAnsi="Times New Roman" w:cs="Times New Roman"/>
+                <w:sz w:val="24"/>
+                <w:szCs w:val="24"/>
+              </w:rPr>
+            </w:pPr>
+          </w:p>
+          <w:p>
+            <w:pPr>
+              <w:spacing w:line="360" w:lineRule="auto"/>
+              <w:rPr>
+                <w:rFonts w:ascii="Times New Roman" w:hAnsi="Times New Roman" w:cs="Times New Roman"/>
+                <w:sz w:val="24"/>
+                <w:szCs w:val="24"/>
+              </w:rPr>
+            </w:pPr>
+          </w:p>
+          <w:p>
+            <w:pPr>
+              <w:spacing w:line="360" w:lineRule="auto"/>
+              <w:rPr>
+                <w:rFonts w:ascii="Times New Roman" w:hAnsi="Times New Roman" w:cs="Times New Roman"/>
+                <w:sz w:val="24"/>
+                <w:szCs w:val="24"/>
+              </w:rPr>
+            </w:pPr>
+          </w:p>
+          <w:p>
+            <w:pPr>
+              <w:spacing w:line="360" w:lineRule="auto"/>
+              <w:rPr>
+                <w:rFonts w:ascii="Times New Roman" w:hAnsi="Times New Roman" w:cs="Times New Roman"/>
+                <w:sz w:val="24"/>
+                <w:szCs w:val="24"/>
+              </w:rPr>
+            </w:pPr>
+          </w:p>
+          <w:p>
+            <w:pPr>
+              <w:spacing w:line="360" w:lineRule="auto"/>
+              <w:rPr>
+                <w:rFonts w:ascii="Times New Roman" w:hAnsi="Times New Roman" w:cs="Times New Roman"/>
+                <w:sz w:val="24"/>
+                <w:szCs w:val="24"/>
+              </w:rPr>
+            </w:pPr>
+          </w:p>
+          <w:p>
+            <w:pPr>
+              <w:spacing w:line="360" w:lineRule="auto"/>
+              <w:rPr>
+                <w:rFonts w:ascii="Times New Roman" w:hAnsi="Times New Roman" w:cs="Times New Roman"/>
+                <w:sz w:val="24"/>
+                <w:szCs w:val="24"/>
+              </w:rPr>
+            </w:pPr>
+          </w:p>
+          <w:p>
+            <w:pPr>
+              <w:spacing w:line="360" w:lineRule="auto"/>
+              <w:rPr>
+                <w:rFonts w:ascii="Times New Roman" w:hAnsi="Times New Roman" w:cs="Times New Roman"/>
+                <w:sz w:val="24"/>
+                <w:szCs w:val="24"/>
+              </w:rPr>
+            </w:pPr>
+          </w:p>
+          <w:p>
+            <w:pPr>
+              <w:spacing w:line="360" w:lineRule="auto"/>
+              <w:rPr>
+                <w:rFonts w:ascii="Times New Roman" w:hAnsi="Times New Roman" w:cs="Times New Roman"/>
+                <w:sz w:val="24"/>
+                <w:szCs w:val="24"/>
+              </w:rPr>
+            </w:pPr>
+          </w:p>
+          <w:p>
+            <w:pPr>
+              <w:spacing w:line="360" w:lineRule="auto"/>
+              <w:rPr>
+                <w:rFonts w:ascii="Times New Roman" w:hAnsi="Times New Roman" w:cs="Times New Roman"/>
+                <w:sz w:val="24"/>
+                <w:szCs w:val="24"/>
+              </w:rPr>
+            </w:pPr>
+            <w:r>
+              <w:rPr>
+                <w:rFonts w:ascii="Times New Roman" w:hAnsi="Times New Roman" w:cs="Times New Roman"/>
+                <w:sz w:val="24"/>
+                <w:szCs w:val="24"/>
+              </w:rPr>
+              <w:t>Create Mobil</w:t>
+            </w:r>
+          </w:p>
+        </w:tc>
+        <w:tc>
+          <w:tcPr>
+            <w:tcW w:w="1449" w:type="dxa"/>
+          </w:tcPr>
+          <w:p>
+            <w:pPr>
+              <w:spacing w:line="360" w:lineRule="auto"/>
+              <w:rPr>
+                <w:rFonts w:ascii="Times New Roman" w:hAnsi="Times New Roman" w:cs="Times New Roman"/>
+                <w:sz w:val="24"/>
+                <w:szCs w:val="24"/>
+              </w:rPr>
+            </w:pPr>
+            <w:r>
+              <w:rPr>
+                <w:rFonts w:ascii="Times New Roman" w:hAnsi="Times New Roman" w:cs="Times New Roman"/>
+                <w:sz w:val="24"/>
+                <w:szCs w:val="24"/>
+              </w:rPr>
+              <w:t>Invalid input (semua kosong)</w:t>
+            </w:r>
+          </w:p>
+        </w:tc>
+        <w:tc>
+          <w:tcPr>
+            <w:tcW w:w="2636" w:type="dxa"/>
+          </w:tcPr>
+          <w:p>
+            <w:pPr>
+              <w:spacing w:line="360" w:lineRule="auto"/>
+              <w:rPr>
+                <w:rFonts w:ascii="Times New Roman" w:hAnsi="Times New Roman" w:cs="Times New Roman"/>
+                <w:sz w:val="24"/>
+                <w:szCs w:val="24"/>
+              </w:rPr>
+            </w:pPr>
+            <w:r>
+              <w:rPr>
+                <w:rFonts w:ascii="Times New Roman" w:hAnsi="Times New Roman" w:cs="Times New Roman"/>
+                <w:sz w:val="24"/>
+                <w:szCs w:val="24"/>
+              </w:rPr>
+              <w:t>Nama Mobil:</w:t>
+            </w:r>
+          </w:p>
+          <w:p>
+            <w:pPr>
+              <w:spacing w:line="360" w:lineRule="auto"/>
+              <w:rPr>
+                <w:rFonts w:ascii="Times New Roman" w:hAnsi="Times New Roman" w:cs="Times New Roman"/>
+                <w:sz w:val="24"/>
+                <w:szCs w:val="24"/>
+              </w:rPr>
+            </w:pPr>
+            <w:r>
+              <w:rPr>
+                <w:rFonts w:ascii="Times New Roman" w:hAnsi="Times New Roman" w:cs="Times New Roman"/>
+                <w:sz w:val="24"/>
+                <w:szCs w:val="24"/>
+              </w:rPr>
+              <w:t>Jenis Transmisi:</w:t>
+            </w:r>
+          </w:p>
+          <w:p>
+            <w:pPr>
+              <w:spacing w:line="360" w:lineRule="auto"/>
+              <w:rPr>
+                <w:rFonts w:ascii="Times New Roman" w:hAnsi="Times New Roman" w:cs="Times New Roman"/>
+                <w:sz w:val="24"/>
+                <w:szCs w:val="24"/>
+              </w:rPr>
+            </w:pPr>
+            <w:r>
+              <w:rPr>
+                <w:rFonts w:ascii="Times New Roman" w:hAnsi="Times New Roman" w:cs="Times New Roman"/>
+                <w:sz w:val="24"/>
+                <w:szCs w:val="24"/>
+              </w:rPr>
+              <w:t>Harga Sewa:</w:t>
+            </w:r>
+          </w:p>
+          <w:p>
+            <w:pPr>
+              <w:spacing w:line="360" w:lineRule="auto"/>
+              <w:rPr>
+                <w:rFonts w:ascii="Times New Roman" w:hAnsi="Times New Roman" w:cs="Times New Roman"/>
+                <w:sz w:val="24"/>
+                <w:szCs w:val="24"/>
+              </w:rPr>
+            </w:pPr>
+            <w:r>
+              <w:rPr>
+                <w:rFonts w:ascii="Times New Roman" w:hAnsi="Times New Roman" w:cs="Times New Roman"/>
+                <w:sz w:val="24"/>
+                <w:szCs w:val="24"/>
+              </w:rPr>
+              <w:t>Jumlah Seat:</w:t>
+            </w:r>
+          </w:p>
+          <w:p>
+            <w:pPr>
+              <w:spacing w:line="360" w:lineRule="auto"/>
+              <w:rPr>
+                <w:rFonts w:ascii="Times New Roman" w:hAnsi="Times New Roman" w:cs="Times New Roman"/>
+                <w:sz w:val="24"/>
+                <w:szCs w:val="24"/>
+              </w:rPr>
+            </w:pPr>
+            <w:r>
+              <w:rPr>
+                <w:rFonts w:ascii="Times New Roman" w:hAnsi="Times New Roman" w:cs="Times New Roman"/>
+                <w:sz w:val="24"/>
+                <w:szCs w:val="24"/>
+              </w:rPr>
+              <w:t>LinkURL:</w:t>
+            </w:r>
+          </w:p>
+        </w:tc>
+        <w:tc>
+          <w:tcPr>
+            <w:tcW w:w="1421" w:type="dxa"/>
+          </w:tcPr>
+          <w:p>
+            <w:pPr>
+              <w:spacing w:line="360" w:lineRule="auto"/>
+              <w:rPr>
+                <w:rFonts w:ascii="Times New Roman" w:hAnsi="Times New Roman" w:cs="Times New Roman"/>
+                <w:sz w:val="24"/>
+                <w:szCs w:val="24"/>
+              </w:rPr>
+            </w:pPr>
+            <w:r>
+              <w:rPr>
+                <w:rFonts w:ascii="Times New Roman" w:hAnsi="Times New Roman" w:cs="Times New Roman"/>
+                <w:sz w:val="24"/>
+                <w:szCs w:val="24"/>
+              </w:rPr>
+              <w:t>Data Kosong</w:t>
+            </w:r>
+          </w:p>
+        </w:tc>
+        <w:tc>
+          <w:tcPr>
+            <w:tcW w:w="1821" w:type="dxa"/>
+          </w:tcPr>
+          <w:p>
+            <w:pPr>
+              <w:spacing w:line="360" w:lineRule="auto"/>
+              <w:rPr>
+                <w:rFonts w:ascii="Times New Roman" w:hAnsi="Times New Roman" w:cs="Times New Roman"/>
+                <w:sz w:val="24"/>
+                <w:szCs w:val="24"/>
+              </w:rPr>
+            </w:pPr>
+            <w:r>
+              <w:rPr>
+                <w:rFonts w:ascii="Times New Roman" w:hAnsi="Times New Roman" w:cs="Times New Roman"/>
+                <w:sz w:val="24"/>
+                <w:szCs w:val="24"/>
+              </w:rPr>
+              <w:t>“Data Tidak Boleh Kosong !”</w:t>
+            </w:r>
+          </w:p>
+        </w:tc>
+        <w:tc>
+          <w:tcPr>
+            <w:tcW w:w="1032" w:type="dxa"/>
+          </w:tcPr>
+          <w:p>
+            <w:pPr>
+              <w:spacing w:line="360" w:lineRule="auto"/>
+              <w:rPr>
+                <w:rFonts w:ascii="Times New Roman" w:hAnsi="Times New Roman" w:cs="Times New Roman"/>
+                <w:sz w:val="24"/>
+                <w:szCs w:val="24"/>
+              </w:rPr>
+            </w:pPr>
+            <w:r>
+              <w:rPr>
+                <w:rFonts w:ascii="Times New Roman" w:hAnsi="Times New Roman" w:cs="Times New Roman"/>
+                <w:sz w:val="24"/>
+                <w:szCs w:val="24"/>
+              </w:rPr>
+              <w:t>Fail</w:t>
+            </w:r>
+          </w:p>
+        </w:tc>
+      </w:tr>
+      <w:tr>
+        <w:tc>
+          <w:tcPr>
+            <w:tcW w:w="992" w:type="dxa"/>
+            <w:vMerge/>
+          </w:tcPr>
+          <w:p>
+            <w:pPr>
+              <w:spacing w:line="360" w:lineRule="auto"/>
+              <w:rPr>
+                <w:rFonts w:ascii="Times New Roman" w:hAnsi="Times New Roman" w:cs="Times New Roman"/>
+                <w:sz w:val="24"/>
+                <w:szCs w:val="24"/>
+              </w:rPr>
+            </w:pPr>
+          </w:p>
+        </w:tc>
+        <w:tc>
+          <w:tcPr>
+            <w:tcW w:w="1449" w:type="dxa"/>
+          </w:tcPr>
+          <w:p>
+            <w:pPr>
+              <w:spacing w:line="360" w:lineRule="auto"/>
+              <w:rPr>
+                <w:rFonts w:ascii="Times New Roman" w:hAnsi="Times New Roman" w:cs="Times New Roman"/>
+                <w:sz w:val="24"/>
+                <w:szCs w:val="24"/>
+              </w:rPr>
+            </w:pPr>
+            <w:r>
+              <w:rPr>
+                <w:rFonts w:ascii="Times New Roman" w:hAnsi="Times New Roman" w:cs="Times New Roman"/>
+                <w:sz w:val="24"/>
+                <w:szCs w:val="24"/>
+              </w:rPr>
+              <w:t>Invalid Nama Mobil (Nama mobil sudah terpakai)</w:t>
+            </w:r>
+          </w:p>
+        </w:tc>
+        <w:tc>
+          <w:tcPr>
+            <w:tcW w:w="2636" w:type="dxa"/>
+          </w:tcPr>
+          <w:p>
+            <w:pPr>
+              <w:spacing w:line="360" w:lineRule="auto"/>
+              <w:rPr>
+                <w:rFonts w:ascii="Times New Roman" w:hAnsi="Times New Roman" w:cs="Times New Roman"/>
+                <w:sz w:val="24"/>
+                <w:szCs w:val="24"/>
+              </w:rPr>
+            </w:pPr>
+            <w:r>
+              <w:rPr>
+                <w:rFonts w:ascii="Times New Roman" w:hAnsi="Times New Roman" w:cs="Times New Roman"/>
+                <w:sz w:val="24"/>
+                <w:szCs w:val="24"/>
+              </w:rPr>
+              <w:t>Nama Mobil: Innova</w:t>
+            </w:r>
+          </w:p>
+          <w:p>
+            <w:pPr>
+              <w:spacing w:line="360" w:lineRule="auto"/>
+              <w:rPr>
+                <w:rFonts w:ascii="Times New Roman" w:hAnsi="Times New Roman" w:cs="Times New Roman"/>
+                <w:sz w:val="24"/>
+                <w:szCs w:val="24"/>
+              </w:rPr>
+            </w:pPr>
+            <w:r>
+              <w:rPr>
+                <w:rFonts w:ascii="Times New Roman" w:hAnsi="Times New Roman" w:cs="Times New Roman"/>
+                <w:sz w:val="24"/>
+                <w:szCs w:val="24"/>
+              </w:rPr>
+              <w:t>Jenis Transmisi: Manual</w:t>
+            </w:r>
+          </w:p>
+          <w:p>
+            <w:pPr>
+              <w:spacing w:line="360" w:lineRule="auto"/>
+              <w:rPr>
+                <w:rFonts w:ascii="Times New Roman" w:hAnsi="Times New Roman" w:cs="Times New Roman"/>
+                <w:sz w:val="24"/>
+                <w:szCs w:val="24"/>
+              </w:rPr>
+            </w:pPr>
+            <w:r>
+              <w:rPr>
+                <w:rFonts w:ascii="Times New Roman" w:hAnsi="Times New Roman" w:cs="Times New Roman"/>
+                <w:sz w:val="24"/>
+                <w:szCs w:val="24"/>
+              </w:rPr>
+              <w:t>Harga Sewa: 50000</w:t>
+            </w:r>
+          </w:p>
+          <w:p>
+            <w:pPr>
+              <w:spacing w:line="360" w:lineRule="auto"/>
+              <w:rPr>
+                <w:rFonts w:ascii="Times New Roman" w:hAnsi="Times New Roman" w:cs="Times New Roman"/>
+                <w:sz w:val="24"/>
+                <w:szCs w:val="24"/>
+              </w:rPr>
+            </w:pPr>
+            <w:r>
+              <w:rPr>
+                <w:rFonts w:ascii="Times New Roman" w:hAnsi="Times New Roman" w:cs="Times New Roman"/>
+                <w:sz w:val="24"/>
+                <w:szCs w:val="24"/>
+              </w:rPr>
+              <w:t>Jumlah Seat: 5</w:t>
+            </w:r>
+          </w:p>
+          <w:p>
+            <w:pPr>
+              <w:spacing w:line="360" w:lineRule="auto"/>
+              <w:rPr>
+                <w:rFonts w:ascii="Times New Roman" w:hAnsi="Times New Roman" w:cs="Times New Roman"/>
+                <w:sz w:val="24"/>
+                <w:szCs w:val="24"/>
+              </w:rPr>
+            </w:pPr>
+            <w:r>
+              <w:rPr>
+                <w:rFonts w:ascii="Times New Roman" w:hAnsi="Times New Roman" w:cs="Times New Roman"/>
+                <w:sz w:val="24"/>
+                <w:szCs w:val="24"/>
+              </w:rPr>
+              <w:t>LinkURL:https:d2pa5g...</w:t>
+            </w:r>
+          </w:p>
+        </w:tc>
+        <w:tc>
+          <w:tcPr>
+            <w:tcW w:w="1421" w:type="dxa"/>
+          </w:tcPr>
+          <w:p>
+            <w:pPr>
+              <w:spacing w:line="360" w:lineRule="auto"/>
+              <w:rPr>
+                <w:rFonts w:ascii="Times New Roman" w:hAnsi="Times New Roman" w:cs="Times New Roman"/>
+                <w:sz w:val="24"/>
+                <w:szCs w:val="24"/>
+              </w:rPr>
+            </w:pPr>
+            <w:r>
+              <w:rPr>
+                <w:rFonts w:ascii="Times New Roman" w:hAnsi="Times New Roman" w:cs="Times New Roman"/>
+                <w:sz w:val="24"/>
+                <w:szCs w:val="24"/>
+              </w:rPr>
+              <w:t>Nama Mobil Harus Unik</w:t>
+            </w:r>
+          </w:p>
+        </w:tc>
+        <w:tc>
+          <w:tcPr>
+            <w:tcW w:w="1821" w:type="dxa"/>
+          </w:tcPr>
+          <w:p>
+            <w:pPr>
+              <w:spacing w:line="360" w:lineRule="auto"/>
+              <w:rPr>
+                <w:rFonts w:ascii="Times New Roman" w:hAnsi="Times New Roman" w:cs="Times New Roman"/>
+                <w:sz w:val="24"/>
+                <w:szCs w:val="24"/>
+              </w:rPr>
+            </w:pPr>
+            <w:r>
+              <w:rPr>
+                <w:rFonts w:ascii="Times New Roman" w:hAnsi="Times New Roman" w:cs="Times New Roman"/>
+                <w:sz w:val="24"/>
+                <w:szCs w:val="24"/>
+              </w:rPr>
+              <w:t>“Error Response Code 400”</w:t>
+            </w:r>
+          </w:p>
+        </w:tc>
+        <w:tc>
+          <w:tcPr>
+            <w:tcW w:w="1032" w:type="dxa"/>
+          </w:tcPr>
+          <w:p>
+            <w:pPr>
+              <w:spacing w:line="360" w:lineRule="auto"/>
+              <w:rPr>
+                <w:rFonts w:ascii="Times New Roman" w:hAnsi="Times New Roman" w:cs="Times New Roman"/>
+                <w:sz w:val="24"/>
+                <w:szCs w:val="24"/>
+              </w:rPr>
+            </w:pPr>
+            <w:r>
+              <w:rPr>
+                <w:rFonts w:ascii="Times New Roman" w:hAnsi="Times New Roman" w:cs="Times New Roman"/>
+                <w:sz w:val="24"/>
+                <w:szCs w:val="24"/>
+              </w:rPr>
+              <w:t>Fail</w:t>
+            </w:r>
+          </w:p>
+        </w:tc>
+      </w:tr>
+      <w:tr>
+        <w:tc>
+          <w:tcPr>
+            <w:tcW w:w="992" w:type="dxa"/>
+            <w:vMerge/>
+          </w:tcPr>
+          <w:p>
+            <w:pPr>
+              <w:spacing w:line="360" w:lineRule="auto"/>
+              <w:rPr>
+                <w:rFonts w:ascii="Times New Roman" w:hAnsi="Times New Roman" w:cs="Times New Roman"/>
+                <w:sz w:val="24"/>
+                <w:szCs w:val="24"/>
+              </w:rPr>
+            </w:pPr>
+          </w:p>
+        </w:tc>
+        <w:tc>
+          <w:tcPr>
+            <w:tcW w:w="1449" w:type="dxa"/>
+          </w:tcPr>
+          <w:p>
+            <w:pPr>
+              <w:spacing w:line="360" w:lineRule="auto"/>
+              <w:rPr>
+                <w:rFonts w:ascii="Times New Roman" w:hAnsi="Times New Roman" w:cs="Times New Roman"/>
+                <w:sz w:val="24"/>
+                <w:szCs w:val="24"/>
+              </w:rPr>
+            </w:pPr>
+            <w:r>
+              <w:rPr>
+                <w:rFonts w:ascii="Times New Roman" w:hAnsi="Times New Roman" w:cs="Times New Roman"/>
+                <w:sz w:val="24"/>
+                <w:szCs w:val="24"/>
+              </w:rPr>
+              <w:t>Inavalid Nama Mobil (Nama Mobil Kosong)</w:t>
+            </w:r>
+          </w:p>
+        </w:tc>
+        <w:tc>
+          <w:tcPr>
+            <w:tcW w:w="2636" w:type="dxa"/>
+          </w:tcPr>
+          <w:p>
+            <w:pPr>
+              <w:spacing w:line="360" w:lineRule="auto"/>
+              <w:rPr>
+                <w:rFonts w:ascii="Times New Roman" w:hAnsi="Times New Roman" w:cs="Times New Roman"/>
+                <w:sz w:val="24"/>
+                <w:szCs w:val="24"/>
+              </w:rPr>
+            </w:pPr>
+            <w:r>
+              <w:rPr>
+                <w:rFonts w:ascii="Times New Roman" w:hAnsi="Times New Roman" w:cs="Times New Roman"/>
+                <w:sz w:val="24"/>
+                <w:szCs w:val="24"/>
+              </w:rPr>
+              <w:t xml:space="preserve">Nama Mobil: </w:t>
+            </w:r>
+          </w:p>
+          <w:p>
+            <w:pPr>
+              <w:spacing w:line="360" w:lineRule="auto"/>
+              <w:rPr>
+                <w:rFonts w:ascii="Times New Roman" w:hAnsi="Times New Roman" w:cs="Times New Roman"/>
+                <w:sz w:val="24"/>
+                <w:szCs w:val="24"/>
+              </w:rPr>
+            </w:pPr>
+            <w:r>
+              <w:rPr>
+                <w:rFonts w:ascii="Times New Roman" w:hAnsi="Times New Roman" w:cs="Times New Roman"/>
+                <w:sz w:val="24"/>
+                <w:szCs w:val="24"/>
+              </w:rPr>
+              <w:t>Jenis Transmisi: Manual</w:t>
+            </w:r>
+          </w:p>
+          <w:p>
+            <w:pPr>
+              <w:spacing w:line="360" w:lineRule="auto"/>
+              <w:rPr>
+                <w:rFonts w:ascii="Times New Roman" w:hAnsi="Times New Roman" w:cs="Times New Roman"/>
+                <w:sz w:val="24"/>
+                <w:szCs w:val="24"/>
+              </w:rPr>
+            </w:pPr>
+            <w:r>
+              <w:rPr>
+                <w:rFonts w:ascii="Times New Roman" w:hAnsi="Times New Roman" w:cs="Times New Roman"/>
+                <w:sz w:val="24"/>
+                <w:szCs w:val="24"/>
+              </w:rPr>
+              <w:t>Harga Sewa: 50000</w:t>
+            </w:r>
+          </w:p>
+          <w:p>
+            <w:pPr>
+              <w:spacing w:line="360" w:lineRule="auto"/>
+              <w:rPr>
+                <w:rFonts w:ascii="Times New Roman" w:hAnsi="Times New Roman" w:cs="Times New Roman"/>
+                <w:sz w:val="24"/>
+                <w:szCs w:val="24"/>
+              </w:rPr>
+            </w:pPr>
+            <w:r>
+              <w:rPr>
+                <w:rFonts w:ascii="Times New Roman" w:hAnsi="Times New Roman" w:cs="Times New Roman"/>
+                <w:sz w:val="24"/>
+                <w:szCs w:val="24"/>
+              </w:rPr>
+              <w:t>Jumlah Seat: 5</w:t>
+            </w:r>
+          </w:p>
+          <w:p>
+            <w:pPr>
+              <w:spacing w:line="360" w:lineRule="auto"/>
+              <w:rPr>
+                <w:rFonts w:ascii="Times New Roman" w:hAnsi="Times New Roman" w:cs="Times New Roman"/>
+                <w:sz w:val="24"/>
+                <w:szCs w:val="24"/>
+              </w:rPr>
+            </w:pPr>
+            <w:r>
+              <w:rPr>
+                <w:rFonts w:ascii="Times New Roman" w:hAnsi="Times New Roman" w:cs="Times New Roman"/>
+                <w:sz w:val="24"/>
+                <w:szCs w:val="24"/>
+              </w:rPr>
+              <w:t>LinkURL:https:d2pa5g...</w:t>
+            </w:r>
+          </w:p>
+        </w:tc>
+        <w:tc>
+          <w:tcPr>
+            <w:tcW w:w="1421" w:type="dxa"/>
+          </w:tcPr>
+          <w:p>
+            <w:pPr>
+              <w:spacing w:line="360" w:lineRule="auto"/>
+              <w:rPr>
+                <w:rFonts w:ascii="Times New Roman" w:hAnsi="Times New Roman" w:cs="Times New Roman"/>
+                <w:sz w:val="24"/>
+                <w:szCs w:val="24"/>
+              </w:rPr>
+            </w:pPr>
+            <w:r>
+              <w:rPr>
+                <w:rFonts w:ascii="Times New Roman" w:hAnsi="Times New Roman" w:cs="Times New Roman"/>
+                <w:sz w:val="24"/>
+                <w:szCs w:val="24"/>
+              </w:rPr>
+              <w:t>Nama Mobil Kosong</w:t>
+            </w:r>
+          </w:p>
+        </w:tc>
+        <w:tc>
+          <w:tcPr>
+            <w:tcW w:w="1821" w:type="dxa"/>
+          </w:tcPr>
+          <w:p>
+            <w:pPr>
+              <w:spacing w:line="360" w:lineRule="auto"/>
+              <w:rPr>
+                <w:rFonts w:ascii="Times New Roman" w:hAnsi="Times New Roman" w:cs="Times New Roman"/>
+                <w:sz w:val="24"/>
+                <w:szCs w:val="24"/>
+              </w:rPr>
+            </w:pPr>
+            <w:r>
+              <w:rPr>
+                <w:rFonts w:ascii="Times New Roman" w:hAnsi="Times New Roman" w:cs="Times New Roman"/>
+                <w:sz w:val="24"/>
+                <w:szCs w:val="24"/>
+              </w:rPr>
+              <w:t>“Data Tidak Boleh Kosong !”</w:t>
+            </w:r>
+          </w:p>
+        </w:tc>
+        <w:tc>
+          <w:tcPr>
+            <w:tcW w:w="1032" w:type="dxa"/>
+          </w:tcPr>
+          <w:p>
+            <w:pPr>
+              <w:spacing w:line="360" w:lineRule="auto"/>
+              <w:rPr>
+                <w:rFonts w:ascii="Times New Roman" w:hAnsi="Times New Roman" w:cs="Times New Roman"/>
+                <w:sz w:val="24"/>
+                <w:szCs w:val="24"/>
+              </w:rPr>
+            </w:pPr>
+            <w:r>
+              <w:rPr>
+                <w:rFonts w:ascii="Times New Roman" w:hAnsi="Times New Roman" w:cs="Times New Roman"/>
+                <w:sz w:val="24"/>
+                <w:szCs w:val="24"/>
+              </w:rPr>
+              <w:t>Fail</w:t>
+            </w:r>
+          </w:p>
+        </w:tc>
+      </w:tr>
+      <w:tr>
+        <w:tc>
+          <w:tcPr>
+            <w:tcW w:w="992" w:type="dxa"/>
+            <w:vMerge/>
+          </w:tcPr>
+          <w:p>
+            <w:pPr>
+              <w:spacing w:line="360" w:lineRule="auto"/>
+              <w:rPr>
+                <w:rFonts w:ascii="Times New Roman" w:hAnsi="Times New Roman" w:cs="Times New Roman"/>
+                <w:sz w:val="24"/>
+                <w:szCs w:val="24"/>
+              </w:rPr>
+            </w:pPr>
+          </w:p>
+        </w:tc>
+        <w:tc>
+          <w:tcPr>
+            <w:tcW w:w="1449" w:type="dxa"/>
+          </w:tcPr>
+          <w:p>
+            <w:pPr>
+              <w:spacing w:line="360" w:lineRule="auto"/>
+              <w:rPr>
+                <w:rFonts w:ascii="Times New Roman" w:hAnsi="Times New Roman" w:cs="Times New Roman"/>
+                <w:sz w:val="24"/>
+                <w:szCs w:val="24"/>
+              </w:rPr>
+            </w:pPr>
+            <w:r>
+              <w:rPr>
+                <w:rFonts w:ascii="Times New Roman" w:hAnsi="Times New Roman" w:cs="Times New Roman"/>
+                <w:sz w:val="24"/>
+                <w:szCs w:val="24"/>
+              </w:rPr>
+              <w:t>Semua Data Valid</w:t>
+            </w:r>
+          </w:p>
+        </w:tc>
+        <w:tc>
+          <w:tcPr>
+            <w:tcW w:w="2636" w:type="dxa"/>
+          </w:tcPr>
+          <w:p>
+            <w:pPr>
+              <w:spacing w:line="360" w:lineRule="auto"/>
+              <w:rPr>
+                <w:rFonts w:ascii="Times New Roman" w:hAnsi="Times New Roman" w:cs="Times New Roman"/>
+                <w:sz w:val="24"/>
+                <w:szCs w:val="24"/>
+              </w:rPr>
+            </w:pPr>
+            <w:r>
+              <w:rPr>
+                <w:rFonts w:ascii="Times New Roman" w:hAnsi="Times New Roman" w:cs="Times New Roman"/>
+                <w:sz w:val="24"/>
+                <w:szCs w:val="24"/>
+              </w:rPr>
+              <w:t xml:space="preserve">Nama Mobil: </w:t>
+            </w:r>
+            <w:r>
+              <w:rPr>
+                <w:rFonts w:ascii="Times New Roman" w:hAnsi="Times New Roman" w:cs="Times New Roman"/>
+                <w:sz w:val="24"/>
+                <w:szCs w:val="24"/>
+              </w:rPr>
+              <w:t>Lamborghini</w:t>
+            </w:r>
+          </w:p>
+          <w:p>
+            <w:pPr>
+              <w:spacing w:line="360" w:lineRule="auto"/>
+              <w:rPr>
+                <w:rFonts w:ascii="Times New Roman" w:hAnsi="Times New Roman" w:cs="Times New Roman"/>
+                <w:sz w:val="24"/>
+                <w:szCs w:val="24"/>
+              </w:rPr>
+            </w:pPr>
+            <w:r>
+              <w:rPr>
+                <w:rFonts w:ascii="Times New Roman" w:hAnsi="Times New Roman" w:cs="Times New Roman"/>
+                <w:sz w:val="24"/>
+                <w:szCs w:val="24"/>
+              </w:rPr>
+              <w:t>Jenis Transmisi: Manual</w:t>
+            </w:r>
+          </w:p>
+          <w:p>
+            <w:pPr>
+              <w:spacing w:line="360" w:lineRule="auto"/>
+              <w:rPr>
+                <w:rFonts w:ascii="Times New Roman" w:hAnsi="Times New Roman" w:cs="Times New Roman"/>
+                <w:sz w:val="24"/>
+                <w:szCs w:val="24"/>
+              </w:rPr>
+            </w:pPr>
+            <w:r>
+              <w:rPr>
+                <w:rFonts w:ascii="Times New Roman" w:hAnsi="Times New Roman" w:cs="Times New Roman"/>
+                <w:sz w:val="24"/>
+                <w:szCs w:val="24"/>
+              </w:rPr>
+              <w:t>Harga Sewa: 50000</w:t>
+            </w:r>
+          </w:p>
+          <w:p>
+            <w:pPr>
+              <w:spacing w:line="360" w:lineRule="auto"/>
+              <w:rPr>
+                <w:rFonts w:ascii="Times New Roman" w:hAnsi="Times New Roman" w:cs="Times New Roman"/>
+                <w:sz w:val="24"/>
+                <w:szCs w:val="24"/>
+              </w:rPr>
+            </w:pPr>
+            <w:r>
+              <w:rPr>
+                <w:rFonts w:ascii="Times New Roman" w:hAnsi="Times New Roman" w:cs="Times New Roman"/>
+                <w:sz w:val="24"/>
+                <w:szCs w:val="24"/>
+              </w:rPr>
+              <w:t>Jumlah Seat: 5</w:t>
+            </w:r>
+          </w:p>
+          <w:p>
+            <w:pPr>
+              <w:spacing w:line="360" w:lineRule="auto"/>
+              <w:rPr>
+                <w:rFonts w:ascii="Times New Roman" w:hAnsi="Times New Roman" w:cs="Times New Roman"/>
+                <w:sz w:val="24"/>
+                <w:szCs w:val="24"/>
+              </w:rPr>
+            </w:pPr>
+            <w:r>
+              <w:rPr>
+                <w:rFonts w:ascii="Times New Roman" w:hAnsi="Times New Roman" w:cs="Times New Roman"/>
+                <w:sz w:val="24"/>
+                <w:szCs w:val="24"/>
+              </w:rPr>
+              <w:t>LinkURL:https:d2pa5g...</w:t>
+            </w:r>
+          </w:p>
+        </w:tc>
+        <w:tc>
+          <w:tcPr>
+            <w:tcW w:w="1421" w:type="dxa"/>
+          </w:tcPr>
+          <w:p>
+            <w:pPr>
+              <w:spacing w:line="360" w:lineRule="auto"/>
+              <w:rPr>
+                <w:rFonts w:ascii="Times New Roman" w:hAnsi="Times New Roman" w:cs="Times New Roman"/>
+                <w:sz w:val="24"/>
+                <w:szCs w:val="24"/>
+              </w:rPr>
+            </w:pPr>
+            <w:r>
+              <w:rPr>
+                <w:rFonts w:ascii="Times New Roman" w:hAnsi="Times New Roman" w:cs="Times New Roman"/>
+                <w:sz w:val="24"/>
+                <w:szCs w:val="24"/>
+              </w:rPr>
+              <w:t>Tambah Mobil Berhasil</w:t>
+            </w:r>
+          </w:p>
+        </w:tc>
+        <w:tc>
+          <w:tcPr>
+            <w:tcW w:w="1821" w:type="dxa"/>
+          </w:tcPr>
+          <w:p>
+            <w:pPr>
+              <w:spacing w:line="360" w:lineRule="auto"/>
+              <w:rPr>
+                <w:rFonts w:ascii="Times New Roman" w:hAnsi="Times New Roman" w:cs="Times New Roman"/>
+                <w:sz w:val="24"/>
+                <w:szCs w:val="24"/>
+              </w:rPr>
+            </w:pPr>
+            <w:r>
+              <w:rPr>
+                <w:rFonts w:ascii="Times New Roman" w:hAnsi="Times New Roman" w:cs="Times New Roman"/>
+                <w:sz w:val="24"/>
+                <w:szCs w:val="24"/>
+              </w:rPr>
+              <w:t>“Tambah Mobil Berhasil”</w:t>
+            </w:r>
+          </w:p>
+        </w:tc>
+        <w:tc>
+          <w:tcPr>
+            <w:tcW w:w="1032" w:type="dxa"/>
+          </w:tcPr>
+          <w:p>
+            <w:pPr>
+              <w:spacing w:line="360" w:lineRule="auto"/>
+              <w:rPr>
+                <w:rFonts w:ascii="Times New Roman" w:hAnsi="Times New Roman" w:cs="Times New Roman"/>
+                <w:sz w:val="24"/>
+                <w:szCs w:val="24"/>
+              </w:rPr>
+            </w:pPr>
+            <w:r>
+              <w:rPr>
+                <w:rFonts w:ascii="Times New Roman" w:hAnsi="Times New Roman" w:cs="Times New Roman"/>
+                <w:sz w:val="24"/>
+                <w:szCs w:val="24"/>
+              </w:rPr>
+              <w:t>Pass</w:t>
+            </w:r>
+          </w:p>
+        </w:tc>
+      </w:tr>
+    </w:tbl>
+    <w:p>
+      <w:pPr>
+        <w:spacing w:line="360" w:lineRule="auto"/>
+        <w:rPr>
+          <w:rFonts w:ascii="Times New Roman" w:hAnsi="Times New Roman" w:cs="Times New Roman"/>
+          <w:sz w:val="24"/>
+          <w:szCs w:val="24"/>
+        </w:rPr>
+      </w:pPr>
     </w:p>
     <w:sectPr>
       <w:pgSz w:w="12240" w:h="15840"/>
@@ -2121,6 +5849,36 @@
       <w:contextualSpacing/>
     </w:pPr>
   </w:style>
+  <w:style w:type="character" w:styleId="Hyperlink">
+    <w:name w:val="Hyperlink"/>
+    <w:basedOn w:val="DefaultParagraphFont"/>
+    <w:uiPriority w:val="99"/>
+    <w:unhideWhenUsed/>
+    <w:rsid w:val="001E083F"/>
+    <w:rPr>
+      <w:color w:val="0563C1" w:themeColor="hyperlink"/>
+      <w:u w:val="single"/>
+    </w:rPr>
+  </w:style>
+  <w:style w:type="table" w:styleId="TableGrid">
+    <w:name w:val="Table Grid"/>
+    <w:basedOn w:val="TableNormal"/>
+    <w:uiPriority w:val="39"/>
+    <w:rsid w:val="00857C02"/>
+    <w:pPr>
+      <w:spacing w:after="0" w:line="240" w:lineRule="auto"/>
+    </w:pPr>
+    <w:tblPr>
+      <w:tblBorders>
+        <w:top w:val="single" w:sz="4" w:space="0" w:color="auto"/>
+        <w:left w:val="single" w:sz="4" w:space="0" w:color="auto"/>
+        <w:bottom w:val="single" w:sz="4" w:space="0" w:color="auto"/>
+        <w:right w:val="single" w:sz="4" w:space="0" w:color="auto"/>
+        <w:insideH w:val="single" w:sz="4" w:space="0" w:color="auto"/>
+        <w:insideV w:val="single" w:sz="4" w:space="0" w:color="auto"/>
+      </w:tblBorders>
+    </w:tblPr>
+  </w:style>
 </w:styles>
 </file>
 

--- a/Dokumentasi Kelompok F.docx
+++ b/Dokumentasi Kelompok F.docx
@@ -4956,15 +4956,7 @@
                 <w:sz w:val="24"/>
                 <w:szCs w:val="24"/>
               </w:rPr>
-              <w:t xml:space="preserve">Nama Mobil: </w:t>
-            </w:r>
-            <w:r>
-              <w:rPr>
-                <w:rFonts w:ascii="Times New Roman" w:hAnsi="Times New Roman" w:cs="Times New Roman"/>
-                <w:sz w:val="24"/>
-                <w:szCs w:val="24"/>
-              </w:rPr>
-              <w:t>Lamborghini</w:t>
+              <w:t>Nama Mobil: Lamborghini</w:t>
             </w:r>
           </w:p>
           <w:p>
@@ -5111,6 +5103,46 @@
         </w:tc>
       </w:tr>
     </w:tbl>
+    <w:p>
+      <w:pPr>
+        <w:spacing w:line="360" w:lineRule="auto"/>
+        <w:rPr>
+          <w:rFonts w:ascii="Times New Roman" w:hAnsi="Times New Roman" w:cs="Times New Roman"/>
+          <w:sz w:val="24"/>
+          <w:szCs w:val="24"/>
+        </w:rPr>
+      </w:pPr>
+    </w:p>
+    <w:p>
+      <w:pPr>
+        <w:spacing w:line="360" w:lineRule="auto"/>
+        <w:rPr>
+          <w:rFonts w:ascii="Times New Roman" w:hAnsi="Times New Roman" w:cs="Times New Roman"/>
+          <w:sz w:val="24"/>
+          <w:szCs w:val="24"/>
+        </w:rPr>
+      </w:pPr>
+      <w:r>
+        <w:rPr>
+          <w:rFonts w:ascii="Times New Roman" w:hAnsi="Times New Roman" w:cs="Times New Roman"/>
+          <w:b/>
+          <w:bCs/>
+          <w:sz w:val="24"/>
+          <w:szCs w:val="24"/>
+        </w:rPr>
+        <w:t xml:space="preserve">Link Repository GitHub: </w:t>
+      </w:r>
+      <w:r>
+        <w:rPr>
+          <w:rFonts w:ascii="Times New Roman" w:hAnsi="Times New Roman" w:cs="Times New Roman"/>
+          <w:b/>
+          <w:bCs/>
+          <w:sz w:val="24"/>
+          <w:szCs w:val="24"/>
+        </w:rPr>
+        <w:t>https://github.com/RaymondIbrahim/PBP_UAS_B_KelF.git</w:t>
+      </w:r>
+    </w:p>
     <w:p>
       <w:pPr>
         <w:spacing w:line="360" w:lineRule="auto"/>

--- a/Dokumentasi Kelompok F.docx
+++ b/Dokumentasi Kelompok F.docx
@@ -12,13 +12,23 @@
           <w:szCs w:val="24"/>
         </w:rPr>
       </w:pPr>
-      <w:r>
-        <w:rPr>
-          <w:rFonts w:ascii="Times New Roman" w:hAnsi="Times New Roman" w:cs="Times New Roman"/>
-          <w:sz w:val="24"/>
-          <w:szCs w:val="24"/>
-        </w:rPr>
-        <w:t>Kelompok F</w:t>
+      <w:proofErr w:type="spellStart"/>
+      <w:r>
+        <w:rPr>
+          <w:rFonts w:ascii="Times New Roman" w:hAnsi="Times New Roman" w:cs="Times New Roman"/>
+          <w:sz w:val="24"/>
+          <w:szCs w:val="24"/>
+        </w:rPr>
+        <w:t>Kelompok</w:t>
+      </w:r>
+      <w:proofErr w:type="spellEnd"/>
+      <w:r>
+        <w:rPr>
+          <w:rFonts w:ascii="Times New Roman" w:hAnsi="Times New Roman" w:cs="Times New Roman"/>
+          <w:sz w:val="24"/>
+          <w:szCs w:val="24"/>
+        </w:rPr>
+        <w:t xml:space="preserve"> F</w:t>
       </w:r>
     </w:p>
     <w:p>
@@ -31,14 +41,34 @@
           <w:szCs w:val="24"/>
         </w:rPr>
       </w:pPr>
-      <w:r>
-        <w:rPr>
-          <w:rFonts w:ascii="Times New Roman" w:hAnsi="Times New Roman" w:cs="Times New Roman"/>
-          <w:sz w:val="24"/>
-          <w:szCs w:val="24"/>
-        </w:rPr>
-        <w:t>Anggota Kelompok</w:t>
-      </w:r>
+      <w:proofErr w:type="spellStart"/>
+      <w:r>
+        <w:rPr>
+          <w:rFonts w:ascii="Times New Roman" w:hAnsi="Times New Roman" w:cs="Times New Roman"/>
+          <w:sz w:val="24"/>
+          <w:szCs w:val="24"/>
+        </w:rPr>
+        <w:t>Anggota</w:t>
+      </w:r>
+      <w:proofErr w:type="spellEnd"/>
+      <w:r>
+        <w:rPr>
+          <w:rFonts w:ascii="Times New Roman" w:hAnsi="Times New Roman" w:cs="Times New Roman"/>
+          <w:sz w:val="24"/>
+          <w:szCs w:val="24"/>
+        </w:rPr>
+        <w:t xml:space="preserve"> </w:t>
+      </w:r>
+      <w:proofErr w:type="spellStart"/>
+      <w:r>
+        <w:rPr>
+          <w:rFonts w:ascii="Times New Roman" w:hAnsi="Times New Roman" w:cs="Times New Roman"/>
+          <w:sz w:val="24"/>
+          <w:szCs w:val="24"/>
+        </w:rPr>
+        <w:t>Kelompok</w:t>
+      </w:r>
+      <w:proofErr w:type="spellEnd"/>
     </w:p>
     <w:p>
       <w:pPr>
@@ -73,7 +103,25 @@
           <w:sz w:val="24"/>
           <w:szCs w:val="24"/>
         </w:rPr>
-        <w:t>Ignatius Dimas Dwi S (180709937)</w:t>
+        <w:t xml:space="preserve">Ignatius Dimas </w:t>
+      </w:r>
+      <w:proofErr w:type="spellStart"/>
+      <w:r>
+        <w:rPr>
+          <w:rFonts w:ascii="Times New Roman" w:hAnsi="Times New Roman" w:cs="Times New Roman"/>
+          <w:sz w:val="24"/>
+          <w:szCs w:val="24"/>
+        </w:rPr>
+        <w:t>Dwi</w:t>
+      </w:r>
+      <w:proofErr w:type="spellEnd"/>
+      <w:r>
+        <w:rPr>
+          <w:rFonts w:ascii="Times New Roman" w:hAnsi="Times New Roman" w:cs="Times New Roman"/>
+          <w:sz w:val="24"/>
+          <w:szCs w:val="24"/>
+        </w:rPr>
+        <w:t xml:space="preserve"> S (180709937)</w:t>
       </w:r>
     </w:p>
     <w:p>
@@ -99,6 +147,14 @@
         </w:rPr>
         <w:t>Raymond</w:t>
       </w:r>
+      <w:r>
+        <w:rPr>
+          <w:rFonts w:ascii="Times New Roman" w:hAnsi="Times New Roman" w:cs="Times New Roman"/>
+          <w:sz w:val="24"/>
+          <w:szCs w:val="24"/>
+        </w:rPr>
+        <w:t xml:space="preserve"> Ibrahim (180709962)</w:t>
+      </w:r>
     </w:p>
     <w:p>
       <w:pPr>
@@ -122,13 +178,23 @@
           <w:szCs w:val="24"/>
         </w:rPr>
       </w:pPr>
-      <w:r>
-        <w:rPr>
-          <w:rFonts w:ascii="Times New Roman" w:hAnsi="Times New Roman" w:cs="Times New Roman"/>
-          <w:sz w:val="24"/>
-          <w:szCs w:val="24"/>
-        </w:rPr>
-        <w:t>Projek PBP Car Rental</w:t>
+      <w:proofErr w:type="spellStart"/>
+      <w:r>
+        <w:rPr>
+          <w:rFonts w:ascii="Times New Roman" w:hAnsi="Times New Roman" w:cs="Times New Roman"/>
+          <w:sz w:val="24"/>
+          <w:szCs w:val="24"/>
+        </w:rPr>
+        <w:t>Projek</w:t>
+      </w:r>
+      <w:proofErr w:type="spellEnd"/>
+      <w:r>
+        <w:rPr>
+          <w:rFonts w:ascii="Times New Roman" w:hAnsi="Times New Roman" w:cs="Times New Roman"/>
+          <w:sz w:val="24"/>
+          <w:szCs w:val="24"/>
+        </w:rPr>
+        <w:t xml:space="preserve"> PBP Car Rental</w:t>
       </w:r>
     </w:p>
     <w:p>
@@ -148,15 +214,645 @@
           <w:szCs w:val="24"/>
         </w:rPr>
         <w:tab/>
-        <w:t>Kami telah membuat projek pembuatan aplikasi android yang bernama CARRENT dimana aplikasi ini dapat digunakan untuk menyewa mobil yang diinginkan. Aplikasi ini memiliki beberap fungsi didalamnya. Pertama, saat aplikasi mulai dijalankan, akan menampilkan splash screen berupa logo</w:t>
-      </w:r>
-      <w:r>
-        <w:rPr>
-          <w:rFonts w:ascii="Times New Roman" w:hAnsi="Times New Roman" w:cs="Times New Roman"/>
-          <w:sz w:val="24"/>
-          <w:szCs w:val="24"/>
-        </w:rPr>
-        <w:t>. Untuk tampilan seperti tombol dan textfield menggunakan material design</w:t>
+        <w:t xml:space="preserve">Kami </w:t>
+      </w:r>
+      <w:proofErr w:type="spellStart"/>
+      <w:r>
+        <w:rPr>
+          <w:rFonts w:ascii="Times New Roman" w:hAnsi="Times New Roman" w:cs="Times New Roman"/>
+          <w:sz w:val="24"/>
+          <w:szCs w:val="24"/>
+        </w:rPr>
+        <w:t>telah</w:t>
+      </w:r>
+      <w:proofErr w:type="spellEnd"/>
+      <w:r>
+        <w:rPr>
+          <w:rFonts w:ascii="Times New Roman" w:hAnsi="Times New Roman" w:cs="Times New Roman"/>
+          <w:sz w:val="24"/>
+          <w:szCs w:val="24"/>
+        </w:rPr>
+        <w:t xml:space="preserve"> </w:t>
+      </w:r>
+      <w:proofErr w:type="spellStart"/>
+      <w:r>
+        <w:rPr>
+          <w:rFonts w:ascii="Times New Roman" w:hAnsi="Times New Roman" w:cs="Times New Roman"/>
+          <w:sz w:val="24"/>
+          <w:szCs w:val="24"/>
+        </w:rPr>
+        <w:t>membuat</w:t>
+      </w:r>
+      <w:proofErr w:type="spellEnd"/>
+      <w:r>
+        <w:rPr>
+          <w:rFonts w:ascii="Times New Roman" w:hAnsi="Times New Roman" w:cs="Times New Roman"/>
+          <w:sz w:val="24"/>
+          <w:szCs w:val="24"/>
+        </w:rPr>
+        <w:t xml:space="preserve"> </w:t>
+      </w:r>
+      <w:proofErr w:type="spellStart"/>
+      <w:r>
+        <w:rPr>
+          <w:rFonts w:ascii="Times New Roman" w:hAnsi="Times New Roman" w:cs="Times New Roman"/>
+          <w:sz w:val="24"/>
+          <w:szCs w:val="24"/>
+        </w:rPr>
+        <w:t>projek</w:t>
+      </w:r>
+      <w:proofErr w:type="spellEnd"/>
+      <w:r>
+        <w:rPr>
+          <w:rFonts w:ascii="Times New Roman" w:hAnsi="Times New Roman" w:cs="Times New Roman"/>
+          <w:sz w:val="24"/>
+          <w:szCs w:val="24"/>
+        </w:rPr>
+        <w:t xml:space="preserve"> </w:t>
+      </w:r>
+      <w:proofErr w:type="spellStart"/>
+      <w:r>
+        <w:rPr>
+          <w:rFonts w:ascii="Times New Roman" w:hAnsi="Times New Roman" w:cs="Times New Roman"/>
+          <w:sz w:val="24"/>
+          <w:szCs w:val="24"/>
+        </w:rPr>
+        <w:t>pembuatan</w:t>
+      </w:r>
+      <w:proofErr w:type="spellEnd"/>
+      <w:r>
+        <w:rPr>
+          <w:rFonts w:ascii="Times New Roman" w:hAnsi="Times New Roman" w:cs="Times New Roman"/>
+          <w:sz w:val="24"/>
+          <w:szCs w:val="24"/>
+        </w:rPr>
+        <w:t xml:space="preserve"> </w:t>
+      </w:r>
+      <w:proofErr w:type="spellStart"/>
+      <w:r>
+        <w:rPr>
+          <w:rFonts w:ascii="Times New Roman" w:hAnsi="Times New Roman" w:cs="Times New Roman"/>
+          <w:sz w:val="24"/>
+          <w:szCs w:val="24"/>
+        </w:rPr>
+        <w:t>aplikasi</w:t>
+      </w:r>
+      <w:proofErr w:type="spellEnd"/>
+      <w:r>
+        <w:rPr>
+          <w:rFonts w:ascii="Times New Roman" w:hAnsi="Times New Roman" w:cs="Times New Roman"/>
+          <w:sz w:val="24"/>
+          <w:szCs w:val="24"/>
+        </w:rPr>
+        <w:t xml:space="preserve"> android yang </w:t>
+      </w:r>
+      <w:proofErr w:type="spellStart"/>
+      <w:r>
+        <w:rPr>
+          <w:rFonts w:ascii="Times New Roman" w:hAnsi="Times New Roman" w:cs="Times New Roman"/>
+          <w:sz w:val="24"/>
+          <w:szCs w:val="24"/>
+        </w:rPr>
+        <w:t>bernama</w:t>
+      </w:r>
+      <w:proofErr w:type="spellEnd"/>
+      <w:r>
+        <w:rPr>
+          <w:rFonts w:ascii="Times New Roman" w:hAnsi="Times New Roman" w:cs="Times New Roman"/>
+          <w:sz w:val="24"/>
+          <w:szCs w:val="24"/>
+        </w:rPr>
+        <w:t xml:space="preserve"> CARRENT </w:t>
+      </w:r>
+      <w:proofErr w:type="spellStart"/>
+      <w:r>
+        <w:rPr>
+          <w:rFonts w:ascii="Times New Roman" w:hAnsi="Times New Roman" w:cs="Times New Roman"/>
+          <w:sz w:val="24"/>
+          <w:szCs w:val="24"/>
+        </w:rPr>
+        <w:t>dimana</w:t>
+      </w:r>
+      <w:proofErr w:type="spellEnd"/>
+      <w:r>
+        <w:rPr>
+          <w:rFonts w:ascii="Times New Roman" w:hAnsi="Times New Roman" w:cs="Times New Roman"/>
+          <w:sz w:val="24"/>
+          <w:szCs w:val="24"/>
+        </w:rPr>
+        <w:t xml:space="preserve"> </w:t>
+      </w:r>
+      <w:proofErr w:type="spellStart"/>
+      <w:r>
+        <w:rPr>
+          <w:rFonts w:ascii="Times New Roman" w:hAnsi="Times New Roman" w:cs="Times New Roman"/>
+          <w:sz w:val="24"/>
+          <w:szCs w:val="24"/>
+        </w:rPr>
+        <w:t>aplikasi</w:t>
+      </w:r>
+      <w:proofErr w:type="spellEnd"/>
+      <w:r>
+        <w:rPr>
+          <w:rFonts w:ascii="Times New Roman" w:hAnsi="Times New Roman" w:cs="Times New Roman"/>
+          <w:sz w:val="24"/>
+          <w:szCs w:val="24"/>
+        </w:rPr>
+        <w:t xml:space="preserve"> </w:t>
+      </w:r>
+      <w:proofErr w:type="spellStart"/>
+      <w:r>
+        <w:rPr>
+          <w:rFonts w:ascii="Times New Roman" w:hAnsi="Times New Roman" w:cs="Times New Roman"/>
+          <w:sz w:val="24"/>
+          <w:szCs w:val="24"/>
+        </w:rPr>
+        <w:t>ini</w:t>
+      </w:r>
+      <w:proofErr w:type="spellEnd"/>
+      <w:r>
+        <w:rPr>
+          <w:rFonts w:ascii="Times New Roman" w:hAnsi="Times New Roman" w:cs="Times New Roman"/>
+          <w:sz w:val="24"/>
+          <w:szCs w:val="24"/>
+        </w:rPr>
+        <w:t xml:space="preserve"> </w:t>
+      </w:r>
+      <w:proofErr w:type="spellStart"/>
+      <w:r>
+        <w:rPr>
+          <w:rFonts w:ascii="Times New Roman" w:hAnsi="Times New Roman" w:cs="Times New Roman"/>
+          <w:sz w:val="24"/>
+          <w:szCs w:val="24"/>
+        </w:rPr>
+        <w:t>dapat</w:t>
+      </w:r>
+      <w:proofErr w:type="spellEnd"/>
+      <w:r>
+        <w:rPr>
+          <w:rFonts w:ascii="Times New Roman" w:hAnsi="Times New Roman" w:cs="Times New Roman"/>
+          <w:sz w:val="24"/>
+          <w:szCs w:val="24"/>
+        </w:rPr>
+        <w:t xml:space="preserve"> </w:t>
+      </w:r>
+      <w:proofErr w:type="spellStart"/>
+      <w:r>
+        <w:rPr>
+          <w:rFonts w:ascii="Times New Roman" w:hAnsi="Times New Roman" w:cs="Times New Roman"/>
+          <w:sz w:val="24"/>
+          <w:szCs w:val="24"/>
+        </w:rPr>
+        <w:t>digunakan</w:t>
+      </w:r>
+      <w:proofErr w:type="spellEnd"/>
+      <w:r>
+        <w:rPr>
+          <w:rFonts w:ascii="Times New Roman" w:hAnsi="Times New Roman" w:cs="Times New Roman"/>
+          <w:sz w:val="24"/>
+          <w:szCs w:val="24"/>
+        </w:rPr>
+        <w:t xml:space="preserve"> </w:t>
+      </w:r>
+      <w:proofErr w:type="spellStart"/>
+      <w:r>
+        <w:rPr>
+          <w:rFonts w:ascii="Times New Roman" w:hAnsi="Times New Roman" w:cs="Times New Roman"/>
+          <w:sz w:val="24"/>
+          <w:szCs w:val="24"/>
+        </w:rPr>
+        <w:t>untuk</w:t>
+      </w:r>
+      <w:proofErr w:type="spellEnd"/>
+      <w:r>
+        <w:rPr>
+          <w:rFonts w:ascii="Times New Roman" w:hAnsi="Times New Roman" w:cs="Times New Roman"/>
+          <w:sz w:val="24"/>
+          <w:szCs w:val="24"/>
+        </w:rPr>
+        <w:t xml:space="preserve"> </w:t>
+      </w:r>
+      <w:proofErr w:type="spellStart"/>
+      <w:r>
+        <w:rPr>
+          <w:rFonts w:ascii="Times New Roman" w:hAnsi="Times New Roman" w:cs="Times New Roman"/>
+          <w:sz w:val="24"/>
+          <w:szCs w:val="24"/>
+        </w:rPr>
+        <w:t>menyewa</w:t>
+      </w:r>
+      <w:proofErr w:type="spellEnd"/>
+      <w:r>
+        <w:rPr>
+          <w:rFonts w:ascii="Times New Roman" w:hAnsi="Times New Roman" w:cs="Times New Roman"/>
+          <w:sz w:val="24"/>
+          <w:szCs w:val="24"/>
+        </w:rPr>
+        <w:t xml:space="preserve"> </w:t>
+      </w:r>
+      <w:proofErr w:type="spellStart"/>
+      <w:r>
+        <w:rPr>
+          <w:rFonts w:ascii="Times New Roman" w:hAnsi="Times New Roman" w:cs="Times New Roman"/>
+          <w:sz w:val="24"/>
+          <w:szCs w:val="24"/>
+        </w:rPr>
+        <w:t>mobil</w:t>
+      </w:r>
+      <w:proofErr w:type="spellEnd"/>
+      <w:r>
+        <w:rPr>
+          <w:rFonts w:ascii="Times New Roman" w:hAnsi="Times New Roman" w:cs="Times New Roman"/>
+          <w:sz w:val="24"/>
+          <w:szCs w:val="24"/>
+        </w:rPr>
+        <w:t xml:space="preserve"> yang </w:t>
+      </w:r>
+      <w:proofErr w:type="spellStart"/>
+      <w:r>
+        <w:rPr>
+          <w:rFonts w:ascii="Times New Roman" w:hAnsi="Times New Roman" w:cs="Times New Roman"/>
+          <w:sz w:val="24"/>
+          <w:szCs w:val="24"/>
+        </w:rPr>
+        <w:t>diinginkan</w:t>
+      </w:r>
+      <w:proofErr w:type="spellEnd"/>
+      <w:r>
+        <w:rPr>
+          <w:rFonts w:ascii="Times New Roman" w:hAnsi="Times New Roman" w:cs="Times New Roman"/>
+          <w:sz w:val="24"/>
+          <w:szCs w:val="24"/>
+        </w:rPr>
+        <w:t xml:space="preserve">. </w:t>
+      </w:r>
+      <w:proofErr w:type="spellStart"/>
+      <w:r>
+        <w:rPr>
+          <w:rFonts w:ascii="Times New Roman" w:hAnsi="Times New Roman" w:cs="Times New Roman"/>
+          <w:sz w:val="24"/>
+          <w:szCs w:val="24"/>
+        </w:rPr>
+        <w:t>Aplikasi</w:t>
+      </w:r>
+      <w:proofErr w:type="spellEnd"/>
+      <w:r>
+        <w:rPr>
+          <w:rFonts w:ascii="Times New Roman" w:hAnsi="Times New Roman" w:cs="Times New Roman"/>
+          <w:sz w:val="24"/>
+          <w:szCs w:val="24"/>
+        </w:rPr>
+        <w:t xml:space="preserve"> </w:t>
+      </w:r>
+      <w:proofErr w:type="spellStart"/>
+      <w:r>
+        <w:rPr>
+          <w:rFonts w:ascii="Times New Roman" w:hAnsi="Times New Roman" w:cs="Times New Roman"/>
+          <w:sz w:val="24"/>
+          <w:szCs w:val="24"/>
+        </w:rPr>
+        <w:t>ini</w:t>
+      </w:r>
+      <w:proofErr w:type="spellEnd"/>
+      <w:r>
+        <w:rPr>
+          <w:rFonts w:ascii="Times New Roman" w:hAnsi="Times New Roman" w:cs="Times New Roman"/>
+          <w:sz w:val="24"/>
+          <w:szCs w:val="24"/>
+        </w:rPr>
+        <w:t xml:space="preserve"> </w:t>
+      </w:r>
+      <w:proofErr w:type="spellStart"/>
+      <w:r>
+        <w:rPr>
+          <w:rFonts w:ascii="Times New Roman" w:hAnsi="Times New Roman" w:cs="Times New Roman"/>
+          <w:sz w:val="24"/>
+          <w:szCs w:val="24"/>
+        </w:rPr>
+        <w:t>memiliki</w:t>
+      </w:r>
+      <w:proofErr w:type="spellEnd"/>
+      <w:r>
+        <w:rPr>
+          <w:rFonts w:ascii="Times New Roman" w:hAnsi="Times New Roman" w:cs="Times New Roman"/>
+          <w:sz w:val="24"/>
+          <w:szCs w:val="24"/>
+        </w:rPr>
+        <w:t xml:space="preserve"> </w:t>
+      </w:r>
+      <w:proofErr w:type="spellStart"/>
+      <w:r>
+        <w:rPr>
+          <w:rFonts w:ascii="Times New Roman" w:hAnsi="Times New Roman" w:cs="Times New Roman"/>
+          <w:sz w:val="24"/>
+          <w:szCs w:val="24"/>
+        </w:rPr>
+        <w:t>beberap</w:t>
+      </w:r>
+      <w:proofErr w:type="spellEnd"/>
+      <w:r>
+        <w:rPr>
+          <w:rFonts w:ascii="Times New Roman" w:hAnsi="Times New Roman" w:cs="Times New Roman"/>
+          <w:sz w:val="24"/>
+          <w:szCs w:val="24"/>
+        </w:rPr>
+        <w:t xml:space="preserve"> </w:t>
+      </w:r>
+      <w:proofErr w:type="spellStart"/>
+      <w:r>
+        <w:rPr>
+          <w:rFonts w:ascii="Times New Roman" w:hAnsi="Times New Roman" w:cs="Times New Roman"/>
+          <w:sz w:val="24"/>
+          <w:szCs w:val="24"/>
+        </w:rPr>
+        <w:t>fungsi</w:t>
+      </w:r>
+      <w:proofErr w:type="spellEnd"/>
+      <w:r>
+        <w:rPr>
+          <w:rFonts w:ascii="Times New Roman" w:hAnsi="Times New Roman" w:cs="Times New Roman"/>
+          <w:sz w:val="24"/>
+          <w:szCs w:val="24"/>
+        </w:rPr>
+        <w:t xml:space="preserve"> </w:t>
+      </w:r>
+      <w:proofErr w:type="spellStart"/>
+      <w:r>
+        <w:rPr>
+          <w:rFonts w:ascii="Times New Roman" w:hAnsi="Times New Roman" w:cs="Times New Roman"/>
+          <w:sz w:val="24"/>
+          <w:szCs w:val="24"/>
+        </w:rPr>
+        <w:t>didalamnya</w:t>
+      </w:r>
+      <w:proofErr w:type="spellEnd"/>
+      <w:r>
+        <w:rPr>
+          <w:rFonts w:ascii="Times New Roman" w:hAnsi="Times New Roman" w:cs="Times New Roman"/>
+          <w:sz w:val="24"/>
+          <w:szCs w:val="24"/>
+        </w:rPr>
+        <w:t xml:space="preserve">. </w:t>
+      </w:r>
+      <w:proofErr w:type="spellStart"/>
+      <w:r>
+        <w:rPr>
+          <w:rFonts w:ascii="Times New Roman" w:hAnsi="Times New Roman" w:cs="Times New Roman"/>
+          <w:sz w:val="24"/>
+          <w:szCs w:val="24"/>
+        </w:rPr>
+        <w:t>Pertama</w:t>
+      </w:r>
+      <w:proofErr w:type="spellEnd"/>
+      <w:r>
+        <w:rPr>
+          <w:rFonts w:ascii="Times New Roman" w:hAnsi="Times New Roman" w:cs="Times New Roman"/>
+          <w:sz w:val="24"/>
+          <w:szCs w:val="24"/>
+        </w:rPr>
+        <w:t xml:space="preserve">, </w:t>
+      </w:r>
+      <w:proofErr w:type="spellStart"/>
+      <w:r>
+        <w:rPr>
+          <w:rFonts w:ascii="Times New Roman" w:hAnsi="Times New Roman" w:cs="Times New Roman"/>
+          <w:sz w:val="24"/>
+          <w:szCs w:val="24"/>
+        </w:rPr>
+        <w:t>saat</w:t>
+      </w:r>
+      <w:proofErr w:type="spellEnd"/>
+      <w:r>
+        <w:rPr>
+          <w:rFonts w:ascii="Times New Roman" w:hAnsi="Times New Roman" w:cs="Times New Roman"/>
+          <w:sz w:val="24"/>
+          <w:szCs w:val="24"/>
+        </w:rPr>
+        <w:t xml:space="preserve"> </w:t>
+      </w:r>
+      <w:proofErr w:type="spellStart"/>
+      <w:r>
+        <w:rPr>
+          <w:rFonts w:ascii="Times New Roman" w:hAnsi="Times New Roman" w:cs="Times New Roman"/>
+          <w:sz w:val="24"/>
+          <w:szCs w:val="24"/>
+        </w:rPr>
+        <w:t>aplikasi</w:t>
+      </w:r>
+      <w:proofErr w:type="spellEnd"/>
+      <w:r>
+        <w:rPr>
+          <w:rFonts w:ascii="Times New Roman" w:hAnsi="Times New Roman" w:cs="Times New Roman"/>
+          <w:sz w:val="24"/>
+          <w:szCs w:val="24"/>
+        </w:rPr>
+        <w:t xml:space="preserve"> </w:t>
+      </w:r>
+      <w:proofErr w:type="spellStart"/>
+      <w:r>
+        <w:rPr>
+          <w:rFonts w:ascii="Times New Roman" w:hAnsi="Times New Roman" w:cs="Times New Roman"/>
+          <w:sz w:val="24"/>
+          <w:szCs w:val="24"/>
+        </w:rPr>
+        <w:t>mulai</w:t>
+      </w:r>
+      <w:proofErr w:type="spellEnd"/>
+      <w:r>
+        <w:rPr>
+          <w:rFonts w:ascii="Times New Roman" w:hAnsi="Times New Roman" w:cs="Times New Roman"/>
+          <w:sz w:val="24"/>
+          <w:szCs w:val="24"/>
+        </w:rPr>
+        <w:t xml:space="preserve"> </w:t>
+      </w:r>
+      <w:proofErr w:type="spellStart"/>
+      <w:r>
+        <w:rPr>
+          <w:rFonts w:ascii="Times New Roman" w:hAnsi="Times New Roman" w:cs="Times New Roman"/>
+          <w:sz w:val="24"/>
+          <w:szCs w:val="24"/>
+        </w:rPr>
+        <w:t>dijalankan</w:t>
+      </w:r>
+      <w:proofErr w:type="spellEnd"/>
+      <w:r>
+        <w:rPr>
+          <w:rFonts w:ascii="Times New Roman" w:hAnsi="Times New Roman" w:cs="Times New Roman"/>
+          <w:sz w:val="24"/>
+          <w:szCs w:val="24"/>
+        </w:rPr>
+        <w:t xml:space="preserve">, </w:t>
+      </w:r>
+      <w:proofErr w:type="spellStart"/>
+      <w:r>
+        <w:rPr>
+          <w:rFonts w:ascii="Times New Roman" w:hAnsi="Times New Roman" w:cs="Times New Roman"/>
+          <w:sz w:val="24"/>
+          <w:szCs w:val="24"/>
+        </w:rPr>
+        <w:t>akan</w:t>
+      </w:r>
+      <w:proofErr w:type="spellEnd"/>
+      <w:r>
+        <w:rPr>
+          <w:rFonts w:ascii="Times New Roman" w:hAnsi="Times New Roman" w:cs="Times New Roman"/>
+          <w:sz w:val="24"/>
+          <w:szCs w:val="24"/>
+        </w:rPr>
+        <w:t xml:space="preserve"> </w:t>
+      </w:r>
+      <w:proofErr w:type="spellStart"/>
+      <w:r>
+        <w:rPr>
+          <w:rFonts w:ascii="Times New Roman" w:hAnsi="Times New Roman" w:cs="Times New Roman"/>
+          <w:sz w:val="24"/>
+          <w:szCs w:val="24"/>
+        </w:rPr>
+        <w:t>menampilkan</w:t>
+      </w:r>
+      <w:proofErr w:type="spellEnd"/>
+      <w:r>
+        <w:rPr>
+          <w:rFonts w:ascii="Times New Roman" w:hAnsi="Times New Roman" w:cs="Times New Roman"/>
+          <w:sz w:val="24"/>
+          <w:szCs w:val="24"/>
+        </w:rPr>
+        <w:t xml:space="preserve"> splash screen </w:t>
+      </w:r>
+      <w:proofErr w:type="spellStart"/>
+      <w:r>
+        <w:rPr>
+          <w:rFonts w:ascii="Times New Roman" w:hAnsi="Times New Roman" w:cs="Times New Roman"/>
+          <w:sz w:val="24"/>
+          <w:szCs w:val="24"/>
+        </w:rPr>
+        <w:t>berupa</w:t>
+      </w:r>
+      <w:proofErr w:type="spellEnd"/>
+      <w:r>
+        <w:rPr>
+          <w:rFonts w:ascii="Times New Roman" w:hAnsi="Times New Roman" w:cs="Times New Roman"/>
+          <w:sz w:val="24"/>
+          <w:szCs w:val="24"/>
+        </w:rPr>
+        <w:t xml:space="preserve"> logo</w:t>
+      </w:r>
+      <w:r>
+        <w:rPr>
+          <w:rFonts w:ascii="Times New Roman" w:hAnsi="Times New Roman" w:cs="Times New Roman"/>
+          <w:sz w:val="24"/>
+          <w:szCs w:val="24"/>
+        </w:rPr>
+        <w:t xml:space="preserve">. </w:t>
+      </w:r>
+      <w:proofErr w:type="spellStart"/>
+      <w:r>
+        <w:rPr>
+          <w:rFonts w:ascii="Times New Roman" w:hAnsi="Times New Roman" w:cs="Times New Roman"/>
+          <w:sz w:val="24"/>
+          <w:szCs w:val="24"/>
+        </w:rPr>
+        <w:t>Untuk</w:t>
+      </w:r>
+      <w:proofErr w:type="spellEnd"/>
+      <w:r>
+        <w:rPr>
+          <w:rFonts w:ascii="Times New Roman" w:hAnsi="Times New Roman" w:cs="Times New Roman"/>
+          <w:sz w:val="24"/>
+          <w:szCs w:val="24"/>
+        </w:rPr>
+        <w:t xml:space="preserve"> </w:t>
+      </w:r>
+      <w:proofErr w:type="spellStart"/>
+      <w:r>
+        <w:rPr>
+          <w:rFonts w:ascii="Times New Roman" w:hAnsi="Times New Roman" w:cs="Times New Roman"/>
+          <w:sz w:val="24"/>
+          <w:szCs w:val="24"/>
+        </w:rPr>
+        <w:t>tampilan</w:t>
+      </w:r>
+      <w:proofErr w:type="spellEnd"/>
+      <w:r>
+        <w:rPr>
+          <w:rFonts w:ascii="Times New Roman" w:hAnsi="Times New Roman" w:cs="Times New Roman"/>
+          <w:sz w:val="24"/>
+          <w:szCs w:val="24"/>
+        </w:rPr>
+        <w:t xml:space="preserve"> </w:t>
+      </w:r>
+      <w:proofErr w:type="spellStart"/>
+      <w:r>
+        <w:rPr>
+          <w:rFonts w:ascii="Times New Roman" w:hAnsi="Times New Roman" w:cs="Times New Roman"/>
+          <w:sz w:val="24"/>
+          <w:szCs w:val="24"/>
+        </w:rPr>
+        <w:t>seperti</w:t>
+      </w:r>
+      <w:proofErr w:type="spellEnd"/>
+      <w:r>
+        <w:rPr>
+          <w:rFonts w:ascii="Times New Roman" w:hAnsi="Times New Roman" w:cs="Times New Roman"/>
+          <w:sz w:val="24"/>
+          <w:szCs w:val="24"/>
+        </w:rPr>
+        <w:t xml:space="preserve"> </w:t>
+      </w:r>
+      <w:proofErr w:type="spellStart"/>
+      <w:r>
+        <w:rPr>
+          <w:rFonts w:ascii="Times New Roman" w:hAnsi="Times New Roman" w:cs="Times New Roman"/>
+          <w:sz w:val="24"/>
+          <w:szCs w:val="24"/>
+        </w:rPr>
+        <w:t>tombol</w:t>
+      </w:r>
+      <w:proofErr w:type="spellEnd"/>
+      <w:r>
+        <w:rPr>
+          <w:rFonts w:ascii="Times New Roman" w:hAnsi="Times New Roman" w:cs="Times New Roman"/>
+          <w:sz w:val="24"/>
+          <w:szCs w:val="24"/>
+        </w:rPr>
+        <w:t xml:space="preserve"> dan </w:t>
+      </w:r>
+      <w:proofErr w:type="spellStart"/>
+      <w:r>
+        <w:rPr>
+          <w:rFonts w:ascii="Times New Roman" w:hAnsi="Times New Roman" w:cs="Times New Roman"/>
+          <w:sz w:val="24"/>
+          <w:szCs w:val="24"/>
+        </w:rPr>
+        <w:t>textfield</w:t>
+      </w:r>
+      <w:proofErr w:type="spellEnd"/>
+      <w:r>
+        <w:rPr>
+          <w:rFonts w:ascii="Times New Roman" w:hAnsi="Times New Roman" w:cs="Times New Roman"/>
+          <w:sz w:val="24"/>
+          <w:szCs w:val="24"/>
+        </w:rPr>
+        <w:t xml:space="preserve"> </w:t>
+      </w:r>
+      <w:proofErr w:type="spellStart"/>
+      <w:r>
+        <w:rPr>
+          <w:rFonts w:ascii="Times New Roman" w:hAnsi="Times New Roman" w:cs="Times New Roman"/>
+          <w:sz w:val="24"/>
+          <w:szCs w:val="24"/>
+        </w:rPr>
+        <w:t>menggunakan</w:t>
+      </w:r>
+      <w:proofErr w:type="spellEnd"/>
+      <w:r>
+        <w:rPr>
+          <w:rFonts w:ascii="Times New Roman" w:hAnsi="Times New Roman" w:cs="Times New Roman"/>
+          <w:sz w:val="24"/>
+          <w:szCs w:val="24"/>
+        </w:rPr>
+        <w:t xml:space="preserve"> material design</w:t>
       </w:r>
     </w:p>
     <w:p>
@@ -176,47 +872,817 @@
           <w:szCs w:val="24"/>
         </w:rPr>
         <w:tab/>
-        <w:t>Setelah Splash screen selesai berjalan, maka akan langsung menuju ke penyimpanan preferences seperti nama alamat no handphone dimana data ini akan dimunculkan ke menu profil dashboard nanti. Pada input alamat</w:t>
-      </w:r>
-      <w:r>
-        <w:rPr>
-          <w:rFonts w:ascii="Times New Roman" w:hAnsi="Times New Roman" w:cs="Times New Roman"/>
-          <w:sz w:val="24"/>
-          <w:szCs w:val="24"/>
-        </w:rPr>
-        <w:t xml:space="preserve"> kita </w:t>
-      </w:r>
-      <w:r>
-        <w:rPr>
-          <w:rFonts w:ascii="Times New Roman" w:hAnsi="Times New Roman" w:cs="Times New Roman"/>
-          <w:sz w:val="24"/>
-          <w:szCs w:val="24"/>
-        </w:rPr>
-        <w:t xml:space="preserve">dapat </w:t>
-      </w:r>
-      <w:r>
-        <w:rPr>
-          <w:rFonts w:ascii="Times New Roman" w:hAnsi="Times New Roman" w:cs="Times New Roman"/>
-          <w:sz w:val="24"/>
-          <w:szCs w:val="24"/>
-        </w:rPr>
-        <w:t>menggunakan mapbox untuk mencari alamat kita</w:t>
-      </w:r>
-      <w:r>
-        <w:rPr>
-          <w:rFonts w:ascii="Times New Roman" w:hAnsi="Times New Roman" w:cs="Times New Roman"/>
-          <w:sz w:val="24"/>
-          <w:szCs w:val="24"/>
-        </w:rPr>
-        <w:t xml:space="preserve"> di button buwah textfield</w:t>
-      </w:r>
-      <w:r>
-        <w:rPr>
-          <w:rFonts w:ascii="Times New Roman" w:hAnsi="Times New Roman" w:cs="Times New Roman"/>
-          <w:sz w:val="24"/>
-          <w:szCs w:val="24"/>
-        </w:rPr>
-        <w:t xml:space="preserve"> dan memasukkan ke textfield. Data ini akan disimpan menggunakan fungsi shared preference dan save preferences dan data ini tidak akan hilang jika kita menutup aplikasi.</w:t>
+        <w:t xml:space="preserve">Setelah Splash screen </w:t>
+      </w:r>
+      <w:proofErr w:type="spellStart"/>
+      <w:r>
+        <w:rPr>
+          <w:rFonts w:ascii="Times New Roman" w:hAnsi="Times New Roman" w:cs="Times New Roman"/>
+          <w:sz w:val="24"/>
+          <w:szCs w:val="24"/>
+        </w:rPr>
+        <w:t>selesai</w:t>
+      </w:r>
+      <w:proofErr w:type="spellEnd"/>
+      <w:r>
+        <w:rPr>
+          <w:rFonts w:ascii="Times New Roman" w:hAnsi="Times New Roman" w:cs="Times New Roman"/>
+          <w:sz w:val="24"/>
+          <w:szCs w:val="24"/>
+        </w:rPr>
+        <w:t xml:space="preserve"> </w:t>
+      </w:r>
+      <w:proofErr w:type="spellStart"/>
+      <w:r>
+        <w:rPr>
+          <w:rFonts w:ascii="Times New Roman" w:hAnsi="Times New Roman" w:cs="Times New Roman"/>
+          <w:sz w:val="24"/>
+          <w:szCs w:val="24"/>
+        </w:rPr>
+        <w:t>berjalan</w:t>
+      </w:r>
+      <w:proofErr w:type="spellEnd"/>
+      <w:r>
+        <w:rPr>
+          <w:rFonts w:ascii="Times New Roman" w:hAnsi="Times New Roman" w:cs="Times New Roman"/>
+          <w:sz w:val="24"/>
+          <w:szCs w:val="24"/>
+        </w:rPr>
+        <w:t xml:space="preserve">, </w:t>
+      </w:r>
+      <w:proofErr w:type="spellStart"/>
+      <w:r>
+        <w:rPr>
+          <w:rFonts w:ascii="Times New Roman" w:hAnsi="Times New Roman" w:cs="Times New Roman"/>
+          <w:sz w:val="24"/>
+          <w:szCs w:val="24"/>
+        </w:rPr>
+        <w:t>maka</w:t>
+      </w:r>
+      <w:proofErr w:type="spellEnd"/>
+      <w:r>
+        <w:rPr>
+          <w:rFonts w:ascii="Times New Roman" w:hAnsi="Times New Roman" w:cs="Times New Roman"/>
+          <w:sz w:val="24"/>
+          <w:szCs w:val="24"/>
+        </w:rPr>
+        <w:t xml:space="preserve"> </w:t>
+      </w:r>
+      <w:proofErr w:type="spellStart"/>
+      <w:r>
+        <w:rPr>
+          <w:rFonts w:ascii="Times New Roman" w:hAnsi="Times New Roman" w:cs="Times New Roman"/>
+          <w:sz w:val="24"/>
+          <w:szCs w:val="24"/>
+        </w:rPr>
+        <w:t>akan</w:t>
+      </w:r>
+      <w:proofErr w:type="spellEnd"/>
+      <w:r>
+        <w:rPr>
+          <w:rFonts w:ascii="Times New Roman" w:hAnsi="Times New Roman" w:cs="Times New Roman"/>
+          <w:sz w:val="24"/>
+          <w:szCs w:val="24"/>
+        </w:rPr>
+        <w:t xml:space="preserve"> </w:t>
+      </w:r>
+      <w:proofErr w:type="spellStart"/>
+      <w:r>
+        <w:rPr>
+          <w:rFonts w:ascii="Times New Roman" w:hAnsi="Times New Roman" w:cs="Times New Roman"/>
+          <w:sz w:val="24"/>
+          <w:szCs w:val="24"/>
+        </w:rPr>
+        <w:t>langsung</w:t>
+      </w:r>
+      <w:proofErr w:type="spellEnd"/>
+      <w:r>
+        <w:rPr>
+          <w:rFonts w:ascii="Times New Roman" w:hAnsi="Times New Roman" w:cs="Times New Roman"/>
+          <w:sz w:val="24"/>
+          <w:szCs w:val="24"/>
+        </w:rPr>
+        <w:t xml:space="preserve"> </w:t>
+      </w:r>
+      <w:proofErr w:type="spellStart"/>
+      <w:r>
+        <w:rPr>
+          <w:rFonts w:ascii="Times New Roman" w:hAnsi="Times New Roman" w:cs="Times New Roman"/>
+          <w:sz w:val="24"/>
+          <w:szCs w:val="24"/>
+        </w:rPr>
+        <w:t>menuju</w:t>
+      </w:r>
+      <w:proofErr w:type="spellEnd"/>
+      <w:r>
+        <w:rPr>
+          <w:rFonts w:ascii="Times New Roman" w:hAnsi="Times New Roman" w:cs="Times New Roman"/>
+          <w:sz w:val="24"/>
+          <w:szCs w:val="24"/>
+        </w:rPr>
+        <w:t xml:space="preserve"> </w:t>
+      </w:r>
+      <w:proofErr w:type="spellStart"/>
+      <w:r>
+        <w:rPr>
+          <w:rFonts w:ascii="Times New Roman" w:hAnsi="Times New Roman" w:cs="Times New Roman"/>
+          <w:sz w:val="24"/>
+          <w:szCs w:val="24"/>
+        </w:rPr>
+        <w:t>ke</w:t>
+      </w:r>
+      <w:proofErr w:type="spellEnd"/>
+      <w:r>
+        <w:rPr>
+          <w:rFonts w:ascii="Times New Roman" w:hAnsi="Times New Roman" w:cs="Times New Roman"/>
+          <w:sz w:val="24"/>
+          <w:szCs w:val="24"/>
+        </w:rPr>
+        <w:t xml:space="preserve"> </w:t>
+      </w:r>
+      <w:proofErr w:type="spellStart"/>
+      <w:r>
+        <w:rPr>
+          <w:rFonts w:ascii="Times New Roman" w:hAnsi="Times New Roman" w:cs="Times New Roman"/>
+          <w:sz w:val="24"/>
+          <w:szCs w:val="24"/>
+        </w:rPr>
+        <w:t>penyimpanan</w:t>
+      </w:r>
+      <w:proofErr w:type="spellEnd"/>
+      <w:r>
+        <w:rPr>
+          <w:rFonts w:ascii="Times New Roman" w:hAnsi="Times New Roman" w:cs="Times New Roman"/>
+          <w:sz w:val="24"/>
+          <w:szCs w:val="24"/>
+        </w:rPr>
+        <w:t xml:space="preserve"> preferences </w:t>
+      </w:r>
+      <w:proofErr w:type="spellStart"/>
+      <w:r>
+        <w:rPr>
+          <w:rFonts w:ascii="Times New Roman" w:hAnsi="Times New Roman" w:cs="Times New Roman"/>
+          <w:sz w:val="24"/>
+          <w:szCs w:val="24"/>
+        </w:rPr>
+        <w:t>seperti</w:t>
+      </w:r>
+      <w:proofErr w:type="spellEnd"/>
+      <w:r>
+        <w:rPr>
+          <w:rFonts w:ascii="Times New Roman" w:hAnsi="Times New Roman" w:cs="Times New Roman"/>
+          <w:sz w:val="24"/>
+          <w:szCs w:val="24"/>
+        </w:rPr>
+        <w:t xml:space="preserve"> </w:t>
+      </w:r>
+      <w:proofErr w:type="spellStart"/>
+      <w:r>
+        <w:rPr>
+          <w:rFonts w:ascii="Times New Roman" w:hAnsi="Times New Roman" w:cs="Times New Roman"/>
+          <w:sz w:val="24"/>
+          <w:szCs w:val="24"/>
+        </w:rPr>
+        <w:t>nama</w:t>
+      </w:r>
+      <w:proofErr w:type="spellEnd"/>
+      <w:r>
+        <w:rPr>
+          <w:rFonts w:ascii="Times New Roman" w:hAnsi="Times New Roman" w:cs="Times New Roman"/>
+          <w:sz w:val="24"/>
+          <w:szCs w:val="24"/>
+        </w:rPr>
+        <w:t xml:space="preserve"> </w:t>
+      </w:r>
+      <w:proofErr w:type="spellStart"/>
+      <w:r>
+        <w:rPr>
+          <w:rFonts w:ascii="Times New Roman" w:hAnsi="Times New Roman" w:cs="Times New Roman"/>
+          <w:sz w:val="24"/>
+          <w:szCs w:val="24"/>
+        </w:rPr>
+        <w:t>alamat</w:t>
+      </w:r>
+      <w:proofErr w:type="spellEnd"/>
+      <w:r>
+        <w:rPr>
+          <w:rFonts w:ascii="Times New Roman" w:hAnsi="Times New Roman" w:cs="Times New Roman"/>
+          <w:sz w:val="24"/>
+          <w:szCs w:val="24"/>
+        </w:rPr>
+        <w:t xml:space="preserve"> no handphone </w:t>
+      </w:r>
+      <w:proofErr w:type="spellStart"/>
+      <w:r>
+        <w:rPr>
+          <w:rFonts w:ascii="Times New Roman" w:hAnsi="Times New Roman" w:cs="Times New Roman"/>
+          <w:sz w:val="24"/>
+          <w:szCs w:val="24"/>
+        </w:rPr>
+        <w:t>dimana</w:t>
+      </w:r>
+      <w:proofErr w:type="spellEnd"/>
+      <w:r>
+        <w:rPr>
+          <w:rFonts w:ascii="Times New Roman" w:hAnsi="Times New Roman" w:cs="Times New Roman"/>
+          <w:sz w:val="24"/>
+          <w:szCs w:val="24"/>
+        </w:rPr>
+        <w:t xml:space="preserve"> data </w:t>
+      </w:r>
+      <w:proofErr w:type="spellStart"/>
+      <w:r>
+        <w:rPr>
+          <w:rFonts w:ascii="Times New Roman" w:hAnsi="Times New Roman" w:cs="Times New Roman"/>
+          <w:sz w:val="24"/>
+          <w:szCs w:val="24"/>
+        </w:rPr>
+        <w:t>ini</w:t>
+      </w:r>
+      <w:proofErr w:type="spellEnd"/>
+      <w:r>
+        <w:rPr>
+          <w:rFonts w:ascii="Times New Roman" w:hAnsi="Times New Roman" w:cs="Times New Roman"/>
+          <w:sz w:val="24"/>
+          <w:szCs w:val="24"/>
+        </w:rPr>
+        <w:t xml:space="preserve"> </w:t>
+      </w:r>
+      <w:proofErr w:type="spellStart"/>
+      <w:r>
+        <w:rPr>
+          <w:rFonts w:ascii="Times New Roman" w:hAnsi="Times New Roman" w:cs="Times New Roman"/>
+          <w:sz w:val="24"/>
+          <w:szCs w:val="24"/>
+        </w:rPr>
+        <w:t>akan</w:t>
+      </w:r>
+      <w:proofErr w:type="spellEnd"/>
+      <w:r>
+        <w:rPr>
+          <w:rFonts w:ascii="Times New Roman" w:hAnsi="Times New Roman" w:cs="Times New Roman"/>
+          <w:sz w:val="24"/>
+          <w:szCs w:val="24"/>
+        </w:rPr>
+        <w:t xml:space="preserve"> </w:t>
+      </w:r>
+      <w:proofErr w:type="spellStart"/>
+      <w:r>
+        <w:rPr>
+          <w:rFonts w:ascii="Times New Roman" w:hAnsi="Times New Roman" w:cs="Times New Roman"/>
+          <w:sz w:val="24"/>
+          <w:szCs w:val="24"/>
+        </w:rPr>
+        <w:t>dimunculkan</w:t>
+      </w:r>
+      <w:proofErr w:type="spellEnd"/>
+      <w:r>
+        <w:rPr>
+          <w:rFonts w:ascii="Times New Roman" w:hAnsi="Times New Roman" w:cs="Times New Roman"/>
+          <w:sz w:val="24"/>
+          <w:szCs w:val="24"/>
+        </w:rPr>
+        <w:t xml:space="preserve"> </w:t>
+      </w:r>
+      <w:proofErr w:type="spellStart"/>
+      <w:r>
+        <w:rPr>
+          <w:rFonts w:ascii="Times New Roman" w:hAnsi="Times New Roman" w:cs="Times New Roman"/>
+          <w:sz w:val="24"/>
+          <w:szCs w:val="24"/>
+        </w:rPr>
+        <w:t>ke</w:t>
+      </w:r>
+      <w:proofErr w:type="spellEnd"/>
+      <w:r>
+        <w:rPr>
+          <w:rFonts w:ascii="Times New Roman" w:hAnsi="Times New Roman" w:cs="Times New Roman"/>
+          <w:sz w:val="24"/>
+          <w:szCs w:val="24"/>
+        </w:rPr>
+        <w:t xml:space="preserve"> menu </w:t>
+      </w:r>
+      <w:proofErr w:type="spellStart"/>
+      <w:r>
+        <w:rPr>
+          <w:rFonts w:ascii="Times New Roman" w:hAnsi="Times New Roman" w:cs="Times New Roman"/>
+          <w:sz w:val="24"/>
+          <w:szCs w:val="24"/>
+        </w:rPr>
+        <w:t>profil</w:t>
+      </w:r>
+      <w:proofErr w:type="spellEnd"/>
+      <w:r>
+        <w:rPr>
+          <w:rFonts w:ascii="Times New Roman" w:hAnsi="Times New Roman" w:cs="Times New Roman"/>
+          <w:sz w:val="24"/>
+          <w:szCs w:val="24"/>
+        </w:rPr>
+        <w:t xml:space="preserve"> dashboard </w:t>
+      </w:r>
+      <w:proofErr w:type="spellStart"/>
+      <w:r>
+        <w:rPr>
+          <w:rFonts w:ascii="Times New Roman" w:hAnsi="Times New Roman" w:cs="Times New Roman"/>
+          <w:sz w:val="24"/>
+          <w:szCs w:val="24"/>
+        </w:rPr>
+        <w:t>nanti</w:t>
+      </w:r>
+      <w:proofErr w:type="spellEnd"/>
+      <w:r>
+        <w:rPr>
+          <w:rFonts w:ascii="Times New Roman" w:hAnsi="Times New Roman" w:cs="Times New Roman"/>
+          <w:sz w:val="24"/>
+          <w:szCs w:val="24"/>
+        </w:rPr>
+        <w:t xml:space="preserve">. Pada input </w:t>
+      </w:r>
+      <w:proofErr w:type="spellStart"/>
+      <w:r>
+        <w:rPr>
+          <w:rFonts w:ascii="Times New Roman" w:hAnsi="Times New Roman" w:cs="Times New Roman"/>
+          <w:sz w:val="24"/>
+          <w:szCs w:val="24"/>
+        </w:rPr>
+        <w:t>alamat</w:t>
+      </w:r>
+      <w:proofErr w:type="spellEnd"/>
+      <w:r>
+        <w:rPr>
+          <w:rFonts w:ascii="Times New Roman" w:hAnsi="Times New Roman" w:cs="Times New Roman"/>
+          <w:sz w:val="24"/>
+          <w:szCs w:val="24"/>
+        </w:rPr>
+        <w:t xml:space="preserve"> </w:t>
+      </w:r>
+      <w:proofErr w:type="spellStart"/>
+      <w:r>
+        <w:rPr>
+          <w:rFonts w:ascii="Times New Roman" w:hAnsi="Times New Roman" w:cs="Times New Roman"/>
+          <w:sz w:val="24"/>
+          <w:szCs w:val="24"/>
+        </w:rPr>
+        <w:t>kita</w:t>
+      </w:r>
+      <w:proofErr w:type="spellEnd"/>
+      <w:r>
+        <w:rPr>
+          <w:rFonts w:ascii="Times New Roman" w:hAnsi="Times New Roman" w:cs="Times New Roman"/>
+          <w:sz w:val="24"/>
+          <w:szCs w:val="24"/>
+        </w:rPr>
+        <w:t xml:space="preserve"> </w:t>
+      </w:r>
+      <w:proofErr w:type="spellStart"/>
+      <w:r>
+        <w:rPr>
+          <w:rFonts w:ascii="Times New Roman" w:hAnsi="Times New Roman" w:cs="Times New Roman"/>
+          <w:sz w:val="24"/>
+          <w:szCs w:val="24"/>
+        </w:rPr>
+        <w:t>dapat</w:t>
+      </w:r>
+      <w:proofErr w:type="spellEnd"/>
+      <w:r>
+        <w:rPr>
+          <w:rFonts w:ascii="Times New Roman" w:hAnsi="Times New Roman" w:cs="Times New Roman"/>
+          <w:sz w:val="24"/>
+          <w:szCs w:val="24"/>
+        </w:rPr>
+        <w:t xml:space="preserve"> </w:t>
+      </w:r>
+      <w:proofErr w:type="spellStart"/>
+      <w:r>
+        <w:rPr>
+          <w:rFonts w:ascii="Times New Roman" w:hAnsi="Times New Roman" w:cs="Times New Roman"/>
+          <w:sz w:val="24"/>
+          <w:szCs w:val="24"/>
+        </w:rPr>
+        <w:t>menggunakan</w:t>
+      </w:r>
+      <w:proofErr w:type="spellEnd"/>
+      <w:r>
+        <w:rPr>
+          <w:rFonts w:ascii="Times New Roman" w:hAnsi="Times New Roman" w:cs="Times New Roman"/>
+          <w:sz w:val="24"/>
+          <w:szCs w:val="24"/>
+        </w:rPr>
+        <w:t xml:space="preserve"> </w:t>
+      </w:r>
+      <w:proofErr w:type="spellStart"/>
+      <w:r>
+        <w:rPr>
+          <w:rFonts w:ascii="Times New Roman" w:hAnsi="Times New Roman" w:cs="Times New Roman"/>
+          <w:sz w:val="24"/>
+          <w:szCs w:val="24"/>
+        </w:rPr>
+        <w:t>mapbox</w:t>
+      </w:r>
+      <w:proofErr w:type="spellEnd"/>
+      <w:r>
+        <w:rPr>
+          <w:rFonts w:ascii="Times New Roman" w:hAnsi="Times New Roman" w:cs="Times New Roman"/>
+          <w:sz w:val="24"/>
+          <w:szCs w:val="24"/>
+        </w:rPr>
+        <w:t xml:space="preserve"> </w:t>
+      </w:r>
+      <w:proofErr w:type="spellStart"/>
+      <w:r>
+        <w:rPr>
+          <w:rFonts w:ascii="Times New Roman" w:hAnsi="Times New Roman" w:cs="Times New Roman"/>
+          <w:sz w:val="24"/>
+          <w:szCs w:val="24"/>
+        </w:rPr>
+        <w:t>untuk</w:t>
+      </w:r>
+      <w:proofErr w:type="spellEnd"/>
+      <w:r>
+        <w:rPr>
+          <w:rFonts w:ascii="Times New Roman" w:hAnsi="Times New Roman" w:cs="Times New Roman"/>
+          <w:sz w:val="24"/>
+          <w:szCs w:val="24"/>
+        </w:rPr>
+        <w:t xml:space="preserve"> </w:t>
+      </w:r>
+      <w:proofErr w:type="spellStart"/>
+      <w:r>
+        <w:rPr>
+          <w:rFonts w:ascii="Times New Roman" w:hAnsi="Times New Roman" w:cs="Times New Roman"/>
+          <w:sz w:val="24"/>
+          <w:szCs w:val="24"/>
+        </w:rPr>
+        <w:t>mencari</w:t>
+      </w:r>
+      <w:proofErr w:type="spellEnd"/>
+      <w:r>
+        <w:rPr>
+          <w:rFonts w:ascii="Times New Roman" w:hAnsi="Times New Roman" w:cs="Times New Roman"/>
+          <w:sz w:val="24"/>
+          <w:szCs w:val="24"/>
+        </w:rPr>
+        <w:t xml:space="preserve"> </w:t>
+      </w:r>
+      <w:proofErr w:type="spellStart"/>
+      <w:r>
+        <w:rPr>
+          <w:rFonts w:ascii="Times New Roman" w:hAnsi="Times New Roman" w:cs="Times New Roman"/>
+          <w:sz w:val="24"/>
+          <w:szCs w:val="24"/>
+        </w:rPr>
+        <w:t>alamat</w:t>
+      </w:r>
+      <w:proofErr w:type="spellEnd"/>
+      <w:r>
+        <w:rPr>
+          <w:rFonts w:ascii="Times New Roman" w:hAnsi="Times New Roman" w:cs="Times New Roman"/>
+          <w:sz w:val="24"/>
+          <w:szCs w:val="24"/>
+        </w:rPr>
+        <w:t xml:space="preserve"> </w:t>
+      </w:r>
+      <w:proofErr w:type="spellStart"/>
+      <w:r>
+        <w:rPr>
+          <w:rFonts w:ascii="Times New Roman" w:hAnsi="Times New Roman" w:cs="Times New Roman"/>
+          <w:sz w:val="24"/>
+          <w:szCs w:val="24"/>
+        </w:rPr>
+        <w:t>kita</w:t>
+      </w:r>
+      <w:proofErr w:type="spellEnd"/>
+      <w:r>
+        <w:rPr>
+          <w:rFonts w:ascii="Times New Roman" w:hAnsi="Times New Roman" w:cs="Times New Roman"/>
+          <w:sz w:val="24"/>
+          <w:szCs w:val="24"/>
+        </w:rPr>
+        <w:t xml:space="preserve"> di button </w:t>
+      </w:r>
+      <w:proofErr w:type="spellStart"/>
+      <w:r>
+        <w:rPr>
+          <w:rFonts w:ascii="Times New Roman" w:hAnsi="Times New Roman" w:cs="Times New Roman"/>
+          <w:sz w:val="24"/>
+          <w:szCs w:val="24"/>
+        </w:rPr>
+        <w:t>buwah</w:t>
+      </w:r>
+      <w:proofErr w:type="spellEnd"/>
+      <w:r>
+        <w:rPr>
+          <w:rFonts w:ascii="Times New Roman" w:hAnsi="Times New Roman" w:cs="Times New Roman"/>
+          <w:sz w:val="24"/>
+          <w:szCs w:val="24"/>
+        </w:rPr>
+        <w:t xml:space="preserve"> </w:t>
+      </w:r>
+      <w:proofErr w:type="spellStart"/>
+      <w:r>
+        <w:rPr>
+          <w:rFonts w:ascii="Times New Roman" w:hAnsi="Times New Roman" w:cs="Times New Roman"/>
+          <w:sz w:val="24"/>
+          <w:szCs w:val="24"/>
+        </w:rPr>
+        <w:t>textfield</w:t>
+      </w:r>
+      <w:proofErr w:type="spellEnd"/>
+      <w:r>
+        <w:rPr>
+          <w:rFonts w:ascii="Times New Roman" w:hAnsi="Times New Roman" w:cs="Times New Roman"/>
+          <w:sz w:val="24"/>
+          <w:szCs w:val="24"/>
+        </w:rPr>
+        <w:t xml:space="preserve"> dan </w:t>
+      </w:r>
+      <w:proofErr w:type="spellStart"/>
+      <w:r>
+        <w:rPr>
+          <w:rFonts w:ascii="Times New Roman" w:hAnsi="Times New Roman" w:cs="Times New Roman"/>
+          <w:sz w:val="24"/>
+          <w:szCs w:val="24"/>
+        </w:rPr>
+        <w:t>memasukkan</w:t>
+      </w:r>
+      <w:proofErr w:type="spellEnd"/>
+      <w:r>
+        <w:rPr>
+          <w:rFonts w:ascii="Times New Roman" w:hAnsi="Times New Roman" w:cs="Times New Roman"/>
+          <w:sz w:val="24"/>
+          <w:szCs w:val="24"/>
+        </w:rPr>
+        <w:t xml:space="preserve"> </w:t>
+      </w:r>
+      <w:proofErr w:type="spellStart"/>
+      <w:r>
+        <w:rPr>
+          <w:rFonts w:ascii="Times New Roman" w:hAnsi="Times New Roman" w:cs="Times New Roman"/>
+          <w:sz w:val="24"/>
+          <w:szCs w:val="24"/>
+        </w:rPr>
+        <w:t>ke</w:t>
+      </w:r>
+      <w:proofErr w:type="spellEnd"/>
+      <w:r>
+        <w:rPr>
+          <w:rFonts w:ascii="Times New Roman" w:hAnsi="Times New Roman" w:cs="Times New Roman"/>
+          <w:sz w:val="24"/>
+          <w:szCs w:val="24"/>
+        </w:rPr>
+        <w:t xml:space="preserve"> </w:t>
+      </w:r>
+      <w:proofErr w:type="spellStart"/>
+      <w:r>
+        <w:rPr>
+          <w:rFonts w:ascii="Times New Roman" w:hAnsi="Times New Roman" w:cs="Times New Roman"/>
+          <w:sz w:val="24"/>
+          <w:szCs w:val="24"/>
+        </w:rPr>
+        <w:t>textfield</w:t>
+      </w:r>
+      <w:proofErr w:type="spellEnd"/>
+      <w:r>
+        <w:rPr>
+          <w:rFonts w:ascii="Times New Roman" w:hAnsi="Times New Roman" w:cs="Times New Roman"/>
+          <w:sz w:val="24"/>
+          <w:szCs w:val="24"/>
+        </w:rPr>
+        <w:t xml:space="preserve">. Data </w:t>
+      </w:r>
+      <w:proofErr w:type="spellStart"/>
+      <w:r>
+        <w:rPr>
+          <w:rFonts w:ascii="Times New Roman" w:hAnsi="Times New Roman" w:cs="Times New Roman"/>
+          <w:sz w:val="24"/>
+          <w:szCs w:val="24"/>
+        </w:rPr>
+        <w:t>ini</w:t>
+      </w:r>
+      <w:proofErr w:type="spellEnd"/>
+      <w:r>
+        <w:rPr>
+          <w:rFonts w:ascii="Times New Roman" w:hAnsi="Times New Roman" w:cs="Times New Roman"/>
+          <w:sz w:val="24"/>
+          <w:szCs w:val="24"/>
+        </w:rPr>
+        <w:t xml:space="preserve"> </w:t>
+      </w:r>
+      <w:proofErr w:type="spellStart"/>
+      <w:r>
+        <w:rPr>
+          <w:rFonts w:ascii="Times New Roman" w:hAnsi="Times New Roman" w:cs="Times New Roman"/>
+          <w:sz w:val="24"/>
+          <w:szCs w:val="24"/>
+        </w:rPr>
+        <w:t>akan</w:t>
+      </w:r>
+      <w:proofErr w:type="spellEnd"/>
+      <w:r>
+        <w:rPr>
+          <w:rFonts w:ascii="Times New Roman" w:hAnsi="Times New Roman" w:cs="Times New Roman"/>
+          <w:sz w:val="24"/>
+          <w:szCs w:val="24"/>
+        </w:rPr>
+        <w:t xml:space="preserve"> </w:t>
+      </w:r>
+      <w:proofErr w:type="spellStart"/>
+      <w:r>
+        <w:rPr>
+          <w:rFonts w:ascii="Times New Roman" w:hAnsi="Times New Roman" w:cs="Times New Roman"/>
+          <w:sz w:val="24"/>
+          <w:szCs w:val="24"/>
+        </w:rPr>
+        <w:t>disimpan</w:t>
+      </w:r>
+      <w:proofErr w:type="spellEnd"/>
+      <w:r>
+        <w:rPr>
+          <w:rFonts w:ascii="Times New Roman" w:hAnsi="Times New Roman" w:cs="Times New Roman"/>
+          <w:sz w:val="24"/>
+          <w:szCs w:val="24"/>
+        </w:rPr>
+        <w:t xml:space="preserve"> </w:t>
+      </w:r>
+      <w:proofErr w:type="spellStart"/>
+      <w:r>
+        <w:rPr>
+          <w:rFonts w:ascii="Times New Roman" w:hAnsi="Times New Roman" w:cs="Times New Roman"/>
+          <w:sz w:val="24"/>
+          <w:szCs w:val="24"/>
+        </w:rPr>
+        <w:t>menggunakan</w:t>
+      </w:r>
+      <w:proofErr w:type="spellEnd"/>
+      <w:r>
+        <w:rPr>
+          <w:rFonts w:ascii="Times New Roman" w:hAnsi="Times New Roman" w:cs="Times New Roman"/>
+          <w:sz w:val="24"/>
+          <w:szCs w:val="24"/>
+        </w:rPr>
+        <w:t xml:space="preserve"> </w:t>
+      </w:r>
+      <w:proofErr w:type="spellStart"/>
+      <w:r>
+        <w:rPr>
+          <w:rFonts w:ascii="Times New Roman" w:hAnsi="Times New Roman" w:cs="Times New Roman"/>
+          <w:sz w:val="24"/>
+          <w:szCs w:val="24"/>
+        </w:rPr>
+        <w:t>fungsi</w:t>
+      </w:r>
+      <w:proofErr w:type="spellEnd"/>
+      <w:r>
+        <w:rPr>
+          <w:rFonts w:ascii="Times New Roman" w:hAnsi="Times New Roman" w:cs="Times New Roman"/>
+          <w:sz w:val="24"/>
+          <w:szCs w:val="24"/>
+        </w:rPr>
+        <w:t xml:space="preserve"> shared preference dan save preferences dan data </w:t>
+      </w:r>
+      <w:proofErr w:type="spellStart"/>
+      <w:r>
+        <w:rPr>
+          <w:rFonts w:ascii="Times New Roman" w:hAnsi="Times New Roman" w:cs="Times New Roman"/>
+          <w:sz w:val="24"/>
+          <w:szCs w:val="24"/>
+        </w:rPr>
+        <w:t>ini</w:t>
+      </w:r>
+      <w:proofErr w:type="spellEnd"/>
+      <w:r>
+        <w:rPr>
+          <w:rFonts w:ascii="Times New Roman" w:hAnsi="Times New Roman" w:cs="Times New Roman"/>
+          <w:sz w:val="24"/>
+          <w:szCs w:val="24"/>
+        </w:rPr>
+        <w:t xml:space="preserve"> </w:t>
+      </w:r>
+      <w:proofErr w:type="spellStart"/>
+      <w:r>
+        <w:rPr>
+          <w:rFonts w:ascii="Times New Roman" w:hAnsi="Times New Roman" w:cs="Times New Roman"/>
+          <w:sz w:val="24"/>
+          <w:szCs w:val="24"/>
+        </w:rPr>
+        <w:t>tidak</w:t>
+      </w:r>
+      <w:proofErr w:type="spellEnd"/>
+      <w:r>
+        <w:rPr>
+          <w:rFonts w:ascii="Times New Roman" w:hAnsi="Times New Roman" w:cs="Times New Roman"/>
+          <w:sz w:val="24"/>
+          <w:szCs w:val="24"/>
+        </w:rPr>
+        <w:t xml:space="preserve"> </w:t>
+      </w:r>
+      <w:proofErr w:type="spellStart"/>
+      <w:r>
+        <w:rPr>
+          <w:rFonts w:ascii="Times New Roman" w:hAnsi="Times New Roman" w:cs="Times New Roman"/>
+          <w:sz w:val="24"/>
+          <w:szCs w:val="24"/>
+        </w:rPr>
+        <w:t>akan</w:t>
+      </w:r>
+      <w:proofErr w:type="spellEnd"/>
+      <w:r>
+        <w:rPr>
+          <w:rFonts w:ascii="Times New Roman" w:hAnsi="Times New Roman" w:cs="Times New Roman"/>
+          <w:sz w:val="24"/>
+          <w:szCs w:val="24"/>
+        </w:rPr>
+        <w:t xml:space="preserve"> </w:t>
+      </w:r>
+      <w:proofErr w:type="spellStart"/>
+      <w:r>
+        <w:rPr>
+          <w:rFonts w:ascii="Times New Roman" w:hAnsi="Times New Roman" w:cs="Times New Roman"/>
+          <w:sz w:val="24"/>
+          <w:szCs w:val="24"/>
+        </w:rPr>
+        <w:t>hilang</w:t>
+      </w:r>
+      <w:proofErr w:type="spellEnd"/>
+      <w:r>
+        <w:rPr>
+          <w:rFonts w:ascii="Times New Roman" w:hAnsi="Times New Roman" w:cs="Times New Roman"/>
+          <w:sz w:val="24"/>
+          <w:szCs w:val="24"/>
+        </w:rPr>
+        <w:t xml:space="preserve"> </w:t>
+      </w:r>
+      <w:proofErr w:type="spellStart"/>
+      <w:r>
+        <w:rPr>
+          <w:rFonts w:ascii="Times New Roman" w:hAnsi="Times New Roman" w:cs="Times New Roman"/>
+          <w:sz w:val="24"/>
+          <w:szCs w:val="24"/>
+        </w:rPr>
+        <w:t>jika</w:t>
+      </w:r>
+      <w:proofErr w:type="spellEnd"/>
+      <w:r>
+        <w:rPr>
+          <w:rFonts w:ascii="Times New Roman" w:hAnsi="Times New Roman" w:cs="Times New Roman"/>
+          <w:sz w:val="24"/>
+          <w:szCs w:val="24"/>
+        </w:rPr>
+        <w:t xml:space="preserve"> </w:t>
+      </w:r>
+      <w:proofErr w:type="spellStart"/>
+      <w:r>
+        <w:rPr>
+          <w:rFonts w:ascii="Times New Roman" w:hAnsi="Times New Roman" w:cs="Times New Roman"/>
+          <w:sz w:val="24"/>
+          <w:szCs w:val="24"/>
+        </w:rPr>
+        <w:t>kita</w:t>
+      </w:r>
+      <w:proofErr w:type="spellEnd"/>
+      <w:r>
+        <w:rPr>
+          <w:rFonts w:ascii="Times New Roman" w:hAnsi="Times New Roman" w:cs="Times New Roman"/>
+          <w:sz w:val="24"/>
+          <w:szCs w:val="24"/>
+        </w:rPr>
+        <w:t xml:space="preserve"> </w:t>
+      </w:r>
+      <w:proofErr w:type="spellStart"/>
+      <w:r>
+        <w:rPr>
+          <w:rFonts w:ascii="Times New Roman" w:hAnsi="Times New Roman" w:cs="Times New Roman"/>
+          <w:sz w:val="24"/>
+          <w:szCs w:val="24"/>
+        </w:rPr>
+        <w:t>menutup</w:t>
+      </w:r>
+      <w:proofErr w:type="spellEnd"/>
+      <w:r>
+        <w:rPr>
+          <w:rFonts w:ascii="Times New Roman" w:hAnsi="Times New Roman" w:cs="Times New Roman"/>
+          <w:sz w:val="24"/>
+          <w:szCs w:val="24"/>
+        </w:rPr>
+        <w:t xml:space="preserve"> </w:t>
+      </w:r>
+      <w:proofErr w:type="spellStart"/>
+      <w:r>
+        <w:rPr>
+          <w:rFonts w:ascii="Times New Roman" w:hAnsi="Times New Roman" w:cs="Times New Roman"/>
+          <w:sz w:val="24"/>
+          <w:szCs w:val="24"/>
+        </w:rPr>
+        <w:t>aplikasi</w:t>
+      </w:r>
+      <w:proofErr w:type="spellEnd"/>
+      <w:r>
+        <w:rPr>
+          <w:rFonts w:ascii="Times New Roman" w:hAnsi="Times New Roman" w:cs="Times New Roman"/>
+          <w:sz w:val="24"/>
+          <w:szCs w:val="24"/>
+        </w:rPr>
+        <w:t>.</w:t>
       </w:r>
     </w:p>
     <w:p>
@@ -304,7 +1770,727 @@
           <w:sz w:val="24"/>
           <w:szCs w:val="24"/>
         </w:rPr>
-        <w:t>Setelah semua terisi maka dapat menuju ke halaman selanjutnya yaitu dashboard yang berisi beberapa menu seperti Lihat mobil, Sewa, Tentang kami, dan profil. Menu Lihat mobil berisi daftar mobil yang dapat disewa, pada menu ini kita menggunakan teori dari modul ke 3 yaitu dengan menggunakan data binding dan juga recycler view. Untuk Kembali ke dashboard dapat menggunakan button yang berada di kanan atas.</w:t>
+        <w:t xml:space="preserve">Setelah </w:t>
+      </w:r>
+      <w:proofErr w:type="spellStart"/>
+      <w:r>
+        <w:rPr>
+          <w:rFonts w:ascii="Times New Roman" w:hAnsi="Times New Roman" w:cs="Times New Roman"/>
+          <w:sz w:val="24"/>
+          <w:szCs w:val="24"/>
+        </w:rPr>
+        <w:t>semua</w:t>
+      </w:r>
+      <w:proofErr w:type="spellEnd"/>
+      <w:r>
+        <w:rPr>
+          <w:rFonts w:ascii="Times New Roman" w:hAnsi="Times New Roman" w:cs="Times New Roman"/>
+          <w:sz w:val="24"/>
+          <w:szCs w:val="24"/>
+        </w:rPr>
+        <w:t xml:space="preserve"> </w:t>
+      </w:r>
+      <w:proofErr w:type="spellStart"/>
+      <w:r>
+        <w:rPr>
+          <w:rFonts w:ascii="Times New Roman" w:hAnsi="Times New Roman" w:cs="Times New Roman"/>
+          <w:sz w:val="24"/>
+          <w:szCs w:val="24"/>
+        </w:rPr>
+        <w:t>terisi</w:t>
+      </w:r>
+      <w:proofErr w:type="spellEnd"/>
+      <w:r>
+        <w:rPr>
+          <w:rFonts w:ascii="Times New Roman" w:hAnsi="Times New Roman" w:cs="Times New Roman"/>
+          <w:sz w:val="24"/>
+          <w:szCs w:val="24"/>
+        </w:rPr>
+        <w:t xml:space="preserve"> </w:t>
+      </w:r>
+      <w:proofErr w:type="spellStart"/>
+      <w:r>
+        <w:rPr>
+          <w:rFonts w:ascii="Times New Roman" w:hAnsi="Times New Roman" w:cs="Times New Roman"/>
+          <w:sz w:val="24"/>
+          <w:szCs w:val="24"/>
+        </w:rPr>
+        <w:t>maka</w:t>
+      </w:r>
+      <w:proofErr w:type="spellEnd"/>
+      <w:r>
+        <w:rPr>
+          <w:rFonts w:ascii="Times New Roman" w:hAnsi="Times New Roman" w:cs="Times New Roman"/>
+          <w:sz w:val="24"/>
+          <w:szCs w:val="24"/>
+        </w:rPr>
+        <w:t xml:space="preserve"> </w:t>
+      </w:r>
+      <w:proofErr w:type="spellStart"/>
+      <w:r>
+        <w:rPr>
+          <w:rFonts w:ascii="Times New Roman" w:hAnsi="Times New Roman" w:cs="Times New Roman"/>
+          <w:sz w:val="24"/>
+          <w:szCs w:val="24"/>
+        </w:rPr>
+        <w:t>dapat</w:t>
+      </w:r>
+      <w:proofErr w:type="spellEnd"/>
+      <w:r>
+        <w:rPr>
+          <w:rFonts w:ascii="Times New Roman" w:hAnsi="Times New Roman" w:cs="Times New Roman"/>
+          <w:sz w:val="24"/>
+          <w:szCs w:val="24"/>
+        </w:rPr>
+        <w:t xml:space="preserve"> </w:t>
+      </w:r>
+      <w:proofErr w:type="spellStart"/>
+      <w:r>
+        <w:rPr>
+          <w:rFonts w:ascii="Times New Roman" w:hAnsi="Times New Roman" w:cs="Times New Roman"/>
+          <w:sz w:val="24"/>
+          <w:szCs w:val="24"/>
+        </w:rPr>
+        <w:t>menuju</w:t>
+      </w:r>
+      <w:proofErr w:type="spellEnd"/>
+      <w:r>
+        <w:rPr>
+          <w:rFonts w:ascii="Times New Roman" w:hAnsi="Times New Roman" w:cs="Times New Roman"/>
+          <w:sz w:val="24"/>
+          <w:szCs w:val="24"/>
+        </w:rPr>
+        <w:t xml:space="preserve"> </w:t>
+      </w:r>
+      <w:proofErr w:type="spellStart"/>
+      <w:r>
+        <w:rPr>
+          <w:rFonts w:ascii="Times New Roman" w:hAnsi="Times New Roman" w:cs="Times New Roman"/>
+          <w:sz w:val="24"/>
+          <w:szCs w:val="24"/>
+        </w:rPr>
+        <w:t>ke</w:t>
+      </w:r>
+      <w:proofErr w:type="spellEnd"/>
+      <w:r>
+        <w:rPr>
+          <w:rFonts w:ascii="Times New Roman" w:hAnsi="Times New Roman" w:cs="Times New Roman"/>
+          <w:sz w:val="24"/>
+          <w:szCs w:val="24"/>
+        </w:rPr>
+        <w:t xml:space="preserve"> </w:t>
+      </w:r>
+      <w:proofErr w:type="spellStart"/>
+      <w:r>
+        <w:rPr>
+          <w:rFonts w:ascii="Times New Roman" w:hAnsi="Times New Roman" w:cs="Times New Roman"/>
+          <w:sz w:val="24"/>
+          <w:szCs w:val="24"/>
+        </w:rPr>
+        <w:t>halaman</w:t>
+      </w:r>
+      <w:proofErr w:type="spellEnd"/>
+      <w:r>
+        <w:rPr>
+          <w:rFonts w:ascii="Times New Roman" w:hAnsi="Times New Roman" w:cs="Times New Roman"/>
+          <w:sz w:val="24"/>
+          <w:szCs w:val="24"/>
+        </w:rPr>
+        <w:t xml:space="preserve"> </w:t>
+      </w:r>
+      <w:proofErr w:type="spellStart"/>
+      <w:r>
+        <w:rPr>
+          <w:rFonts w:ascii="Times New Roman" w:hAnsi="Times New Roman" w:cs="Times New Roman"/>
+          <w:sz w:val="24"/>
+          <w:szCs w:val="24"/>
+        </w:rPr>
+        <w:t>selanjutnya</w:t>
+      </w:r>
+      <w:proofErr w:type="spellEnd"/>
+      <w:r>
+        <w:rPr>
+          <w:rFonts w:ascii="Times New Roman" w:hAnsi="Times New Roman" w:cs="Times New Roman"/>
+          <w:sz w:val="24"/>
+          <w:szCs w:val="24"/>
+        </w:rPr>
+        <w:t xml:space="preserve"> </w:t>
+      </w:r>
+      <w:proofErr w:type="spellStart"/>
+      <w:r>
+        <w:rPr>
+          <w:rFonts w:ascii="Times New Roman" w:hAnsi="Times New Roman" w:cs="Times New Roman"/>
+          <w:sz w:val="24"/>
+          <w:szCs w:val="24"/>
+        </w:rPr>
+        <w:t>yaitu</w:t>
+      </w:r>
+      <w:proofErr w:type="spellEnd"/>
+      <w:r>
+        <w:rPr>
+          <w:rFonts w:ascii="Times New Roman" w:hAnsi="Times New Roman" w:cs="Times New Roman"/>
+          <w:sz w:val="24"/>
+          <w:szCs w:val="24"/>
+        </w:rPr>
+        <w:t xml:space="preserve"> dashboard yang </w:t>
+      </w:r>
+      <w:proofErr w:type="spellStart"/>
+      <w:r>
+        <w:rPr>
+          <w:rFonts w:ascii="Times New Roman" w:hAnsi="Times New Roman" w:cs="Times New Roman"/>
+          <w:sz w:val="24"/>
+          <w:szCs w:val="24"/>
+        </w:rPr>
+        <w:t>berisi</w:t>
+      </w:r>
+      <w:proofErr w:type="spellEnd"/>
+      <w:r>
+        <w:rPr>
+          <w:rFonts w:ascii="Times New Roman" w:hAnsi="Times New Roman" w:cs="Times New Roman"/>
+          <w:sz w:val="24"/>
+          <w:szCs w:val="24"/>
+        </w:rPr>
+        <w:t xml:space="preserve"> </w:t>
+      </w:r>
+      <w:proofErr w:type="spellStart"/>
+      <w:r>
+        <w:rPr>
+          <w:rFonts w:ascii="Times New Roman" w:hAnsi="Times New Roman" w:cs="Times New Roman"/>
+          <w:sz w:val="24"/>
+          <w:szCs w:val="24"/>
+        </w:rPr>
+        <w:t>beberapa</w:t>
+      </w:r>
+      <w:proofErr w:type="spellEnd"/>
+      <w:r>
+        <w:rPr>
+          <w:rFonts w:ascii="Times New Roman" w:hAnsi="Times New Roman" w:cs="Times New Roman"/>
+          <w:sz w:val="24"/>
+          <w:szCs w:val="24"/>
+        </w:rPr>
+        <w:t xml:space="preserve"> menu </w:t>
+      </w:r>
+      <w:proofErr w:type="spellStart"/>
+      <w:r>
+        <w:rPr>
+          <w:rFonts w:ascii="Times New Roman" w:hAnsi="Times New Roman" w:cs="Times New Roman"/>
+          <w:sz w:val="24"/>
+          <w:szCs w:val="24"/>
+        </w:rPr>
+        <w:t>seperti</w:t>
+      </w:r>
+      <w:proofErr w:type="spellEnd"/>
+      <w:r>
+        <w:rPr>
+          <w:rFonts w:ascii="Times New Roman" w:hAnsi="Times New Roman" w:cs="Times New Roman"/>
+          <w:sz w:val="24"/>
+          <w:szCs w:val="24"/>
+        </w:rPr>
+        <w:t xml:space="preserve"> </w:t>
+      </w:r>
+      <w:proofErr w:type="spellStart"/>
+      <w:r>
+        <w:rPr>
+          <w:rFonts w:ascii="Times New Roman" w:hAnsi="Times New Roman" w:cs="Times New Roman"/>
+          <w:sz w:val="24"/>
+          <w:szCs w:val="24"/>
+        </w:rPr>
+        <w:t>Lihat</w:t>
+      </w:r>
+      <w:proofErr w:type="spellEnd"/>
+      <w:r>
+        <w:rPr>
+          <w:rFonts w:ascii="Times New Roman" w:hAnsi="Times New Roman" w:cs="Times New Roman"/>
+          <w:sz w:val="24"/>
+          <w:szCs w:val="24"/>
+        </w:rPr>
+        <w:t xml:space="preserve"> </w:t>
+      </w:r>
+      <w:proofErr w:type="spellStart"/>
+      <w:r>
+        <w:rPr>
+          <w:rFonts w:ascii="Times New Roman" w:hAnsi="Times New Roman" w:cs="Times New Roman"/>
+          <w:sz w:val="24"/>
+          <w:szCs w:val="24"/>
+        </w:rPr>
+        <w:t>mobil</w:t>
+      </w:r>
+      <w:proofErr w:type="spellEnd"/>
+      <w:r>
+        <w:rPr>
+          <w:rFonts w:ascii="Times New Roman" w:hAnsi="Times New Roman" w:cs="Times New Roman"/>
+          <w:sz w:val="24"/>
+          <w:szCs w:val="24"/>
+        </w:rPr>
+        <w:t xml:space="preserve">, </w:t>
+      </w:r>
+      <w:proofErr w:type="spellStart"/>
+      <w:r>
+        <w:rPr>
+          <w:rFonts w:ascii="Times New Roman" w:hAnsi="Times New Roman" w:cs="Times New Roman"/>
+          <w:sz w:val="24"/>
+          <w:szCs w:val="24"/>
+        </w:rPr>
+        <w:t>Sewa</w:t>
+      </w:r>
+      <w:proofErr w:type="spellEnd"/>
+      <w:r>
+        <w:rPr>
+          <w:rFonts w:ascii="Times New Roman" w:hAnsi="Times New Roman" w:cs="Times New Roman"/>
+          <w:sz w:val="24"/>
+          <w:szCs w:val="24"/>
+        </w:rPr>
+        <w:t xml:space="preserve">, </w:t>
+      </w:r>
+      <w:proofErr w:type="spellStart"/>
+      <w:r>
+        <w:rPr>
+          <w:rFonts w:ascii="Times New Roman" w:hAnsi="Times New Roman" w:cs="Times New Roman"/>
+          <w:sz w:val="24"/>
+          <w:szCs w:val="24"/>
+        </w:rPr>
+        <w:t>Tentang</w:t>
+      </w:r>
+      <w:proofErr w:type="spellEnd"/>
+      <w:r>
+        <w:rPr>
+          <w:rFonts w:ascii="Times New Roman" w:hAnsi="Times New Roman" w:cs="Times New Roman"/>
+          <w:sz w:val="24"/>
+          <w:szCs w:val="24"/>
+        </w:rPr>
+        <w:t xml:space="preserve"> kami, dan </w:t>
+      </w:r>
+      <w:proofErr w:type="spellStart"/>
+      <w:r>
+        <w:rPr>
+          <w:rFonts w:ascii="Times New Roman" w:hAnsi="Times New Roman" w:cs="Times New Roman"/>
+          <w:sz w:val="24"/>
+          <w:szCs w:val="24"/>
+        </w:rPr>
+        <w:t>profil</w:t>
+      </w:r>
+      <w:proofErr w:type="spellEnd"/>
+      <w:r>
+        <w:rPr>
+          <w:rFonts w:ascii="Times New Roman" w:hAnsi="Times New Roman" w:cs="Times New Roman"/>
+          <w:sz w:val="24"/>
+          <w:szCs w:val="24"/>
+        </w:rPr>
+        <w:t xml:space="preserve">. Menu </w:t>
+      </w:r>
+      <w:proofErr w:type="spellStart"/>
+      <w:r>
+        <w:rPr>
+          <w:rFonts w:ascii="Times New Roman" w:hAnsi="Times New Roman" w:cs="Times New Roman"/>
+          <w:sz w:val="24"/>
+          <w:szCs w:val="24"/>
+        </w:rPr>
+        <w:t>Lihat</w:t>
+      </w:r>
+      <w:proofErr w:type="spellEnd"/>
+      <w:r>
+        <w:rPr>
+          <w:rFonts w:ascii="Times New Roman" w:hAnsi="Times New Roman" w:cs="Times New Roman"/>
+          <w:sz w:val="24"/>
+          <w:szCs w:val="24"/>
+        </w:rPr>
+        <w:t xml:space="preserve"> </w:t>
+      </w:r>
+      <w:proofErr w:type="spellStart"/>
+      <w:r>
+        <w:rPr>
+          <w:rFonts w:ascii="Times New Roman" w:hAnsi="Times New Roman" w:cs="Times New Roman"/>
+          <w:sz w:val="24"/>
+          <w:szCs w:val="24"/>
+        </w:rPr>
+        <w:t>mobil</w:t>
+      </w:r>
+      <w:proofErr w:type="spellEnd"/>
+      <w:r>
+        <w:rPr>
+          <w:rFonts w:ascii="Times New Roman" w:hAnsi="Times New Roman" w:cs="Times New Roman"/>
+          <w:sz w:val="24"/>
+          <w:szCs w:val="24"/>
+        </w:rPr>
+        <w:t xml:space="preserve"> </w:t>
+      </w:r>
+      <w:proofErr w:type="spellStart"/>
+      <w:r>
+        <w:rPr>
+          <w:rFonts w:ascii="Times New Roman" w:hAnsi="Times New Roman" w:cs="Times New Roman"/>
+          <w:sz w:val="24"/>
+          <w:szCs w:val="24"/>
+        </w:rPr>
+        <w:t>berisi</w:t>
+      </w:r>
+      <w:proofErr w:type="spellEnd"/>
+      <w:r>
+        <w:rPr>
+          <w:rFonts w:ascii="Times New Roman" w:hAnsi="Times New Roman" w:cs="Times New Roman"/>
+          <w:sz w:val="24"/>
+          <w:szCs w:val="24"/>
+        </w:rPr>
+        <w:t xml:space="preserve"> daftar </w:t>
+      </w:r>
+      <w:proofErr w:type="spellStart"/>
+      <w:r>
+        <w:rPr>
+          <w:rFonts w:ascii="Times New Roman" w:hAnsi="Times New Roman" w:cs="Times New Roman"/>
+          <w:sz w:val="24"/>
+          <w:szCs w:val="24"/>
+        </w:rPr>
+        <w:t>mobil</w:t>
+      </w:r>
+      <w:proofErr w:type="spellEnd"/>
+      <w:r>
+        <w:rPr>
+          <w:rFonts w:ascii="Times New Roman" w:hAnsi="Times New Roman" w:cs="Times New Roman"/>
+          <w:sz w:val="24"/>
+          <w:szCs w:val="24"/>
+        </w:rPr>
+        <w:t xml:space="preserve"> yang </w:t>
+      </w:r>
+      <w:proofErr w:type="spellStart"/>
+      <w:r>
+        <w:rPr>
+          <w:rFonts w:ascii="Times New Roman" w:hAnsi="Times New Roman" w:cs="Times New Roman"/>
+          <w:sz w:val="24"/>
+          <w:szCs w:val="24"/>
+        </w:rPr>
+        <w:t>dapat</w:t>
+      </w:r>
+      <w:proofErr w:type="spellEnd"/>
+      <w:r>
+        <w:rPr>
+          <w:rFonts w:ascii="Times New Roman" w:hAnsi="Times New Roman" w:cs="Times New Roman"/>
+          <w:sz w:val="24"/>
+          <w:szCs w:val="24"/>
+        </w:rPr>
+        <w:t xml:space="preserve"> </w:t>
+      </w:r>
+      <w:proofErr w:type="spellStart"/>
+      <w:r>
+        <w:rPr>
+          <w:rFonts w:ascii="Times New Roman" w:hAnsi="Times New Roman" w:cs="Times New Roman"/>
+          <w:sz w:val="24"/>
+          <w:szCs w:val="24"/>
+        </w:rPr>
+        <w:t>disewa</w:t>
+      </w:r>
+      <w:proofErr w:type="spellEnd"/>
+      <w:r>
+        <w:rPr>
+          <w:rFonts w:ascii="Times New Roman" w:hAnsi="Times New Roman" w:cs="Times New Roman"/>
+          <w:sz w:val="24"/>
+          <w:szCs w:val="24"/>
+        </w:rPr>
+        <w:t xml:space="preserve">, pada menu </w:t>
+      </w:r>
+      <w:proofErr w:type="spellStart"/>
+      <w:r>
+        <w:rPr>
+          <w:rFonts w:ascii="Times New Roman" w:hAnsi="Times New Roman" w:cs="Times New Roman"/>
+          <w:sz w:val="24"/>
+          <w:szCs w:val="24"/>
+        </w:rPr>
+        <w:t>ini</w:t>
+      </w:r>
+      <w:proofErr w:type="spellEnd"/>
+      <w:r>
+        <w:rPr>
+          <w:rFonts w:ascii="Times New Roman" w:hAnsi="Times New Roman" w:cs="Times New Roman"/>
+          <w:sz w:val="24"/>
+          <w:szCs w:val="24"/>
+        </w:rPr>
+        <w:t xml:space="preserve"> </w:t>
+      </w:r>
+      <w:proofErr w:type="spellStart"/>
+      <w:r>
+        <w:rPr>
+          <w:rFonts w:ascii="Times New Roman" w:hAnsi="Times New Roman" w:cs="Times New Roman"/>
+          <w:sz w:val="24"/>
+          <w:szCs w:val="24"/>
+        </w:rPr>
+        <w:t>kita</w:t>
+      </w:r>
+      <w:proofErr w:type="spellEnd"/>
+      <w:r>
+        <w:rPr>
+          <w:rFonts w:ascii="Times New Roman" w:hAnsi="Times New Roman" w:cs="Times New Roman"/>
+          <w:sz w:val="24"/>
+          <w:szCs w:val="24"/>
+        </w:rPr>
+        <w:t xml:space="preserve"> </w:t>
+      </w:r>
+      <w:proofErr w:type="spellStart"/>
+      <w:r>
+        <w:rPr>
+          <w:rFonts w:ascii="Times New Roman" w:hAnsi="Times New Roman" w:cs="Times New Roman"/>
+          <w:sz w:val="24"/>
+          <w:szCs w:val="24"/>
+        </w:rPr>
+        <w:t>menggunakan</w:t>
+      </w:r>
+      <w:proofErr w:type="spellEnd"/>
+      <w:r>
+        <w:rPr>
+          <w:rFonts w:ascii="Times New Roman" w:hAnsi="Times New Roman" w:cs="Times New Roman"/>
+          <w:sz w:val="24"/>
+          <w:szCs w:val="24"/>
+        </w:rPr>
+        <w:t xml:space="preserve"> </w:t>
+      </w:r>
+      <w:proofErr w:type="spellStart"/>
+      <w:r>
+        <w:rPr>
+          <w:rFonts w:ascii="Times New Roman" w:hAnsi="Times New Roman" w:cs="Times New Roman"/>
+          <w:sz w:val="24"/>
+          <w:szCs w:val="24"/>
+        </w:rPr>
+        <w:t>teori</w:t>
+      </w:r>
+      <w:proofErr w:type="spellEnd"/>
+      <w:r>
+        <w:rPr>
+          <w:rFonts w:ascii="Times New Roman" w:hAnsi="Times New Roman" w:cs="Times New Roman"/>
+          <w:sz w:val="24"/>
+          <w:szCs w:val="24"/>
+        </w:rPr>
+        <w:t xml:space="preserve"> </w:t>
+      </w:r>
+      <w:proofErr w:type="spellStart"/>
+      <w:r>
+        <w:rPr>
+          <w:rFonts w:ascii="Times New Roman" w:hAnsi="Times New Roman" w:cs="Times New Roman"/>
+          <w:sz w:val="24"/>
+          <w:szCs w:val="24"/>
+        </w:rPr>
+        <w:t>dari</w:t>
+      </w:r>
+      <w:proofErr w:type="spellEnd"/>
+      <w:r>
+        <w:rPr>
+          <w:rFonts w:ascii="Times New Roman" w:hAnsi="Times New Roman" w:cs="Times New Roman"/>
+          <w:sz w:val="24"/>
+          <w:szCs w:val="24"/>
+        </w:rPr>
+        <w:t xml:space="preserve"> </w:t>
+      </w:r>
+      <w:proofErr w:type="spellStart"/>
+      <w:r>
+        <w:rPr>
+          <w:rFonts w:ascii="Times New Roman" w:hAnsi="Times New Roman" w:cs="Times New Roman"/>
+          <w:sz w:val="24"/>
+          <w:szCs w:val="24"/>
+        </w:rPr>
+        <w:t>modul</w:t>
+      </w:r>
+      <w:proofErr w:type="spellEnd"/>
+      <w:r>
+        <w:rPr>
+          <w:rFonts w:ascii="Times New Roman" w:hAnsi="Times New Roman" w:cs="Times New Roman"/>
+          <w:sz w:val="24"/>
+          <w:szCs w:val="24"/>
+        </w:rPr>
+        <w:t xml:space="preserve"> </w:t>
+      </w:r>
+      <w:proofErr w:type="spellStart"/>
+      <w:r>
+        <w:rPr>
+          <w:rFonts w:ascii="Times New Roman" w:hAnsi="Times New Roman" w:cs="Times New Roman"/>
+          <w:sz w:val="24"/>
+          <w:szCs w:val="24"/>
+        </w:rPr>
+        <w:t>ke</w:t>
+      </w:r>
+      <w:proofErr w:type="spellEnd"/>
+      <w:r>
+        <w:rPr>
+          <w:rFonts w:ascii="Times New Roman" w:hAnsi="Times New Roman" w:cs="Times New Roman"/>
+          <w:sz w:val="24"/>
+          <w:szCs w:val="24"/>
+        </w:rPr>
+        <w:t xml:space="preserve"> 3 </w:t>
+      </w:r>
+      <w:proofErr w:type="spellStart"/>
+      <w:r>
+        <w:rPr>
+          <w:rFonts w:ascii="Times New Roman" w:hAnsi="Times New Roman" w:cs="Times New Roman"/>
+          <w:sz w:val="24"/>
+          <w:szCs w:val="24"/>
+        </w:rPr>
+        <w:t>yaitu</w:t>
+      </w:r>
+      <w:proofErr w:type="spellEnd"/>
+      <w:r>
+        <w:rPr>
+          <w:rFonts w:ascii="Times New Roman" w:hAnsi="Times New Roman" w:cs="Times New Roman"/>
+          <w:sz w:val="24"/>
+          <w:szCs w:val="24"/>
+        </w:rPr>
+        <w:t xml:space="preserve"> </w:t>
+      </w:r>
+      <w:proofErr w:type="spellStart"/>
+      <w:r>
+        <w:rPr>
+          <w:rFonts w:ascii="Times New Roman" w:hAnsi="Times New Roman" w:cs="Times New Roman"/>
+          <w:sz w:val="24"/>
+          <w:szCs w:val="24"/>
+        </w:rPr>
+        <w:t>dengan</w:t>
+      </w:r>
+      <w:proofErr w:type="spellEnd"/>
+      <w:r>
+        <w:rPr>
+          <w:rFonts w:ascii="Times New Roman" w:hAnsi="Times New Roman" w:cs="Times New Roman"/>
+          <w:sz w:val="24"/>
+          <w:szCs w:val="24"/>
+        </w:rPr>
+        <w:t xml:space="preserve"> </w:t>
+      </w:r>
+      <w:proofErr w:type="spellStart"/>
+      <w:r>
+        <w:rPr>
+          <w:rFonts w:ascii="Times New Roman" w:hAnsi="Times New Roman" w:cs="Times New Roman"/>
+          <w:sz w:val="24"/>
+          <w:szCs w:val="24"/>
+        </w:rPr>
+        <w:t>menggunakan</w:t>
+      </w:r>
+      <w:proofErr w:type="spellEnd"/>
+      <w:r>
+        <w:rPr>
+          <w:rFonts w:ascii="Times New Roman" w:hAnsi="Times New Roman" w:cs="Times New Roman"/>
+          <w:sz w:val="24"/>
+          <w:szCs w:val="24"/>
+        </w:rPr>
+        <w:t xml:space="preserve"> data binding dan juga recycler view. </w:t>
+      </w:r>
+      <w:proofErr w:type="spellStart"/>
+      <w:r>
+        <w:rPr>
+          <w:rFonts w:ascii="Times New Roman" w:hAnsi="Times New Roman" w:cs="Times New Roman"/>
+          <w:sz w:val="24"/>
+          <w:szCs w:val="24"/>
+        </w:rPr>
+        <w:t>Untuk</w:t>
+      </w:r>
+      <w:proofErr w:type="spellEnd"/>
+      <w:r>
+        <w:rPr>
+          <w:rFonts w:ascii="Times New Roman" w:hAnsi="Times New Roman" w:cs="Times New Roman"/>
+          <w:sz w:val="24"/>
+          <w:szCs w:val="24"/>
+        </w:rPr>
+        <w:t xml:space="preserve"> Kembali </w:t>
+      </w:r>
+      <w:proofErr w:type="spellStart"/>
+      <w:r>
+        <w:rPr>
+          <w:rFonts w:ascii="Times New Roman" w:hAnsi="Times New Roman" w:cs="Times New Roman"/>
+          <w:sz w:val="24"/>
+          <w:szCs w:val="24"/>
+        </w:rPr>
+        <w:t>ke</w:t>
+      </w:r>
+      <w:proofErr w:type="spellEnd"/>
+      <w:r>
+        <w:rPr>
+          <w:rFonts w:ascii="Times New Roman" w:hAnsi="Times New Roman" w:cs="Times New Roman"/>
+          <w:sz w:val="24"/>
+          <w:szCs w:val="24"/>
+        </w:rPr>
+        <w:t xml:space="preserve"> dashboard </w:t>
+      </w:r>
+      <w:proofErr w:type="spellStart"/>
+      <w:r>
+        <w:rPr>
+          <w:rFonts w:ascii="Times New Roman" w:hAnsi="Times New Roman" w:cs="Times New Roman"/>
+          <w:sz w:val="24"/>
+          <w:szCs w:val="24"/>
+        </w:rPr>
+        <w:t>dapat</w:t>
+      </w:r>
+      <w:proofErr w:type="spellEnd"/>
+      <w:r>
+        <w:rPr>
+          <w:rFonts w:ascii="Times New Roman" w:hAnsi="Times New Roman" w:cs="Times New Roman"/>
+          <w:sz w:val="24"/>
+          <w:szCs w:val="24"/>
+        </w:rPr>
+        <w:t xml:space="preserve"> </w:t>
+      </w:r>
+      <w:proofErr w:type="spellStart"/>
+      <w:r>
+        <w:rPr>
+          <w:rFonts w:ascii="Times New Roman" w:hAnsi="Times New Roman" w:cs="Times New Roman"/>
+          <w:sz w:val="24"/>
+          <w:szCs w:val="24"/>
+        </w:rPr>
+        <w:t>menggunakan</w:t>
+      </w:r>
+      <w:proofErr w:type="spellEnd"/>
+      <w:r>
+        <w:rPr>
+          <w:rFonts w:ascii="Times New Roman" w:hAnsi="Times New Roman" w:cs="Times New Roman"/>
+          <w:sz w:val="24"/>
+          <w:szCs w:val="24"/>
+        </w:rPr>
+        <w:t xml:space="preserve"> button yang </w:t>
+      </w:r>
+      <w:proofErr w:type="spellStart"/>
+      <w:r>
+        <w:rPr>
+          <w:rFonts w:ascii="Times New Roman" w:hAnsi="Times New Roman" w:cs="Times New Roman"/>
+          <w:sz w:val="24"/>
+          <w:szCs w:val="24"/>
+        </w:rPr>
+        <w:t>berada</w:t>
+      </w:r>
+      <w:proofErr w:type="spellEnd"/>
+      <w:r>
+        <w:rPr>
+          <w:rFonts w:ascii="Times New Roman" w:hAnsi="Times New Roman" w:cs="Times New Roman"/>
+          <w:sz w:val="24"/>
+          <w:szCs w:val="24"/>
+        </w:rPr>
+        <w:t xml:space="preserve"> di </w:t>
+      </w:r>
+      <w:proofErr w:type="spellStart"/>
+      <w:r>
+        <w:rPr>
+          <w:rFonts w:ascii="Times New Roman" w:hAnsi="Times New Roman" w:cs="Times New Roman"/>
+          <w:sz w:val="24"/>
+          <w:szCs w:val="24"/>
+        </w:rPr>
+        <w:t>kanan</w:t>
+      </w:r>
+      <w:proofErr w:type="spellEnd"/>
+      <w:r>
+        <w:rPr>
+          <w:rFonts w:ascii="Times New Roman" w:hAnsi="Times New Roman" w:cs="Times New Roman"/>
+          <w:sz w:val="24"/>
+          <w:szCs w:val="24"/>
+        </w:rPr>
+        <w:t xml:space="preserve"> </w:t>
+      </w:r>
+      <w:proofErr w:type="spellStart"/>
+      <w:r>
+        <w:rPr>
+          <w:rFonts w:ascii="Times New Roman" w:hAnsi="Times New Roman" w:cs="Times New Roman"/>
+          <w:sz w:val="24"/>
+          <w:szCs w:val="24"/>
+        </w:rPr>
+        <w:t>atas</w:t>
+      </w:r>
+      <w:proofErr w:type="spellEnd"/>
+      <w:r>
+        <w:rPr>
+          <w:rFonts w:ascii="Times New Roman" w:hAnsi="Times New Roman" w:cs="Times New Roman"/>
+          <w:sz w:val="24"/>
+          <w:szCs w:val="24"/>
+        </w:rPr>
+        <w:t>.</w:t>
       </w:r>
     </w:p>
     <w:p>
@@ -449,7 +2635,331 @@
           <w:sz w:val="24"/>
           <w:szCs w:val="24"/>
         </w:rPr>
-        <w:t xml:space="preserve">Menu Sewa berisi sewa mobil, dan menggunakan teori dari modul 4 yaitu persistent data menggunakan room, dan refresh layout untuk merefresh halaman saat setelah tambah atau edit sewa </w:t>
+        <w:t xml:space="preserve">Menu </w:t>
+      </w:r>
+      <w:proofErr w:type="spellStart"/>
+      <w:r>
+        <w:rPr>
+          <w:rFonts w:ascii="Times New Roman" w:hAnsi="Times New Roman" w:cs="Times New Roman"/>
+          <w:sz w:val="24"/>
+          <w:szCs w:val="24"/>
+        </w:rPr>
+        <w:t>Sewa</w:t>
+      </w:r>
+      <w:proofErr w:type="spellEnd"/>
+      <w:r>
+        <w:rPr>
+          <w:rFonts w:ascii="Times New Roman" w:hAnsi="Times New Roman" w:cs="Times New Roman"/>
+          <w:sz w:val="24"/>
+          <w:szCs w:val="24"/>
+        </w:rPr>
+        <w:t xml:space="preserve"> </w:t>
+      </w:r>
+      <w:proofErr w:type="spellStart"/>
+      <w:r>
+        <w:rPr>
+          <w:rFonts w:ascii="Times New Roman" w:hAnsi="Times New Roman" w:cs="Times New Roman"/>
+          <w:sz w:val="24"/>
+          <w:szCs w:val="24"/>
+        </w:rPr>
+        <w:t>berisi</w:t>
+      </w:r>
+      <w:proofErr w:type="spellEnd"/>
+      <w:r>
+        <w:rPr>
+          <w:rFonts w:ascii="Times New Roman" w:hAnsi="Times New Roman" w:cs="Times New Roman"/>
+          <w:sz w:val="24"/>
+          <w:szCs w:val="24"/>
+        </w:rPr>
+        <w:t xml:space="preserve"> </w:t>
+      </w:r>
+      <w:proofErr w:type="spellStart"/>
+      <w:r>
+        <w:rPr>
+          <w:rFonts w:ascii="Times New Roman" w:hAnsi="Times New Roman" w:cs="Times New Roman"/>
+          <w:sz w:val="24"/>
+          <w:szCs w:val="24"/>
+        </w:rPr>
+        <w:t>sewa</w:t>
+      </w:r>
+      <w:proofErr w:type="spellEnd"/>
+      <w:r>
+        <w:rPr>
+          <w:rFonts w:ascii="Times New Roman" w:hAnsi="Times New Roman" w:cs="Times New Roman"/>
+          <w:sz w:val="24"/>
+          <w:szCs w:val="24"/>
+        </w:rPr>
+        <w:t xml:space="preserve"> </w:t>
+      </w:r>
+      <w:proofErr w:type="spellStart"/>
+      <w:r>
+        <w:rPr>
+          <w:rFonts w:ascii="Times New Roman" w:hAnsi="Times New Roman" w:cs="Times New Roman"/>
+          <w:sz w:val="24"/>
+          <w:szCs w:val="24"/>
+        </w:rPr>
+        <w:t>mobil</w:t>
+      </w:r>
+      <w:proofErr w:type="spellEnd"/>
+      <w:r>
+        <w:rPr>
+          <w:rFonts w:ascii="Times New Roman" w:hAnsi="Times New Roman" w:cs="Times New Roman"/>
+          <w:sz w:val="24"/>
+          <w:szCs w:val="24"/>
+        </w:rPr>
+        <w:t xml:space="preserve">, dan </w:t>
+      </w:r>
+      <w:proofErr w:type="spellStart"/>
+      <w:r>
+        <w:rPr>
+          <w:rFonts w:ascii="Times New Roman" w:hAnsi="Times New Roman" w:cs="Times New Roman"/>
+          <w:sz w:val="24"/>
+          <w:szCs w:val="24"/>
+        </w:rPr>
+        <w:t>menggunakan</w:t>
+      </w:r>
+      <w:proofErr w:type="spellEnd"/>
+      <w:r>
+        <w:rPr>
+          <w:rFonts w:ascii="Times New Roman" w:hAnsi="Times New Roman" w:cs="Times New Roman"/>
+          <w:sz w:val="24"/>
+          <w:szCs w:val="24"/>
+        </w:rPr>
+        <w:t xml:space="preserve"> </w:t>
+      </w:r>
+      <w:proofErr w:type="spellStart"/>
+      <w:r>
+        <w:rPr>
+          <w:rFonts w:ascii="Times New Roman" w:hAnsi="Times New Roman" w:cs="Times New Roman"/>
+          <w:sz w:val="24"/>
+          <w:szCs w:val="24"/>
+        </w:rPr>
+        <w:t>teori</w:t>
+      </w:r>
+      <w:proofErr w:type="spellEnd"/>
+      <w:r>
+        <w:rPr>
+          <w:rFonts w:ascii="Times New Roman" w:hAnsi="Times New Roman" w:cs="Times New Roman"/>
+          <w:sz w:val="24"/>
+          <w:szCs w:val="24"/>
+        </w:rPr>
+        <w:t xml:space="preserve"> </w:t>
+      </w:r>
+      <w:proofErr w:type="spellStart"/>
+      <w:r>
+        <w:rPr>
+          <w:rFonts w:ascii="Times New Roman" w:hAnsi="Times New Roman" w:cs="Times New Roman"/>
+          <w:sz w:val="24"/>
+          <w:szCs w:val="24"/>
+        </w:rPr>
+        <w:t>dari</w:t>
+      </w:r>
+      <w:proofErr w:type="spellEnd"/>
+      <w:r>
+        <w:rPr>
+          <w:rFonts w:ascii="Times New Roman" w:hAnsi="Times New Roman" w:cs="Times New Roman"/>
+          <w:sz w:val="24"/>
+          <w:szCs w:val="24"/>
+        </w:rPr>
+        <w:t xml:space="preserve"> </w:t>
+      </w:r>
+      <w:proofErr w:type="spellStart"/>
+      <w:r>
+        <w:rPr>
+          <w:rFonts w:ascii="Times New Roman" w:hAnsi="Times New Roman" w:cs="Times New Roman"/>
+          <w:sz w:val="24"/>
+          <w:szCs w:val="24"/>
+        </w:rPr>
+        <w:t>modul</w:t>
+      </w:r>
+      <w:proofErr w:type="spellEnd"/>
+      <w:r>
+        <w:rPr>
+          <w:rFonts w:ascii="Times New Roman" w:hAnsi="Times New Roman" w:cs="Times New Roman"/>
+          <w:sz w:val="24"/>
+          <w:szCs w:val="24"/>
+        </w:rPr>
+        <w:t xml:space="preserve"> 4 </w:t>
+      </w:r>
+      <w:proofErr w:type="spellStart"/>
+      <w:r>
+        <w:rPr>
+          <w:rFonts w:ascii="Times New Roman" w:hAnsi="Times New Roman" w:cs="Times New Roman"/>
+          <w:sz w:val="24"/>
+          <w:szCs w:val="24"/>
+        </w:rPr>
+        <w:t>yaitu</w:t>
+      </w:r>
+      <w:proofErr w:type="spellEnd"/>
+      <w:r>
+        <w:rPr>
+          <w:rFonts w:ascii="Times New Roman" w:hAnsi="Times New Roman" w:cs="Times New Roman"/>
+          <w:sz w:val="24"/>
+          <w:szCs w:val="24"/>
+        </w:rPr>
+        <w:t xml:space="preserve"> persistent data </w:t>
+      </w:r>
+      <w:proofErr w:type="spellStart"/>
+      <w:r>
+        <w:rPr>
+          <w:rFonts w:ascii="Times New Roman" w:hAnsi="Times New Roman" w:cs="Times New Roman"/>
+          <w:sz w:val="24"/>
+          <w:szCs w:val="24"/>
+        </w:rPr>
+        <w:t>menggunakan</w:t>
+      </w:r>
+      <w:proofErr w:type="spellEnd"/>
+      <w:r>
+        <w:rPr>
+          <w:rFonts w:ascii="Times New Roman" w:hAnsi="Times New Roman" w:cs="Times New Roman"/>
+          <w:sz w:val="24"/>
+          <w:szCs w:val="24"/>
+        </w:rPr>
+        <w:t xml:space="preserve"> room, dan refresh layout </w:t>
+      </w:r>
+      <w:proofErr w:type="spellStart"/>
+      <w:r>
+        <w:rPr>
+          <w:rFonts w:ascii="Times New Roman" w:hAnsi="Times New Roman" w:cs="Times New Roman"/>
+          <w:sz w:val="24"/>
+          <w:szCs w:val="24"/>
+        </w:rPr>
+        <w:t>untuk</w:t>
+      </w:r>
+      <w:proofErr w:type="spellEnd"/>
+      <w:r>
+        <w:rPr>
+          <w:rFonts w:ascii="Times New Roman" w:hAnsi="Times New Roman" w:cs="Times New Roman"/>
+          <w:sz w:val="24"/>
+          <w:szCs w:val="24"/>
+        </w:rPr>
+        <w:t xml:space="preserve"> </w:t>
+      </w:r>
+      <w:proofErr w:type="spellStart"/>
+      <w:r>
+        <w:rPr>
+          <w:rFonts w:ascii="Times New Roman" w:hAnsi="Times New Roman" w:cs="Times New Roman"/>
+          <w:sz w:val="24"/>
+          <w:szCs w:val="24"/>
+        </w:rPr>
+        <w:t>merefresh</w:t>
+      </w:r>
+      <w:proofErr w:type="spellEnd"/>
+      <w:r>
+        <w:rPr>
+          <w:rFonts w:ascii="Times New Roman" w:hAnsi="Times New Roman" w:cs="Times New Roman"/>
+          <w:sz w:val="24"/>
+          <w:szCs w:val="24"/>
+        </w:rPr>
+        <w:t xml:space="preserve"> </w:t>
+      </w:r>
+      <w:proofErr w:type="spellStart"/>
+      <w:r>
+        <w:rPr>
+          <w:rFonts w:ascii="Times New Roman" w:hAnsi="Times New Roman" w:cs="Times New Roman"/>
+          <w:sz w:val="24"/>
+          <w:szCs w:val="24"/>
+        </w:rPr>
+        <w:t>halaman</w:t>
+      </w:r>
+      <w:proofErr w:type="spellEnd"/>
+      <w:r>
+        <w:rPr>
+          <w:rFonts w:ascii="Times New Roman" w:hAnsi="Times New Roman" w:cs="Times New Roman"/>
+          <w:sz w:val="24"/>
+          <w:szCs w:val="24"/>
+        </w:rPr>
+        <w:t xml:space="preserve"> </w:t>
+      </w:r>
+      <w:proofErr w:type="spellStart"/>
+      <w:r>
+        <w:rPr>
+          <w:rFonts w:ascii="Times New Roman" w:hAnsi="Times New Roman" w:cs="Times New Roman"/>
+          <w:sz w:val="24"/>
+          <w:szCs w:val="24"/>
+        </w:rPr>
+        <w:t>saat</w:t>
+      </w:r>
+      <w:proofErr w:type="spellEnd"/>
+      <w:r>
+        <w:rPr>
+          <w:rFonts w:ascii="Times New Roman" w:hAnsi="Times New Roman" w:cs="Times New Roman"/>
+          <w:sz w:val="24"/>
+          <w:szCs w:val="24"/>
+        </w:rPr>
+        <w:t xml:space="preserve"> </w:t>
+      </w:r>
+      <w:proofErr w:type="spellStart"/>
+      <w:r>
+        <w:rPr>
+          <w:rFonts w:ascii="Times New Roman" w:hAnsi="Times New Roman" w:cs="Times New Roman"/>
+          <w:sz w:val="24"/>
+          <w:szCs w:val="24"/>
+        </w:rPr>
+        <w:t>setelah</w:t>
+      </w:r>
+      <w:proofErr w:type="spellEnd"/>
+      <w:r>
+        <w:rPr>
+          <w:rFonts w:ascii="Times New Roman" w:hAnsi="Times New Roman" w:cs="Times New Roman"/>
+          <w:sz w:val="24"/>
+          <w:szCs w:val="24"/>
+        </w:rPr>
+        <w:t xml:space="preserve"> </w:t>
+      </w:r>
+      <w:proofErr w:type="spellStart"/>
+      <w:r>
+        <w:rPr>
+          <w:rFonts w:ascii="Times New Roman" w:hAnsi="Times New Roman" w:cs="Times New Roman"/>
+          <w:sz w:val="24"/>
+          <w:szCs w:val="24"/>
+        </w:rPr>
+        <w:t>tambah</w:t>
+      </w:r>
+      <w:proofErr w:type="spellEnd"/>
+      <w:r>
+        <w:rPr>
+          <w:rFonts w:ascii="Times New Roman" w:hAnsi="Times New Roman" w:cs="Times New Roman"/>
+          <w:sz w:val="24"/>
+          <w:szCs w:val="24"/>
+        </w:rPr>
+        <w:t xml:space="preserve"> </w:t>
+      </w:r>
+      <w:proofErr w:type="spellStart"/>
+      <w:r>
+        <w:rPr>
+          <w:rFonts w:ascii="Times New Roman" w:hAnsi="Times New Roman" w:cs="Times New Roman"/>
+          <w:sz w:val="24"/>
+          <w:szCs w:val="24"/>
+        </w:rPr>
+        <w:t>atau</w:t>
+      </w:r>
+      <w:proofErr w:type="spellEnd"/>
+      <w:r>
+        <w:rPr>
+          <w:rFonts w:ascii="Times New Roman" w:hAnsi="Times New Roman" w:cs="Times New Roman"/>
+          <w:sz w:val="24"/>
+          <w:szCs w:val="24"/>
+        </w:rPr>
+        <w:t xml:space="preserve"> edit </w:t>
+      </w:r>
+      <w:proofErr w:type="spellStart"/>
+      <w:r>
+        <w:rPr>
+          <w:rFonts w:ascii="Times New Roman" w:hAnsi="Times New Roman" w:cs="Times New Roman"/>
+          <w:sz w:val="24"/>
+          <w:szCs w:val="24"/>
+        </w:rPr>
+        <w:t>sewa</w:t>
+      </w:r>
+      <w:proofErr w:type="spellEnd"/>
+      <w:r>
+        <w:rPr>
+          <w:rFonts w:ascii="Times New Roman" w:hAnsi="Times New Roman" w:cs="Times New Roman"/>
+          <w:sz w:val="24"/>
+          <w:szCs w:val="24"/>
+        </w:rPr>
+        <w:t xml:space="preserve"> </w:t>
       </w:r>
     </w:p>
     <w:p>
@@ -574,7 +3084,313 @@
           <w:szCs w:val="24"/>
         </w:rPr>
         <w:lastRenderedPageBreak/>
-        <w:t>Menu Tentang kita berisi data diri kita dan peta lokasi rental menggunakan mapbox. Dimana map ini dapat digunakan untuk navigasi pergi ke tempat rental yang dituju.</w:t>
+        <w:t xml:space="preserve">Menu </w:t>
+      </w:r>
+      <w:proofErr w:type="spellStart"/>
+      <w:r>
+        <w:rPr>
+          <w:rFonts w:ascii="Times New Roman" w:hAnsi="Times New Roman" w:cs="Times New Roman"/>
+          <w:sz w:val="24"/>
+          <w:szCs w:val="24"/>
+        </w:rPr>
+        <w:t>Tentang</w:t>
+      </w:r>
+      <w:proofErr w:type="spellEnd"/>
+      <w:r>
+        <w:rPr>
+          <w:rFonts w:ascii="Times New Roman" w:hAnsi="Times New Roman" w:cs="Times New Roman"/>
+          <w:sz w:val="24"/>
+          <w:szCs w:val="24"/>
+        </w:rPr>
+        <w:t xml:space="preserve"> </w:t>
+      </w:r>
+      <w:proofErr w:type="spellStart"/>
+      <w:r>
+        <w:rPr>
+          <w:rFonts w:ascii="Times New Roman" w:hAnsi="Times New Roman" w:cs="Times New Roman"/>
+          <w:sz w:val="24"/>
+          <w:szCs w:val="24"/>
+        </w:rPr>
+        <w:t>kita</w:t>
+      </w:r>
+      <w:proofErr w:type="spellEnd"/>
+      <w:r>
+        <w:rPr>
+          <w:rFonts w:ascii="Times New Roman" w:hAnsi="Times New Roman" w:cs="Times New Roman"/>
+          <w:sz w:val="24"/>
+          <w:szCs w:val="24"/>
+        </w:rPr>
+        <w:t xml:space="preserve"> </w:t>
+      </w:r>
+      <w:proofErr w:type="spellStart"/>
+      <w:r>
+        <w:rPr>
+          <w:rFonts w:ascii="Times New Roman" w:hAnsi="Times New Roman" w:cs="Times New Roman"/>
+          <w:sz w:val="24"/>
+          <w:szCs w:val="24"/>
+        </w:rPr>
+        <w:t>berisi</w:t>
+      </w:r>
+      <w:proofErr w:type="spellEnd"/>
+      <w:r>
+        <w:rPr>
+          <w:rFonts w:ascii="Times New Roman" w:hAnsi="Times New Roman" w:cs="Times New Roman"/>
+          <w:sz w:val="24"/>
+          <w:szCs w:val="24"/>
+        </w:rPr>
+        <w:t xml:space="preserve"> data </w:t>
+      </w:r>
+      <w:proofErr w:type="spellStart"/>
+      <w:r>
+        <w:rPr>
+          <w:rFonts w:ascii="Times New Roman" w:hAnsi="Times New Roman" w:cs="Times New Roman"/>
+          <w:sz w:val="24"/>
+          <w:szCs w:val="24"/>
+        </w:rPr>
+        <w:t>diri</w:t>
+      </w:r>
+      <w:proofErr w:type="spellEnd"/>
+      <w:r>
+        <w:rPr>
+          <w:rFonts w:ascii="Times New Roman" w:hAnsi="Times New Roman" w:cs="Times New Roman"/>
+          <w:sz w:val="24"/>
+          <w:szCs w:val="24"/>
+        </w:rPr>
+        <w:t xml:space="preserve"> </w:t>
+      </w:r>
+      <w:proofErr w:type="spellStart"/>
+      <w:r>
+        <w:rPr>
+          <w:rFonts w:ascii="Times New Roman" w:hAnsi="Times New Roman" w:cs="Times New Roman"/>
+          <w:sz w:val="24"/>
+          <w:szCs w:val="24"/>
+        </w:rPr>
+        <w:t>kita</w:t>
+      </w:r>
+      <w:proofErr w:type="spellEnd"/>
+      <w:r>
+        <w:rPr>
+          <w:rFonts w:ascii="Times New Roman" w:hAnsi="Times New Roman" w:cs="Times New Roman"/>
+          <w:sz w:val="24"/>
+          <w:szCs w:val="24"/>
+        </w:rPr>
+        <w:t xml:space="preserve"> dan peta </w:t>
+      </w:r>
+      <w:proofErr w:type="spellStart"/>
+      <w:r>
+        <w:rPr>
+          <w:rFonts w:ascii="Times New Roman" w:hAnsi="Times New Roman" w:cs="Times New Roman"/>
+          <w:sz w:val="24"/>
+          <w:szCs w:val="24"/>
+        </w:rPr>
+        <w:t>lokasi</w:t>
+      </w:r>
+      <w:proofErr w:type="spellEnd"/>
+      <w:r>
+        <w:rPr>
+          <w:rFonts w:ascii="Times New Roman" w:hAnsi="Times New Roman" w:cs="Times New Roman"/>
+          <w:sz w:val="24"/>
+          <w:szCs w:val="24"/>
+        </w:rPr>
+        <w:t xml:space="preserve"> rental </w:t>
+      </w:r>
+      <w:proofErr w:type="spellStart"/>
+      <w:r>
+        <w:rPr>
+          <w:rFonts w:ascii="Times New Roman" w:hAnsi="Times New Roman" w:cs="Times New Roman"/>
+          <w:sz w:val="24"/>
+          <w:szCs w:val="24"/>
+        </w:rPr>
+        <w:t>menggunakan</w:t>
+      </w:r>
+      <w:proofErr w:type="spellEnd"/>
+      <w:r>
+        <w:rPr>
+          <w:rFonts w:ascii="Times New Roman" w:hAnsi="Times New Roman" w:cs="Times New Roman"/>
+          <w:sz w:val="24"/>
+          <w:szCs w:val="24"/>
+        </w:rPr>
+        <w:t xml:space="preserve"> </w:t>
+      </w:r>
+      <w:proofErr w:type="spellStart"/>
+      <w:r>
+        <w:rPr>
+          <w:rFonts w:ascii="Times New Roman" w:hAnsi="Times New Roman" w:cs="Times New Roman"/>
+          <w:sz w:val="24"/>
+          <w:szCs w:val="24"/>
+        </w:rPr>
+        <w:t>mapbox</w:t>
+      </w:r>
+      <w:proofErr w:type="spellEnd"/>
+      <w:r>
+        <w:rPr>
+          <w:rFonts w:ascii="Times New Roman" w:hAnsi="Times New Roman" w:cs="Times New Roman"/>
+          <w:sz w:val="24"/>
+          <w:szCs w:val="24"/>
+        </w:rPr>
+        <w:t xml:space="preserve">. Dimana map </w:t>
+      </w:r>
+      <w:proofErr w:type="spellStart"/>
+      <w:r>
+        <w:rPr>
+          <w:rFonts w:ascii="Times New Roman" w:hAnsi="Times New Roman" w:cs="Times New Roman"/>
+          <w:sz w:val="24"/>
+          <w:szCs w:val="24"/>
+        </w:rPr>
+        <w:t>ini</w:t>
+      </w:r>
+      <w:proofErr w:type="spellEnd"/>
+      <w:r>
+        <w:rPr>
+          <w:rFonts w:ascii="Times New Roman" w:hAnsi="Times New Roman" w:cs="Times New Roman"/>
+          <w:sz w:val="24"/>
+          <w:szCs w:val="24"/>
+        </w:rPr>
+        <w:t xml:space="preserve"> </w:t>
+      </w:r>
+      <w:proofErr w:type="spellStart"/>
+      <w:r>
+        <w:rPr>
+          <w:rFonts w:ascii="Times New Roman" w:hAnsi="Times New Roman" w:cs="Times New Roman"/>
+          <w:sz w:val="24"/>
+          <w:szCs w:val="24"/>
+        </w:rPr>
+        <w:t>dapat</w:t>
+      </w:r>
+      <w:proofErr w:type="spellEnd"/>
+      <w:r>
+        <w:rPr>
+          <w:rFonts w:ascii="Times New Roman" w:hAnsi="Times New Roman" w:cs="Times New Roman"/>
+          <w:sz w:val="24"/>
+          <w:szCs w:val="24"/>
+        </w:rPr>
+        <w:t xml:space="preserve"> </w:t>
+      </w:r>
+      <w:proofErr w:type="spellStart"/>
+      <w:r>
+        <w:rPr>
+          <w:rFonts w:ascii="Times New Roman" w:hAnsi="Times New Roman" w:cs="Times New Roman"/>
+          <w:sz w:val="24"/>
+          <w:szCs w:val="24"/>
+        </w:rPr>
+        <w:t>digunakan</w:t>
+      </w:r>
+      <w:proofErr w:type="spellEnd"/>
+      <w:r>
+        <w:rPr>
+          <w:rFonts w:ascii="Times New Roman" w:hAnsi="Times New Roman" w:cs="Times New Roman"/>
+          <w:sz w:val="24"/>
+          <w:szCs w:val="24"/>
+        </w:rPr>
+        <w:t xml:space="preserve"> </w:t>
+      </w:r>
+      <w:proofErr w:type="spellStart"/>
+      <w:r>
+        <w:rPr>
+          <w:rFonts w:ascii="Times New Roman" w:hAnsi="Times New Roman" w:cs="Times New Roman"/>
+          <w:sz w:val="24"/>
+          <w:szCs w:val="24"/>
+        </w:rPr>
+        <w:t>untuk</w:t>
+      </w:r>
+      <w:proofErr w:type="spellEnd"/>
+      <w:r>
+        <w:rPr>
+          <w:rFonts w:ascii="Times New Roman" w:hAnsi="Times New Roman" w:cs="Times New Roman"/>
+          <w:sz w:val="24"/>
+          <w:szCs w:val="24"/>
+        </w:rPr>
+        <w:t xml:space="preserve"> </w:t>
+      </w:r>
+      <w:proofErr w:type="spellStart"/>
+      <w:r>
+        <w:rPr>
+          <w:rFonts w:ascii="Times New Roman" w:hAnsi="Times New Roman" w:cs="Times New Roman"/>
+          <w:sz w:val="24"/>
+          <w:szCs w:val="24"/>
+        </w:rPr>
+        <w:t>navigasi</w:t>
+      </w:r>
+      <w:proofErr w:type="spellEnd"/>
+      <w:r>
+        <w:rPr>
+          <w:rFonts w:ascii="Times New Roman" w:hAnsi="Times New Roman" w:cs="Times New Roman"/>
+          <w:sz w:val="24"/>
+          <w:szCs w:val="24"/>
+        </w:rPr>
+        <w:t xml:space="preserve"> </w:t>
+      </w:r>
+      <w:proofErr w:type="spellStart"/>
+      <w:r>
+        <w:rPr>
+          <w:rFonts w:ascii="Times New Roman" w:hAnsi="Times New Roman" w:cs="Times New Roman"/>
+          <w:sz w:val="24"/>
+          <w:szCs w:val="24"/>
+        </w:rPr>
+        <w:t>pergi</w:t>
+      </w:r>
+      <w:proofErr w:type="spellEnd"/>
+      <w:r>
+        <w:rPr>
+          <w:rFonts w:ascii="Times New Roman" w:hAnsi="Times New Roman" w:cs="Times New Roman"/>
+          <w:sz w:val="24"/>
+          <w:szCs w:val="24"/>
+        </w:rPr>
+        <w:t xml:space="preserve"> </w:t>
+      </w:r>
+      <w:proofErr w:type="spellStart"/>
+      <w:r>
+        <w:rPr>
+          <w:rFonts w:ascii="Times New Roman" w:hAnsi="Times New Roman" w:cs="Times New Roman"/>
+          <w:sz w:val="24"/>
+          <w:szCs w:val="24"/>
+        </w:rPr>
+        <w:t>ke</w:t>
+      </w:r>
+      <w:proofErr w:type="spellEnd"/>
+      <w:r>
+        <w:rPr>
+          <w:rFonts w:ascii="Times New Roman" w:hAnsi="Times New Roman" w:cs="Times New Roman"/>
+          <w:sz w:val="24"/>
+          <w:szCs w:val="24"/>
+        </w:rPr>
+        <w:t xml:space="preserve"> </w:t>
+      </w:r>
+      <w:proofErr w:type="spellStart"/>
+      <w:r>
+        <w:rPr>
+          <w:rFonts w:ascii="Times New Roman" w:hAnsi="Times New Roman" w:cs="Times New Roman"/>
+          <w:sz w:val="24"/>
+          <w:szCs w:val="24"/>
+        </w:rPr>
+        <w:t>tempat</w:t>
+      </w:r>
+      <w:proofErr w:type="spellEnd"/>
+      <w:r>
+        <w:rPr>
+          <w:rFonts w:ascii="Times New Roman" w:hAnsi="Times New Roman" w:cs="Times New Roman"/>
+          <w:sz w:val="24"/>
+          <w:szCs w:val="24"/>
+        </w:rPr>
+        <w:t xml:space="preserve"> rental yang </w:t>
+      </w:r>
+      <w:proofErr w:type="spellStart"/>
+      <w:r>
+        <w:rPr>
+          <w:rFonts w:ascii="Times New Roman" w:hAnsi="Times New Roman" w:cs="Times New Roman"/>
+          <w:sz w:val="24"/>
+          <w:szCs w:val="24"/>
+        </w:rPr>
+        <w:t>dituju</w:t>
+      </w:r>
+      <w:proofErr w:type="spellEnd"/>
+      <w:r>
+        <w:rPr>
+          <w:rFonts w:ascii="Times New Roman" w:hAnsi="Times New Roman" w:cs="Times New Roman"/>
+          <w:sz w:val="24"/>
+          <w:szCs w:val="24"/>
+        </w:rPr>
+        <w:t>.</w:t>
       </w:r>
     </w:p>
     <w:p>
@@ -718,7 +3534,349 @@
           <w:sz w:val="24"/>
           <w:szCs w:val="24"/>
         </w:rPr>
-        <w:t xml:space="preserve">Menu Profil berisi data diri user yang di dapatkan dari Preferences yang telah diinputkan pertama kali. Pada profil ini user dapat menggunakan fitur kamera untuk foto profil user dan disimpan menggunakan save preferences. </w:t>
+        <w:t xml:space="preserve">Menu </w:t>
+      </w:r>
+      <w:proofErr w:type="spellStart"/>
+      <w:r>
+        <w:rPr>
+          <w:rFonts w:ascii="Times New Roman" w:hAnsi="Times New Roman" w:cs="Times New Roman"/>
+          <w:sz w:val="24"/>
+          <w:szCs w:val="24"/>
+        </w:rPr>
+        <w:t>Profil</w:t>
+      </w:r>
+      <w:proofErr w:type="spellEnd"/>
+      <w:r>
+        <w:rPr>
+          <w:rFonts w:ascii="Times New Roman" w:hAnsi="Times New Roman" w:cs="Times New Roman"/>
+          <w:sz w:val="24"/>
+          <w:szCs w:val="24"/>
+        </w:rPr>
+        <w:t xml:space="preserve"> </w:t>
+      </w:r>
+      <w:proofErr w:type="spellStart"/>
+      <w:r>
+        <w:rPr>
+          <w:rFonts w:ascii="Times New Roman" w:hAnsi="Times New Roman" w:cs="Times New Roman"/>
+          <w:sz w:val="24"/>
+          <w:szCs w:val="24"/>
+        </w:rPr>
+        <w:t>berisi</w:t>
+      </w:r>
+      <w:proofErr w:type="spellEnd"/>
+      <w:r>
+        <w:rPr>
+          <w:rFonts w:ascii="Times New Roman" w:hAnsi="Times New Roman" w:cs="Times New Roman"/>
+          <w:sz w:val="24"/>
+          <w:szCs w:val="24"/>
+        </w:rPr>
+        <w:t xml:space="preserve"> data </w:t>
+      </w:r>
+      <w:proofErr w:type="spellStart"/>
+      <w:r>
+        <w:rPr>
+          <w:rFonts w:ascii="Times New Roman" w:hAnsi="Times New Roman" w:cs="Times New Roman"/>
+          <w:sz w:val="24"/>
+          <w:szCs w:val="24"/>
+        </w:rPr>
+        <w:t>diri</w:t>
+      </w:r>
+      <w:proofErr w:type="spellEnd"/>
+      <w:r>
+        <w:rPr>
+          <w:rFonts w:ascii="Times New Roman" w:hAnsi="Times New Roman" w:cs="Times New Roman"/>
+          <w:sz w:val="24"/>
+          <w:szCs w:val="24"/>
+        </w:rPr>
+        <w:t xml:space="preserve"> user yang di </w:t>
+      </w:r>
+      <w:proofErr w:type="spellStart"/>
+      <w:r>
+        <w:rPr>
+          <w:rFonts w:ascii="Times New Roman" w:hAnsi="Times New Roman" w:cs="Times New Roman"/>
+          <w:sz w:val="24"/>
+          <w:szCs w:val="24"/>
+        </w:rPr>
+        <w:t>dapatkan</w:t>
+      </w:r>
+      <w:proofErr w:type="spellEnd"/>
+      <w:r>
+        <w:rPr>
+          <w:rFonts w:ascii="Times New Roman" w:hAnsi="Times New Roman" w:cs="Times New Roman"/>
+          <w:sz w:val="24"/>
+          <w:szCs w:val="24"/>
+        </w:rPr>
+        <w:t xml:space="preserve"> </w:t>
+      </w:r>
+      <w:proofErr w:type="spellStart"/>
+      <w:r>
+        <w:rPr>
+          <w:rFonts w:ascii="Times New Roman" w:hAnsi="Times New Roman" w:cs="Times New Roman"/>
+          <w:sz w:val="24"/>
+          <w:szCs w:val="24"/>
+        </w:rPr>
+        <w:t>dari</w:t>
+      </w:r>
+      <w:proofErr w:type="spellEnd"/>
+      <w:r>
+        <w:rPr>
+          <w:rFonts w:ascii="Times New Roman" w:hAnsi="Times New Roman" w:cs="Times New Roman"/>
+          <w:sz w:val="24"/>
+          <w:szCs w:val="24"/>
+        </w:rPr>
+        <w:t xml:space="preserve"> Preferences yang </w:t>
+      </w:r>
+      <w:proofErr w:type="spellStart"/>
+      <w:r>
+        <w:rPr>
+          <w:rFonts w:ascii="Times New Roman" w:hAnsi="Times New Roman" w:cs="Times New Roman"/>
+          <w:sz w:val="24"/>
+          <w:szCs w:val="24"/>
+        </w:rPr>
+        <w:t>telah</w:t>
+      </w:r>
+      <w:proofErr w:type="spellEnd"/>
+      <w:r>
+        <w:rPr>
+          <w:rFonts w:ascii="Times New Roman" w:hAnsi="Times New Roman" w:cs="Times New Roman"/>
+          <w:sz w:val="24"/>
+          <w:szCs w:val="24"/>
+        </w:rPr>
+        <w:t xml:space="preserve"> </w:t>
+      </w:r>
+      <w:proofErr w:type="spellStart"/>
+      <w:r>
+        <w:rPr>
+          <w:rFonts w:ascii="Times New Roman" w:hAnsi="Times New Roman" w:cs="Times New Roman"/>
+          <w:sz w:val="24"/>
+          <w:szCs w:val="24"/>
+        </w:rPr>
+        <w:t>diinputkan</w:t>
+      </w:r>
+      <w:proofErr w:type="spellEnd"/>
+      <w:r>
+        <w:rPr>
+          <w:rFonts w:ascii="Times New Roman" w:hAnsi="Times New Roman" w:cs="Times New Roman"/>
+          <w:sz w:val="24"/>
+          <w:szCs w:val="24"/>
+        </w:rPr>
+        <w:t xml:space="preserve"> </w:t>
+      </w:r>
+      <w:proofErr w:type="spellStart"/>
+      <w:r>
+        <w:rPr>
+          <w:rFonts w:ascii="Times New Roman" w:hAnsi="Times New Roman" w:cs="Times New Roman"/>
+          <w:sz w:val="24"/>
+          <w:szCs w:val="24"/>
+        </w:rPr>
+        <w:t>pertama</w:t>
+      </w:r>
+      <w:proofErr w:type="spellEnd"/>
+      <w:r>
+        <w:rPr>
+          <w:rFonts w:ascii="Times New Roman" w:hAnsi="Times New Roman" w:cs="Times New Roman"/>
+          <w:sz w:val="24"/>
+          <w:szCs w:val="24"/>
+        </w:rPr>
+        <w:t xml:space="preserve"> kali. Pada </w:t>
+      </w:r>
+      <w:proofErr w:type="spellStart"/>
+      <w:r>
+        <w:rPr>
+          <w:rFonts w:ascii="Times New Roman" w:hAnsi="Times New Roman" w:cs="Times New Roman"/>
+          <w:sz w:val="24"/>
+          <w:szCs w:val="24"/>
+        </w:rPr>
+        <w:t>profil</w:t>
+      </w:r>
+      <w:proofErr w:type="spellEnd"/>
+      <w:r>
+        <w:rPr>
+          <w:rFonts w:ascii="Times New Roman" w:hAnsi="Times New Roman" w:cs="Times New Roman"/>
+          <w:sz w:val="24"/>
+          <w:szCs w:val="24"/>
+        </w:rPr>
+        <w:t xml:space="preserve"> </w:t>
+      </w:r>
+      <w:proofErr w:type="spellStart"/>
+      <w:r>
+        <w:rPr>
+          <w:rFonts w:ascii="Times New Roman" w:hAnsi="Times New Roman" w:cs="Times New Roman"/>
+          <w:sz w:val="24"/>
+          <w:szCs w:val="24"/>
+        </w:rPr>
+        <w:t>ini</w:t>
+      </w:r>
+      <w:proofErr w:type="spellEnd"/>
+      <w:r>
+        <w:rPr>
+          <w:rFonts w:ascii="Times New Roman" w:hAnsi="Times New Roman" w:cs="Times New Roman"/>
+          <w:sz w:val="24"/>
+          <w:szCs w:val="24"/>
+        </w:rPr>
+        <w:t xml:space="preserve"> user </w:t>
+      </w:r>
+      <w:proofErr w:type="spellStart"/>
+      <w:r>
+        <w:rPr>
+          <w:rFonts w:ascii="Times New Roman" w:hAnsi="Times New Roman" w:cs="Times New Roman"/>
+          <w:sz w:val="24"/>
+          <w:szCs w:val="24"/>
+        </w:rPr>
+        <w:t>dapat</w:t>
+      </w:r>
+      <w:proofErr w:type="spellEnd"/>
+      <w:r>
+        <w:rPr>
+          <w:rFonts w:ascii="Times New Roman" w:hAnsi="Times New Roman" w:cs="Times New Roman"/>
+          <w:sz w:val="24"/>
+          <w:szCs w:val="24"/>
+        </w:rPr>
+        <w:t xml:space="preserve"> </w:t>
+      </w:r>
+      <w:proofErr w:type="spellStart"/>
+      <w:r>
+        <w:rPr>
+          <w:rFonts w:ascii="Times New Roman" w:hAnsi="Times New Roman" w:cs="Times New Roman"/>
+          <w:sz w:val="24"/>
+          <w:szCs w:val="24"/>
+        </w:rPr>
+        <w:t>menggunakan</w:t>
+      </w:r>
+      <w:proofErr w:type="spellEnd"/>
+      <w:r>
+        <w:rPr>
+          <w:rFonts w:ascii="Times New Roman" w:hAnsi="Times New Roman" w:cs="Times New Roman"/>
+          <w:sz w:val="24"/>
+          <w:szCs w:val="24"/>
+        </w:rPr>
+        <w:t xml:space="preserve"> </w:t>
+      </w:r>
+      <w:proofErr w:type="spellStart"/>
+      <w:r>
+        <w:rPr>
+          <w:rFonts w:ascii="Times New Roman" w:hAnsi="Times New Roman" w:cs="Times New Roman"/>
+          <w:sz w:val="24"/>
+          <w:szCs w:val="24"/>
+        </w:rPr>
+        <w:t>fitur</w:t>
+      </w:r>
+      <w:proofErr w:type="spellEnd"/>
+      <w:r>
+        <w:rPr>
+          <w:rFonts w:ascii="Times New Roman" w:hAnsi="Times New Roman" w:cs="Times New Roman"/>
+          <w:sz w:val="24"/>
+          <w:szCs w:val="24"/>
+        </w:rPr>
+        <w:t xml:space="preserve"> </w:t>
+      </w:r>
+      <w:proofErr w:type="spellStart"/>
+      <w:r>
+        <w:rPr>
+          <w:rFonts w:ascii="Times New Roman" w:hAnsi="Times New Roman" w:cs="Times New Roman"/>
+          <w:sz w:val="24"/>
+          <w:szCs w:val="24"/>
+        </w:rPr>
+        <w:t>kamera</w:t>
+      </w:r>
+      <w:proofErr w:type="spellEnd"/>
+      <w:r>
+        <w:rPr>
+          <w:rFonts w:ascii="Times New Roman" w:hAnsi="Times New Roman" w:cs="Times New Roman"/>
+          <w:sz w:val="24"/>
+          <w:szCs w:val="24"/>
+        </w:rPr>
+        <w:t xml:space="preserve"> </w:t>
+      </w:r>
+      <w:proofErr w:type="spellStart"/>
+      <w:r>
+        <w:rPr>
+          <w:rFonts w:ascii="Times New Roman" w:hAnsi="Times New Roman" w:cs="Times New Roman"/>
+          <w:sz w:val="24"/>
+          <w:szCs w:val="24"/>
+        </w:rPr>
+        <w:t>untuk</w:t>
+      </w:r>
+      <w:proofErr w:type="spellEnd"/>
+      <w:r>
+        <w:rPr>
+          <w:rFonts w:ascii="Times New Roman" w:hAnsi="Times New Roman" w:cs="Times New Roman"/>
+          <w:sz w:val="24"/>
+          <w:szCs w:val="24"/>
+        </w:rPr>
+        <w:t xml:space="preserve"> </w:t>
+      </w:r>
+      <w:proofErr w:type="spellStart"/>
+      <w:r>
+        <w:rPr>
+          <w:rFonts w:ascii="Times New Roman" w:hAnsi="Times New Roman" w:cs="Times New Roman"/>
+          <w:sz w:val="24"/>
+          <w:szCs w:val="24"/>
+        </w:rPr>
+        <w:t>foto</w:t>
+      </w:r>
+      <w:proofErr w:type="spellEnd"/>
+      <w:r>
+        <w:rPr>
+          <w:rFonts w:ascii="Times New Roman" w:hAnsi="Times New Roman" w:cs="Times New Roman"/>
+          <w:sz w:val="24"/>
+          <w:szCs w:val="24"/>
+        </w:rPr>
+        <w:t xml:space="preserve"> </w:t>
+      </w:r>
+      <w:proofErr w:type="spellStart"/>
+      <w:r>
+        <w:rPr>
+          <w:rFonts w:ascii="Times New Roman" w:hAnsi="Times New Roman" w:cs="Times New Roman"/>
+          <w:sz w:val="24"/>
+          <w:szCs w:val="24"/>
+        </w:rPr>
+        <w:t>profil</w:t>
+      </w:r>
+      <w:proofErr w:type="spellEnd"/>
+      <w:r>
+        <w:rPr>
+          <w:rFonts w:ascii="Times New Roman" w:hAnsi="Times New Roman" w:cs="Times New Roman"/>
+          <w:sz w:val="24"/>
+          <w:szCs w:val="24"/>
+        </w:rPr>
+        <w:t xml:space="preserve"> user dan </w:t>
+      </w:r>
+      <w:proofErr w:type="spellStart"/>
+      <w:r>
+        <w:rPr>
+          <w:rFonts w:ascii="Times New Roman" w:hAnsi="Times New Roman" w:cs="Times New Roman"/>
+          <w:sz w:val="24"/>
+          <w:szCs w:val="24"/>
+        </w:rPr>
+        <w:t>disimpan</w:t>
+      </w:r>
+      <w:proofErr w:type="spellEnd"/>
+      <w:r>
+        <w:rPr>
+          <w:rFonts w:ascii="Times New Roman" w:hAnsi="Times New Roman" w:cs="Times New Roman"/>
+          <w:sz w:val="24"/>
+          <w:szCs w:val="24"/>
+        </w:rPr>
+        <w:t xml:space="preserve"> </w:t>
+      </w:r>
+      <w:proofErr w:type="spellStart"/>
+      <w:r>
+        <w:rPr>
+          <w:rFonts w:ascii="Times New Roman" w:hAnsi="Times New Roman" w:cs="Times New Roman"/>
+          <w:sz w:val="24"/>
+          <w:szCs w:val="24"/>
+        </w:rPr>
+        <w:t>menggunakan</w:t>
+      </w:r>
+      <w:proofErr w:type="spellEnd"/>
+      <w:r>
+        <w:rPr>
+          <w:rFonts w:ascii="Times New Roman" w:hAnsi="Times New Roman" w:cs="Times New Roman"/>
+          <w:sz w:val="24"/>
+          <w:szCs w:val="24"/>
+        </w:rPr>
+        <w:t xml:space="preserve"> save preferences. </w:t>
       </w:r>
     </w:p>
     <w:p>
@@ -824,6 +3982,7 @@
           <w:szCs w:val="24"/>
         </w:rPr>
       </w:pPr>
+      <w:proofErr w:type="spellStart"/>
       <w:r>
         <w:rPr>
           <w:rFonts w:ascii="Times New Roman" w:hAnsi="Times New Roman" w:cs="Times New Roman"/>
@@ -831,7 +3990,286 @@
           <w:szCs w:val="24"/>
         </w:rPr>
         <w:lastRenderedPageBreak/>
-        <w:t>Untuk keluar dari apikasi sendiri dapat menggunakan backpressed dari handphone kita dan akan muncul modul untuk user keluar dari program.</w:t>
+        <w:t>Untuk</w:t>
+      </w:r>
+      <w:proofErr w:type="spellEnd"/>
+      <w:r>
+        <w:rPr>
+          <w:rFonts w:ascii="Times New Roman" w:hAnsi="Times New Roman" w:cs="Times New Roman"/>
+          <w:sz w:val="24"/>
+          <w:szCs w:val="24"/>
+        </w:rPr>
+        <w:t xml:space="preserve"> </w:t>
+      </w:r>
+      <w:proofErr w:type="spellStart"/>
+      <w:r>
+        <w:rPr>
+          <w:rFonts w:ascii="Times New Roman" w:hAnsi="Times New Roman" w:cs="Times New Roman"/>
+          <w:sz w:val="24"/>
+          <w:szCs w:val="24"/>
+        </w:rPr>
+        <w:t>keluar</w:t>
+      </w:r>
+      <w:proofErr w:type="spellEnd"/>
+      <w:r>
+        <w:rPr>
+          <w:rFonts w:ascii="Times New Roman" w:hAnsi="Times New Roman" w:cs="Times New Roman"/>
+          <w:sz w:val="24"/>
+          <w:szCs w:val="24"/>
+        </w:rPr>
+        <w:t xml:space="preserve"> </w:t>
+      </w:r>
+      <w:proofErr w:type="spellStart"/>
+      <w:r>
+        <w:rPr>
+          <w:rFonts w:ascii="Times New Roman" w:hAnsi="Times New Roman" w:cs="Times New Roman"/>
+          <w:sz w:val="24"/>
+          <w:szCs w:val="24"/>
+        </w:rPr>
+        <w:t>dari</w:t>
+      </w:r>
+      <w:proofErr w:type="spellEnd"/>
+      <w:r>
+        <w:rPr>
+          <w:rFonts w:ascii="Times New Roman" w:hAnsi="Times New Roman" w:cs="Times New Roman"/>
+          <w:sz w:val="24"/>
+          <w:szCs w:val="24"/>
+        </w:rPr>
+        <w:t xml:space="preserve"> </w:t>
+      </w:r>
+      <w:proofErr w:type="spellStart"/>
+      <w:r>
+        <w:rPr>
+          <w:rFonts w:ascii="Times New Roman" w:hAnsi="Times New Roman" w:cs="Times New Roman"/>
+          <w:sz w:val="24"/>
+          <w:szCs w:val="24"/>
+        </w:rPr>
+        <w:t>apikasi</w:t>
+      </w:r>
+      <w:proofErr w:type="spellEnd"/>
+      <w:r>
+        <w:rPr>
+          <w:rFonts w:ascii="Times New Roman" w:hAnsi="Times New Roman" w:cs="Times New Roman"/>
+          <w:sz w:val="24"/>
+          <w:szCs w:val="24"/>
+        </w:rPr>
+        <w:t xml:space="preserve"> </w:t>
+      </w:r>
+      <w:proofErr w:type="spellStart"/>
+      <w:r>
+        <w:rPr>
+          <w:rFonts w:ascii="Times New Roman" w:hAnsi="Times New Roman" w:cs="Times New Roman"/>
+          <w:sz w:val="24"/>
+          <w:szCs w:val="24"/>
+        </w:rPr>
+        <w:t>sendiri</w:t>
+      </w:r>
+      <w:proofErr w:type="spellEnd"/>
+      <w:r>
+        <w:rPr>
+          <w:rFonts w:ascii="Times New Roman" w:hAnsi="Times New Roman" w:cs="Times New Roman"/>
+          <w:sz w:val="24"/>
+          <w:szCs w:val="24"/>
+        </w:rPr>
+        <w:t xml:space="preserve"> </w:t>
+      </w:r>
+      <w:proofErr w:type="spellStart"/>
+      <w:r>
+        <w:rPr>
+          <w:rFonts w:ascii="Times New Roman" w:hAnsi="Times New Roman" w:cs="Times New Roman"/>
+          <w:sz w:val="24"/>
+          <w:szCs w:val="24"/>
+        </w:rPr>
+        <w:t>dapat</w:t>
+      </w:r>
+      <w:proofErr w:type="spellEnd"/>
+      <w:r>
+        <w:rPr>
+          <w:rFonts w:ascii="Times New Roman" w:hAnsi="Times New Roman" w:cs="Times New Roman"/>
+          <w:sz w:val="24"/>
+          <w:szCs w:val="24"/>
+        </w:rPr>
+        <w:t xml:space="preserve"> </w:t>
+      </w:r>
+      <w:proofErr w:type="spellStart"/>
+      <w:r>
+        <w:rPr>
+          <w:rFonts w:ascii="Times New Roman" w:hAnsi="Times New Roman" w:cs="Times New Roman"/>
+          <w:sz w:val="24"/>
+          <w:szCs w:val="24"/>
+        </w:rPr>
+        <w:t>menggunakan</w:t>
+      </w:r>
+      <w:proofErr w:type="spellEnd"/>
+      <w:r>
+        <w:rPr>
+          <w:rFonts w:ascii="Times New Roman" w:hAnsi="Times New Roman" w:cs="Times New Roman"/>
+          <w:sz w:val="24"/>
+          <w:szCs w:val="24"/>
+        </w:rPr>
+        <w:t xml:space="preserve"> </w:t>
+      </w:r>
+      <w:proofErr w:type="spellStart"/>
+      <w:r>
+        <w:rPr>
+          <w:rFonts w:ascii="Times New Roman" w:hAnsi="Times New Roman" w:cs="Times New Roman"/>
+          <w:sz w:val="24"/>
+          <w:szCs w:val="24"/>
+        </w:rPr>
+        <w:t>backpressed</w:t>
+      </w:r>
+      <w:proofErr w:type="spellEnd"/>
+      <w:r>
+        <w:rPr>
+          <w:rFonts w:ascii="Times New Roman" w:hAnsi="Times New Roman" w:cs="Times New Roman"/>
+          <w:sz w:val="24"/>
+          <w:szCs w:val="24"/>
+        </w:rPr>
+        <w:t xml:space="preserve"> </w:t>
+      </w:r>
+      <w:proofErr w:type="spellStart"/>
+      <w:r>
+        <w:rPr>
+          <w:rFonts w:ascii="Times New Roman" w:hAnsi="Times New Roman" w:cs="Times New Roman"/>
+          <w:sz w:val="24"/>
+          <w:szCs w:val="24"/>
+        </w:rPr>
+        <w:t>dari</w:t>
+      </w:r>
+      <w:proofErr w:type="spellEnd"/>
+      <w:r>
+        <w:rPr>
+          <w:rFonts w:ascii="Times New Roman" w:hAnsi="Times New Roman" w:cs="Times New Roman"/>
+          <w:sz w:val="24"/>
+          <w:szCs w:val="24"/>
+        </w:rPr>
+        <w:t xml:space="preserve"> handphone </w:t>
+      </w:r>
+      <w:proofErr w:type="spellStart"/>
+      <w:r>
+        <w:rPr>
+          <w:rFonts w:ascii="Times New Roman" w:hAnsi="Times New Roman" w:cs="Times New Roman"/>
+          <w:sz w:val="24"/>
+          <w:szCs w:val="24"/>
+        </w:rPr>
+        <w:t>kita</w:t>
+      </w:r>
+      <w:proofErr w:type="spellEnd"/>
+      <w:r>
+        <w:rPr>
+          <w:rFonts w:ascii="Times New Roman" w:hAnsi="Times New Roman" w:cs="Times New Roman"/>
+          <w:sz w:val="24"/>
+          <w:szCs w:val="24"/>
+        </w:rPr>
+        <w:t xml:space="preserve"> dan </w:t>
+      </w:r>
+      <w:proofErr w:type="spellStart"/>
+      <w:r>
+        <w:rPr>
+          <w:rFonts w:ascii="Times New Roman" w:hAnsi="Times New Roman" w:cs="Times New Roman"/>
+          <w:sz w:val="24"/>
+          <w:szCs w:val="24"/>
+        </w:rPr>
+        <w:t>akan</w:t>
+      </w:r>
+      <w:proofErr w:type="spellEnd"/>
+      <w:r>
+        <w:rPr>
+          <w:rFonts w:ascii="Times New Roman" w:hAnsi="Times New Roman" w:cs="Times New Roman"/>
+          <w:sz w:val="24"/>
+          <w:szCs w:val="24"/>
+        </w:rPr>
+        <w:t xml:space="preserve"> </w:t>
+      </w:r>
+      <w:proofErr w:type="spellStart"/>
+      <w:r>
+        <w:rPr>
+          <w:rFonts w:ascii="Times New Roman" w:hAnsi="Times New Roman" w:cs="Times New Roman"/>
+          <w:sz w:val="24"/>
+          <w:szCs w:val="24"/>
+        </w:rPr>
+        <w:t>muncul</w:t>
+      </w:r>
+      <w:proofErr w:type="spellEnd"/>
+      <w:r>
+        <w:rPr>
+          <w:rFonts w:ascii="Times New Roman" w:hAnsi="Times New Roman" w:cs="Times New Roman"/>
+          <w:sz w:val="24"/>
+          <w:szCs w:val="24"/>
+        </w:rPr>
+        <w:t xml:space="preserve"> </w:t>
+      </w:r>
+      <w:proofErr w:type="spellStart"/>
+      <w:r>
+        <w:rPr>
+          <w:rFonts w:ascii="Times New Roman" w:hAnsi="Times New Roman" w:cs="Times New Roman"/>
+          <w:sz w:val="24"/>
+          <w:szCs w:val="24"/>
+        </w:rPr>
+        <w:t>modul</w:t>
+      </w:r>
+      <w:proofErr w:type="spellEnd"/>
+      <w:r>
+        <w:rPr>
+          <w:rFonts w:ascii="Times New Roman" w:hAnsi="Times New Roman" w:cs="Times New Roman"/>
+          <w:sz w:val="24"/>
+          <w:szCs w:val="24"/>
+        </w:rPr>
+        <w:t xml:space="preserve"> </w:t>
+      </w:r>
+      <w:proofErr w:type="spellStart"/>
+      <w:r>
+        <w:rPr>
+          <w:rFonts w:ascii="Times New Roman" w:hAnsi="Times New Roman" w:cs="Times New Roman"/>
+          <w:sz w:val="24"/>
+          <w:szCs w:val="24"/>
+        </w:rPr>
+        <w:t>untuk</w:t>
+      </w:r>
+      <w:proofErr w:type="spellEnd"/>
+      <w:r>
+        <w:rPr>
+          <w:rFonts w:ascii="Times New Roman" w:hAnsi="Times New Roman" w:cs="Times New Roman"/>
+          <w:sz w:val="24"/>
+          <w:szCs w:val="24"/>
+        </w:rPr>
+        <w:t xml:space="preserve"> user </w:t>
+      </w:r>
+      <w:proofErr w:type="spellStart"/>
+      <w:r>
+        <w:rPr>
+          <w:rFonts w:ascii="Times New Roman" w:hAnsi="Times New Roman" w:cs="Times New Roman"/>
+          <w:sz w:val="24"/>
+          <w:szCs w:val="24"/>
+        </w:rPr>
+        <w:t>keluar</w:t>
+      </w:r>
+      <w:proofErr w:type="spellEnd"/>
+      <w:r>
+        <w:rPr>
+          <w:rFonts w:ascii="Times New Roman" w:hAnsi="Times New Roman" w:cs="Times New Roman"/>
+          <w:sz w:val="24"/>
+          <w:szCs w:val="24"/>
+        </w:rPr>
+        <w:t xml:space="preserve"> </w:t>
+      </w:r>
+      <w:proofErr w:type="spellStart"/>
+      <w:r>
+        <w:rPr>
+          <w:rFonts w:ascii="Times New Roman" w:hAnsi="Times New Roman" w:cs="Times New Roman"/>
+          <w:sz w:val="24"/>
+          <w:szCs w:val="24"/>
+        </w:rPr>
+        <w:t>dari</w:t>
+      </w:r>
+      <w:proofErr w:type="spellEnd"/>
+      <w:r>
+        <w:rPr>
+          <w:rFonts w:ascii="Times New Roman" w:hAnsi="Times New Roman" w:cs="Times New Roman"/>
+          <w:sz w:val="24"/>
+          <w:szCs w:val="24"/>
+        </w:rPr>
+        <w:t xml:space="preserve"> program.</w:t>
       </w:r>
     </w:p>
     <w:p>
@@ -919,8 +4357,72 @@
           <w:sz w:val="24"/>
           <w:szCs w:val="24"/>
         </w:rPr>
-        <w:t>Kami juga memiliki mode landscape dalam aplikasi ini</w:t>
-      </w:r>
+        <w:t xml:space="preserve">Kami juga </w:t>
+      </w:r>
+      <w:proofErr w:type="spellStart"/>
+      <w:r>
+        <w:rPr>
+          <w:rFonts w:ascii="Times New Roman" w:hAnsi="Times New Roman" w:cs="Times New Roman"/>
+          <w:sz w:val="24"/>
+          <w:szCs w:val="24"/>
+        </w:rPr>
+        <w:t>memiliki</w:t>
+      </w:r>
+      <w:proofErr w:type="spellEnd"/>
+      <w:r>
+        <w:rPr>
+          <w:rFonts w:ascii="Times New Roman" w:hAnsi="Times New Roman" w:cs="Times New Roman"/>
+          <w:sz w:val="24"/>
+          <w:szCs w:val="24"/>
+        </w:rPr>
+        <w:t xml:space="preserve"> mode landscape </w:t>
+      </w:r>
+      <w:proofErr w:type="spellStart"/>
+      <w:r>
+        <w:rPr>
+          <w:rFonts w:ascii="Times New Roman" w:hAnsi="Times New Roman" w:cs="Times New Roman"/>
+          <w:sz w:val="24"/>
+          <w:szCs w:val="24"/>
+        </w:rPr>
+        <w:t>dalam</w:t>
+      </w:r>
+      <w:proofErr w:type="spellEnd"/>
+      <w:r>
+        <w:rPr>
+          <w:rFonts w:ascii="Times New Roman" w:hAnsi="Times New Roman" w:cs="Times New Roman"/>
+          <w:sz w:val="24"/>
+          <w:szCs w:val="24"/>
+        </w:rPr>
+        <w:t xml:space="preserve"> </w:t>
+      </w:r>
+      <w:proofErr w:type="spellStart"/>
+      <w:r>
+        <w:rPr>
+          <w:rFonts w:ascii="Times New Roman" w:hAnsi="Times New Roman" w:cs="Times New Roman"/>
+          <w:sz w:val="24"/>
+          <w:szCs w:val="24"/>
+        </w:rPr>
+        <w:t>aplikasi</w:t>
+      </w:r>
+      <w:proofErr w:type="spellEnd"/>
+      <w:r>
+        <w:rPr>
+          <w:rFonts w:ascii="Times New Roman" w:hAnsi="Times New Roman" w:cs="Times New Roman"/>
+          <w:sz w:val="24"/>
+          <w:szCs w:val="24"/>
+        </w:rPr>
+        <w:t xml:space="preserve"> </w:t>
+      </w:r>
+      <w:proofErr w:type="spellStart"/>
+      <w:r>
+        <w:rPr>
+          <w:rFonts w:ascii="Times New Roman" w:hAnsi="Times New Roman" w:cs="Times New Roman"/>
+          <w:sz w:val="24"/>
+          <w:szCs w:val="24"/>
+        </w:rPr>
+        <w:t>ini</w:t>
+      </w:r>
+      <w:proofErr w:type="spellEnd"/>
     </w:p>
     <w:p>
       <w:pPr>
@@ -1160,6 +4662,7 @@
           <w:szCs w:val="24"/>
         </w:rPr>
       </w:pPr>
+      <w:proofErr w:type="spellStart"/>
       <w:r>
         <w:rPr>
           <w:rFonts w:ascii="Times New Roman" w:hAnsi="Times New Roman" w:cs="Times New Roman"/>
@@ -1167,8 +4670,27 @@
           <w:szCs w:val="24"/>
         </w:rPr>
         <w:lastRenderedPageBreak/>
-        <w:t>Kriteria UAS :</w:t>
-      </w:r>
+        <w:t>Kriteria</w:t>
+      </w:r>
+      <w:proofErr w:type="spellEnd"/>
+      <w:r>
+        <w:rPr>
+          <w:rFonts w:ascii="Times New Roman" w:hAnsi="Times New Roman" w:cs="Times New Roman"/>
+          <w:sz w:val="24"/>
+          <w:szCs w:val="24"/>
+        </w:rPr>
+        <w:t xml:space="preserve"> </w:t>
+      </w:r>
+      <w:proofErr w:type="gramStart"/>
+      <w:r>
+        <w:rPr>
+          <w:rFonts w:ascii="Times New Roman" w:hAnsi="Times New Roman" w:cs="Times New Roman"/>
+          <w:sz w:val="24"/>
+          <w:szCs w:val="24"/>
+        </w:rPr>
+        <w:t>UAS :</w:t>
+      </w:r>
+      <w:proofErr w:type="gramEnd"/>
     </w:p>
     <w:p>
       <w:pPr>
@@ -1182,6 +4704,7 @@
           <w:szCs w:val="24"/>
         </w:rPr>
       </w:pPr>
+      <w:proofErr w:type="spellStart"/>
       <w:r>
         <w:rPr>
           <w:rFonts w:ascii="Times New Roman" w:hAnsi="Times New Roman" w:cs="Times New Roman"/>
@@ -1190,8 +4713,31 @@
           <w:sz w:val="24"/>
           <w:szCs w:val="24"/>
         </w:rPr>
-        <w:t>Fungsi Login dan Registrasi</w:t>
-      </w:r>
+        <w:t>Fungsi</w:t>
+      </w:r>
+      <w:proofErr w:type="spellEnd"/>
+      <w:r>
+        <w:rPr>
+          <w:rFonts w:ascii="Times New Roman" w:hAnsi="Times New Roman" w:cs="Times New Roman"/>
+          <w:b/>
+          <w:bCs/>
+          <w:sz w:val="24"/>
+          <w:szCs w:val="24"/>
+        </w:rPr>
+        <w:t xml:space="preserve"> Login dan </w:t>
+      </w:r>
+      <w:proofErr w:type="spellStart"/>
+      <w:r>
+        <w:rPr>
+          <w:rFonts w:ascii="Times New Roman" w:hAnsi="Times New Roman" w:cs="Times New Roman"/>
+          <w:b/>
+          <w:bCs/>
+          <w:sz w:val="24"/>
+          <w:szCs w:val="24"/>
+        </w:rPr>
+        <w:t>Registrasi</w:t>
+      </w:r>
+      <w:proofErr w:type="spellEnd"/>
     </w:p>
     <w:p>
       <w:pPr>
@@ -1203,13 +4749,681 @@
           <w:szCs w:val="24"/>
         </w:rPr>
       </w:pPr>
-      <w:r>
-        <w:rPr>
-          <w:rFonts w:ascii="Times New Roman" w:hAnsi="Times New Roman" w:cs="Times New Roman"/>
-          <w:sz w:val="24"/>
-          <w:szCs w:val="24"/>
-        </w:rPr>
-        <w:t>Aplikasi ini memiliki fitur login dan registrasi bagi pengguna baru. Untuk pengguna baru, harus menggunakan email yang valid supaya dapat melakukan verifikasi untuk login. Proses login dan registrasi dilakukan dengan menggunakan firebase authentication. Data pengguna yang diinputkan saat registrasi akan disimpan di realtime database firebase dan WEB API untuk menampilkan data user di menu Profil . Untuk password, dienkripsi menggunakan AES sebelum disimpan.</w:t>
+      <w:proofErr w:type="spellStart"/>
+      <w:r>
+        <w:rPr>
+          <w:rFonts w:ascii="Times New Roman" w:hAnsi="Times New Roman" w:cs="Times New Roman"/>
+          <w:sz w:val="24"/>
+          <w:szCs w:val="24"/>
+        </w:rPr>
+        <w:t>Aplikasi</w:t>
+      </w:r>
+      <w:proofErr w:type="spellEnd"/>
+      <w:r>
+        <w:rPr>
+          <w:rFonts w:ascii="Times New Roman" w:hAnsi="Times New Roman" w:cs="Times New Roman"/>
+          <w:sz w:val="24"/>
+          <w:szCs w:val="24"/>
+        </w:rPr>
+        <w:t xml:space="preserve"> </w:t>
+      </w:r>
+      <w:proofErr w:type="spellStart"/>
+      <w:r>
+        <w:rPr>
+          <w:rFonts w:ascii="Times New Roman" w:hAnsi="Times New Roman" w:cs="Times New Roman"/>
+          <w:sz w:val="24"/>
+          <w:szCs w:val="24"/>
+        </w:rPr>
+        <w:t>ini</w:t>
+      </w:r>
+      <w:proofErr w:type="spellEnd"/>
+      <w:r>
+        <w:rPr>
+          <w:rFonts w:ascii="Times New Roman" w:hAnsi="Times New Roman" w:cs="Times New Roman"/>
+          <w:sz w:val="24"/>
+          <w:szCs w:val="24"/>
+        </w:rPr>
+        <w:t xml:space="preserve"> </w:t>
+      </w:r>
+      <w:proofErr w:type="spellStart"/>
+      <w:r>
+        <w:rPr>
+          <w:rFonts w:ascii="Times New Roman" w:hAnsi="Times New Roman" w:cs="Times New Roman"/>
+          <w:sz w:val="24"/>
+          <w:szCs w:val="24"/>
+        </w:rPr>
+        <w:t>memiliki</w:t>
+      </w:r>
+      <w:proofErr w:type="spellEnd"/>
+      <w:r>
+        <w:rPr>
+          <w:rFonts w:ascii="Times New Roman" w:hAnsi="Times New Roman" w:cs="Times New Roman"/>
+          <w:sz w:val="24"/>
+          <w:szCs w:val="24"/>
+        </w:rPr>
+        <w:t xml:space="preserve"> </w:t>
+      </w:r>
+      <w:proofErr w:type="spellStart"/>
+      <w:r>
+        <w:rPr>
+          <w:rFonts w:ascii="Times New Roman" w:hAnsi="Times New Roman" w:cs="Times New Roman"/>
+          <w:sz w:val="24"/>
+          <w:szCs w:val="24"/>
+        </w:rPr>
+        <w:t>fitur</w:t>
+      </w:r>
+      <w:proofErr w:type="spellEnd"/>
+      <w:r>
+        <w:rPr>
+          <w:rFonts w:ascii="Times New Roman" w:hAnsi="Times New Roman" w:cs="Times New Roman"/>
+          <w:sz w:val="24"/>
+          <w:szCs w:val="24"/>
+        </w:rPr>
+        <w:t xml:space="preserve"> login dan </w:t>
+      </w:r>
+      <w:proofErr w:type="spellStart"/>
+      <w:r>
+        <w:rPr>
+          <w:rFonts w:ascii="Times New Roman" w:hAnsi="Times New Roman" w:cs="Times New Roman"/>
+          <w:sz w:val="24"/>
+          <w:szCs w:val="24"/>
+        </w:rPr>
+        <w:t>registrasi</w:t>
+      </w:r>
+      <w:proofErr w:type="spellEnd"/>
+      <w:r>
+        <w:rPr>
+          <w:rFonts w:ascii="Times New Roman" w:hAnsi="Times New Roman" w:cs="Times New Roman"/>
+          <w:sz w:val="24"/>
+          <w:szCs w:val="24"/>
+        </w:rPr>
+        <w:t xml:space="preserve"> </w:t>
+      </w:r>
+      <w:proofErr w:type="spellStart"/>
+      <w:r>
+        <w:rPr>
+          <w:rFonts w:ascii="Times New Roman" w:hAnsi="Times New Roman" w:cs="Times New Roman"/>
+          <w:sz w:val="24"/>
+          <w:szCs w:val="24"/>
+        </w:rPr>
+        <w:t>bagi</w:t>
+      </w:r>
+      <w:proofErr w:type="spellEnd"/>
+      <w:r>
+        <w:rPr>
+          <w:rFonts w:ascii="Times New Roman" w:hAnsi="Times New Roman" w:cs="Times New Roman"/>
+          <w:sz w:val="24"/>
+          <w:szCs w:val="24"/>
+        </w:rPr>
+        <w:t xml:space="preserve"> </w:t>
+      </w:r>
+      <w:proofErr w:type="spellStart"/>
+      <w:r>
+        <w:rPr>
+          <w:rFonts w:ascii="Times New Roman" w:hAnsi="Times New Roman" w:cs="Times New Roman"/>
+          <w:sz w:val="24"/>
+          <w:szCs w:val="24"/>
+        </w:rPr>
+        <w:t>pengguna</w:t>
+      </w:r>
+      <w:proofErr w:type="spellEnd"/>
+      <w:r>
+        <w:rPr>
+          <w:rFonts w:ascii="Times New Roman" w:hAnsi="Times New Roman" w:cs="Times New Roman"/>
+          <w:sz w:val="24"/>
+          <w:szCs w:val="24"/>
+        </w:rPr>
+        <w:t xml:space="preserve"> </w:t>
+      </w:r>
+      <w:proofErr w:type="spellStart"/>
+      <w:r>
+        <w:rPr>
+          <w:rFonts w:ascii="Times New Roman" w:hAnsi="Times New Roman" w:cs="Times New Roman"/>
+          <w:sz w:val="24"/>
+          <w:szCs w:val="24"/>
+        </w:rPr>
+        <w:t>baru</w:t>
+      </w:r>
+      <w:proofErr w:type="spellEnd"/>
+      <w:r>
+        <w:rPr>
+          <w:rFonts w:ascii="Times New Roman" w:hAnsi="Times New Roman" w:cs="Times New Roman"/>
+          <w:sz w:val="24"/>
+          <w:szCs w:val="24"/>
+        </w:rPr>
+        <w:t xml:space="preserve">. </w:t>
+      </w:r>
+      <w:proofErr w:type="spellStart"/>
+      <w:r>
+        <w:rPr>
+          <w:rFonts w:ascii="Times New Roman" w:hAnsi="Times New Roman" w:cs="Times New Roman"/>
+          <w:sz w:val="24"/>
+          <w:szCs w:val="24"/>
+        </w:rPr>
+        <w:t>Untuk</w:t>
+      </w:r>
+      <w:proofErr w:type="spellEnd"/>
+      <w:r>
+        <w:rPr>
+          <w:rFonts w:ascii="Times New Roman" w:hAnsi="Times New Roman" w:cs="Times New Roman"/>
+          <w:sz w:val="24"/>
+          <w:szCs w:val="24"/>
+        </w:rPr>
+        <w:t xml:space="preserve"> </w:t>
+      </w:r>
+      <w:proofErr w:type="spellStart"/>
+      <w:r>
+        <w:rPr>
+          <w:rFonts w:ascii="Times New Roman" w:hAnsi="Times New Roman" w:cs="Times New Roman"/>
+          <w:sz w:val="24"/>
+          <w:szCs w:val="24"/>
+        </w:rPr>
+        <w:t>pengguna</w:t>
+      </w:r>
+      <w:proofErr w:type="spellEnd"/>
+      <w:r>
+        <w:rPr>
+          <w:rFonts w:ascii="Times New Roman" w:hAnsi="Times New Roman" w:cs="Times New Roman"/>
+          <w:sz w:val="24"/>
+          <w:szCs w:val="24"/>
+        </w:rPr>
+        <w:t xml:space="preserve"> </w:t>
+      </w:r>
+      <w:proofErr w:type="spellStart"/>
+      <w:r>
+        <w:rPr>
+          <w:rFonts w:ascii="Times New Roman" w:hAnsi="Times New Roman" w:cs="Times New Roman"/>
+          <w:sz w:val="24"/>
+          <w:szCs w:val="24"/>
+        </w:rPr>
+        <w:t>baru</w:t>
+      </w:r>
+      <w:proofErr w:type="spellEnd"/>
+      <w:r>
+        <w:rPr>
+          <w:rFonts w:ascii="Times New Roman" w:hAnsi="Times New Roman" w:cs="Times New Roman"/>
+          <w:sz w:val="24"/>
+          <w:szCs w:val="24"/>
+        </w:rPr>
+        <w:t xml:space="preserve">, </w:t>
+      </w:r>
+      <w:proofErr w:type="spellStart"/>
+      <w:r>
+        <w:rPr>
+          <w:rFonts w:ascii="Times New Roman" w:hAnsi="Times New Roman" w:cs="Times New Roman"/>
+          <w:sz w:val="24"/>
+          <w:szCs w:val="24"/>
+        </w:rPr>
+        <w:t>harus</w:t>
+      </w:r>
+      <w:proofErr w:type="spellEnd"/>
+      <w:r>
+        <w:rPr>
+          <w:rFonts w:ascii="Times New Roman" w:hAnsi="Times New Roman" w:cs="Times New Roman"/>
+          <w:sz w:val="24"/>
+          <w:szCs w:val="24"/>
+        </w:rPr>
+        <w:t xml:space="preserve"> </w:t>
+      </w:r>
+      <w:proofErr w:type="spellStart"/>
+      <w:r>
+        <w:rPr>
+          <w:rFonts w:ascii="Times New Roman" w:hAnsi="Times New Roman" w:cs="Times New Roman"/>
+          <w:sz w:val="24"/>
+          <w:szCs w:val="24"/>
+        </w:rPr>
+        <w:t>menggunakan</w:t>
+      </w:r>
+      <w:proofErr w:type="spellEnd"/>
+      <w:r>
+        <w:rPr>
+          <w:rFonts w:ascii="Times New Roman" w:hAnsi="Times New Roman" w:cs="Times New Roman"/>
+          <w:sz w:val="24"/>
+          <w:szCs w:val="24"/>
+        </w:rPr>
+        <w:t xml:space="preserve"> email yang valid </w:t>
+      </w:r>
+      <w:proofErr w:type="spellStart"/>
+      <w:r>
+        <w:rPr>
+          <w:rFonts w:ascii="Times New Roman" w:hAnsi="Times New Roman" w:cs="Times New Roman"/>
+          <w:sz w:val="24"/>
+          <w:szCs w:val="24"/>
+        </w:rPr>
+        <w:t>supaya</w:t>
+      </w:r>
+      <w:proofErr w:type="spellEnd"/>
+      <w:r>
+        <w:rPr>
+          <w:rFonts w:ascii="Times New Roman" w:hAnsi="Times New Roman" w:cs="Times New Roman"/>
+          <w:sz w:val="24"/>
+          <w:szCs w:val="24"/>
+        </w:rPr>
+        <w:t xml:space="preserve"> </w:t>
+      </w:r>
+      <w:proofErr w:type="spellStart"/>
+      <w:r>
+        <w:rPr>
+          <w:rFonts w:ascii="Times New Roman" w:hAnsi="Times New Roman" w:cs="Times New Roman"/>
+          <w:sz w:val="24"/>
+          <w:szCs w:val="24"/>
+        </w:rPr>
+        <w:t>dapat</w:t>
+      </w:r>
+      <w:proofErr w:type="spellEnd"/>
+      <w:r>
+        <w:rPr>
+          <w:rFonts w:ascii="Times New Roman" w:hAnsi="Times New Roman" w:cs="Times New Roman"/>
+          <w:sz w:val="24"/>
+          <w:szCs w:val="24"/>
+        </w:rPr>
+        <w:t xml:space="preserve"> </w:t>
+      </w:r>
+      <w:proofErr w:type="spellStart"/>
+      <w:r>
+        <w:rPr>
+          <w:rFonts w:ascii="Times New Roman" w:hAnsi="Times New Roman" w:cs="Times New Roman"/>
+          <w:sz w:val="24"/>
+          <w:szCs w:val="24"/>
+        </w:rPr>
+        <w:t>melakukan</w:t>
+      </w:r>
+      <w:proofErr w:type="spellEnd"/>
+      <w:r>
+        <w:rPr>
+          <w:rFonts w:ascii="Times New Roman" w:hAnsi="Times New Roman" w:cs="Times New Roman"/>
+          <w:sz w:val="24"/>
+          <w:szCs w:val="24"/>
+        </w:rPr>
+        <w:t xml:space="preserve"> </w:t>
+      </w:r>
+      <w:proofErr w:type="spellStart"/>
+      <w:r>
+        <w:rPr>
+          <w:rFonts w:ascii="Times New Roman" w:hAnsi="Times New Roman" w:cs="Times New Roman"/>
+          <w:sz w:val="24"/>
+          <w:szCs w:val="24"/>
+        </w:rPr>
+        <w:t>verifikasi</w:t>
+      </w:r>
+      <w:proofErr w:type="spellEnd"/>
+      <w:r>
+        <w:rPr>
+          <w:rFonts w:ascii="Times New Roman" w:hAnsi="Times New Roman" w:cs="Times New Roman"/>
+          <w:sz w:val="24"/>
+          <w:szCs w:val="24"/>
+        </w:rPr>
+        <w:t xml:space="preserve"> </w:t>
+      </w:r>
+      <w:proofErr w:type="spellStart"/>
+      <w:r>
+        <w:rPr>
+          <w:rFonts w:ascii="Times New Roman" w:hAnsi="Times New Roman" w:cs="Times New Roman"/>
+          <w:sz w:val="24"/>
+          <w:szCs w:val="24"/>
+        </w:rPr>
+        <w:t>untuk</w:t>
+      </w:r>
+      <w:proofErr w:type="spellEnd"/>
+      <w:r>
+        <w:rPr>
+          <w:rFonts w:ascii="Times New Roman" w:hAnsi="Times New Roman" w:cs="Times New Roman"/>
+          <w:sz w:val="24"/>
+          <w:szCs w:val="24"/>
+        </w:rPr>
+        <w:t xml:space="preserve"> login. Proses login dan </w:t>
+      </w:r>
+      <w:proofErr w:type="spellStart"/>
+      <w:r>
+        <w:rPr>
+          <w:rFonts w:ascii="Times New Roman" w:hAnsi="Times New Roman" w:cs="Times New Roman"/>
+          <w:sz w:val="24"/>
+          <w:szCs w:val="24"/>
+        </w:rPr>
+        <w:t>registrasi</w:t>
+      </w:r>
+      <w:proofErr w:type="spellEnd"/>
+      <w:r>
+        <w:rPr>
+          <w:rFonts w:ascii="Times New Roman" w:hAnsi="Times New Roman" w:cs="Times New Roman"/>
+          <w:sz w:val="24"/>
+          <w:szCs w:val="24"/>
+        </w:rPr>
+        <w:t xml:space="preserve"> </w:t>
+      </w:r>
+      <w:proofErr w:type="spellStart"/>
+      <w:r>
+        <w:rPr>
+          <w:rFonts w:ascii="Times New Roman" w:hAnsi="Times New Roman" w:cs="Times New Roman"/>
+          <w:sz w:val="24"/>
+          <w:szCs w:val="24"/>
+        </w:rPr>
+        <w:t>dilakukan</w:t>
+      </w:r>
+      <w:proofErr w:type="spellEnd"/>
+      <w:r>
+        <w:rPr>
+          <w:rFonts w:ascii="Times New Roman" w:hAnsi="Times New Roman" w:cs="Times New Roman"/>
+          <w:sz w:val="24"/>
+          <w:szCs w:val="24"/>
+        </w:rPr>
+        <w:t xml:space="preserve"> </w:t>
+      </w:r>
+      <w:proofErr w:type="spellStart"/>
+      <w:r>
+        <w:rPr>
+          <w:rFonts w:ascii="Times New Roman" w:hAnsi="Times New Roman" w:cs="Times New Roman"/>
+          <w:sz w:val="24"/>
+          <w:szCs w:val="24"/>
+        </w:rPr>
+        <w:t>dengan</w:t>
+      </w:r>
+      <w:proofErr w:type="spellEnd"/>
+      <w:r>
+        <w:rPr>
+          <w:rFonts w:ascii="Times New Roman" w:hAnsi="Times New Roman" w:cs="Times New Roman"/>
+          <w:sz w:val="24"/>
+          <w:szCs w:val="24"/>
+        </w:rPr>
+        <w:t xml:space="preserve"> </w:t>
+      </w:r>
+      <w:proofErr w:type="spellStart"/>
+      <w:r>
+        <w:rPr>
+          <w:rFonts w:ascii="Times New Roman" w:hAnsi="Times New Roman" w:cs="Times New Roman"/>
+          <w:sz w:val="24"/>
+          <w:szCs w:val="24"/>
+        </w:rPr>
+        <w:t>menggunakan</w:t>
+      </w:r>
+      <w:proofErr w:type="spellEnd"/>
+      <w:r>
+        <w:rPr>
+          <w:rFonts w:ascii="Times New Roman" w:hAnsi="Times New Roman" w:cs="Times New Roman"/>
+          <w:sz w:val="24"/>
+          <w:szCs w:val="24"/>
+        </w:rPr>
+        <w:t xml:space="preserve"> firebase authentication. Data </w:t>
+      </w:r>
+      <w:proofErr w:type="spellStart"/>
+      <w:r>
+        <w:rPr>
+          <w:rFonts w:ascii="Times New Roman" w:hAnsi="Times New Roman" w:cs="Times New Roman"/>
+          <w:sz w:val="24"/>
+          <w:szCs w:val="24"/>
+        </w:rPr>
+        <w:t>pengguna</w:t>
+      </w:r>
+      <w:proofErr w:type="spellEnd"/>
+      <w:r>
+        <w:rPr>
+          <w:rFonts w:ascii="Times New Roman" w:hAnsi="Times New Roman" w:cs="Times New Roman"/>
+          <w:sz w:val="24"/>
+          <w:szCs w:val="24"/>
+        </w:rPr>
+        <w:t xml:space="preserve"> yang </w:t>
+      </w:r>
+      <w:proofErr w:type="spellStart"/>
+      <w:r>
+        <w:rPr>
+          <w:rFonts w:ascii="Times New Roman" w:hAnsi="Times New Roman" w:cs="Times New Roman"/>
+          <w:sz w:val="24"/>
+          <w:szCs w:val="24"/>
+        </w:rPr>
+        <w:t>diinputkan</w:t>
+      </w:r>
+      <w:proofErr w:type="spellEnd"/>
+      <w:r>
+        <w:rPr>
+          <w:rFonts w:ascii="Times New Roman" w:hAnsi="Times New Roman" w:cs="Times New Roman"/>
+          <w:sz w:val="24"/>
+          <w:szCs w:val="24"/>
+        </w:rPr>
+        <w:t xml:space="preserve"> </w:t>
+      </w:r>
+      <w:proofErr w:type="spellStart"/>
+      <w:r>
+        <w:rPr>
+          <w:rFonts w:ascii="Times New Roman" w:hAnsi="Times New Roman" w:cs="Times New Roman"/>
+          <w:sz w:val="24"/>
+          <w:szCs w:val="24"/>
+        </w:rPr>
+        <w:t>saat</w:t>
+      </w:r>
+      <w:proofErr w:type="spellEnd"/>
+      <w:r>
+        <w:rPr>
+          <w:rFonts w:ascii="Times New Roman" w:hAnsi="Times New Roman" w:cs="Times New Roman"/>
+          <w:sz w:val="24"/>
+          <w:szCs w:val="24"/>
+        </w:rPr>
+        <w:t xml:space="preserve"> </w:t>
+      </w:r>
+      <w:proofErr w:type="spellStart"/>
+      <w:r>
+        <w:rPr>
+          <w:rFonts w:ascii="Times New Roman" w:hAnsi="Times New Roman" w:cs="Times New Roman"/>
+          <w:sz w:val="24"/>
+          <w:szCs w:val="24"/>
+        </w:rPr>
+        <w:t>registrasi</w:t>
+      </w:r>
+      <w:proofErr w:type="spellEnd"/>
+      <w:r>
+        <w:rPr>
+          <w:rFonts w:ascii="Times New Roman" w:hAnsi="Times New Roman" w:cs="Times New Roman"/>
+          <w:sz w:val="24"/>
+          <w:szCs w:val="24"/>
+        </w:rPr>
+        <w:t xml:space="preserve"> </w:t>
+      </w:r>
+      <w:proofErr w:type="spellStart"/>
+      <w:r>
+        <w:rPr>
+          <w:rFonts w:ascii="Times New Roman" w:hAnsi="Times New Roman" w:cs="Times New Roman"/>
+          <w:sz w:val="24"/>
+          <w:szCs w:val="24"/>
+        </w:rPr>
+        <w:t>akan</w:t>
+      </w:r>
+      <w:proofErr w:type="spellEnd"/>
+      <w:r>
+        <w:rPr>
+          <w:rFonts w:ascii="Times New Roman" w:hAnsi="Times New Roman" w:cs="Times New Roman"/>
+          <w:sz w:val="24"/>
+          <w:szCs w:val="24"/>
+        </w:rPr>
+        <w:t xml:space="preserve"> </w:t>
+      </w:r>
+      <w:proofErr w:type="spellStart"/>
+      <w:r>
+        <w:rPr>
+          <w:rFonts w:ascii="Times New Roman" w:hAnsi="Times New Roman" w:cs="Times New Roman"/>
+          <w:sz w:val="24"/>
+          <w:szCs w:val="24"/>
+        </w:rPr>
+        <w:t>disimpan</w:t>
+      </w:r>
+      <w:proofErr w:type="spellEnd"/>
+      <w:r>
+        <w:rPr>
+          <w:rFonts w:ascii="Times New Roman" w:hAnsi="Times New Roman" w:cs="Times New Roman"/>
+          <w:sz w:val="24"/>
+          <w:szCs w:val="24"/>
+        </w:rPr>
+        <w:t xml:space="preserve"> di </w:t>
+      </w:r>
+      <w:proofErr w:type="spellStart"/>
+      <w:r>
+        <w:rPr>
+          <w:rFonts w:ascii="Times New Roman" w:hAnsi="Times New Roman" w:cs="Times New Roman"/>
+          <w:sz w:val="24"/>
+          <w:szCs w:val="24"/>
+        </w:rPr>
+        <w:t>realtime</w:t>
+      </w:r>
+      <w:proofErr w:type="spellEnd"/>
+      <w:r>
+        <w:rPr>
+          <w:rFonts w:ascii="Times New Roman" w:hAnsi="Times New Roman" w:cs="Times New Roman"/>
+          <w:sz w:val="24"/>
+          <w:szCs w:val="24"/>
+        </w:rPr>
+        <w:t xml:space="preserve"> database firebase dan WEB API </w:t>
+      </w:r>
+      <w:proofErr w:type="spellStart"/>
+      <w:r>
+        <w:rPr>
+          <w:rFonts w:ascii="Times New Roman" w:hAnsi="Times New Roman" w:cs="Times New Roman"/>
+          <w:sz w:val="24"/>
+          <w:szCs w:val="24"/>
+        </w:rPr>
+        <w:t>untuk</w:t>
+      </w:r>
+      <w:proofErr w:type="spellEnd"/>
+      <w:r>
+        <w:rPr>
+          <w:rFonts w:ascii="Times New Roman" w:hAnsi="Times New Roman" w:cs="Times New Roman"/>
+          <w:sz w:val="24"/>
+          <w:szCs w:val="24"/>
+        </w:rPr>
+        <w:t xml:space="preserve"> </w:t>
+      </w:r>
+      <w:proofErr w:type="spellStart"/>
+      <w:r>
+        <w:rPr>
+          <w:rFonts w:ascii="Times New Roman" w:hAnsi="Times New Roman" w:cs="Times New Roman"/>
+          <w:sz w:val="24"/>
+          <w:szCs w:val="24"/>
+        </w:rPr>
+        <w:t>menampilkan</w:t>
+      </w:r>
+      <w:proofErr w:type="spellEnd"/>
+      <w:r>
+        <w:rPr>
+          <w:rFonts w:ascii="Times New Roman" w:hAnsi="Times New Roman" w:cs="Times New Roman"/>
+          <w:sz w:val="24"/>
+          <w:szCs w:val="24"/>
+        </w:rPr>
+        <w:t xml:space="preserve"> data user di menu </w:t>
+      </w:r>
+      <w:proofErr w:type="spellStart"/>
+      <w:proofErr w:type="gramStart"/>
+      <w:r>
+        <w:rPr>
+          <w:rFonts w:ascii="Times New Roman" w:hAnsi="Times New Roman" w:cs="Times New Roman"/>
+          <w:sz w:val="24"/>
+          <w:szCs w:val="24"/>
+        </w:rPr>
+        <w:t>Profil</w:t>
+      </w:r>
+      <w:proofErr w:type="spellEnd"/>
+      <w:r>
+        <w:rPr>
+          <w:rFonts w:ascii="Times New Roman" w:hAnsi="Times New Roman" w:cs="Times New Roman"/>
+          <w:sz w:val="24"/>
+          <w:szCs w:val="24"/>
+        </w:rPr>
+        <w:t xml:space="preserve"> .</w:t>
+      </w:r>
+      <w:proofErr w:type="gramEnd"/>
+      <w:r>
+        <w:rPr>
+          <w:rFonts w:ascii="Times New Roman" w:hAnsi="Times New Roman" w:cs="Times New Roman"/>
+          <w:sz w:val="24"/>
+          <w:szCs w:val="24"/>
+        </w:rPr>
+        <w:t xml:space="preserve"> </w:t>
+      </w:r>
+      <w:proofErr w:type="spellStart"/>
+      <w:r>
+        <w:rPr>
+          <w:rFonts w:ascii="Times New Roman" w:hAnsi="Times New Roman" w:cs="Times New Roman"/>
+          <w:sz w:val="24"/>
+          <w:szCs w:val="24"/>
+        </w:rPr>
+        <w:t>Untuk</w:t>
+      </w:r>
+      <w:proofErr w:type="spellEnd"/>
+      <w:r>
+        <w:rPr>
+          <w:rFonts w:ascii="Times New Roman" w:hAnsi="Times New Roman" w:cs="Times New Roman"/>
+          <w:sz w:val="24"/>
+          <w:szCs w:val="24"/>
+        </w:rPr>
+        <w:t xml:space="preserve"> password, </w:t>
+      </w:r>
+      <w:proofErr w:type="spellStart"/>
+      <w:r>
+        <w:rPr>
+          <w:rFonts w:ascii="Times New Roman" w:hAnsi="Times New Roman" w:cs="Times New Roman"/>
+          <w:sz w:val="24"/>
+          <w:szCs w:val="24"/>
+        </w:rPr>
+        <w:t>dienkripsi</w:t>
+      </w:r>
+      <w:proofErr w:type="spellEnd"/>
+      <w:r>
+        <w:rPr>
+          <w:rFonts w:ascii="Times New Roman" w:hAnsi="Times New Roman" w:cs="Times New Roman"/>
+          <w:sz w:val="24"/>
+          <w:szCs w:val="24"/>
+        </w:rPr>
+        <w:t xml:space="preserve"> </w:t>
+      </w:r>
+      <w:proofErr w:type="spellStart"/>
+      <w:r>
+        <w:rPr>
+          <w:rFonts w:ascii="Times New Roman" w:hAnsi="Times New Roman" w:cs="Times New Roman"/>
+          <w:sz w:val="24"/>
+          <w:szCs w:val="24"/>
+        </w:rPr>
+        <w:t>menggunakan</w:t>
+      </w:r>
+      <w:proofErr w:type="spellEnd"/>
+      <w:r>
+        <w:rPr>
+          <w:rFonts w:ascii="Times New Roman" w:hAnsi="Times New Roman" w:cs="Times New Roman"/>
+          <w:sz w:val="24"/>
+          <w:szCs w:val="24"/>
+        </w:rPr>
+        <w:t xml:space="preserve"> AES </w:t>
+      </w:r>
+      <w:proofErr w:type="spellStart"/>
+      <w:r>
+        <w:rPr>
+          <w:rFonts w:ascii="Times New Roman" w:hAnsi="Times New Roman" w:cs="Times New Roman"/>
+          <w:sz w:val="24"/>
+          <w:szCs w:val="24"/>
+        </w:rPr>
+        <w:t>sebelum</w:t>
+      </w:r>
+      <w:proofErr w:type="spellEnd"/>
+      <w:r>
+        <w:rPr>
+          <w:rFonts w:ascii="Times New Roman" w:hAnsi="Times New Roman" w:cs="Times New Roman"/>
+          <w:sz w:val="24"/>
+          <w:szCs w:val="24"/>
+        </w:rPr>
+        <w:t xml:space="preserve"> </w:t>
+      </w:r>
+      <w:proofErr w:type="spellStart"/>
+      <w:r>
+        <w:rPr>
+          <w:rFonts w:ascii="Times New Roman" w:hAnsi="Times New Roman" w:cs="Times New Roman"/>
+          <w:sz w:val="24"/>
+          <w:szCs w:val="24"/>
+        </w:rPr>
+        <w:t>disimpan</w:t>
+      </w:r>
+      <w:proofErr w:type="spellEnd"/>
+      <w:r>
+        <w:rPr>
+          <w:rFonts w:ascii="Times New Roman" w:hAnsi="Times New Roman" w:cs="Times New Roman"/>
+          <w:sz w:val="24"/>
+          <w:szCs w:val="24"/>
+        </w:rPr>
+        <w:t>.</w:t>
       </w:r>
     </w:p>
     <w:p>
@@ -1520,13 +5734,77 @@
           <w:szCs w:val="24"/>
         </w:rPr>
       </w:pPr>
-      <w:r>
-        <w:rPr>
-          <w:rFonts w:ascii="Times New Roman" w:hAnsi="Times New Roman" w:cs="Times New Roman"/>
-          <w:sz w:val="24"/>
-          <w:szCs w:val="24"/>
-        </w:rPr>
-        <w:t>Menampilkan beberapa menu yang dapat diakses oleh user</w:t>
+      <w:proofErr w:type="spellStart"/>
+      <w:r>
+        <w:rPr>
+          <w:rFonts w:ascii="Times New Roman" w:hAnsi="Times New Roman" w:cs="Times New Roman"/>
+          <w:sz w:val="24"/>
+          <w:szCs w:val="24"/>
+        </w:rPr>
+        <w:t>Menampilkan</w:t>
+      </w:r>
+      <w:proofErr w:type="spellEnd"/>
+      <w:r>
+        <w:rPr>
+          <w:rFonts w:ascii="Times New Roman" w:hAnsi="Times New Roman" w:cs="Times New Roman"/>
+          <w:sz w:val="24"/>
+          <w:szCs w:val="24"/>
+        </w:rPr>
+        <w:t xml:space="preserve"> </w:t>
+      </w:r>
+      <w:proofErr w:type="spellStart"/>
+      <w:r>
+        <w:rPr>
+          <w:rFonts w:ascii="Times New Roman" w:hAnsi="Times New Roman" w:cs="Times New Roman"/>
+          <w:sz w:val="24"/>
+          <w:szCs w:val="24"/>
+        </w:rPr>
+        <w:t>beberapa</w:t>
+      </w:r>
+      <w:proofErr w:type="spellEnd"/>
+      <w:r>
+        <w:rPr>
+          <w:rFonts w:ascii="Times New Roman" w:hAnsi="Times New Roman" w:cs="Times New Roman"/>
+          <w:sz w:val="24"/>
+          <w:szCs w:val="24"/>
+        </w:rPr>
+        <w:t xml:space="preserve"> menu yang </w:t>
+      </w:r>
+      <w:proofErr w:type="spellStart"/>
+      <w:r>
+        <w:rPr>
+          <w:rFonts w:ascii="Times New Roman" w:hAnsi="Times New Roman" w:cs="Times New Roman"/>
+          <w:sz w:val="24"/>
+          <w:szCs w:val="24"/>
+        </w:rPr>
+        <w:t>dapat</w:t>
+      </w:r>
+      <w:proofErr w:type="spellEnd"/>
+      <w:r>
+        <w:rPr>
+          <w:rFonts w:ascii="Times New Roman" w:hAnsi="Times New Roman" w:cs="Times New Roman"/>
+          <w:sz w:val="24"/>
+          <w:szCs w:val="24"/>
+        </w:rPr>
+        <w:t xml:space="preserve"> </w:t>
+      </w:r>
+      <w:proofErr w:type="spellStart"/>
+      <w:r>
+        <w:rPr>
+          <w:rFonts w:ascii="Times New Roman" w:hAnsi="Times New Roman" w:cs="Times New Roman"/>
+          <w:sz w:val="24"/>
+          <w:szCs w:val="24"/>
+        </w:rPr>
+        <w:t>diakses</w:t>
+      </w:r>
+      <w:proofErr w:type="spellEnd"/>
+      <w:r>
+        <w:rPr>
+          <w:rFonts w:ascii="Times New Roman" w:hAnsi="Times New Roman" w:cs="Times New Roman"/>
+          <w:sz w:val="24"/>
+          <w:szCs w:val="24"/>
+        </w:rPr>
+        <w:t xml:space="preserve"> oleh user</w:t>
       </w:r>
     </w:p>
     <w:p>
@@ -1635,7 +5913,29 @@
           <w:sz w:val="24"/>
           <w:szCs w:val="24"/>
         </w:rPr>
-        <w:t xml:space="preserve">Menu Lihat Mobil </w:t>
+        <w:t xml:space="preserve">Menu </w:t>
+      </w:r>
+      <w:proofErr w:type="spellStart"/>
+      <w:r>
+        <w:rPr>
+          <w:rFonts w:ascii="Times New Roman" w:hAnsi="Times New Roman" w:cs="Times New Roman"/>
+          <w:b/>
+          <w:bCs/>
+          <w:sz w:val="24"/>
+          <w:szCs w:val="24"/>
+        </w:rPr>
+        <w:t>Lihat</w:t>
+      </w:r>
+      <w:proofErr w:type="spellEnd"/>
+      <w:r>
+        <w:rPr>
+          <w:rFonts w:ascii="Times New Roman" w:hAnsi="Times New Roman" w:cs="Times New Roman"/>
+          <w:b/>
+          <w:bCs/>
+          <w:sz w:val="24"/>
+          <w:szCs w:val="24"/>
+        </w:rPr>
+        <w:t xml:space="preserve"> Mobil </w:t>
       </w:r>
     </w:p>
     <w:p>
@@ -1718,14 +6018,250 @@
           </wp:anchor>
         </w:drawing>
       </w:r>
-      <w:r>
-        <w:rPr>
-          <w:rFonts w:ascii="Times New Roman" w:hAnsi="Times New Roman" w:cs="Times New Roman"/>
-          <w:sz w:val="24"/>
-          <w:szCs w:val="24"/>
-        </w:rPr>
-        <w:t>Menggunakan library Volley dan menampilkan data mobil dari API. User hanya dapat melihat mobil dan tidak dapat mengubah data mobil. Hanya Admin yang bisa</w:t>
-      </w:r>
+      <w:proofErr w:type="spellStart"/>
+      <w:r>
+        <w:rPr>
+          <w:rFonts w:ascii="Times New Roman" w:hAnsi="Times New Roman" w:cs="Times New Roman"/>
+          <w:sz w:val="24"/>
+          <w:szCs w:val="24"/>
+        </w:rPr>
+        <w:t>Menggunakan</w:t>
+      </w:r>
+      <w:proofErr w:type="spellEnd"/>
+      <w:r>
+        <w:rPr>
+          <w:rFonts w:ascii="Times New Roman" w:hAnsi="Times New Roman" w:cs="Times New Roman"/>
+          <w:sz w:val="24"/>
+          <w:szCs w:val="24"/>
+        </w:rPr>
+        <w:t xml:space="preserve"> library Volley dan </w:t>
+      </w:r>
+      <w:proofErr w:type="spellStart"/>
+      <w:r>
+        <w:rPr>
+          <w:rFonts w:ascii="Times New Roman" w:hAnsi="Times New Roman" w:cs="Times New Roman"/>
+          <w:sz w:val="24"/>
+          <w:szCs w:val="24"/>
+        </w:rPr>
+        <w:t>menampilkan</w:t>
+      </w:r>
+      <w:proofErr w:type="spellEnd"/>
+      <w:r>
+        <w:rPr>
+          <w:rFonts w:ascii="Times New Roman" w:hAnsi="Times New Roman" w:cs="Times New Roman"/>
+          <w:sz w:val="24"/>
+          <w:szCs w:val="24"/>
+        </w:rPr>
+        <w:t xml:space="preserve"> data </w:t>
+      </w:r>
+      <w:proofErr w:type="spellStart"/>
+      <w:r>
+        <w:rPr>
+          <w:rFonts w:ascii="Times New Roman" w:hAnsi="Times New Roman" w:cs="Times New Roman"/>
+          <w:sz w:val="24"/>
+          <w:szCs w:val="24"/>
+        </w:rPr>
+        <w:t>mobil</w:t>
+      </w:r>
+      <w:proofErr w:type="spellEnd"/>
+      <w:r>
+        <w:rPr>
+          <w:rFonts w:ascii="Times New Roman" w:hAnsi="Times New Roman" w:cs="Times New Roman"/>
+          <w:sz w:val="24"/>
+          <w:szCs w:val="24"/>
+        </w:rPr>
+        <w:t xml:space="preserve"> </w:t>
+      </w:r>
+      <w:proofErr w:type="spellStart"/>
+      <w:r>
+        <w:rPr>
+          <w:rFonts w:ascii="Times New Roman" w:hAnsi="Times New Roman" w:cs="Times New Roman"/>
+          <w:sz w:val="24"/>
+          <w:szCs w:val="24"/>
+        </w:rPr>
+        <w:t>dari</w:t>
+      </w:r>
+      <w:proofErr w:type="spellEnd"/>
+      <w:r>
+        <w:rPr>
+          <w:rFonts w:ascii="Times New Roman" w:hAnsi="Times New Roman" w:cs="Times New Roman"/>
+          <w:sz w:val="24"/>
+          <w:szCs w:val="24"/>
+        </w:rPr>
+        <w:t xml:space="preserve"> API. User </w:t>
+      </w:r>
+      <w:proofErr w:type="spellStart"/>
+      <w:r>
+        <w:rPr>
+          <w:rFonts w:ascii="Times New Roman" w:hAnsi="Times New Roman" w:cs="Times New Roman"/>
+          <w:sz w:val="24"/>
+          <w:szCs w:val="24"/>
+        </w:rPr>
+        <w:t>hanya</w:t>
+      </w:r>
+      <w:proofErr w:type="spellEnd"/>
+      <w:r>
+        <w:rPr>
+          <w:rFonts w:ascii="Times New Roman" w:hAnsi="Times New Roman" w:cs="Times New Roman"/>
+          <w:sz w:val="24"/>
+          <w:szCs w:val="24"/>
+        </w:rPr>
+        <w:t xml:space="preserve"> </w:t>
+      </w:r>
+      <w:proofErr w:type="spellStart"/>
+      <w:r>
+        <w:rPr>
+          <w:rFonts w:ascii="Times New Roman" w:hAnsi="Times New Roman" w:cs="Times New Roman"/>
+          <w:sz w:val="24"/>
+          <w:szCs w:val="24"/>
+        </w:rPr>
+        <w:t>dapat</w:t>
+      </w:r>
+      <w:proofErr w:type="spellEnd"/>
+      <w:r>
+        <w:rPr>
+          <w:rFonts w:ascii="Times New Roman" w:hAnsi="Times New Roman" w:cs="Times New Roman"/>
+          <w:sz w:val="24"/>
+          <w:szCs w:val="24"/>
+        </w:rPr>
+        <w:t xml:space="preserve"> </w:t>
+      </w:r>
+      <w:proofErr w:type="spellStart"/>
+      <w:r>
+        <w:rPr>
+          <w:rFonts w:ascii="Times New Roman" w:hAnsi="Times New Roman" w:cs="Times New Roman"/>
+          <w:sz w:val="24"/>
+          <w:szCs w:val="24"/>
+        </w:rPr>
+        <w:t>melihat</w:t>
+      </w:r>
+      <w:proofErr w:type="spellEnd"/>
+      <w:r>
+        <w:rPr>
+          <w:rFonts w:ascii="Times New Roman" w:hAnsi="Times New Roman" w:cs="Times New Roman"/>
+          <w:sz w:val="24"/>
+          <w:szCs w:val="24"/>
+        </w:rPr>
+        <w:t xml:space="preserve"> </w:t>
+      </w:r>
+      <w:proofErr w:type="spellStart"/>
+      <w:r>
+        <w:rPr>
+          <w:rFonts w:ascii="Times New Roman" w:hAnsi="Times New Roman" w:cs="Times New Roman"/>
+          <w:sz w:val="24"/>
+          <w:szCs w:val="24"/>
+        </w:rPr>
+        <w:t>mobil</w:t>
+      </w:r>
+      <w:proofErr w:type="spellEnd"/>
+      <w:r>
+        <w:rPr>
+          <w:rFonts w:ascii="Times New Roman" w:hAnsi="Times New Roman" w:cs="Times New Roman"/>
+          <w:sz w:val="24"/>
+          <w:szCs w:val="24"/>
+        </w:rPr>
+        <w:t xml:space="preserve"> dan </w:t>
+      </w:r>
+      <w:proofErr w:type="spellStart"/>
+      <w:r>
+        <w:rPr>
+          <w:rFonts w:ascii="Times New Roman" w:hAnsi="Times New Roman" w:cs="Times New Roman"/>
+          <w:sz w:val="24"/>
+          <w:szCs w:val="24"/>
+        </w:rPr>
+        <w:t>tidak</w:t>
+      </w:r>
+      <w:proofErr w:type="spellEnd"/>
+      <w:r>
+        <w:rPr>
+          <w:rFonts w:ascii="Times New Roman" w:hAnsi="Times New Roman" w:cs="Times New Roman"/>
+          <w:sz w:val="24"/>
+          <w:szCs w:val="24"/>
+        </w:rPr>
+        <w:t xml:space="preserve"> </w:t>
+      </w:r>
+      <w:proofErr w:type="spellStart"/>
+      <w:r>
+        <w:rPr>
+          <w:rFonts w:ascii="Times New Roman" w:hAnsi="Times New Roman" w:cs="Times New Roman"/>
+          <w:sz w:val="24"/>
+          <w:szCs w:val="24"/>
+        </w:rPr>
+        <w:t>dapat</w:t>
+      </w:r>
+      <w:proofErr w:type="spellEnd"/>
+      <w:r>
+        <w:rPr>
+          <w:rFonts w:ascii="Times New Roman" w:hAnsi="Times New Roman" w:cs="Times New Roman"/>
+          <w:sz w:val="24"/>
+          <w:szCs w:val="24"/>
+        </w:rPr>
+        <w:t xml:space="preserve"> </w:t>
+      </w:r>
+      <w:proofErr w:type="spellStart"/>
+      <w:r>
+        <w:rPr>
+          <w:rFonts w:ascii="Times New Roman" w:hAnsi="Times New Roman" w:cs="Times New Roman"/>
+          <w:sz w:val="24"/>
+          <w:szCs w:val="24"/>
+        </w:rPr>
+        <w:t>mengubah</w:t>
+      </w:r>
+      <w:proofErr w:type="spellEnd"/>
+      <w:r>
+        <w:rPr>
+          <w:rFonts w:ascii="Times New Roman" w:hAnsi="Times New Roman" w:cs="Times New Roman"/>
+          <w:sz w:val="24"/>
+          <w:szCs w:val="24"/>
+        </w:rPr>
+        <w:t xml:space="preserve"> data </w:t>
+      </w:r>
+      <w:proofErr w:type="spellStart"/>
+      <w:r>
+        <w:rPr>
+          <w:rFonts w:ascii="Times New Roman" w:hAnsi="Times New Roman" w:cs="Times New Roman"/>
+          <w:sz w:val="24"/>
+          <w:szCs w:val="24"/>
+        </w:rPr>
+        <w:t>mobil</w:t>
+      </w:r>
+      <w:proofErr w:type="spellEnd"/>
+      <w:r>
+        <w:rPr>
+          <w:rFonts w:ascii="Times New Roman" w:hAnsi="Times New Roman" w:cs="Times New Roman"/>
+          <w:sz w:val="24"/>
+          <w:szCs w:val="24"/>
+        </w:rPr>
+        <w:t xml:space="preserve">. </w:t>
+      </w:r>
+      <w:proofErr w:type="spellStart"/>
+      <w:r>
+        <w:rPr>
+          <w:rFonts w:ascii="Times New Roman" w:hAnsi="Times New Roman" w:cs="Times New Roman"/>
+          <w:sz w:val="24"/>
+          <w:szCs w:val="24"/>
+        </w:rPr>
+        <w:t>Hanya</w:t>
+      </w:r>
+      <w:proofErr w:type="spellEnd"/>
+      <w:r>
+        <w:rPr>
+          <w:rFonts w:ascii="Times New Roman" w:hAnsi="Times New Roman" w:cs="Times New Roman"/>
+          <w:sz w:val="24"/>
+          <w:szCs w:val="24"/>
+        </w:rPr>
+        <w:t xml:space="preserve"> Admin yang </w:t>
+      </w:r>
+      <w:proofErr w:type="spellStart"/>
+      <w:r>
+        <w:rPr>
+          <w:rFonts w:ascii="Times New Roman" w:hAnsi="Times New Roman" w:cs="Times New Roman"/>
+          <w:sz w:val="24"/>
+          <w:szCs w:val="24"/>
+        </w:rPr>
+        <w:t>bisa</w:t>
+      </w:r>
+      <w:proofErr w:type="spellEnd"/>
     </w:p>
     <w:p>
       <w:pPr>
@@ -1815,7 +6351,29 @@
           <w:szCs w:val="24"/>
         </w:rPr>
         <w:lastRenderedPageBreak/>
-        <w:t xml:space="preserve">Menu Sewa </w:t>
+        <w:t xml:space="preserve">Menu </w:t>
+      </w:r>
+      <w:proofErr w:type="spellStart"/>
+      <w:r>
+        <w:rPr>
+          <w:rFonts w:ascii="Times New Roman" w:hAnsi="Times New Roman" w:cs="Times New Roman"/>
+          <w:b/>
+          <w:bCs/>
+          <w:sz w:val="24"/>
+          <w:szCs w:val="24"/>
+        </w:rPr>
+        <w:t>Sewa</w:t>
+      </w:r>
+      <w:proofErr w:type="spellEnd"/>
+      <w:r>
+        <w:rPr>
+          <w:rFonts w:ascii="Times New Roman" w:hAnsi="Times New Roman" w:cs="Times New Roman"/>
+          <w:b/>
+          <w:bCs/>
+          <w:sz w:val="24"/>
+          <w:szCs w:val="24"/>
+        </w:rPr>
+        <w:t xml:space="preserve"> </w:t>
       </w:r>
     </w:p>
     <w:p>
@@ -2248,7 +6806,187 @@
           <w:sz w:val="24"/>
           <w:szCs w:val="24"/>
         </w:rPr>
-        <w:t xml:space="preserve">CRUD Pertama yaitu melakukan sewa mobil dengan menggunakan library Volley untuk mengakasi Web API dan base URL : </w:t>
+        <w:t xml:space="preserve">CRUD </w:t>
+      </w:r>
+      <w:proofErr w:type="spellStart"/>
+      <w:r>
+        <w:rPr>
+          <w:rFonts w:ascii="Times New Roman" w:hAnsi="Times New Roman" w:cs="Times New Roman"/>
+          <w:sz w:val="24"/>
+          <w:szCs w:val="24"/>
+        </w:rPr>
+        <w:t>Pertama</w:t>
+      </w:r>
+      <w:proofErr w:type="spellEnd"/>
+      <w:r>
+        <w:rPr>
+          <w:rFonts w:ascii="Times New Roman" w:hAnsi="Times New Roman" w:cs="Times New Roman"/>
+          <w:sz w:val="24"/>
+          <w:szCs w:val="24"/>
+        </w:rPr>
+        <w:t xml:space="preserve"> </w:t>
+      </w:r>
+      <w:proofErr w:type="spellStart"/>
+      <w:r>
+        <w:rPr>
+          <w:rFonts w:ascii="Times New Roman" w:hAnsi="Times New Roman" w:cs="Times New Roman"/>
+          <w:sz w:val="24"/>
+          <w:szCs w:val="24"/>
+        </w:rPr>
+        <w:t>yaitu</w:t>
+      </w:r>
+      <w:proofErr w:type="spellEnd"/>
+      <w:r>
+        <w:rPr>
+          <w:rFonts w:ascii="Times New Roman" w:hAnsi="Times New Roman" w:cs="Times New Roman"/>
+          <w:sz w:val="24"/>
+          <w:szCs w:val="24"/>
+        </w:rPr>
+        <w:t xml:space="preserve"> </w:t>
+      </w:r>
+      <w:proofErr w:type="spellStart"/>
+      <w:r>
+        <w:rPr>
+          <w:rFonts w:ascii="Times New Roman" w:hAnsi="Times New Roman" w:cs="Times New Roman"/>
+          <w:sz w:val="24"/>
+          <w:szCs w:val="24"/>
+        </w:rPr>
+        <w:t>melakukan</w:t>
+      </w:r>
+      <w:proofErr w:type="spellEnd"/>
+      <w:r>
+        <w:rPr>
+          <w:rFonts w:ascii="Times New Roman" w:hAnsi="Times New Roman" w:cs="Times New Roman"/>
+          <w:sz w:val="24"/>
+          <w:szCs w:val="24"/>
+        </w:rPr>
+        <w:t xml:space="preserve"> </w:t>
+      </w:r>
+      <w:proofErr w:type="spellStart"/>
+      <w:r>
+        <w:rPr>
+          <w:rFonts w:ascii="Times New Roman" w:hAnsi="Times New Roman" w:cs="Times New Roman"/>
+          <w:sz w:val="24"/>
+          <w:szCs w:val="24"/>
+        </w:rPr>
+        <w:t>sewa</w:t>
+      </w:r>
+      <w:proofErr w:type="spellEnd"/>
+      <w:r>
+        <w:rPr>
+          <w:rFonts w:ascii="Times New Roman" w:hAnsi="Times New Roman" w:cs="Times New Roman"/>
+          <w:sz w:val="24"/>
+          <w:szCs w:val="24"/>
+        </w:rPr>
+        <w:t xml:space="preserve"> </w:t>
+      </w:r>
+      <w:proofErr w:type="spellStart"/>
+      <w:r>
+        <w:rPr>
+          <w:rFonts w:ascii="Times New Roman" w:hAnsi="Times New Roman" w:cs="Times New Roman"/>
+          <w:sz w:val="24"/>
+          <w:szCs w:val="24"/>
+        </w:rPr>
+        <w:t>mobil</w:t>
+      </w:r>
+      <w:proofErr w:type="spellEnd"/>
+      <w:r>
+        <w:rPr>
+          <w:rFonts w:ascii="Times New Roman" w:hAnsi="Times New Roman" w:cs="Times New Roman"/>
+          <w:sz w:val="24"/>
+          <w:szCs w:val="24"/>
+        </w:rPr>
+        <w:t xml:space="preserve"> </w:t>
+      </w:r>
+      <w:proofErr w:type="spellStart"/>
+      <w:r>
+        <w:rPr>
+          <w:rFonts w:ascii="Times New Roman" w:hAnsi="Times New Roman" w:cs="Times New Roman"/>
+          <w:sz w:val="24"/>
+          <w:szCs w:val="24"/>
+        </w:rPr>
+        <w:t>dengan</w:t>
+      </w:r>
+      <w:proofErr w:type="spellEnd"/>
+      <w:r>
+        <w:rPr>
+          <w:rFonts w:ascii="Times New Roman" w:hAnsi="Times New Roman" w:cs="Times New Roman"/>
+          <w:sz w:val="24"/>
+          <w:szCs w:val="24"/>
+        </w:rPr>
+        <w:t xml:space="preserve"> </w:t>
+      </w:r>
+      <w:proofErr w:type="spellStart"/>
+      <w:r>
+        <w:rPr>
+          <w:rFonts w:ascii="Times New Roman" w:hAnsi="Times New Roman" w:cs="Times New Roman"/>
+          <w:sz w:val="24"/>
+          <w:szCs w:val="24"/>
+        </w:rPr>
+        <w:t>menggunakan</w:t>
+      </w:r>
+      <w:proofErr w:type="spellEnd"/>
+      <w:r>
+        <w:rPr>
+          <w:rFonts w:ascii="Times New Roman" w:hAnsi="Times New Roman" w:cs="Times New Roman"/>
+          <w:sz w:val="24"/>
+          <w:szCs w:val="24"/>
+        </w:rPr>
+        <w:t xml:space="preserve"> library Volley </w:t>
+      </w:r>
+      <w:proofErr w:type="spellStart"/>
+      <w:r>
+        <w:rPr>
+          <w:rFonts w:ascii="Times New Roman" w:hAnsi="Times New Roman" w:cs="Times New Roman"/>
+          <w:sz w:val="24"/>
+          <w:szCs w:val="24"/>
+        </w:rPr>
+        <w:t>untuk</w:t>
+      </w:r>
+      <w:proofErr w:type="spellEnd"/>
+      <w:r>
+        <w:rPr>
+          <w:rFonts w:ascii="Times New Roman" w:hAnsi="Times New Roman" w:cs="Times New Roman"/>
+          <w:sz w:val="24"/>
+          <w:szCs w:val="24"/>
+        </w:rPr>
+        <w:t xml:space="preserve"> </w:t>
+      </w:r>
+      <w:proofErr w:type="spellStart"/>
+      <w:r>
+        <w:rPr>
+          <w:rFonts w:ascii="Times New Roman" w:hAnsi="Times New Roman" w:cs="Times New Roman"/>
+          <w:sz w:val="24"/>
+          <w:szCs w:val="24"/>
+        </w:rPr>
+        <w:t>mengakasi</w:t>
+      </w:r>
+      <w:proofErr w:type="spellEnd"/>
+      <w:r>
+        <w:rPr>
+          <w:rFonts w:ascii="Times New Roman" w:hAnsi="Times New Roman" w:cs="Times New Roman"/>
+          <w:sz w:val="24"/>
+          <w:szCs w:val="24"/>
+        </w:rPr>
+        <w:t xml:space="preserve"> Web API dan base </w:t>
+      </w:r>
+      <w:proofErr w:type="gramStart"/>
+      <w:r>
+        <w:rPr>
+          <w:rFonts w:ascii="Times New Roman" w:hAnsi="Times New Roman" w:cs="Times New Roman"/>
+          <w:sz w:val="24"/>
+          <w:szCs w:val="24"/>
+        </w:rPr>
+        <w:t>URL :</w:t>
+      </w:r>
+      <w:proofErr w:type="gramEnd"/>
+      <w:r>
+        <w:rPr>
+          <w:rFonts w:ascii="Times New Roman" w:hAnsi="Times New Roman" w:cs="Times New Roman"/>
+          <w:sz w:val="24"/>
+          <w:szCs w:val="24"/>
+        </w:rPr>
+        <w:t xml:space="preserve"> </w:t>
       </w:r>
       <w:hyperlink r:id="rId29" w:history="1">
         <w:r>
@@ -2267,7 +7005,133 @@
           <w:sz w:val="24"/>
           <w:szCs w:val="24"/>
         </w:rPr>
-        <w:t>. User dapat membuat, mengubah, melihat dan menghapus daftar sewa mobilnya.</w:t>
+        <w:t xml:space="preserve">. User </w:t>
+      </w:r>
+      <w:proofErr w:type="spellStart"/>
+      <w:r>
+        <w:rPr>
+          <w:rFonts w:ascii="Times New Roman" w:hAnsi="Times New Roman" w:cs="Times New Roman"/>
+          <w:sz w:val="24"/>
+          <w:szCs w:val="24"/>
+        </w:rPr>
+        <w:t>dapat</w:t>
+      </w:r>
+      <w:proofErr w:type="spellEnd"/>
+      <w:r>
+        <w:rPr>
+          <w:rFonts w:ascii="Times New Roman" w:hAnsi="Times New Roman" w:cs="Times New Roman"/>
+          <w:sz w:val="24"/>
+          <w:szCs w:val="24"/>
+        </w:rPr>
+        <w:t xml:space="preserve"> </w:t>
+      </w:r>
+      <w:proofErr w:type="spellStart"/>
+      <w:r>
+        <w:rPr>
+          <w:rFonts w:ascii="Times New Roman" w:hAnsi="Times New Roman" w:cs="Times New Roman"/>
+          <w:sz w:val="24"/>
+          <w:szCs w:val="24"/>
+        </w:rPr>
+        <w:t>membuat</w:t>
+      </w:r>
+      <w:proofErr w:type="spellEnd"/>
+      <w:r>
+        <w:rPr>
+          <w:rFonts w:ascii="Times New Roman" w:hAnsi="Times New Roman" w:cs="Times New Roman"/>
+          <w:sz w:val="24"/>
+          <w:szCs w:val="24"/>
+        </w:rPr>
+        <w:t xml:space="preserve">, </w:t>
+      </w:r>
+      <w:proofErr w:type="spellStart"/>
+      <w:r>
+        <w:rPr>
+          <w:rFonts w:ascii="Times New Roman" w:hAnsi="Times New Roman" w:cs="Times New Roman"/>
+          <w:sz w:val="24"/>
+          <w:szCs w:val="24"/>
+        </w:rPr>
+        <w:t>mengubah</w:t>
+      </w:r>
+      <w:proofErr w:type="spellEnd"/>
+      <w:r>
+        <w:rPr>
+          <w:rFonts w:ascii="Times New Roman" w:hAnsi="Times New Roman" w:cs="Times New Roman"/>
+          <w:sz w:val="24"/>
+          <w:szCs w:val="24"/>
+        </w:rPr>
+        <w:t xml:space="preserve">, </w:t>
+      </w:r>
+      <w:proofErr w:type="spellStart"/>
+      <w:r>
+        <w:rPr>
+          <w:rFonts w:ascii="Times New Roman" w:hAnsi="Times New Roman" w:cs="Times New Roman"/>
+          <w:sz w:val="24"/>
+          <w:szCs w:val="24"/>
+        </w:rPr>
+        <w:t>melihat</w:t>
+      </w:r>
+      <w:proofErr w:type="spellEnd"/>
+      <w:r>
+        <w:rPr>
+          <w:rFonts w:ascii="Times New Roman" w:hAnsi="Times New Roman" w:cs="Times New Roman"/>
+          <w:sz w:val="24"/>
+          <w:szCs w:val="24"/>
+        </w:rPr>
+        <w:t xml:space="preserve"> dan </w:t>
+      </w:r>
+      <w:proofErr w:type="spellStart"/>
+      <w:r>
+        <w:rPr>
+          <w:rFonts w:ascii="Times New Roman" w:hAnsi="Times New Roman" w:cs="Times New Roman"/>
+          <w:sz w:val="24"/>
+          <w:szCs w:val="24"/>
+        </w:rPr>
+        <w:t>menghapus</w:t>
+      </w:r>
+      <w:proofErr w:type="spellEnd"/>
+      <w:r>
+        <w:rPr>
+          <w:rFonts w:ascii="Times New Roman" w:hAnsi="Times New Roman" w:cs="Times New Roman"/>
+          <w:sz w:val="24"/>
+          <w:szCs w:val="24"/>
+        </w:rPr>
+        <w:t xml:space="preserve"> daftar </w:t>
+      </w:r>
+      <w:proofErr w:type="spellStart"/>
+      <w:r>
+        <w:rPr>
+          <w:rFonts w:ascii="Times New Roman" w:hAnsi="Times New Roman" w:cs="Times New Roman"/>
+          <w:sz w:val="24"/>
+          <w:szCs w:val="24"/>
+        </w:rPr>
+        <w:t>sewa</w:t>
+      </w:r>
+      <w:proofErr w:type="spellEnd"/>
+      <w:r>
+        <w:rPr>
+          <w:rFonts w:ascii="Times New Roman" w:hAnsi="Times New Roman" w:cs="Times New Roman"/>
+          <w:sz w:val="24"/>
+          <w:szCs w:val="24"/>
+        </w:rPr>
+        <w:t xml:space="preserve"> </w:t>
+      </w:r>
+      <w:proofErr w:type="spellStart"/>
+      <w:r>
+        <w:rPr>
+          <w:rFonts w:ascii="Times New Roman" w:hAnsi="Times New Roman" w:cs="Times New Roman"/>
+          <w:sz w:val="24"/>
+          <w:szCs w:val="24"/>
+        </w:rPr>
+        <w:t>mobilnya</w:t>
+      </w:r>
+      <w:proofErr w:type="spellEnd"/>
+      <w:r>
+        <w:rPr>
+          <w:rFonts w:ascii="Times New Roman" w:hAnsi="Times New Roman" w:cs="Times New Roman"/>
+          <w:sz w:val="24"/>
+          <w:szCs w:val="24"/>
+        </w:rPr>
+        <w:t>.</w:t>
       </w:r>
     </w:p>
     <w:p>
@@ -2350,6 +7214,9 @@
     </w:p>
     <w:p>
       <w:pPr>
+        <w:tabs>
+          <w:tab w:val="right" w:pos="9360"/>
+        </w:tabs>
         <w:spacing w:line="360" w:lineRule="auto"/>
         <w:jc w:val="both"/>
         <w:rPr>
@@ -2359,6 +7226,62 @@
           <w:szCs w:val="24"/>
         </w:rPr>
       </w:pPr>
+      <w:r>
+        <w:rPr>
+          <w:rFonts w:ascii="Times New Roman" w:hAnsi="Times New Roman" w:cs="Times New Roman"/>
+          <w:noProof/>
+          <w:sz w:val="24"/>
+          <w:szCs w:val="24"/>
+        </w:rPr>
+        <w:drawing>
+          <wp:inline distT="0" distB="0" distL="0" distR="0" wp14:anchorId="68B2B839" wp14:editId="73DC8D2A">
+            <wp:extent cx="1457325" cy="2801620"/>
+            <wp:effectExtent l="0" t="0" r="9525" b="0"/>
+            <wp:docPr id="47" name="Picture 47"/>
+            <wp:cNvGraphicFramePr>
+              <a:graphicFrameLocks xmlns:a="http://schemas.openxmlformats.org/drawingml/2006/main" noChangeAspect="1"/>
+            </wp:cNvGraphicFramePr>
+            <a:graphic xmlns:a="http://schemas.openxmlformats.org/drawingml/2006/main">
+              <a:graphicData uri="http://schemas.openxmlformats.org/drawingml/2006/picture">
+                <pic:pic xmlns:pic="http://schemas.openxmlformats.org/drawingml/2006/picture">
+                  <pic:nvPicPr>
+                    <pic:cNvPr id="0" name="Picture 1"/>
+                    <pic:cNvPicPr>
+                      <a:picLocks noChangeAspect="1" noChangeArrowheads="1"/>
+                    </pic:cNvPicPr>
+                  </pic:nvPicPr>
+                  <pic:blipFill>
+                    <a:blip r:embed="rId31" cstate="print">
+                      <a:extLst>
+                        <a:ext uri="{28A0092B-C50C-407E-A947-70E740481C1C}">
+                          <a14:useLocalDpi xmlns:a14="http://schemas.microsoft.com/office/drawing/2010/main" val="0"/>
+                        </a:ext>
+                      </a:extLst>
+                    </a:blip>
+                    <a:srcRect/>
+                    <a:stretch>
+                      <a:fillRect/>
+                    </a:stretch>
+                  </pic:blipFill>
+                  <pic:spPr bwMode="auto">
+                    <a:xfrm>
+                      <a:off x="0" y="0"/>
+                      <a:ext cx="1473030" cy="2831811"/>
+                    </a:xfrm>
+                    <a:prstGeom prst="rect">
+                      <a:avLst/>
+                    </a:prstGeom>
+                    <a:noFill/>
+                    <a:ln>
+                      <a:noFill/>
+                    </a:ln>
+                  </pic:spPr>
+                </pic:pic>
+              </a:graphicData>
+            </a:graphic>
+          </wp:inline>
+        </w:drawing>
+      </w:r>
       <w:r>
         <w:rPr>
           <w:rFonts w:ascii="Times New Roman" w:hAnsi="Times New Roman" w:cs="Times New Roman"/>
@@ -2392,7 +7315,7 @@
                     </pic:cNvPicPr>
                   </pic:nvPicPr>
                   <pic:blipFill>
-                    <a:blip r:embed="rId31" cstate="print">
+                    <a:blip r:embed="rId32" cstate="print">
                       <a:extLst>
                         <a:ext uri="{28A0092B-C50C-407E-A947-70E740481C1C}">
                           <a14:useLocalDpi xmlns:a14="http://schemas.microsoft.com/office/drawing/2010/main" val="0"/>
@@ -2462,7 +7385,7 @@
                     </pic:cNvPicPr>
                   </pic:nvPicPr>
                   <pic:blipFill>
-                    <a:blip r:embed="rId32" cstate="print">
+                    <a:blip r:embed="rId33" cstate="print">
                       <a:extLst>
                         <a:ext uri="{28A0092B-C50C-407E-A947-70E740481C1C}">
                           <a14:useLocalDpi xmlns:a14="http://schemas.microsoft.com/office/drawing/2010/main" val="0"/>
@@ -2506,19 +7429,35 @@
           <w:sz w:val="24"/>
           <w:szCs w:val="24"/>
         </w:rPr>
+        <w:tab/>
+      </w:r>
+    </w:p>
+    <w:p>
+      <w:pPr>
+        <w:tabs>
+          <w:tab w:val="right" w:pos="9360"/>
+        </w:tabs>
+        <w:spacing w:line="360" w:lineRule="auto"/>
+        <w:jc w:val="both"/>
+        <w:rPr>
+          <w:rFonts w:ascii="Times New Roman" w:hAnsi="Times New Roman" w:cs="Times New Roman"/>
+          <w:noProof/>
+          <w:sz w:val="24"/>
+          <w:szCs w:val="24"/>
+        </w:rPr>
+      </w:pPr>
+      <w:r>
+        <w:rPr>
+          <w:rFonts w:ascii="Times New Roman" w:hAnsi="Times New Roman" w:cs="Times New Roman"/>
+          <w:noProof/>
+          <w:sz w:val="24"/>
+          <w:szCs w:val="24"/>
+        </w:rPr>
         <w:drawing>
-          <wp:anchor distT="0" distB="0" distL="114300" distR="114300" simplePos="0" relativeHeight="251667456" behindDoc="0" locked="0" layoutInCell="1" allowOverlap="1" wp14:anchorId="75F19E23" wp14:editId="514C9961">
-            <wp:simplePos x="0" y="0"/>
-            <wp:positionH relativeFrom="column">
-              <wp:posOffset>94615</wp:posOffset>
-            </wp:positionH>
-            <wp:positionV relativeFrom="paragraph">
-              <wp:posOffset>1542</wp:posOffset>
-            </wp:positionV>
-            <wp:extent cx="1718053" cy="3053443"/>
-            <wp:effectExtent l="0" t="0" r="0" b="0"/>
-            <wp:wrapNone/>
-            <wp:docPr id="21" name="Picture 21"/>
+          <wp:inline distT="0" distB="0" distL="0" distR="0" wp14:anchorId="0EEFC62F" wp14:editId="5F694CA3">
+            <wp:extent cx="1695030" cy="3009900"/>
+            <wp:effectExtent l="0" t="0" r="635" b="0"/>
+            <wp:docPr id="48" name="Picture 48"/>
             <wp:cNvGraphicFramePr>
               <a:graphicFrameLocks xmlns:a="http://schemas.openxmlformats.org/drawingml/2006/main" noChangeAspect="1"/>
             </wp:cNvGraphicFramePr>
@@ -2526,176 +7465,7 @@
               <a:graphicData uri="http://schemas.openxmlformats.org/drawingml/2006/picture">
                 <pic:pic xmlns:pic="http://schemas.openxmlformats.org/drawingml/2006/picture">
                   <pic:nvPicPr>
-                    <pic:cNvPr id="0" name="Picture 54"/>
-                    <pic:cNvPicPr>
-                      <a:picLocks noChangeAspect="1" noChangeArrowheads="1"/>
-                    </pic:cNvPicPr>
-                  </pic:nvPicPr>
-                  <pic:blipFill>
-                    <a:blip r:embed="rId33" cstate="print">
-                      <a:extLst>
-                        <a:ext uri="{28A0092B-C50C-407E-A947-70E740481C1C}">
-                          <a14:useLocalDpi xmlns:a14="http://schemas.microsoft.com/office/drawing/2010/main" val="0"/>
-                        </a:ext>
-                      </a:extLst>
-                    </a:blip>
-                    <a:srcRect/>
-                    <a:stretch>
-                      <a:fillRect/>
-                    </a:stretch>
-                  </pic:blipFill>
-                  <pic:spPr bwMode="auto">
-                    <a:xfrm>
-                      <a:off x="0" y="0"/>
-                      <a:ext cx="1718053" cy="3053443"/>
-                    </a:xfrm>
-                    <a:prstGeom prst="rect">
-                      <a:avLst/>
-                    </a:prstGeom>
-                    <a:noFill/>
-                    <a:ln>
-                      <a:noFill/>
-                    </a:ln>
-                  </pic:spPr>
-                </pic:pic>
-              </a:graphicData>
-            </a:graphic>
-            <wp14:sizeRelH relativeFrom="page">
-              <wp14:pctWidth>0</wp14:pctWidth>
-            </wp14:sizeRelH>
-            <wp14:sizeRelV relativeFrom="page">
-              <wp14:pctHeight>0</wp14:pctHeight>
-            </wp14:sizeRelV>
-          </wp:anchor>
-        </w:drawing>
-      </w:r>
-    </w:p>
-    <w:p>
-      <w:pPr>
-        <w:spacing w:line="360" w:lineRule="auto"/>
-        <w:jc w:val="both"/>
-        <w:rPr>
-          <w:rFonts w:ascii="Times New Roman" w:hAnsi="Times New Roman" w:cs="Times New Roman"/>
-          <w:sz w:val="24"/>
-          <w:szCs w:val="24"/>
-        </w:rPr>
-      </w:pPr>
-    </w:p>
-    <w:p>
-      <w:pPr>
-        <w:spacing w:line="360" w:lineRule="auto"/>
-        <w:jc w:val="both"/>
-        <w:rPr>
-          <w:rFonts w:ascii="Times New Roman" w:hAnsi="Times New Roman" w:cs="Times New Roman"/>
-          <w:sz w:val="24"/>
-          <w:szCs w:val="24"/>
-        </w:rPr>
-      </w:pPr>
-    </w:p>
-    <w:p>
-      <w:pPr>
-        <w:spacing w:line="360" w:lineRule="auto"/>
-        <w:jc w:val="both"/>
-        <w:rPr>
-          <w:rFonts w:ascii="Times New Roman" w:hAnsi="Times New Roman" w:cs="Times New Roman"/>
-          <w:sz w:val="24"/>
-          <w:szCs w:val="24"/>
-        </w:rPr>
-      </w:pPr>
-    </w:p>
-    <w:p>
-      <w:pPr>
-        <w:spacing w:line="360" w:lineRule="auto"/>
-        <w:jc w:val="both"/>
-        <w:rPr>
-          <w:rFonts w:ascii="Times New Roman" w:hAnsi="Times New Roman" w:cs="Times New Roman"/>
-          <w:sz w:val="24"/>
-          <w:szCs w:val="24"/>
-        </w:rPr>
-      </w:pPr>
-    </w:p>
-    <w:p>
-      <w:pPr>
-        <w:spacing w:line="360" w:lineRule="auto"/>
-        <w:jc w:val="both"/>
-        <w:rPr>
-          <w:rFonts w:ascii="Times New Roman" w:hAnsi="Times New Roman" w:cs="Times New Roman"/>
-          <w:sz w:val="24"/>
-          <w:szCs w:val="24"/>
-        </w:rPr>
-      </w:pPr>
-    </w:p>
-    <w:p>
-      <w:pPr>
-        <w:spacing w:line="360" w:lineRule="auto"/>
-        <w:jc w:val="both"/>
-        <w:rPr>
-          <w:rFonts w:ascii="Times New Roman" w:hAnsi="Times New Roman" w:cs="Times New Roman"/>
-          <w:sz w:val="24"/>
-          <w:szCs w:val="24"/>
-        </w:rPr>
-      </w:pPr>
-    </w:p>
-    <w:p>
-      <w:pPr>
-        <w:spacing w:line="360" w:lineRule="auto"/>
-        <w:jc w:val="both"/>
-        <w:rPr>
-          <w:rFonts w:ascii="Times New Roman" w:hAnsi="Times New Roman" w:cs="Times New Roman"/>
-          <w:sz w:val="24"/>
-          <w:szCs w:val="24"/>
-        </w:rPr>
-      </w:pPr>
-    </w:p>
-    <w:p>
-      <w:pPr>
-        <w:spacing w:line="360" w:lineRule="auto"/>
-        <w:jc w:val="both"/>
-        <w:rPr>
-          <w:rFonts w:ascii="Times New Roman" w:hAnsi="Times New Roman" w:cs="Times New Roman"/>
-          <w:sz w:val="24"/>
-          <w:szCs w:val="24"/>
-        </w:rPr>
-      </w:pPr>
-    </w:p>
-    <w:p>
-      <w:pPr>
-        <w:spacing w:line="360" w:lineRule="auto"/>
-        <w:jc w:val="both"/>
-        <w:rPr>
-          <w:rFonts w:ascii="Times New Roman" w:hAnsi="Times New Roman" w:cs="Times New Roman"/>
-          <w:sz w:val="24"/>
-          <w:szCs w:val="24"/>
-        </w:rPr>
-      </w:pPr>
-      <w:r>
-        <w:rPr>
-          <w:rFonts w:ascii="Times New Roman" w:hAnsi="Times New Roman" w:cs="Times New Roman"/>
-          <w:noProof/>
-          <w:sz w:val="24"/>
-          <w:szCs w:val="24"/>
-        </w:rPr>
-        <w:drawing>
-          <wp:anchor distT="0" distB="0" distL="114300" distR="114300" simplePos="0" relativeHeight="251668480" behindDoc="0" locked="0" layoutInCell="1" allowOverlap="1" wp14:anchorId="02A4F10A" wp14:editId="0CBFB519">
-            <wp:simplePos x="0" y="0"/>
-            <wp:positionH relativeFrom="column">
-              <wp:posOffset>2225675</wp:posOffset>
-            </wp:positionH>
-            <wp:positionV relativeFrom="paragraph">
-              <wp:posOffset>223973</wp:posOffset>
-            </wp:positionV>
-            <wp:extent cx="1457725" cy="2590800"/>
-            <wp:effectExtent l="0" t="0" r="9525" b="0"/>
-            <wp:wrapNone/>
-            <wp:docPr id="22" name="Picture 22"/>
-            <wp:cNvGraphicFramePr>
-              <a:graphicFrameLocks xmlns:a="http://schemas.openxmlformats.org/drawingml/2006/main" noChangeAspect="1"/>
-            </wp:cNvGraphicFramePr>
-            <a:graphic xmlns:a="http://schemas.openxmlformats.org/drawingml/2006/main">
-              <a:graphicData uri="http://schemas.openxmlformats.org/drawingml/2006/picture">
-                <pic:pic xmlns:pic="http://schemas.openxmlformats.org/drawingml/2006/picture">
-                  <pic:nvPicPr>
-                    <pic:cNvPr id="0" name="Picture 55"/>
+                    <pic:cNvPr id="0" name="Picture 2"/>
                     <pic:cNvPicPr>
                       <a:picLocks noChangeAspect="1" noChangeArrowheads="1"/>
                     </pic:cNvPicPr>
@@ -2716,7 +7486,7 @@
                   <pic:spPr bwMode="auto">
                     <a:xfrm>
                       <a:off x="0" y="0"/>
-                      <a:ext cx="1457725" cy="2590800"/>
+                      <a:ext cx="1709648" cy="3035857"/>
                     </a:xfrm>
                     <a:prstGeom prst="rect">
                       <a:avLst/>
@@ -2729,13 +7499,7 @@
                 </pic:pic>
               </a:graphicData>
             </a:graphic>
-            <wp14:sizeRelH relativeFrom="page">
-              <wp14:pctWidth>0</wp14:pctWidth>
-            </wp14:sizeRelH>
-            <wp14:sizeRelV relativeFrom="page">
-              <wp14:pctHeight>0</wp14:pctHeight>
-            </wp14:sizeRelV>
-          </wp:anchor>
+          </wp:inline>
         </w:drawing>
       </w:r>
     </w:p>
@@ -2771,90 +7535,175 @@
           <w:szCs w:val="24"/>
         </w:rPr>
       </w:pPr>
-    </w:p>
-    <w:p>
-      <w:pPr>
-        <w:spacing w:line="360" w:lineRule="auto"/>
-        <w:jc w:val="both"/>
-        <w:rPr>
-          <w:rFonts w:ascii="Times New Roman" w:hAnsi="Times New Roman" w:cs="Times New Roman"/>
-          <w:sz w:val="24"/>
-          <w:szCs w:val="24"/>
-        </w:rPr>
-      </w:pPr>
-    </w:p>
-    <w:p>
-      <w:pPr>
-        <w:spacing w:line="360" w:lineRule="auto"/>
-        <w:jc w:val="both"/>
-        <w:rPr>
-          <w:rFonts w:ascii="Times New Roman" w:hAnsi="Times New Roman" w:cs="Times New Roman"/>
-          <w:sz w:val="24"/>
-          <w:szCs w:val="24"/>
-        </w:rPr>
-      </w:pPr>
-    </w:p>
-    <w:p>
-      <w:pPr>
-        <w:spacing w:line="360" w:lineRule="auto"/>
-        <w:jc w:val="both"/>
-        <w:rPr>
-          <w:rFonts w:ascii="Times New Roman" w:hAnsi="Times New Roman" w:cs="Times New Roman"/>
-          <w:sz w:val="24"/>
-          <w:szCs w:val="24"/>
-        </w:rPr>
-      </w:pPr>
-    </w:p>
-    <w:p>
-      <w:pPr>
-        <w:spacing w:line="360" w:lineRule="auto"/>
-        <w:jc w:val="both"/>
-        <w:rPr>
-          <w:rFonts w:ascii="Times New Roman" w:hAnsi="Times New Roman" w:cs="Times New Roman"/>
-          <w:sz w:val="24"/>
-          <w:szCs w:val="24"/>
-        </w:rPr>
-      </w:pPr>
-    </w:p>
-    <w:p>
-      <w:pPr>
-        <w:spacing w:line="360" w:lineRule="auto"/>
-        <w:jc w:val="both"/>
-        <w:rPr>
-          <w:rFonts w:ascii="Times New Roman" w:hAnsi="Times New Roman" w:cs="Times New Roman"/>
-          <w:sz w:val="24"/>
-          <w:szCs w:val="24"/>
-        </w:rPr>
-      </w:pPr>
-    </w:p>
-    <w:p>
-      <w:pPr>
-        <w:spacing w:line="360" w:lineRule="auto"/>
-        <w:jc w:val="both"/>
-        <w:rPr>
-          <w:rFonts w:ascii="Times New Roman" w:hAnsi="Times New Roman" w:cs="Times New Roman"/>
-          <w:sz w:val="24"/>
-          <w:szCs w:val="24"/>
-        </w:rPr>
-      </w:pPr>
-    </w:p>
-    <w:p>
-      <w:pPr>
-        <w:spacing w:line="360" w:lineRule="auto"/>
-        <w:jc w:val="both"/>
-        <w:rPr>
-          <w:rFonts w:ascii="Times New Roman" w:hAnsi="Times New Roman" w:cs="Times New Roman"/>
-          <w:sz w:val="24"/>
-          <w:szCs w:val="24"/>
-        </w:rPr>
-      </w:pPr>
-      <w:r>
-        <w:rPr>
-          <w:rFonts w:ascii="Times New Roman" w:hAnsi="Times New Roman" w:cs="Times New Roman"/>
-          <w:sz w:val="24"/>
-          <w:szCs w:val="24"/>
-        </w:rPr>
-        <w:t>User dapat melihat data profile dan melakukan perubahan pada halaman profile. Pada halaman profile menggunakan library retrofit untuk mengakses Web API</w:t>
+      <w:r>
+        <w:rPr>
+          <w:rFonts w:ascii="Times New Roman" w:hAnsi="Times New Roman" w:cs="Times New Roman"/>
+          <w:sz w:val="24"/>
+          <w:szCs w:val="24"/>
+        </w:rPr>
+        <w:t xml:space="preserve">User </w:t>
+      </w:r>
+      <w:proofErr w:type="spellStart"/>
+      <w:r>
+        <w:rPr>
+          <w:rFonts w:ascii="Times New Roman" w:hAnsi="Times New Roman" w:cs="Times New Roman"/>
+          <w:sz w:val="24"/>
+          <w:szCs w:val="24"/>
+        </w:rPr>
+        <w:t>dapat</w:t>
+      </w:r>
+      <w:proofErr w:type="spellEnd"/>
+      <w:r>
+        <w:rPr>
+          <w:rFonts w:ascii="Times New Roman" w:hAnsi="Times New Roman" w:cs="Times New Roman"/>
+          <w:sz w:val="24"/>
+          <w:szCs w:val="24"/>
+        </w:rPr>
+        <w:t xml:space="preserve"> </w:t>
+      </w:r>
+      <w:proofErr w:type="spellStart"/>
+      <w:r>
+        <w:rPr>
+          <w:rFonts w:ascii="Times New Roman" w:hAnsi="Times New Roman" w:cs="Times New Roman"/>
+          <w:sz w:val="24"/>
+          <w:szCs w:val="24"/>
+        </w:rPr>
+        <w:t>melihat</w:t>
+      </w:r>
+      <w:proofErr w:type="spellEnd"/>
+      <w:r>
+        <w:rPr>
+          <w:rFonts w:ascii="Times New Roman" w:hAnsi="Times New Roman" w:cs="Times New Roman"/>
+          <w:sz w:val="24"/>
+          <w:szCs w:val="24"/>
+        </w:rPr>
+        <w:t xml:space="preserve"> data profile dan </w:t>
+      </w:r>
+      <w:proofErr w:type="spellStart"/>
+      <w:r>
+        <w:rPr>
+          <w:rFonts w:ascii="Times New Roman" w:hAnsi="Times New Roman" w:cs="Times New Roman"/>
+          <w:sz w:val="24"/>
+          <w:szCs w:val="24"/>
+        </w:rPr>
+        <w:t>melakukan</w:t>
+      </w:r>
+      <w:proofErr w:type="spellEnd"/>
+      <w:r>
+        <w:rPr>
+          <w:rFonts w:ascii="Times New Roman" w:hAnsi="Times New Roman" w:cs="Times New Roman"/>
+          <w:sz w:val="24"/>
+          <w:szCs w:val="24"/>
+        </w:rPr>
+        <w:t xml:space="preserve"> </w:t>
+      </w:r>
+      <w:proofErr w:type="spellStart"/>
+      <w:r>
+        <w:rPr>
+          <w:rFonts w:ascii="Times New Roman" w:hAnsi="Times New Roman" w:cs="Times New Roman"/>
+          <w:sz w:val="24"/>
+          <w:szCs w:val="24"/>
+        </w:rPr>
+        <w:t>perubahan</w:t>
+      </w:r>
+      <w:proofErr w:type="spellEnd"/>
+      <w:r>
+        <w:rPr>
+          <w:rFonts w:ascii="Times New Roman" w:hAnsi="Times New Roman" w:cs="Times New Roman"/>
+          <w:sz w:val="24"/>
+          <w:szCs w:val="24"/>
+        </w:rPr>
+        <w:t xml:space="preserve"> pada </w:t>
+      </w:r>
+      <w:proofErr w:type="spellStart"/>
+      <w:r>
+        <w:rPr>
+          <w:rFonts w:ascii="Times New Roman" w:hAnsi="Times New Roman" w:cs="Times New Roman"/>
+          <w:sz w:val="24"/>
+          <w:szCs w:val="24"/>
+        </w:rPr>
+        <w:t>halaman</w:t>
+      </w:r>
+      <w:proofErr w:type="spellEnd"/>
+      <w:r>
+        <w:rPr>
+          <w:rFonts w:ascii="Times New Roman" w:hAnsi="Times New Roman" w:cs="Times New Roman"/>
+          <w:sz w:val="24"/>
+          <w:szCs w:val="24"/>
+        </w:rPr>
+        <w:t xml:space="preserve"> profile. Pada </w:t>
+      </w:r>
+      <w:proofErr w:type="spellStart"/>
+      <w:r>
+        <w:rPr>
+          <w:rFonts w:ascii="Times New Roman" w:hAnsi="Times New Roman" w:cs="Times New Roman"/>
+          <w:sz w:val="24"/>
+          <w:szCs w:val="24"/>
+        </w:rPr>
+        <w:t>halaman</w:t>
+      </w:r>
+      <w:proofErr w:type="spellEnd"/>
+      <w:r>
+        <w:rPr>
+          <w:rFonts w:ascii="Times New Roman" w:hAnsi="Times New Roman" w:cs="Times New Roman"/>
+          <w:sz w:val="24"/>
+          <w:szCs w:val="24"/>
+        </w:rPr>
+        <w:t xml:space="preserve"> profile </w:t>
+      </w:r>
+      <w:proofErr w:type="spellStart"/>
+      <w:r>
+        <w:rPr>
+          <w:rFonts w:ascii="Times New Roman" w:hAnsi="Times New Roman" w:cs="Times New Roman"/>
+          <w:sz w:val="24"/>
+          <w:szCs w:val="24"/>
+        </w:rPr>
+        <w:t>menggunakan</w:t>
+      </w:r>
+      <w:proofErr w:type="spellEnd"/>
+      <w:r>
+        <w:rPr>
+          <w:rFonts w:ascii="Times New Roman" w:hAnsi="Times New Roman" w:cs="Times New Roman"/>
+          <w:sz w:val="24"/>
+          <w:szCs w:val="24"/>
+        </w:rPr>
+        <w:t xml:space="preserve"> library retrofit </w:t>
+      </w:r>
+      <w:proofErr w:type="spellStart"/>
+      <w:r>
+        <w:rPr>
+          <w:rFonts w:ascii="Times New Roman" w:hAnsi="Times New Roman" w:cs="Times New Roman"/>
+          <w:sz w:val="24"/>
+          <w:szCs w:val="24"/>
+        </w:rPr>
+        <w:t>untuk</w:t>
+      </w:r>
+      <w:proofErr w:type="spellEnd"/>
+      <w:r>
+        <w:rPr>
+          <w:rFonts w:ascii="Times New Roman" w:hAnsi="Times New Roman" w:cs="Times New Roman"/>
+          <w:sz w:val="24"/>
+          <w:szCs w:val="24"/>
+        </w:rPr>
+        <w:t xml:space="preserve"> </w:t>
+      </w:r>
+      <w:proofErr w:type="spellStart"/>
+      <w:r>
+        <w:rPr>
+          <w:rFonts w:ascii="Times New Roman" w:hAnsi="Times New Roman" w:cs="Times New Roman"/>
+          <w:sz w:val="24"/>
+          <w:szCs w:val="24"/>
+        </w:rPr>
+        <w:t>mengakses</w:t>
+      </w:r>
+      <w:proofErr w:type="spellEnd"/>
+      <w:r>
+        <w:rPr>
+          <w:rFonts w:ascii="Times New Roman" w:hAnsi="Times New Roman" w:cs="Times New Roman"/>
+          <w:sz w:val="24"/>
+          <w:szCs w:val="24"/>
+        </w:rPr>
+        <w:t xml:space="preserve"> Web API</w:t>
       </w:r>
     </w:p>
     <w:p>
@@ -3298,7 +8147,115 @@
           <w:sz w:val="24"/>
           <w:szCs w:val="24"/>
         </w:rPr>
-        <w:t xml:space="preserve">CRUD kedua adalah data mobil. Untuk Mengakses Halaman Admin menggunakan email </w:t>
+        <w:t xml:space="preserve">CRUD </w:t>
+      </w:r>
+      <w:proofErr w:type="spellStart"/>
+      <w:r>
+        <w:rPr>
+          <w:rFonts w:ascii="Times New Roman" w:hAnsi="Times New Roman" w:cs="Times New Roman"/>
+          <w:sz w:val="24"/>
+          <w:szCs w:val="24"/>
+        </w:rPr>
+        <w:t>kedua</w:t>
+      </w:r>
+      <w:proofErr w:type="spellEnd"/>
+      <w:r>
+        <w:rPr>
+          <w:rFonts w:ascii="Times New Roman" w:hAnsi="Times New Roman" w:cs="Times New Roman"/>
+          <w:sz w:val="24"/>
+          <w:szCs w:val="24"/>
+        </w:rPr>
+        <w:t xml:space="preserve"> </w:t>
+      </w:r>
+      <w:proofErr w:type="spellStart"/>
+      <w:r>
+        <w:rPr>
+          <w:rFonts w:ascii="Times New Roman" w:hAnsi="Times New Roman" w:cs="Times New Roman"/>
+          <w:sz w:val="24"/>
+          <w:szCs w:val="24"/>
+        </w:rPr>
+        <w:t>adalah</w:t>
+      </w:r>
+      <w:proofErr w:type="spellEnd"/>
+      <w:r>
+        <w:rPr>
+          <w:rFonts w:ascii="Times New Roman" w:hAnsi="Times New Roman" w:cs="Times New Roman"/>
+          <w:sz w:val="24"/>
+          <w:szCs w:val="24"/>
+        </w:rPr>
+        <w:t xml:space="preserve"> data </w:t>
+      </w:r>
+      <w:proofErr w:type="spellStart"/>
+      <w:r>
+        <w:rPr>
+          <w:rFonts w:ascii="Times New Roman" w:hAnsi="Times New Roman" w:cs="Times New Roman"/>
+          <w:sz w:val="24"/>
+          <w:szCs w:val="24"/>
+        </w:rPr>
+        <w:t>mobil</w:t>
+      </w:r>
+      <w:proofErr w:type="spellEnd"/>
+      <w:r>
+        <w:rPr>
+          <w:rFonts w:ascii="Times New Roman" w:hAnsi="Times New Roman" w:cs="Times New Roman"/>
+          <w:sz w:val="24"/>
+          <w:szCs w:val="24"/>
+        </w:rPr>
+        <w:t xml:space="preserve">. </w:t>
+      </w:r>
+      <w:proofErr w:type="spellStart"/>
+      <w:r>
+        <w:rPr>
+          <w:rFonts w:ascii="Times New Roman" w:hAnsi="Times New Roman" w:cs="Times New Roman"/>
+          <w:sz w:val="24"/>
+          <w:szCs w:val="24"/>
+        </w:rPr>
+        <w:t>Untuk</w:t>
+      </w:r>
+      <w:proofErr w:type="spellEnd"/>
+      <w:r>
+        <w:rPr>
+          <w:rFonts w:ascii="Times New Roman" w:hAnsi="Times New Roman" w:cs="Times New Roman"/>
+          <w:sz w:val="24"/>
+          <w:szCs w:val="24"/>
+        </w:rPr>
+        <w:t xml:space="preserve"> </w:t>
+      </w:r>
+      <w:proofErr w:type="spellStart"/>
+      <w:r>
+        <w:rPr>
+          <w:rFonts w:ascii="Times New Roman" w:hAnsi="Times New Roman" w:cs="Times New Roman"/>
+          <w:sz w:val="24"/>
+          <w:szCs w:val="24"/>
+        </w:rPr>
+        <w:t>Mengakses</w:t>
+      </w:r>
+      <w:proofErr w:type="spellEnd"/>
+      <w:r>
+        <w:rPr>
+          <w:rFonts w:ascii="Times New Roman" w:hAnsi="Times New Roman" w:cs="Times New Roman"/>
+          <w:sz w:val="24"/>
+          <w:szCs w:val="24"/>
+        </w:rPr>
+        <w:t xml:space="preserve"> Halaman Admin </w:t>
+      </w:r>
+      <w:proofErr w:type="spellStart"/>
+      <w:r>
+        <w:rPr>
+          <w:rFonts w:ascii="Times New Roman" w:hAnsi="Times New Roman" w:cs="Times New Roman"/>
+          <w:sz w:val="24"/>
+          <w:szCs w:val="24"/>
+        </w:rPr>
+        <w:t>menggunakan</w:t>
+      </w:r>
+      <w:proofErr w:type="spellEnd"/>
+      <w:r>
+        <w:rPr>
+          <w:rFonts w:ascii="Times New Roman" w:hAnsi="Times New Roman" w:cs="Times New Roman"/>
+          <w:sz w:val="24"/>
+          <w:szCs w:val="24"/>
+        </w:rPr>
+        <w:t xml:space="preserve"> email </w:t>
       </w:r>
       <w:hyperlink r:id="rId41" w:history="1">
         <w:r>
@@ -3317,7 +8274,205 @@
           <w:sz w:val="24"/>
           <w:szCs w:val="24"/>
         </w:rPr>
-        <w:t xml:space="preserve"> dan password admin123 maka akan langsung menu ke data mobil. Hanya Admin yang dapat menambah mengubah dan menghapus data mobil.</w:t>
+        <w:t xml:space="preserve"> dan password admin123 </w:t>
+      </w:r>
+      <w:proofErr w:type="spellStart"/>
+      <w:r>
+        <w:rPr>
+          <w:rFonts w:ascii="Times New Roman" w:hAnsi="Times New Roman" w:cs="Times New Roman"/>
+          <w:sz w:val="24"/>
+          <w:szCs w:val="24"/>
+        </w:rPr>
+        <w:t>maka</w:t>
+      </w:r>
+      <w:proofErr w:type="spellEnd"/>
+      <w:r>
+        <w:rPr>
+          <w:rFonts w:ascii="Times New Roman" w:hAnsi="Times New Roman" w:cs="Times New Roman"/>
+          <w:sz w:val="24"/>
+          <w:szCs w:val="24"/>
+        </w:rPr>
+        <w:t xml:space="preserve"> </w:t>
+      </w:r>
+      <w:proofErr w:type="spellStart"/>
+      <w:r>
+        <w:rPr>
+          <w:rFonts w:ascii="Times New Roman" w:hAnsi="Times New Roman" w:cs="Times New Roman"/>
+          <w:sz w:val="24"/>
+          <w:szCs w:val="24"/>
+        </w:rPr>
+        <w:t>akan</w:t>
+      </w:r>
+      <w:proofErr w:type="spellEnd"/>
+      <w:r>
+        <w:rPr>
+          <w:rFonts w:ascii="Times New Roman" w:hAnsi="Times New Roman" w:cs="Times New Roman"/>
+          <w:sz w:val="24"/>
+          <w:szCs w:val="24"/>
+        </w:rPr>
+        <w:t xml:space="preserve"> </w:t>
+      </w:r>
+      <w:proofErr w:type="spellStart"/>
+      <w:r>
+        <w:rPr>
+          <w:rFonts w:ascii="Times New Roman" w:hAnsi="Times New Roman" w:cs="Times New Roman"/>
+          <w:sz w:val="24"/>
+          <w:szCs w:val="24"/>
+        </w:rPr>
+        <w:t>langsung</w:t>
+      </w:r>
+      <w:proofErr w:type="spellEnd"/>
+      <w:r>
+        <w:rPr>
+          <w:rFonts w:ascii="Times New Roman" w:hAnsi="Times New Roman" w:cs="Times New Roman"/>
+          <w:sz w:val="24"/>
+          <w:szCs w:val="24"/>
+        </w:rPr>
+        <w:t xml:space="preserve"> menu </w:t>
+      </w:r>
+      <w:proofErr w:type="spellStart"/>
+      <w:r>
+        <w:rPr>
+          <w:rFonts w:ascii="Times New Roman" w:hAnsi="Times New Roman" w:cs="Times New Roman"/>
+          <w:sz w:val="24"/>
+          <w:szCs w:val="24"/>
+        </w:rPr>
+        <w:t>ke</w:t>
+      </w:r>
+      <w:proofErr w:type="spellEnd"/>
+      <w:r>
+        <w:rPr>
+          <w:rFonts w:ascii="Times New Roman" w:hAnsi="Times New Roman" w:cs="Times New Roman"/>
+          <w:sz w:val="24"/>
+          <w:szCs w:val="24"/>
+        </w:rPr>
+        <w:t xml:space="preserve"> data </w:t>
+      </w:r>
+      <w:proofErr w:type="spellStart"/>
+      <w:r>
+        <w:rPr>
+          <w:rFonts w:ascii="Times New Roman" w:hAnsi="Times New Roman" w:cs="Times New Roman"/>
+          <w:sz w:val="24"/>
+          <w:szCs w:val="24"/>
+        </w:rPr>
+        <w:t>mobil</w:t>
+      </w:r>
+      <w:proofErr w:type="spellEnd"/>
+      <w:r>
+        <w:rPr>
+          <w:rFonts w:ascii="Times New Roman" w:hAnsi="Times New Roman" w:cs="Times New Roman"/>
+          <w:sz w:val="24"/>
+          <w:szCs w:val="24"/>
+        </w:rPr>
+        <w:t xml:space="preserve">. </w:t>
+      </w:r>
+      <w:proofErr w:type="spellStart"/>
+      <w:r>
+        <w:rPr>
+          <w:rFonts w:ascii="Times New Roman" w:hAnsi="Times New Roman" w:cs="Times New Roman"/>
+          <w:sz w:val="24"/>
+          <w:szCs w:val="24"/>
+        </w:rPr>
+        <w:t>Hanya</w:t>
+      </w:r>
+      <w:proofErr w:type="spellEnd"/>
+      <w:r>
+        <w:rPr>
+          <w:rFonts w:ascii="Times New Roman" w:hAnsi="Times New Roman" w:cs="Times New Roman"/>
+          <w:sz w:val="24"/>
+          <w:szCs w:val="24"/>
+        </w:rPr>
+        <w:t xml:space="preserve"> Admin yang </w:t>
+      </w:r>
+      <w:proofErr w:type="spellStart"/>
+      <w:r>
+        <w:rPr>
+          <w:rFonts w:ascii="Times New Roman" w:hAnsi="Times New Roman" w:cs="Times New Roman"/>
+          <w:sz w:val="24"/>
+          <w:szCs w:val="24"/>
+        </w:rPr>
+        <w:t>dapat</w:t>
+      </w:r>
+      <w:proofErr w:type="spellEnd"/>
+      <w:r>
+        <w:rPr>
+          <w:rFonts w:ascii="Times New Roman" w:hAnsi="Times New Roman" w:cs="Times New Roman"/>
+          <w:sz w:val="24"/>
+          <w:szCs w:val="24"/>
+        </w:rPr>
+        <w:t xml:space="preserve"> </w:t>
+      </w:r>
+      <w:proofErr w:type="spellStart"/>
+      <w:r>
+        <w:rPr>
+          <w:rFonts w:ascii="Times New Roman" w:hAnsi="Times New Roman" w:cs="Times New Roman"/>
+          <w:sz w:val="24"/>
+          <w:szCs w:val="24"/>
+        </w:rPr>
+        <w:t>menambah</w:t>
+      </w:r>
+      <w:proofErr w:type="spellEnd"/>
+      <w:r>
+        <w:rPr>
+          <w:rFonts w:ascii="Times New Roman" w:hAnsi="Times New Roman" w:cs="Times New Roman"/>
+          <w:sz w:val="24"/>
+          <w:szCs w:val="24"/>
+        </w:rPr>
+        <w:t xml:space="preserve"> </w:t>
+      </w:r>
+      <w:proofErr w:type="spellStart"/>
+      <w:r>
+        <w:rPr>
+          <w:rFonts w:ascii="Times New Roman" w:hAnsi="Times New Roman" w:cs="Times New Roman"/>
+          <w:sz w:val="24"/>
+          <w:szCs w:val="24"/>
+        </w:rPr>
+        <w:t>mengubah</w:t>
+      </w:r>
+      <w:proofErr w:type="spellEnd"/>
+      <w:r>
+        <w:rPr>
+          <w:rFonts w:ascii="Times New Roman" w:hAnsi="Times New Roman" w:cs="Times New Roman"/>
+          <w:sz w:val="24"/>
+          <w:szCs w:val="24"/>
+        </w:rPr>
+        <w:t xml:space="preserve"> dan </w:t>
+      </w:r>
+      <w:proofErr w:type="spellStart"/>
+      <w:r>
+        <w:rPr>
+          <w:rFonts w:ascii="Times New Roman" w:hAnsi="Times New Roman" w:cs="Times New Roman"/>
+          <w:sz w:val="24"/>
+          <w:szCs w:val="24"/>
+        </w:rPr>
+        <w:t>menghapus</w:t>
+      </w:r>
+      <w:proofErr w:type="spellEnd"/>
+      <w:r>
+        <w:rPr>
+          <w:rFonts w:ascii="Times New Roman" w:hAnsi="Times New Roman" w:cs="Times New Roman"/>
+          <w:sz w:val="24"/>
+          <w:szCs w:val="24"/>
+        </w:rPr>
+        <w:t xml:space="preserve"> data </w:t>
+      </w:r>
+      <w:proofErr w:type="spellStart"/>
+      <w:r>
+        <w:rPr>
+          <w:rFonts w:ascii="Times New Roman" w:hAnsi="Times New Roman" w:cs="Times New Roman"/>
+          <w:sz w:val="24"/>
+          <w:szCs w:val="24"/>
+        </w:rPr>
+        <w:t>mobil</w:t>
+      </w:r>
+      <w:proofErr w:type="spellEnd"/>
+      <w:r>
+        <w:rPr>
+          <w:rFonts w:ascii="Times New Roman" w:hAnsi="Times New Roman" w:cs="Times New Roman"/>
+          <w:sz w:val="24"/>
+          <w:szCs w:val="24"/>
+        </w:rPr>
+        <w:t>.</w:t>
       </w:r>
     </w:p>
     <w:p>
@@ -3997,7 +9152,97 @@
           <w:sz w:val="24"/>
           <w:szCs w:val="24"/>
         </w:rPr>
-        <w:t>Test yang dibuat adalah test pada fungsi CreateMobil di kelas TambahEditMobil.java.</w:t>
+        <w:t xml:space="preserve">Test yang </w:t>
+      </w:r>
+      <w:proofErr w:type="spellStart"/>
+      <w:r>
+        <w:rPr>
+          <w:rFonts w:ascii="Times New Roman" w:hAnsi="Times New Roman" w:cs="Times New Roman"/>
+          <w:sz w:val="24"/>
+          <w:szCs w:val="24"/>
+        </w:rPr>
+        <w:t>dibuat</w:t>
+      </w:r>
+      <w:proofErr w:type="spellEnd"/>
+      <w:r>
+        <w:rPr>
+          <w:rFonts w:ascii="Times New Roman" w:hAnsi="Times New Roman" w:cs="Times New Roman"/>
+          <w:sz w:val="24"/>
+          <w:szCs w:val="24"/>
+        </w:rPr>
+        <w:t xml:space="preserve"> </w:t>
+      </w:r>
+      <w:proofErr w:type="spellStart"/>
+      <w:r>
+        <w:rPr>
+          <w:rFonts w:ascii="Times New Roman" w:hAnsi="Times New Roman" w:cs="Times New Roman"/>
+          <w:sz w:val="24"/>
+          <w:szCs w:val="24"/>
+        </w:rPr>
+        <w:t>adalah</w:t>
+      </w:r>
+      <w:proofErr w:type="spellEnd"/>
+      <w:r>
+        <w:rPr>
+          <w:rFonts w:ascii="Times New Roman" w:hAnsi="Times New Roman" w:cs="Times New Roman"/>
+          <w:sz w:val="24"/>
+          <w:szCs w:val="24"/>
+        </w:rPr>
+        <w:t xml:space="preserve"> test pada </w:t>
+      </w:r>
+      <w:proofErr w:type="spellStart"/>
+      <w:r>
+        <w:rPr>
+          <w:rFonts w:ascii="Times New Roman" w:hAnsi="Times New Roman" w:cs="Times New Roman"/>
+          <w:sz w:val="24"/>
+          <w:szCs w:val="24"/>
+        </w:rPr>
+        <w:t>fungsi</w:t>
+      </w:r>
+      <w:proofErr w:type="spellEnd"/>
+      <w:r>
+        <w:rPr>
+          <w:rFonts w:ascii="Times New Roman" w:hAnsi="Times New Roman" w:cs="Times New Roman"/>
+          <w:sz w:val="24"/>
+          <w:szCs w:val="24"/>
+        </w:rPr>
+        <w:t xml:space="preserve"> </w:t>
+      </w:r>
+      <w:proofErr w:type="spellStart"/>
+      <w:r>
+        <w:rPr>
+          <w:rFonts w:ascii="Times New Roman" w:hAnsi="Times New Roman" w:cs="Times New Roman"/>
+          <w:sz w:val="24"/>
+          <w:szCs w:val="24"/>
+        </w:rPr>
+        <w:t>CreateMobil</w:t>
+      </w:r>
+      <w:proofErr w:type="spellEnd"/>
+      <w:r>
+        <w:rPr>
+          <w:rFonts w:ascii="Times New Roman" w:hAnsi="Times New Roman" w:cs="Times New Roman"/>
+          <w:sz w:val="24"/>
+          <w:szCs w:val="24"/>
+        </w:rPr>
+        <w:t xml:space="preserve"> di </w:t>
+      </w:r>
+      <w:proofErr w:type="spellStart"/>
+      <w:r>
+        <w:rPr>
+          <w:rFonts w:ascii="Times New Roman" w:hAnsi="Times New Roman" w:cs="Times New Roman"/>
+          <w:sz w:val="24"/>
+          <w:szCs w:val="24"/>
+        </w:rPr>
+        <w:t>kelas</w:t>
+      </w:r>
+      <w:proofErr w:type="spellEnd"/>
+      <w:r>
+        <w:rPr>
+          <w:rFonts w:ascii="Times New Roman" w:hAnsi="Times New Roman" w:cs="Times New Roman"/>
+          <w:sz w:val="24"/>
+          <w:szCs w:val="24"/>
+        </w:rPr>
+        <w:t xml:space="preserve"> TambahEditMobil.java.</w:t>
       </w:r>
     </w:p>
     <w:p>
@@ -4009,14 +9254,52 @@
           <w:szCs w:val="24"/>
         </w:rPr>
       </w:pPr>
-      <w:r>
-        <w:rPr>
-          <w:rFonts w:ascii="Times New Roman" w:hAnsi="Times New Roman" w:cs="Times New Roman"/>
-          <w:sz w:val="24"/>
-          <w:szCs w:val="24"/>
-        </w:rPr>
-        <w:t>Berikut Tabel Test Casenya</w:t>
-      </w:r>
+      <w:proofErr w:type="spellStart"/>
+      <w:r>
+        <w:rPr>
+          <w:rFonts w:ascii="Times New Roman" w:hAnsi="Times New Roman" w:cs="Times New Roman"/>
+          <w:sz w:val="24"/>
+          <w:szCs w:val="24"/>
+        </w:rPr>
+        <w:t>Berikut</w:t>
+      </w:r>
+      <w:proofErr w:type="spellEnd"/>
+      <w:r>
+        <w:rPr>
+          <w:rFonts w:ascii="Times New Roman" w:hAnsi="Times New Roman" w:cs="Times New Roman"/>
+          <w:sz w:val="24"/>
+          <w:szCs w:val="24"/>
+        </w:rPr>
+        <w:t xml:space="preserve"> </w:t>
+      </w:r>
+      <w:proofErr w:type="spellStart"/>
+      <w:r>
+        <w:rPr>
+          <w:rFonts w:ascii="Times New Roman" w:hAnsi="Times New Roman" w:cs="Times New Roman"/>
+          <w:sz w:val="24"/>
+          <w:szCs w:val="24"/>
+        </w:rPr>
+        <w:t>Tabel</w:t>
+      </w:r>
+      <w:proofErr w:type="spellEnd"/>
+      <w:r>
+        <w:rPr>
+          <w:rFonts w:ascii="Times New Roman" w:hAnsi="Times New Roman" w:cs="Times New Roman"/>
+          <w:sz w:val="24"/>
+          <w:szCs w:val="24"/>
+        </w:rPr>
+        <w:t xml:space="preserve"> Test </w:t>
+      </w:r>
+      <w:proofErr w:type="spellStart"/>
+      <w:r>
+        <w:rPr>
+          <w:rFonts w:ascii="Times New Roman" w:hAnsi="Times New Roman" w:cs="Times New Roman"/>
+          <w:sz w:val="24"/>
+          <w:szCs w:val="24"/>
+        </w:rPr>
+        <w:t>Casenya</w:t>
+      </w:r>
+      <w:proofErr w:type="spellEnd"/>
     </w:p>
     <w:tbl>
       <w:tblPr>
@@ -4073,6 +9356,7 @@
                 <w:szCs w:val="24"/>
               </w:rPr>
             </w:pPr>
+            <w:proofErr w:type="spellStart"/>
             <w:r>
               <w:rPr>
                 <w:rFonts w:ascii="Times New Roman" w:hAnsi="Times New Roman" w:cs="Times New Roman"/>
@@ -4081,6 +9365,7 @@
               </w:rPr>
               <w:t>Prekondisi</w:t>
             </w:r>
+            <w:proofErr w:type="spellEnd"/>
           </w:p>
         </w:tc>
         <w:tc>
@@ -4318,7 +9603,43 @@
                 <w:sz w:val="24"/>
                 <w:szCs w:val="24"/>
               </w:rPr>
-              <w:t>Invalid input (semua kosong)</w:t>
+              <w:t>Invalid input (</w:t>
+            </w:r>
+            <w:proofErr w:type="spellStart"/>
+            <w:r>
+              <w:rPr>
+                <w:rFonts w:ascii="Times New Roman" w:hAnsi="Times New Roman" w:cs="Times New Roman"/>
+                <w:sz w:val="24"/>
+                <w:szCs w:val="24"/>
+              </w:rPr>
+              <w:t>semua</w:t>
+            </w:r>
+            <w:proofErr w:type="spellEnd"/>
+            <w:r>
+              <w:rPr>
+                <w:rFonts w:ascii="Times New Roman" w:hAnsi="Times New Roman" w:cs="Times New Roman"/>
+                <w:sz w:val="24"/>
+                <w:szCs w:val="24"/>
+              </w:rPr>
+              <w:t xml:space="preserve"> </w:t>
+            </w:r>
+            <w:proofErr w:type="spellStart"/>
+            <w:r>
+              <w:rPr>
+                <w:rFonts w:ascii="Times New Roman" w:hAnsi="Times New Roman" w:cs="Times New Roman"/>
+                <w:sz w:val="24"/>
+                <w:szCs w:val="24"/>
+              </w:rPr>
+              <w:t>kosong</w:t>
+            </w:r>
+            <w:proofErr w:type="spellEnd"/>
+            <w:r>
+              <w:rPr>
+                <w:rFonts w:ascii="Times New Roman" w:hAnsi="Times New Roman" w:cs="Times New Roman"/>
+                <w:sz w:val="24"/>
+                <w:szCs w:val="24"/>
+              </w:rPr>
+              <w:t>)</w:t>
             </w:r>
           </w:p>
         </w:tc>
@@ -4353,13 +9674,41 @@
                 <w:szCs w:val="24"/>
               </w:rPr>
             </w:pPr>
+            <w:proofErr w:type="spellStart"/>
             <w:r>
               <w:rPr>
                 <w:rFonts w:ascii="Times New Roman" w:hAnsi="Times New Roman" w:cs="Times New Roman"/>
                 <w:sz w:val="24"/>
                 <w:szCs w:val="24"/>
               </w:rPr>
-              <w:t>Jenis Transmisi:</w:t>
+              <w:t>Jenis</w:t>
+            </w:r>
+            <w:proofErr w:type="spellEnd"/>
+            <w:r>
+              <w:rPr>
+                <w:rFonts w:ascii="Times New Roman" w:hAnsi="Times New Roman" w:cs="Times New Roman"/>
+                <w:sz w:val="24"/>
+                <w:szCs w:val="24"/>
+              </w:rPr>
+              <w:t xml:space="preserve"> </w:t>
+            </w:r>
+            <w:proofErr w:type="spellStart"/>
+            <w:r>
+              <w:rPr>
+                <w:rFonts w:ascii="Times New Roman" w:hAnsi="Times New Roman" w:cs="Times New Roman"/>
+                <w:sz w:val="24"/>
+                <w:szCs w:val="24"/>
+              </w:rPr>
+              <w:t>Transmisi</w:t>
+            </w:r>
+            <w:proofErr w:type="spellEnd"/>
+            <w:r>
+              <w:rPr>
+                <w:rFonts w:ascii="Times New Roman" w:hAnsi="Times New Roman" w:cs="Times New Roman"/>
+                <w:sz w:val="24"/>
+                <w:szCs w:val="24"/>
+              </w:rPr>
+              <w:t>:</w:t>
             </w:r>
           </w:p>
           <w:p>
@@ -4377,7 +9726,25 @@
                 <w:sz w:val="24"/>
                 <w:szCs w:val="24"/>
               </w:rPr>
-              <w:t>Harga Sewa:</w:t>
+              <w:t xml:space="preserve">Harga </w:t>
+            </w:r>
+            <w:proofErr w:type="spellStart"/>
+            <w:r>
+              <w:rPr>
+                <w:rFonts w:ascii="Times New Roman" w:hAnsi="Times New Roman" w:cs="Times New Roman"/>
+                <w:sz w:val="24"/>
+                <w:szCs w:val="24"/>
+              </w:rPr>
+              <w:t>Sewa</w:t>
+            </w:r>
+            <w:proofErr w:type="spellEnd"/>
+            <w:r>
+              <w:rPr>
+                <w:rFonts w:ascii="Times New Roman" w:hAnsi="Times New Roman" w:cs="Times New Roman"/>
+                <w:sz w:val="24"/>
+                <w:szCs w:val="24"/>
+              </w:rPr>
+              <w:t>:</w:t>
             </w:r>
           </w:p>
           <w:p>
@@ -4389,13 +9756,23 @@
                 <w:szCs w:val="24"/>
               </w:rPr>
             </w:pPr>
+            <w:proofErr w:type="spellStart"/>
             <w:r>
               <w:rPr>
                 <w:rFonts w:ascii="Times New Roman" w:hAnsi="Times New Roman" w:cs="Times New Roman"/>
                 <w:sz w:val="24"/>
                 <w:szCs w:val="24"/>
               </w:rPr>
-              <w:t>Jumlah Seat:</w:t>
+              <w:t>Jumlah</w:t>
+            </w:r>
+            <w:proofErr w:type="spellEnd"/>
+            <w:r>
+              <w:rPr>
+                <w:rFonts w:ascii="Times New Roman" w:hAnsi="Times New Roman" w:cs="Times New Roman"/>
+                <w:sz w:val="24"/>
+                <w:szCs w:val="24"/>
+              </w:rPr>
+              <w:t xml:space="preserve"> Seat:</w:t>
             </w:r>
           </w:p>
           <w:p>
@@ -4407,13 +9784,23 @@
                 <w:szCs w:val="24"/>
               </w:rPr>
             </w:pPr>
+            <w:proofErr w:type="spellStart"/>
             <w:r>
               <w:rPr>
                 <w:rFonts w:ascii="Times New Roman" w:hAnsi="Times New Roman" w:cs="Times New Roman"/>
                 <w:sz w:val="24"/>
                 <w:szCs w:val="24"/>
               </w:rPr>
-              <w:t>LinkURL:</w:t>
+              <w:t>LinkURL</w:t>
+            </w:r>
+            <w:proofErr w:type="spellEnd"/>
+            <w:r>
+              <w:rPr>
+                <w:rFonts w:ascii="Times New Roman" w:hAnsi="Times New Roman" w:cs="Times New Roman"/>
+                <w:sz w:val="24"/>
+                <w:szCs w:val="24"/>
+              </w:rPr>
+              <w:t>:</w:t>
             </w:r>
           </w:p>
         </w:tc>
@@ -4436,8 +9823,18 @@
                 <w:sz w:val="24"/>
                 <w:szCs w:val="24"/>
               </w:rPr>
-              <w:t>Data Kosong</w:t>
+              <w:t xml:space="preserve">Data </w:t>
             </w:r>
+            <w:proofErr w:type="spellStart"/>
+            <w:r>
+              <w:rPr>
+                <w:rFonts w:ascii="Times New Roman" w:hAnsi="Times New Roman" w:cs="Times New Roman"/>
+                <w:sz w:val="24"/>
+                <w:szCs w:val="24"/>
+              </w:rPr>
+              <w:t>Kosong</w:t>
+            </w:r>
+            <w:proofErr w:type="spellEnd"/>
           </w:p>
         </w:tc>
         <w:tc>
@@ -4459,7 +9856,61 @@
                 <w:sz w:val="24"/>
                 <w:szCs w:val="24"/>
               </w:rPr>
-              <w:t>“Data Tidak Boleh Kosong !”</w:t>
+              <w:t xml:space="preserve">“Data </w:t>
+            </w:r>
+            <w:proofErr w:type="spellStart"/>
+            <w:r>
+              <w:rPr>
+                <w:rFonts w:ascii="Times New Roman" w:hAnsi="Times New Roman" w:cs="Times New Roman"/>
+                <w:sz w:val="24"/>
+                <w:szCs w:val="24"/>
+              </w:rPr>
+              <w:t>Tidak</w:t>
+            </w:r>
+            <w:proofErr w:type="spellEnd"/>
+            <w:r>
+              <w:rPr>
+                <w:rFonts w:ascii="Times New Roman" w:hAnsi="Times New Roman" w:cs="Times New Roman"/>
+                <w:sz w:val="24"/>
+                <w:szCs w:val="24"/>
+              </w:rPr>
+              <w:t xml:space="preserve"> </w:t>
+            </w:r>
+            <w:proofErr w:type="spellStart"/>
+            <w:r>
+              <w:rPr>
+                <w:rFonts w:ascii="Times New Roman" w:hAnsi="Times New Roman" w:cs="Times New Roman"/>
+                <w:sz w:val="24"/>
+                <w:szCs w:val="24"/>
+              </w:rPr>
+              <w:t>Boleh</w:t>
+            </w:r>
+            <w:proofErr w:type="spellEnd"/>
+            <w:r>
+              <w:rPr>
+                <w:rFonts w:ascii="Times New Roman" w:hAnsi="Times New Roman" w:cs="Times New Roman"/>
+                <w:sz w:val="24"/>
+                <w:szCs w:val="24"/>
+              </w:rPr>
+              <w:t xml:space="preserve"> </w:t>
+            </w:r>
+            <w:proofErr w:type="spellStart"/>
+            <w:r>
+              <w:rPr>
+                <w:rFonts w:ascii="Times New Roman" w:hAnsi="Times New Roman" w:cs="Times New Roman"/>
+                <w:sz w:val="24"/>
+                <w:szCs w:val="24"/>
+              </w:rPr>
+              <w:t>Kosong</w:t>
+            </w:r>
+            <w:proofErr w:type="spellEnd"/>
+            <w:r>
+              <w:rPr>
+                <w:rFonts w:ascii="Times New Roman" w:hAnsi="Times New Roman" w:cs="Times New Roman"/>
+                <w:sz w:val="24"/>
+                <w:szCs w:val="24"/>
+              </w:rPr>
+              <w:t xml:space="preserve"> !”</w:t>
             </w:r>
           </w:p>
         </w:tc>
@@ -4523,7 +9974,61 @@
                 <w:sz w:val="24"/>
                 <w:szCs w:val="24"/>
               </w:rPr>
-              <w:t>Invalid Nama Mobil (Nama mobil sudah terpakai)</w:t>
+              <w:t xml:space="preserve">Invalid Nama Mobil (Nama </w:t>
+            </w:r>
+            <w:proofErr w:type="spellStart"/>
+            <w:r>
+              <w:rPr>
+                <w:rFonts w:ascii="Times New Roman" w:hAnsi="Times New Roman" w:cs="Times New Roman"/>
+                <w:sz w:val="24"/>
+                <w:szCs w:val="24"/>
+              </w:rPr>
+              <w:t>mobil</w:t>
+            </w:r>
+            <w:proofErr w:type="spellEnd"/>
+            <w:r>
+              <w:rPr>
+                <w:rFonts w:ascii="Times New Roman" w:hAnsi="Times New Roman" w:cs="Times New Roman"/>
+                <w:sz w:val="24"/>
+                <w:szCs w:val="24"/>
+              </w:rPr>
+              <w:t xml:space="preserve"> </w:t>
+            </w:r>
+            <w:proofErr w:type="spellStart"/>
+            <w:r>
+              <w:rPr>
+                <w:rFonts w:ascii="Times New Roman" w:hAnsi="Times New Roman" w:cs="Times New Roman"/>
+                <w:sz w:val="24"/>
+                <w:szCs w:val="24"/>
+              </w:rPr>
+              <w:t>sudah</w:t>
+            </w:r>
+            <w:proofErr w:type="spellEnd"/>
+            <w:r>
+              <w:rPr>
+                <w:rFonts w:ascii="Times New Roman" w:hAnsi="Times New Roman" w:cs="Times New Roman"/>
+                <w:sz w:val="24"/>
+                <w:szCs w:val="24"/>
+              </w:rPr>
+              <w:t xml:space="preserve"> </w:t>
+            </w:r>
+            <w:proofErr w:type="spellStart"/>
+            <w:r>
+              <w:rPr>
+                <w:rFonts w:ascii="Times New Roman" w:hAnsi="Times New Roman" w:cs="Times New Roman"/>
+                <w:sz w:val="24"/>
+                <w:szCs w:val="24"/>
+              </w:rPr>
+              <w:t>terpakai</w:t>
+            </w:r>
+            <w:proofErr w:type="spellEnd"/>
+            <w:r>
+              <w:rPr>
+                <w:rFonts w:ascii="Times New Roman" w:hAnsi="Times New Roman" w:cs="Times New Roman"/>
+                <w:sz w:val="24"/>
+                <w:szCs w:val="24"/>
+              </w:rPr>
+              <w:t>)</w:t>
             </w:r>
           </w:p>
         </w:tc>
@@ -4558,13 +10063,41 @@
                 <w:szCs w:val="24"/>
               </w:rPr>
             </w:pPr>
+            <w:proofErr w:type="spellStart"/>
             <w:r>
               <w:rPr>
                 <w:rFonts w:ascii="Times New Roman" w:hAnsi="Times New Roman" w:cs="Times New Roman"/>
                 <w:sz w:val="24"/>
                 <w:szCs w:val="24"/>
               </w:rPr>
-              <w:t>Jenis Transmisi: Manual</w:t>
+              <w:t>Jenis</w:t>
+            </w:r>
+            <w:proofErr w:type="spellEnd"/>
+            <w:r>
+              <w:rPr>
+                <w:rFonts w:ascii="Times New Roman" w:hAnsi="Times New Roman" w:cs="Times New Roman"/>
+                <w:sz w:val="24"/>
+                <w:szCs w:val="24"/>
+              </w:rPr>
+              <w:t xml:space="preserve"> </w:t>
+            </w:r>
+            <w:proofErr w:type="spellStart"/>
+            <w:r>
+              <w:rPr>
+                <w:rFonts w:ascii="Times New Roman" w:hAnsi="Times New Roman" w:cs="Times New Roman"/>
+                <w:sz w:val="24"/>
+                <w:szCs w:val="24"/>
+              </w:rPr>
+              <w:t>Transmisi</w:t>
+            </w:r>
+            <w:proofErr w:type="spellEnd"/>
+            <w:r>
+              <w:rPr>
+                <w:rFonts w:ascii="Times New Roman" w:hAnsi="Times New Roman" w:cs="Times New Roman"/>
+                <w:sz w:val="24"/>
+                <w:szCs w:val="24"/>
+              </w:rPr>
+              <w:t>: Manual</w:t>
             </w:r>
           </w:p>
           <w:p>
@@ -4582,7 +10115,25 @@
                 <w:sz w:val="24"/>
                 <w:szCs w:val="24"/>
               </w:rPr>
-              <w:t>Harga Sewa: 50000</w:t>
+              <w:t xml:space="preserve">Harga </w:t>
+            </w:r>
+            <w:proofErr w:type="spellStart"/>
+            <w:r>
+              <w:rPr>
+                <w:rFonts w:ascii="Times New Roman" w:hAnsi="Times New Roman" w:cs="Times New Roman"/>
+                <w:sz w:val="24"/>
+                <w:szCs w:val="24"/>
+              </w:rPr>
+              <w:t>Sewa</w:t>
+            </w:r>
+            <w:proofErr w:type="spellEnd"/>
+            <w:r>
+              <w:rPr>
+                <w:rFonts w:ascii="Times New Roman" w:hAnsi="Times New Roman" w:cs="Times New Roman"/>
+                <w:sz w:val="24"/>
+                <w:szCs w:val="24"/>
+              </w:rPr>
+              <w:t>: 50000</w:t>
             </w:r>
           </w:p>
           <w:p>
@@ -4594,13 +10145,23 @@
                 <w:szCs w:val="24"/>
               </w:rPr>
             </w:pPr>
+            <w:proofErr w:type="spellStart"/>
             <w:r>
               <w:rPr>
                 <w:rFonts w:ascii="Times New Roman" w:hAnsi="Times New Roman" w:cs="Times New Roman"/>
                 <w:sz w:val="24"/>
                 <w:szCs w:val="24"/>
               </w:rPr>
-              <w:t>Jumlah Seat: 5</w:t>
+              <w:t>Jumlah</w:t>
+            </w:r>
+            <w:proofErr w:type="spellEnd"/>
+            <w:r>
+              <w:rPr>
+                <w:rFonts w:ascii="Times New Roman" w:hAnsi="Times New Roman" w:cs="Times New Roman"/>
+                <w:sz w:val="24"/>
+                <w:szCs w:val="24"/>
+              </w:rPr>
+              <w:t xml:space="preserve"> Seat: 5</w:t>
             </w:r>
           </w:p>
           <w:p>
@@ -4612,13 +10173,23 @@
                 <w:szCs w:val="24"/>
               </w:rPr>
             </w:pPr>
+            <w:proofErr w:type="gramStart"/>
             <w:r>
               <w:rPr>
                 <w:rFonts w:ascii="Times New Roman" w:hAnsi="Times New Roman" w:cs="Times New Roman"/>
                 <w:sz w:val="24"/>
                 <w:szCs w:val="24"/>
               </w:rPr>
-              <w:t>LinkURL:https:d2pa5g...</w:t>
+              <w:t>LinkURL:https</w:t>
+            </w:r>
+            <w:proofErr w:type="gramEnd"/>
+            <w:r>
+              <w:rPr>
+                <w:rFonts w:ascii="Times New Roman" w:hAnsi="Times New Roman" w:cs="Times New Roman"/>
+                <w:sz w:val="24"/>
+                <w:szCs w:val="24"/>
+              </w:rPr>
+              <w:t>:d2pa5g...</w:t>
             </w:r>
           </w:p>
         </w:tc>
@@ -4641,8 +10212,18 @@
                 <w:sz w:val="24"/>
                 <w:szCs w:val="24"/>
               </w:rPr>
-              <w:t>Nama Mobil Harus Unik</w:t>
+              <w:t xml:space="preserve">Nama Mobil Harus </w:t>
             </w:r>
+            <w:proofErr w:type="spellStart"/>
+            <w:r>
+              <w:rPr>
+                <w:rFonts w:ascii="Times New Roman" w:hAnsi="Times New Roman" w:cs="Times New Roman"/>
+                <w:sz w:val="24"/>
+                <w:szCs w:val="24"/>
+              </w:rPr>
+              <w:t>Unik</w:t>
+            </w:r>
+            <w:proofErr w:type="spellEnd"/>
           </w:p>
         </w:tc>
         <w:tc>
@@ -4722,13 +10303,41 @@
                 <w:szCs w:val="24"/>
               </w:rPr>
             </w:pPr>
+            <w:proofErr w:type="spellStart"/>
             <w:r>
               <w:rPr>
                 <w:rFonts w:ascii="Times New Roman" w:hAnsi="Times New Roman" w:cs="Times New Roman"/>
                 <w:sz w:val="24"/>
                 <w:szCs w:val="24"/>
               </w:rPr>
-              <w:t>Inavalid Nama Mobil (Nama Mobil Kosong)</w:t>
+              <w:t>Inavalid</w:t>
+            </w:r>
+            <w:proofErr w:type="spellEnd"/>
+            <w:r>
+              <w:rPr>
+                <w:rFonts w:ascii="Times New Roman" w:hAnsi="Times New Roman" w:cs="Times New Roman"/>
+                <w:sz w:val="24"/>
+                <w:szCs w:val="24"/>
+              </w:rPr>
+              <w:t xml:space="preserve"> Nama Mobil (Nama Mobil </w:t>
+            </w:r>
+            <w:proofErr w:type="spellStart"/>
+            <w:r>
+              <w:rPr>
+                <w:rFonts w:ascii="Times New Roman" w:hAnsi="Times New Roman" w:cs="Times New Roman"/>
+                <w:sz w:val="24"/>
+                <w:szCs w:val="24"/>
+              </w:rPr>
+              <w:t>Kosong</w:t>
+            </w:r>
+            <w:proofErr w:type="spellEnd"/>
+            <w:r>
+              <w:rPr>
+                <w:rFonts w:ascii="Times New Roman" w:hAnsi="Times New Roman" w:cs="Times New Roman"/>
+                <w:sz w:val="24"/>
+                <w:szCs w:val="24"/>
+              </w:rPr>
+              <w:t>)</w:t>
             </w:r>
           </w:p>
         </w:tc>
@@ -4763,13 +10372,41 @@
                 <w:szCs w:val="24"/>
               </w:rPr>
             </w:pPr>
+            <w:proofErr w:type="spellStart"/>
             <w:r>
               <w:rPr>
                 <w:rFonts w:ascii="Times New Roman" w:hAnsi="Times New Roman" w:cs="Times New Roman"/>
                 <w:sz w:val="24"/>
                 <w:szCs w:val="24"/>
               </w:rPr>
-              <w:t>Jenis Transmisi: Manual</w:t>
+              <w:t>Jenis</w:t>
+            </w:r>
+            <w:proofErr w:type="spellEnd"/>
+            <w:r>
+              <w:rPr>
+                <w:rFonts w:ascii="Times New Roman" w:hAnsi="Times New Roman" w:cs="Times New Roman"/>
+                <w:sz w:val="24"/>
+                <w:szCs w:val="24"/>
+              </w:rPr>
+              <w:t xml:space="preserve"> </w:t>
+            </w:r>
+            <w:proofErr w:type="spellStart"/>
+            <w:r>
+              <w:rPr>
+                <w:rFonts w:ascii="Times New Roman" w:hAnsi="Times New Roman" w:cs="Times New Roman"/>
+                <w:sz w:val="24"/>
+                <w:szCs w:val="24"/>
+              </w:rPr>
+              <w:t>Transmisi</w:t>
+            </w:r>
+            <w:proofErr w:type="spellEnd"/>
+            <w:r>
+              <w:rPr>
+                <w:rFonts w:ascii="Times New Roman" w:hAnsi="Times New Roman" w:cs="Times New Roman"/>
+                <w:sz w:val="24"/>
+                <w:szCs w:val="24"/>
+              </w:rPr>
+              <w:t>: Manual</w:t>
             </w:r>
           </w:p>
           <w:p>
@@ -4787,7 +10424,25 @@
                 <w:sz w:val="24"/>
                 <w:szCs w:val="24"/>
               </w:rPr>
-              <w:t>Harga Sewa: 50000</w:t>
+              <w:t xml:space="preserve">Harga </w:t>
+            </w:r>
+            <w:proofErr w:type="spellStart"/>
+            <w:r>
+              <w:rPr>
+                <w:rFonts w:ascii="Times New Roman" w:hAnsi="Times New Roman" w:cs="Times New Roman"/>
+                <w:sz w:val="24"/>
+                <w:szCs w:val="24"/>
+              </w:rPr>
+              <w:t>Sewa</w:t>
+            </w:r>
+            <w:proofErr w:type="spellEnd"/>
+            <w:r>
+              <w:rPr>
+                <w:rFonts w:ascii="Times New Roman" w:hAnsi="Times New Roman" w:cs="Times New Roman"/>
+                <w:sz w:val="24"/>
+                <w:szCs w:val="24"/>
+              </w:rPr>
+              <w:t>: 50000</w:t>
             </w:r>
           </w:p>
           <w:p>
@@ -4799,13 +10454,23 @@
                 <w:szCs w:val="24"/>
               </w:rPr>
             </w:pPr>
+            <w:proofErr w:type="spellStart"/>
             <w:r>
               <w:rPr>
                 <w:rFonts w:ascii="Times New Roman" w:hAnsi="Times New Roman" w:cs="Times New Roman"/>
                 <w:sz w:val="24"/>
                 <w:szCs w:val="24"/>
               </w:rPr>
-              <w:t>Jumlah Seat: 5</w:t>
+              <w:t>Jumlah</w:t>
+            </w:r>
+            <w:proofErr w:type="spellEnd"/>
+            <w:r>
+              <w:rPr>
+                <w:rFonts w:ascii="Times New Roman" w:hAnsi="Times New Roman" w:cs="Times New Roman"/>
+                <w:sz w:val="24"/>
+                <w:szCs w:val="24"/>
+              </w:rPr>
+              <w:t xml:space="preserve"> Seat: 5</w:t>
             </w:r>
           </w:p>
           <w:p>
@@ -4817,13 +10482,23 @@
                 <w:szCs w:val="24"/>
               </w:rPr>
             </w:pPr>
+            <w:proofErr w:type="gramStart"/>
             <w:r>
               <w:rPr>
                 <w:rFonts w:ascii="Times New Roman" w:hAnsi="Times New Roman" w:cs="Times New Roman"/>
                 <w:sz w:val="24"/>
                 <w:szCs w:val="24"/>
               </w:rPr>
-              <w:t>LinkURL:https:d2pa5g...</w:t>
+              <w:t>LinkURL:https</w:t>
+            </w:r>
+            <w:proofErr w:type="gramEnd"/>
+            <w:r>
+              <w:rPr>
+                <w:rFonts w:ascii="Times New Roman" w:hAnsi="Times New Roman" w:cs="Times New Roman"/>
+                <w:sz w:val="24"/>
+                <w:szCs w:val="24"/>
+              </w:rPr>
+              <w:t>:d2pa5g...</w:t>
             </w:r>
           </w:p>
         </w:tc>
@@ -4846,8 +10521,18 @@
                 <w:sz w:val="24"/>
                 <w:szCs w:val="24"/>
               </w:rPr>
-              <w:t>Nama Mobil Kosong</w:t>
+              <w:t xml:space="preserve">Nama Mobil </w:t>
             </w:r>
+            <w:proofErr w:type="spellStart"/>
+            <w:r>
+              <w:rPr>
+                <w:rFonts w:ascii="Times New Roman" w:hAnsi="Times New Roman" w:cs="Times New Roman"/>
+                <w:sz w:val="24"/>
+                <w:szCs w:val="24"/>
+              </w:rPr>
+              <w:t>Kosong</w:t>
+            </w:r>
+            <w:proofErr w:type="spellEnd"/>
           </w:p>
         </w:tc>
         <w:tc>
@@ -4869,7 +10554,61 @@
                 <w:sz w:val="24"/>
                 <w:szCs w:val="24"/>
               </w:rPr>
-              <w:t>“Data Tidak Boleh Kosong !”</w:t>
+              <w:t xml:space="preserve">“Data </w:t>
+            </w:r>
+            <w:proofErr w:type="spellStart"/>
+            <w:r>
+              <w:rPr>
+                <w:rFonts w:ascii="Times New Roman" w:hAnsi="Times New Roman" w:cs="Times New Roman"/>
+                <w:sz w:val="24"/>
+                <w:szCs w:val="24"/>
+              </w:rPr>
+              <w:t>Tidak</w:t>
+            </w:r>
+            <w:proofErr w:type="spellEnd"/>
+            <w:r>
+              <w:rPr>
+                <w:rFonts w:ascii="Times New Roman" w:hAnsi="Times New Roman" w:cs="Times New Roman"/>
+                <w:sz w:val="24"/>
+                <w:szCs w:val="24"/>
+              </w:rPr>
+              <w:t xml:space="preserve"> </w:t>
+            </w:r>
+            <w:proofErr w:type="spellStart"/>
+            <w:r>
+              <w:rPr>
+                <w:rFonts w:ascii="Times New Roman" w:hAnsi="Times New Roman" w:cs="Times New Roman"/>
+                <w:sz w:val="24"/>
+                <w:szCs w:val="24"/>
+              </w:rPr>
+              <w:t>Boleh</w:t>
+            </w:r>
+            <w:proofErr w:type="spellEnd"/>
+            <w:r>
+              <w:rPr>
+                <w:rFonts w:ascii="Times New Roman" w:hAnsi="Times New Roman" w:cs="Times New Roman"/>
+                <w:sz w:val="24"/>
+                <w:szCs w:val="24"/>
+              </w:rPr>
+              <w:t xml:space="preserve"> </w:t>
+            </w:r>
+            <w:proofErr w:type="spellStart"/>
+            <w:r>
+              <w:rPr>
+                <w:rFonts w:ascii="Times New Roman" w:hAnsi="Times New Roman" w:cs="Times New Roman"/>
+                <w:sz w:val="24"/>
+                <w:szCs w:val="24"/>
+              </w:rPr>
+              <w:t>Kosong</w:t>
+            </w:r>
+            <w:proofErr w:type="spellEnd"/>
+            <w:r>
+              <w:rPr>
+                <w:rFonts w:ascii="Times New Roman" w:hAnsi="Times New Roman" w:cs="Times New Roman"/>
+                <w:sz w:val="24"/>
+                <w:szCs w:val="24"/>
+              </w:rPr>
+              <w:t xml:space="preserve"> !”</w:t>
             </w:r>
           </w:p>
         </w:tc>
@@ -4927,13 +10666,23 @@
                 <w:szCs w:val="24"/>
               </w:rPr>
             </w:pPr>
+            <w:proofErr w:type="spellStart"/>
             <w:r>
               <w:rPr>
                 <w:rFonts w:ascii="Times New Roman" w:hAnsi="Times New Roman" w:cs="Times New Roman"/>
                 <w:sz w:val="24"/>
                 <w:szCs w:val="24"/>
               </w:rPr>
-              <w:t>Semua Data Valid</w:t>
+              <w:t>Semua</w:t>
+            </w:r>
+            <w:proofErr w:type="spellEnd"/>
+            <w:r>
+              <w:rPr>
+                <w:rFonts w:ascii="Times New Roman" w:hAnsi="Times New Roman" w:cs="Times New Roman"/>
+                <w:sz w:val="24"/>
+                <w:szCs w:val="24"/>
+              </w:rPr>
+              <w:t xml:space="preserve"> Data Valid</w:t>
             </w:r>
           </w:p>
         </w:tc>
@@ -4968,13 +10717,41 @@
                 <w:szCs w:val="24"/>
               </w:rPr>
             </w:pPr>
+            <w:proofErr w:type="spellStart"/>
             <w:r>
               <w:rPr>
                 <w:rFonts w:ascii="Times New Roman" w:hAnsi="Times New Roman" w:cs="Times New Roman"/>
                 <w:sz w:val="24"/>
                 <w:szCs w:val="24"/>
               </w:rPr>
-              <w:t>Jenis Transmisi: Manual</w:t>
+              <w:t>Jenis</w:t>
+            </w:r>
+            <w:proofErr w:type="spellEnd"/>
+            <w:r>
+              <w:rPr>
+                <w:rFonts w:ascii="Times New Roman" w:hAnsi="Times New Roman" w:cs="Times New Roman"/>
+                <w:sz w:val="24"/>
+                <w:szCs w:val="24"/>
+              </w:rPr>
+              <w:t xml:space="preserve"> </w:t>
+            </w:r>
+            <w:proofErr w:type="spellStart"/>
+            <w:r>
+              <w:rPr>
+                <w:rFonts w:ascii="Times New Roman" w:hAnsi="Times New Roman" w:cs="Times New Roman"/>
+                <w:sz w:val="24"/>
+                <w:szCs w:val="24"/>
+              </w:rPr>
+              <w:t>Transmisi</w:t>
+            </w:r>
+            <w:proofErr w:type="spellEnd"/>
+            <w:r>
+              <w:rPr>
+                <w:rFonts w:ascii="Times New Roman" w:hAnsi="Times New Roman" w:cs="Times New Roman"/>
+                <w:sz w:val="24"/>
+                <w:szCs w:val="24"/>
+              </w:rPr>
+              <w:t>: Manual</w:t>
             </w:r>
           </w:p>
           <w:p>
@@ -4992,7 +10769,25 @@
                 <w:sz w:val="24"/>
                 <w:szCs w:val="24"/>
               </w:rPr>
-              <w:t>Harga Sewa: 50000</w:t>
+              <w:t xml:space="preserve">Harga </w:t>
+            </w:r>
+            <w:proofErr w:type="spellStart"/>
+            <w:r>
+              <w:rPr>
+                <w:rFonts w:ascii="Times New Roman" w:hAnsi="Times New Roman" w:cs="Times New Roman"/>
+                <w:sz w:val="24"/>
+                <w:szCs w:val="24"/>
+              </w:rPr>
+              <w:t>Sewa</w:t>
+            </w:r>
+            <w:proofErr w:type="spellEnd"/>
+            <w:r>
+              <w:rPr>
+                <w:rFonts w:ascii="Times New Roman" w:hAnsi="Times New Roman" w:cs="Times New Roman"/>
+                <w:sz w:val="24"/>
+                <w:szCs w:val="24"/>
+              </w:rPr>
+              <w:t>: 50000</w:t>
             </w:r>
           </w:p>
           <w:p>
@@ -5004,13 +10799,23 @@
                 <w:szCs w:val="24"/>
               </w:rPr>
             </w:pPr>
+            <w:proofErr w:type="spellStart"/>
             <w:r>
               <w:rPr>
                 <w:rFonts w:ascii="Times New Roman" w:hAnsi="Times New Roman" w:cs="Times New Roman"/>
                 <w:sz w:val="24"/>
                 <w:szCs w:val="24"/>
               </w:rPr>
-              <w:t>Jumlah Seat: 5</w:t>
+              <w:t>Jumlah</w:t>
+            </w:r>
+            <w:proofErr w:type="spellEnd"/>
+            <w:r>
+              <w:rPr>
+                <w:rFonts w:ascii="Times New Roman" w:hAnsi="Times New Roman" w:cs="Times New Roman"/>
+                <w:sz w:val="24"/>
+                <w:szCs w:val="24"/>
+              </w:rPr>
+              <w:t xml:space="preserve"> Seat: 5</w:t>
             </w:r>
           </w:p>
           <w:p>
@@ -5022,13 +10827,23 @@
                 <w:szCs w:val="24"/>
               </w:rPr>
             </w:pPr>
+            <w:proofErr w:type="gramStart"/>
             <w:r>
               <w:rPr>
                 <w:rFonts w:ascii="Times New Roman" w:hAnsi="Times New Roman" w:cs="Times New Roman"/>
                 <w:sz w:val="24"/>
                 <w:szCs w:val="24"/>
               </w:rPr>
-              <w:t>LinkURL:https:d2pa5g...</w:t>
+              <w:t>LinkURL:https</w:t>
+            </w:r>
+            <w:proofErr w:type="gramEnd"/>
+            <w:r>
+              <w:rPr>
+                <w:rFonts w:ascii="Times New Roman" w:hAnsi="Times New Roman" w:cs="Times New Roman"/>
+                <w:sz w:val="24"/>
+                <w:szCs w:val="24"/>
+              </w:rPr>
+              <w:t>:d2pa5g...</w:t>
             </w:r>
           </w:p>
         </w:tc>
@@ -5045,14 +10860,34 @@
                 <w:szCs w:val="24"/>
               </w:rPr>
             </w:pPr>
+            <w:proofErr w:type="spellStart"/>
             <w:r>
               <w:rPr>
                 <w:rFonts w:ascii="Times New Roman" w:hAnsi="Times New Roman" w:cs="Times New Roman"/>
                 <w:sz w:val="24"/>
                 <w:szCs w:val="24"/>
               </w:rPr>
-              <w:t>Tambah Mobil Berhasil</w:t>
+              <w:t>Tambah</w:t>
             </w:r>
+            <w:proofErr w:type="spellEnd"/>
+            <w:r>
+              <w:rPr>
+                <w:rFonts w:ascii="Times New Roman" w:hAnsi="Times New Roman" w:cs="Times New Roman"/>
+                <w:sz w:val="24"/>
+                <w:szCs w:val="24"/>
+              </w:rPr>
+              <w:t xml:space="preserve"> Mobil </w:t>
+            </w:r>
+            <w:proofErr w:type="spellStart"/>
+            <w:r>
+              <w:rPr>
+                <w:rFonts w:ascii="Times New Roman" w:hAnsi="Times New Roman" w:cs="Times New Roman"/>
+                <w:sz w:val="24"/>
+                <w:szCs w:val="24"/>
+              </w:rPr>
+              <w:t>Berhasil</w:t>
+            </w:r>
+            <w:proofErr w:type="spellEnd"/>
           </w:p>
         </w:tc>
         <w:tc>
@@ -5074,7 +10909,43 @@
                 <w:sz w:val="24"/>
                 <w:szCs w:val="24"/>
               </w:rPr>
-              <w:t>“Tambah Mobil Berhasil”</w:t>
+              <w:t>“</w:t>
+            </w:r>
+            <w:proofErr w:type="spellStart"/>
+            <w:r>
+              <w:rPr>
+                <w:rFonts w:ascii="Times New Roman" w:hAnsi="Times New Roman" w:cs="Times New Roman"/>
+                <w:sz w:val="24"/>
+                <w:szCs w:val="24"/>
+              </w:rPr>
+              <w:t>Tambah</w:t>
+            </w:r>
+            <w:proofErr w:type="spellEnd"/>
+            <w:r>
+              <w:rPr>
+                <w:rFonts w:ascii="Times New Roman" w:hAnsi="Times New Roman" w:cs="Times New Roman"/>
+                <w:sz w:val="24"/>
+                <w:szCs w:val="24"/>
+              </w:rPr>
+              <w:t xml:space="preserve"> Mobil </w:t>
+            </w:r>
+            <w:proofErr w:type="spellStart"/>
+            <w:r>
+              <w:rPr>
+                <w:rFonts w:ascii="Times New Roman" w:hAnsi="Times New Roman" w:cs="Times New Roman"/>
+                <w:sz w:val="24"/>
+                <w:szCs w:val="24"/>
+              </w:rPr>
+              <w:t>Berhasil</w:t>
+            </w:r>
+            <w:proofErr w:type="spellEnd"/>
+            <w:r>
+              <w:rPr>
+                <w:rFonts w:ascii="Times New Roman" w:hAnsi="Times New Roman" w:cs="Times New Roman"/>
+                <w:sz w:val="24"/>
+                <w:szCs w:val="24"/>
+              </w:rPr>
+              <w:t>”</w:t>
             </w:r>
           </w:p>
         </w:tc>
